--- a/file/方法.docx
+++ b/file/方法.docx
@@ -6813,22 +6813,197 @@
           <w:numId w:val="0"/>
         </w:numPr>
         <w:rPr>
-          <w:rFonts w:hint="default"/>
-          <w:b w:val="0"/>
-          <w:bCs w:val="0"/>
-          <w:color w:val="auto"/>
-          <w:lang w:val="en-US" w:eastAsia="zh-CN"/>
-        </w:rPr>
-      </w:pPr>
-      <w:r>
-        <w:rPr>
-          <w:rFonts w:hint="eastAsia"/>
-          <w:b w:val="0"/>
-          <w:bCs w:val="0"/>
-          <w:color w:val="auto"/>
-          <w:lang w:val="en-US" w:eastAsia="zh-CN"/>
-        </w:rPr>
-        <w:t>&lt;jsp:get</w:t>
+          <w:rFonts w:hint="eastAsia"/>
+          <w:b w:val="0"/>
+          <w:bCs w:val="0"/>
+          <w:color w:val="auto"/>
+          <w:lang w:val="en-US" w:eastAsia="zh-CN"/>
+        </w:rPr>
+      </w:pPr>
+      <w:r>
+        <w:rPr>
+          <w:rFonts w:hint="eastAsia"/>
+          <w:b w:val="0"/>
+          <w:bCs w:val="0"/>
+          <w:color w:val="auto"/>
+          <w:lang w:val="en-US" w:eastAsia="zh-CN"/>
+        </w:rPr>
+        <w:t xml:space="preserve">&lt;jsp:getProperty </w:t>
+      </w:r>
+      <w:r>
+        <w:rPr>
+          <w:rFonts w:hint="eastAsia"/>
+          <w:b w:val="0"/>
+          <w:bCs w:val="0"/>
+          <w:color w:val="0000FF"/>
+          <w:lang w:val="en-US" w:eastAsia="zh-CN"/>
+        </w:rPr>
+        <w:t>name</w:t>
+      </w:r>
+      <w:r>
+        <w:rPr>
+          <w:rFonts w:hint="eastAsia"/>
+          <w:b w:val="0"/>
+          <w:bCs w:val="0"/>
+          <w:color w:val="auto"/>
+          <w:lang w:val="en-US" w:eastAsia="zh-CN"/>
+        </w:rPr>
+        <w:t>=</w:t>
+      </w:r>
+      <w:r>
+        <w:rPr>
+          <w:rFonts w:hint="default"/>
+          <w:b w:val="0"/>
+          <w:bCs w:val="0"/>
+          <w:color w:val="auto"/>
+          <w:lang w:val="en-US" w:eastAsia="zh-CN"/>
+        </w:rPr>
+        <w:t>”</w:t>
+      </w:r>
+      <w:r>
+        <w:rPr>
+          <w:rFonts w:hint="eastAsia"/>
+          <w:b w:val="0"/>
+          <w:bCs w:val="0"/>
+          <w:color w:val="auto"/>
+          <w:lang w:val="en-US" w:eastAsia="zh-CN"/>
+        </w:rPr>
+        <w:t>JavaBean实例名</w:t>
+      </w:r>
+      <w:r>
+        <w:rPr>
+          <w:rFonts w:hint="default"/>
+          <w:b w:val="0"/>
+          <w:bCs w:val="0"/>
+          <w:color w:val="auto"/>
+          <w:lang w:val="en-US" w:eastAsia="zh-CN"/>
+        </w:rPr>
+        <w:t>”</w:t>
+      </w:r>
+      <w:r>
+        <w:rPr>
+          <w:rFonts w:hint="eastAsia"/>
+          <w:b w:val="0"/>
+          <w:bCs w:val="0"/>
+          <w:color w:val="auto"/>
+          <w:lang w:val="en-US" w:eastAsia="zh-CN"/>
+        </w:rPr>
+        <w:t xml:space="preserve"> </w:t>
+      </w:r>
+      <w:r>
+        <w:rPr>
+          <w:rFonts w:hint="eastAsia"/>
+          <w:b w:val="0"/>
+          <w:bCs w:val="0"/>
+          <w:color w:val="0000FF"/>
+          <w:lang w:val="en-US" w:eastAsia="zh-CN"/>
+        </w:rPr>
+        <w:t>property</w:t>
+      </w:r>
+      <w:r>
+        <w:rPr>
+          <w:rFonts w:hint="eastAsia"/>
+          <w:b w:val="0"/>
+          <w:bCs w:val="0"/>
+          <w:color w:val="auto"/>
+          <w:lang w:val="en-US" w:eastAsia="zh-CN"/>
+        </w:rPr>
+        <w:t>=</w:t>
+      </w:r>
+      <w:r>
+        <w:rPr>
+          <w:rFonts w:hint="default"/>
+          <w:b w:val="0"/>
+          <w:bCs w:val="0"/>
+          <w:color w:val="auto"/>
+          <w:lang w:val="en-US" w:eastAsia="zh-CN"/>
+        </w:rPr>
+        <w:t>”</w:t>
+      </w:r>
+      <w:r>
+        <w:rPr>
+          <w:rFonts w:hint="eastAsia"/>
+          <w:b w:val="0"/>
+          <w:bCs w:val="0"/>
+          <w:color w:val="auto"/>
+          <w:lang w:val="en-US" w:eastAsia="zh-CN"/>
+        </w:rPr>
+        <w:t>实例的属性名</w:t>
+      </w:r>
+      <w:r>
+        <w:rPr>
+          <w:rFonts w:hint="default"/>
+          <w:b w:val="0"/>
+          <w:bCs w:val="0"/>
+          <w:color w:val="auto"/>
+          <w:lang w:val="en-US" w:eastAsia="zh-CN"/>
+        </w:rPr>
+        <w:t>”</w:t>
+      </w:r>
+      <w:r>
+        <w:rPr>
+          <w:rFonts w:hint="eastAsia"/>
+          <w:b w:val="0"/>
+          <w:bCs w:val="0"/>
+          <w:color w:val="auto"/>
+          <w:lang w:val="en-US" w:eastAsia="zh-CN"/>
+        </w:rPr>
+        <w:t>/&gt;</w:t>
+      </w:r>
+    </w:p>
+    <w:p>
+      <w:pPr>
+        <w:numPr>
+          <w:ilvl w:val="0"/>
+          <w:numId w:val="0"/>
+        </w:numPr>
+        <w:jc w:val="center"/>
+        <w:outlineLvl w:val="0"/>
+        <w:rPr>
+          <w:rFonts w:hint="default" w:asciiTheme="minorHAnsi" w:hAnsiTheme="minorHAnsi" w:eastAsiaTheme="minorEastAsia" w:cstheme="minorBidi"/>
+          <w:b/>
+          <w:kern w:val="44"/>
+          <w:sz w:val="44"/>
+          <w:szCs w:val="24"/>
+          <w:lang w:val="en-US" w:eastAsia="zh-CN" w:bidi="ar-SA"/>
+        </w:rPr>
+      </w:pPr>
+      <w:r>
+        <w:rPr>
+          <w:rFonts w:hint="eastAsia" w:asciiTheme="minorHAnsi" w:hAnsiTheme="minorHAnsi" w:eastAsiaTheme="minorEastAsia" w:cstheme="minorBidi"/>
+          <w:b/>
+          <w:kern w:val="44"/>
+          <w:sz w:val="44"/>
+          <w:szCs w:val="24"/>
+          <w:lang w:val="en-US" w:eastAsia="zh-CN" w:bidi="ar-SA"/>
+        </w:rPr>
+        <w:t>JDBC</w:t>
+      </w:r>
+    </w:p>
+    <w:p>
+      <w:pPr>
+        <w:numPr>
+          <w:ilvl w:val="0"/>
+          <w:numId w:val="0"/>
+        </w:numPr>
+        <w:outlineLvl w:val="1"/>
+        <w:rPr>
+          <w:rFonts w:hint="eastAsia"/>
+          <w:b w:val="0"/>
+          <w:bCs w:val="0"/>
+          <w:color w:val="auto"/>
+          <w:lang w:val="en-US" w:eastAsia="zh-CN"/>
+        </w:rPr>
+      </w:pPr>
+      <w:r>
+        <w:rPr>
+          <w:rFonts w:hint="eastAsia"/>
+          <w:b w:val="0"/>
+          <w:bCs w:val="0"/>
+          <w:color w:val="auto"/>
+          <w:lang w:val="en-US" w:eastAsia="zh-CN"/>
+        </w:rPr>
+        <w:t>1、加载</w:t>
       </w:r>
       <w:bookmarkStart w:id="0" w:name="_GoBack"/>
       <w:bookmarkEnd w:id="0"/>
@@ -6840,27 +7015,53 @@
           <w:color w:val="auto"/>
           <w:lang w:val="en-US" w:eastAsia="zh-CN"/>
         </w:rPr>
-        <w:t xml:space="preserve">Property </w:t>
-      </w:r>
-      <w:r>
-        <w:rPr>
-          <w:rFonts w:hint="eastAsia"/>
-          <w:b w:val="0"/>
-          <w:bCs w:val="0"/>
-          <w:color w:val="0000FF"/>
-          <w:lang w:val="en-US" w:eastAsia="zh-CN"/>
-        </w:rPr>
-        <w:t>name</w:t>
-      </w:r>
-      <w:r>
-        <w:rPr>
-          <w:rFonts w:hint="eastAsia"/>
-          <w:b w:val="0"/>
-          <w:bCs w:val="0"/>
-          <w:color w:val="auto"/>
-          <w:lang w:val="en-US" w:eastAsia="zh-CN"/>
-        </w:rPr>
-        <w:t>=</w:t>
+        <w:t>数据库</w:t>
+      </w:r>
+    </w:p>
+    <w:p>
+      <w:pPr>
+        <w:numPr>
+          <w:ilvl w:val="0"/>
+          <w:numId w:val="0"/>
+        </w:numPr>
+        <w:ind w:firstLine="420" w:firstLineChars="0"/>
+        <w:rPr>
+          <w:rFonts w:hint="eastAsia"/>
+          <w:b w:val="0"/>
+          <w:bCs w:val="0"/>
+          <w:color w:val="auto"/>
+          <w:lang w:val="en-US" w:eastAsia="zh-CN"/>
+        </w:rPr>
+      </w:pPr>
+      <w:r>
+        <w:rPr>
+          <w:rFonts w:hint="eastAsia"/>
+          <w:b w:val="0"/>
+          <w:bCs w:val="0"/>
+          <w:color w:val="auto"/>
+          <w:lang w:val="en-US" w:eastAsia="zh-CN"/>
+        </w:rPr>
+        <w:t>Class.forName(</w:t>
+      </w:r>
+      <w:r>
+        <w:rPr>
+          <w:rFonts w:hint="default"/>
+          <w:b w:val="0"/>
+          <w:bCs w:val="0"/>
+          <w:color w:val="auto"/>
+          <w:lang w:val="en-US" w:eastAsia="zh-CN"/>
+        </w:rPr>
+        <w:t>“</w:t>
+      </w:r>
+      <w:r>
+        <w:rPr>
+          <w:rFonts w:hint="eastAsia"/>
+          <w:b w:val="0"/>
+          <w:bCs w:val="0"/>
+          <w:color w:val="auto"/>
+          <w:lang w:val="en-US" w:eastAsia="zh-CN"/>
+        </w:rPr>
+        <w:t>drivername</w:t>
       </w:r>
       <w:r>
         <w:rPr>
@@ -6880,7 +7081,130 @@
           <w:color w:val="auto"/>
           <w:lang w:val="en-US" w:eastAsia="zh-CN"/>
         </w:rPr>
-        <w:t>JavaBean实例名</w:t>
+        <w:t>);</w:t>
+      </w:r>
+    </w:p>
+    <w:p>
+      <w:pPr>
+        <w:numPr>
+          <w:ilvl w:val="0"/>
+          <w:numId w:val="0"/>
+        </w:numPr>
+        <w:outlineLvl w:val="1"/>
+        <w:rPr>
+          <w:rFonts w:hint="default"/>
+          <w:b w:val="0"/>
+          <w:bCs w:val="0"/>
+          <w:color w:val="auto"/>
+          <w:lang w:val="en-US" w:eastAsia="zh-CN"/>
+        </w:rPr>
+      </w:pPr>
+      <w:r>
+        <w:rPr>
+          <w:rFonts w:hint="eastAsia"/>
+          <w:b w:val="0"/>
+          <w:bCs w:val="0"/>
+          <w:color w:val="auto"/>
+          <w:lang w:val="en-US" w:eastAsia="zh-CN"/>
+        </w:rPr>
+        <w:t>2、链接数据库</w:t>
+      </w:r>
+    </w:p>
+    <w:p>
+      <w:pPr>
+        <w:numPr>
+          <w:ilvl w:val="0"/>
+          <w:numId w:val="0"/>
+        </w:numPr>
+        <w:ind w:firstLine="420" w:firstLineChars="0"/>
+        <w:rPr>
+          <w:rFonts w:hint="eastAsia"/>
+          <w:b w:val="0"/>
+          <w:bCs w:val="0"/>
+          <w:color w:val="auto"/>
+          <w:lang w:val="en-US" w:eastAsia="zh-CN"/>
+        </w:rPr>
+      </w:pPr>
+      <w:r>
+        <w:rPr>
+          <w:rFonts w:hint="eastAsia"/>
+          <w:b w:val="0"/>
+          <w:bCs w:val="0"/>
+          <w:color w:val="auto"/>
+          <w:lang w:val="en-US" w:eastAsia="zh-CN"/>
+        </w:rPr>
+        <w:t>Connection conn = DriverManager.getConnection(String url,String user,String pwd);</w:t>
+      </w:r>
+    </w:p>
+    <w:p>
+      <w:pPr>
+        <w:numPr>
+          <w:ilvl w:val="0"/>
+          <w:numId w:val="0"/>
+        </w:numPr>
+        <w:ind w:firstLine="420" w:firstLineChars="0"/>
+        <w:rPr>
+          <w:rFonts w:hint="eastAsia"/>
+          <w:b w:val="0"/>
+          <w:bCs w:val="0"/>
+          <w:color w:val="auto"/>
+          <w:lang w:val="en-US" w:eastAsia="zh-CN"/>
+        </w:rPr>
+      </w:pPr>
+      <w:r>
+        <w:rPr>
+          <w:rFonts w:hint="eastAsia"/>
+          <w:b w:val="0"/>
+          <w:bCs w:val="0"/>
+          <w:color w:val="auto"/>
+          <w:lang w:val="en-US" w:eastAsia="zh-CN"/>
+        </w:rPr>
+        <w:t>url:链接数据库的url地址</w:t>
+      </w:r>
+    </w:p>
+    <w:p>
+      <w:pPr>
+        <w:numPr>
+          <w:ilvl w:val="0"/>
+          <w:numId w:val="0"/>
+        </w:numPr>
+        <w:rPr>
+          <w:rFonts w:hint="eastAsia"/>
+          <w:b w:val="0"/>
+          <w:bCs w:val="0"/>
+          <w:color w:val="auto"/>
+          <w:lang w:val="en-US" w:eastAsia="zh-CN"/>
+        </w:rPr>
+      </w:pPr>
+      <w:r>
+        <w:rPr>
+          <w:rFonts w:hint="eastAsia"/>
+          <w:b w:val="0"/>
+          <w:bCs w:val="0"/>
+          <w:color w:val="auto"/>
+          <w:lang w:val="en-US" w:eastAsia="zh-CN"/>
+        </w:rPr>
+        <w:t>本地Url=</w:t>
+      </w:r>
+      <w:r>
+        <w:rPr>
+          <w:rFonts w:hint="default"/>
+          <w:b w:val="0"/>
+          <w:bCs w:val="0"/>
+          <w:color w:val="auto"/>
+          <w:lang w:val="en-US" w:eastAsia="zh-CN"/>
+        </w:rPr>
+        <w:t>“</w:t>
+      </w:r>
+      <w:r>
+        <w:rPr>
+          <w:rFonts w:hint="eastAsia"/>
+          <w:b w:val="0"/>
+          <w:bCs w:val="0"/>
+          <w:color w:val="auto"/>
+          <w:lang w:val="en-US" w:eastAsia="zh-CN"/>
+        </w:rPr>
+        <w:t>jdbc:mysql://localhost:3306/web_test?useUnicode=true&amp;characterEncoding=UTF-8</w:t>
       </w:r>
       <w:r>
         <w:rPr>
@@ -6900,67 +7224,696 @@
           <w:color w:val="auto"/>
           <w:lang w:val="en-US" w:eastAsia="zh-CN"/>
         </w:rPr>
-        <w:t xml:space="preserve"> </w:t>
-      </w:r>
-      <w:r>
-        <w:rPr>
-          <w:rFonts w:hint="eastAsia"/>
-          <w:b w:val="0"/>
-          <w:bCs w:val="0"/>
-          <w:color w:val="0000FF"/>
-          <w:lang w:val="en-US" w:eastAsia="zh-CN"/>
-        </w:rPr>
-        <w:t>property</w:t>
-      </w:r>
-      <w:r>
-        <w:rPr>
-          <w:rFonts w:hint="eastAsia"/>
-          <w:b w:val="0"/>
-          <w:bCs w:val="0"/>
-          <w:color w:val="auto"/>
-          <w:lang w:val="en-US" w:eastAsia="zh-CN"/>
-        </w:rPr>
-        <w:t>=</w:t>
-      </w:r>
-      <w:r>
-        <w:rPr>
-          <w:rFonts w:hint="default"/>
-          <w:b w:val="0"/>
-          <w:bCs w:val="0"/>
-          <w:color w:val="auto"/>
-          <w:lang w:val="en-US" w:eastAsia="zh-CN"/>
-        </w:rPr>
-        <w:t>”</w:t>
-      </w:r>
-      <w:r>
-        <w:rPr>
-          <w:rFonts w:hint="eastAsia"/>
-          <w:b w:val="0"/>
-          <w:bCs w:val="0"/>
-          <w:color w:val="auto"/>
-          <w:lang w:val="en-US" w:eastAsia="zh-CN"/>
-        </w:rPr>
-        <w:t>实例的属性名</w:t>
-      </w:r>
-      <w:r>
-        <w:rPr>
-          <w:rFonts w:hint="default"/>
-          <w:b w:val="0"/>
-          <w:bCs w:val="0"/>
-          <w:color w:val="auto"/>
-          <w:lang w:val="en-US" w:eastAsia="zh-CN"/>
-        </w:rPr>
-        <w:t>”</w:t>
-      </w:r>
-      <w:r>
-        <w:rPr>
-          <w:rFonts w:hint="eastAsia"/>
-          <w:b w:val="0"/>
-          <w:bCs w:val="0"/>
-          <w:color w:val="auto"/>
-          <w:lang w:val="en-US" w:eastAsia="zh-CN"/>
-        </w:rPr>
-        <w:t>/&gt;</w:t>
+        <w:t>;</w:t>
+      </w:r>
+    </w:p>
+    <w:p>
+      <w:pPr>
+        <w:numPr>
+          <w:ilvl w:val="0"/>
+          <w:numId w:val="0"/>
+        </w:numPr>
+        <w:outlineLvl w:val="1"/>
+        <w:rPr>
+          <w:rFonts w:hint="eastAsia"/>
+          <w:b w:val="0"/>
+          <w:bCs w:val="0"/>
+          <w:color w:val="auto"/>
+          <w:lang w:val="en-US" w:eastAsia="zh-CN"/>
+        </w:rPr>
+      </w:pPr>
+      <w:r>
+        <w:rPr>
+          <w:rFonts w:hint="eastAsia"/>
+          <w:b w:val="0"/>
+          <w:bCs w:val="0"/>
+          <w:color w:val="auto"/>
+          <w:lang w:val="en-US" w:eastAsia="zh-CN"/>
+        </w:rPr>
+        <w:t>3、获取Statement对象</w:t>
+      </w:r>
+    </w:p>
+    <w:p>
+      <w:pPr>
+        <w:numPr>
+          <w:ilvl w:val="0"/>
+          <w:numId w:val="0"/>
+        </w:numPr>
+        <w:outlineLvl w:val="9"/>
+        <w:rPr>
+          <w:rFonts w:hint="default"/>
+          <w:b w:val="0"/>
+          <w:bCs w:val="0"/>
+          <w:color w:val="auto"/>
+          <w:lang w:val="en-US" w:eastAsia="zh-CN"/>
+        </w:rPr>
+      </w:pPr>
+      <w:r>
+        <w:rPr>
+          <w:rFonts w:hint="eastAsia"/>
+          <w:b w:val="0"/>
+          <w:bCs w:val="0"/>
+          <w:color w:val="auto"/>
+          <w:lang w:val="en-US" w:eastAsia="zh-CN"/>
+        </w:rPr>
+        <w:t>调用createStatement()方法，获取createStatement对象。</w:t>
+      </w:r>
+    </w:p>
+    <w:p>
+      <w:pPr>
+        <w:numPr>
+          <w:ilvl w:val="0"/>
+          <w:numId w:val="0"/>
+        </w:numPr>
+        <w:outlineLvl w:val="9"/>
+        <w:rPr>
+          <w:rFonts w:hint="default"/>
+          <w:b w:val="0"/>
+          <w:bCs w:val="0"/>
+          <w:color w:val="auto"/>
+          <w:lang w:val="en-US" w:eastAsia="zh-CN"/>
+        </w:rPr>
+      </w:pPr>
+      <w:r>
+        <w:rPr>
+          <w:rFonts w:hint="eastAsia"/>
+          <w:b w:val="0"/>
+          <w:bCs w:val="0"/>
+          <w:color w:val="auto"/>
+          <w:lang w:val="en-US" w:eastAsia="zh-CN"/>
+        </w:rPr>
+        <w:t>调用prepareStatement()方法，获取prepareStatement对象。</w:t>
+      </w:r>
+    </w:p>
+    <w:p>
+      <w:pPr>
+        <w:numPr>
+          <w:ilvl w:val="0"/>
+          <w:numId w:val="0"/>
+        </w:numPr>
+        <w:outlineLvl w:val="9"/>
+        <w:rPr>
+          <w:rFonts w:hint="default"/>
+          <w:b w:val="0"/>
+          <w:bCs w:val="0"/>
+          <w:color w:val="auto"/>
+          <w:lang w:val="en-US" w:eastAsia="zh-CN"/>
+        </w:rPr>
+      </w:pPr>
+      <w:r>
+        <w:rPr>
+          <w:rFonts w:hint="eastAsia"/>
+          <w:b w:val="0"/>
+          <w:bCs w:val="0"/>
+          <w:color w:val="auto"/>
+          <w:lang w:val="en-US" w:eastAsia="zh-CN"/>
+        </w:rPr>
+        <w:t>调用prepareCall()方法，获取prepareCall对象。</w:t>
+      </w:r>
+    </w:p>
+    <w:p>
+      <w:pPr>
+        <w:numPr>
+          <w:ilvl w:val="0"/>
+          <w:numId w:val="0"/>
+        </w:numPr>
+        <w:outlineLvl w:val="9"/>
+        <w:rPr>
+          <w:rFonts w:hint="default"/>
+          <w:b w:val="0"/>
+          <w:bCs w:val="0"/>
+          <w:color w:val="auto"/>
+          <w:lang w:val="en-US" w:eastAsia="zh-CN"/>
+        </w:rPr>
+      </w:pPr>
+      <w:r>
+        <w:rPr>
+          <w:rFonts w:hint="eastAsia"/>
+          <w:b w:val="0"/>
+          <w:bCs w:val="0"/>
+          <w:color w:val="auto"/>
+          <w:lang w:val="en-US" w:eastAsia="zh-CN"/>
+        </w:rPr>
+        <w:t>Statement stmt = conn.createStatement();</w:t>
+      </w:r>
+    </w:p>
+    <w:p>
+      <w:pPr>
+        <w:numPr>
+          <w:ilvl w:val="0"/>
+          <w:numId w:val="5"/>
+        </w:numPr>
+        <w:ind w:left="0" w:leftChars="0" w:firstLine="0" w:firstLineChars="0"/>
+        <w:outlineLvl w:val="1"/>
+        <w:rPr>
+          <w:rFonts w:hint="eastAsia"/>
+          <w:b w:val="0"/>
+          <w:bCs w:val="0"/>
+          <w:color w:val="auto"/>
+          <w:lang w:val="en-US" w:eastAsia="zh-CN"/>
+        </w:rPr>
+      </w:pPr>
+      <w:r>
+        <w:rPr>
+          <w:rFonts w:hint="eastAsia"/>
+          <w:b w:val="0"/>
+          <w:bCs w:val="0"/>
+          <w:color w:val="auto"/>
+          <w:lang w:val="en-US" w:eastAsia="zh-CN"/>
+        </w:rPr>
+        <w:t>执行SQL语句</w:t>
+      </w:r>
+    </w:p>
+    <w:p>
+      <w:pPr>
+        <w:numPr>
+          <w:ilvl w:val="0"/>
+          <w:numId w:val="0"/>
+        </w:numPr>
+        <w:ind w:leftChars="0"/>
+        <w:rPr>
+          <w:rFonts w:hint="eastAsia"/>
+          <w:b w:val="0"/>
+          <w:bCs w:val="0"/>
+          <w:color w:val="auto"/>
+          <w:lang w:val="en-US" w:eastAsia="zh-CN"/>
+        </w:rPr>
+      </w:pPr>
+      <w:r>
+        <w:rPr>
+          <w:rFonts w:hint="eastAsia"/>
+          <w:b w:val="0"/>
+          <w:bCs w:val="0"/>
+          <w:color w:val="auto"/>
+          <w:lang w:val="en-US" w:eastAsia="zh-CN"/>
+        </w:rPr>
+        <w:t>Statement对象的执行SQL语句的方法:</w:t>
+      </w:r>
+    </w:p>
+    <w:p>
+      <w:pPr>
+        <w:numPr>
+          <w:ilvl w:val="0"/>
+          <w:numId w:val="11"/>
+        </w:numPr>
+        <w:ind w:left="420" w:leftChars="0" w:hanging="420" w:firstLineChars="0"/>
+        <w:rPr>
+          <w:rFonts w:hint="eastAsia"/>
+          <w:b w:val="0"/>
+          <w:bCs w:val="0"/>
+          <w:color w:val="auto"/>
+          <w:lang w:val="en-US" w:eastAsia="zh-CN"/>
+        </w:rPr>
+      </w:pPr>
+      <w:r>
+        <w:rPr>
+          <w:rFonts w:hint="eastAsia"/>
+          <w:b w:val="0"/>
+          <w:bCs w:val="0"/>
+          <w:color w:val="auto"/>
+          <w:lang w:val="en-US" w:eastAsia="zh-CN"/>
+        </w:rPr>
+        <w:t>execute():执行任何SQL语句</w:t>
+      </w:r>
+    </w:p>
+    <w:p>
+      <w:pPr>
+        <w:numPr>
+          <w:ilvl w:val="0"/>
+          <w:numId w:val="11"/>
+        </w:numPr>
+        <w:ind w:left="420" w:leftChars="0" w:hanging="420" w:firstLineChars="0"/>
+        <w:rPr>
+          <w:rFonts w:hint="eastAsia"/>
+          <w:b w:val="0"/>
+          <w:bCs w:val="0"/>
+          <w:color w:val="auto"/>
+          <w:lang w:val="en-US" w:eastAsia="zh-CN"/>
+        </w:rPr>
+      </w:pPr>
+      <w:r>
+        <w:rPr>
+          <w:rFonts w:hint="eastAsia"/>
+          <w:b w:val="0"/>
+          <w:bCs w:val="0"/>
+          <w:color w:val="auto"/>
+          <w:lang w:val="en-US" w:eastAsia="zh-CN"/>
+        </w:rPr>
+        <w:t>executeQuery():通常执行查询语句，执行后返回代表结果集的ResultSet对象</w:t>
+      </w:r>
+    </w:p>
+    <w:p>
+      <w:pPr>
+        <w:numPr>
+          <w:ilvl w:val="0"/>
+          <w:numId w:val="0"/>
+        </w:numPr>
+        <w:ind w:leftChars="0"/>
+        <w:rPr>
+          <w:rFonts w:hint="eastAsia"/>
+          <w:b w:val="0"/>
+          <w:bCs w:val="0"/>
+          <w:color w:val="auto"/>
+          <w:lang w:val="en-US" w:eastAsia="zh-CN"/>
+        </w:rPr>
+      </w:pPr>
+      <w:r>
+        <w:rPr>
+          <w:rFonts w:hint="eastAsia"/>
+          <w:b w:val="0"/>
+          <w:bCs w:val="0"/>
+          <w:color w:val="auto"/>
+          <w:lang w:val="en-US" w:eastAsia="zh-CN"/>
+        </w:rPr>
+        <w:t>//ResultSet rs = stmt.executeQuery(SQL);</w:t>
+      </w:r>
+    </w:p>
+    <w:p>
+      <w:pPr>
+        <w:numPr>
+          <w:ilvl w:val="0"/>
+          <w:numId w:val="12"/>
+        </w:numPr>
+        <w:ind w:left="420" w:leftChars="0" w:hanging="420" w:firstLineChars="0"/>
+        <w:rPr>
+          <w:rFonts w:hint="eastAsia"/>
+          <w:b w:val="0"/>
+          <w:bCs w:val="0"/>
+          <w:color w:val="auto"/>
+          <w:lang w:val="en-US" w:eastAsia="zh-CN"/>
+        </w:rPr>
+      </w:pPr>
+      <w:r>
+        <w:rPr>
+          <w:rFonts w:hint="eastAsia"/>
+          <w:b w:val="0"/>
+          <w:bCs w:val="0"/>
+          <w:color w:val="auto"/>
+          <w:lang w:val="en-US" w:eastAsia="zh-CN"/>
+        </w:rPr>
+        <w:t>executeUpdate():主要执行DML(INSERT UPDATE DELETE)和DDL语句，返回受SQL影响的行数，DDL语句返回0;</w:t>
+      </w:r>
+    </w:p>
+    <w:p>
+      <w:pPr>
+        <w:numPr>
+          <w:ilvl w:val="0"/>
+          <w:numId w:val="0"/>
+        </w:numPr>
+        <w:ind w:leftChars="0"/>
+        <w:outlineLvl w:val="1"/>
+        <w:rPr>
+          <w:rFonts w:hint="default"/>
+          <w:b w:val="0"/>
+          <w:bCs w:val="0"/>
+          <w:color w:val="auto"/>
+          <w:lang w:val="en-US" w:eastAsia="zh-CN"/>
+        </w:rPr>
+      </w:pPr>
+      <w:r>
+        <w:rPr>
+          <w:rFonts w:hint="eastAsia"/>
+          <w:b w:val="0"/>
+          <w:bCs w:val="0"/>
+          <w:color w:val="auto"/>
+          <w:lang w:val="en-US" w:eastAsia="zh-CN"/>
+        </w:rPr>
+        <w:t>5、操作ResultSet结果集</w:t>
+      </w:r>
+    </w:p>
+    <w:p>
+      <w:pPr>
+        <w:numPr>
+          <w:ilvl w:val="0"/>
+          <w:numId w:val="13"/>
+        </w:numPr>
+        <w:ind w:left="845" w:leftChars="0" w:hanging="425" w:firstLineChars="0"/>
+        <w:rPr>
+          <w:rFonts w:hint="default"/>
+          <w:b w:val="0"/>
+          <w:bCs w:val="0"/>
+          <w:color w:val="auto"/>
+          <w:lang w:val="en-US" w:eastAsia="zh-CN"/>
+        </w:rPr>
+      </w:pPr>
+      <w:r>
+        <w:rPr>
+          <w:rFonts w:hint="eastAsia"/>
+          <w:b w:val="0"/>
+          <w:bCs w:val="0"/>
+          <w:color w:val="auto"/>
+          <w:lang w:val="en-US" w:eastAsia="zh-CN"/>
+        </w:rPr>
+        <w:t>纵向数据读取</w:t>
+      </w:r>
+    </w:p>
+    <w:p>
+      <w:pPr>
+        <w:numPr>
+          <w:ilvl w:val="0"/>
+          <w:numId w:val="0"/>
+        </w:numPr>
+        <w:ind w:left="420" w:leftChars="0" w:firstLine="420" w:firstLineChars="0"/>
+        <w:rPr>
+          <w:rFonts w:hint="eastAsia"/>
+          <w:b w:val="0"/>
+          <w:bCs w:val="0"/>
+          <w:color w:val="auto"/>
+          <w:lang w:val="en-US" w:eastAsia="zh-CN"/>
+        </w:rPr>
+      </w:pPr>
+      <w:r>
+        <w:rPr>
+          <w:rFonts w:hint="eastAsia"/>
+          <w:b w:val="0"/>
+          <w:bCs w:val="0"/>
+          <w:color w:val="auto"/>
+          <w:lang w:val="en-US" w:eastAsia="zh-CN"/>
+        </w:rPr>
+        <w:t>getInt(索引或字段名)</w:t>
+      </w:r>
+    </w:p>
+    <w:p>
+      <w:pPr>
+        <w:numPr>
+          <w:ilvl w:val="0"/>
+          <w:numId w:val="0"/>
+        </w:numPr>
+        <w:ind w:left="420" w:leftChars="0" w:firstLine="420" w:firstLineChars="0"/>
+        <w:rPr>
+          <w:rFonts w:hint="eastAsia"/>
+          <w:b w:val="0"/>
+          <w:bCs w:val="0"/>
+          <w:color w:val="auto"/>
+          <w:lang w:val="en-US" w:eastAsia="zh-CN"/>
+        </w:rPr>
+      </w:pPr>
+      <w:r>
+        <w:rPr>
+          <w:rFonts w:hint="eastAsia"/>
+          <w:b w:val="0"/>
+          <w:bCs w:val="0"/>
+          <w:color w:val="auto"/>
+          <w:lang w:val="en-US" w:eastAsia="zh-CN"/>
+        </w:rPr>
+        <w:t>getString()</w:t>
+      </w:r>
+    </w:p>
+    <w:p>
+      <w:pPr>
+        <w:numPr>
+          <w:ilvl w:val="0"/>
+          <w:numId w:val="0"/>
+        </w:numPr>
+        <w:ind w:left="420" w:leftChars="0" w:firstLine="420" w:firstLineChars="0"/>
+        <w:rPr>
+          <w:rFonts w:hint="eastAsia"/>
+          <w:b w:val="0"/>
+          <w:bCs w:val="0"/>
+          <w:color w:val="auto"/>
+          <w:lang w:val="en-US" w:eastAsia="zh-CN"/>
+        </w:rPr>
+      </w:pPr>
+      <w:r>
+        <w:rPr>
+          <w:rFonts w:hint="eastAsia"/>
+          <w:b w:val="0"/>
+          <w:bCs w:val="0"/>
+          <w:color w:val="auto"/>
+          <w:lang w:val="en-US" w:eastAsia="zh-CN"/>
+        </w:rPr>
+        <w:t>getDate()</w:t>
+      </w:r>
+    </w:p>
+    <w:p>
+      <w:pPr>
+        <w:numPr>
+          <w:ilvl w:val="0"/>
+          <w:numId w:val="13"/>
+        </w:numPr>
+        <w:ind w:left="845" w:leftChars="0" w:hanging="425" w:firstLineChars="0"/>
+        <w:rPr>
+          <w:rFonts w:hint="default"/>
+          <w:b w:val="0"/>
+          <w:bCs w:val="0"/>
+          <w:color w:val="auto"/>
+          <w:lang w:val="en-US" w:eastAsia="zh-CN"/>
+        </w:rPr>
+      </w:pPr>
+      <w:r>
+        <w:rPr>
+          <w:rFonts w:hint="eastAsia"/>
+          <w:b w:val="0"/>
+          <w:bCs w:val="0"/>
+          <w:color w:val="auto"/>
+          <w:lang w:val="en-US" w:eastAsia="zh-CN"/>
+        </w:rPr>
+        <w:t>横向数据读取</w:t>
+      </w:r>
+    </w:p>
+    <w:p>
+      <w:pPr>
+        <w:numPr>
+          <w:ilvl w:val="0"/>
+          <w:numId w:val="0"/>
+        </w:numPr>
+        <w:ind w:left="420" w:leftChars="0" w:firstLine="420" w:firstLineChars="0"/>
+        <w:rPr>
+          <w:rFonts w:hint="eastAsia"/>
+          <w:b w:val="0"/>
+          <w:bCs w:val="0"/>
+          <w:color w:val="auto"/>
+          <w:lang w:val="en-US" w:eastAsia="zh-CN"/>
+        </w:rPr>
+      </w:pPr>
+      <w:r>
+        <w:rPr>
+          <w:rFonts w:hint="eastAsia"/>
+          <w:b w:val="0"/>
+          <w:bCs w:val="0"/>
+          <w:color w:val="auto"/>
+          <w:lang w:val="en-US" w:eastAsia="zh-CN"/>
+        </w:rPr>
+        <w:t>next()</w:t>
+      </w:r>
+    </w:p>
+    <w:p>
+      <w:pPr>
+        <w:numPr>
+          <w:ilvl w:val="0"/>
+          <w:numId w:val="0"/>
+        </w:numPr>
+        <w:ind w:left="420" w:leftChars="0" w:firstLine="420" w:firstLineChars="0"/>
+        <w:rPr>
+          <w:rFonts w:hint="eastAsia"/>
+          <w:b w:val="0"/>
+          <w:bCs w:val="0"/>
+          <w:color w:val="auto"/>
+          <w:lang w:val="en-US" w:eastAsia="zh-CN"/>
+        </w:rPr>
+      </w:pPr>
+      <w:r>
+        <w:rPr>
+          <w:rFonts w:hint="eastAsia"/>
+          <w:b w:val="0"/>
+          <w:bCs w:val="0"/>
+          <w:color w:val="auto"/>
+          <w:lang w:val="en-US" w:eastAsia="zh-CN"/>
+        </w:rPr>
+        <w:t>previous()</w:t>
+      </w:r>
+    </w:p>
+    <w:p>
+      <w:pPr>
+        <w:numPr>
+          <w:ilvl w:val="0"/>
+          <w:numId w:val="0"/>
+        </w:numPr>
+        <w:ind w:firstLine="420" w:firstLineChars="0"/>
+        <w:rPr>
+          <w:rFonts w:hint="eastAsia"/>
+          <w:b w:val="0"/>
+          <w:bCs w:val="0"/>
+          <w:color w:val="auto"/>
+          <w:lang w:val="en-US" w:eastAsia="zh-CN"/>
+        </w:rPr>
+      </w:pPr>
+      <w:r>
+        <w:rPr>
+          <w:rFonts w:hint="eastAsia"/>
+          <w:b w:val="0"/>
+          <w:bCs w:val="0"/>
+          <w:color w:val="auto"/>
+          <w:lang w:val="en-US" w:eastAsia="zh-CN"/>
+        </w:rPr>
+        <w:tab/>
+      </w:r>
+      <w:r>
+        <w:rPr>
+          <w:rFonts w:hint="eastAsia"/>
+          <w:b w:val="0"/>
+          <w:bCs w:val="0"/>
+          <w:color w:val="auto"/>
+          <w:lang w:val="en-US" w:eastAsia="zh-CN"/>
+        </w:rPr>
+        <w:t>last()</w:t>
+      </w:r>
+    </w:p>
+    <w:p>
+      <w:pPr>
+        <w:numPr>
+          <w:ilvl w:val="0"/>
+          <w:numId w:val="0"/>
+        </w:numPr>
+        <w:ind w:left="420" w:leftChars="0" w:firstLine="420" w:firstLineChars="0"/>
+        <w:rPr>
+          <w:rFonts w:hint="eastAsia"/>
+          <w:b w:val="0"/>
+          <w:bCs w:val="0"/>
+          <w:color w:val="auto"/>
+          <w:lang w:val="en-US" w:eastAsia="zh-CN"/>
+        </w:rPr>
+      </w:pPr>
+      <w:r>
+        <w:rPr>
+          <w:rFonts w:hint="eastAsia"/>
+          <w:b w:val="0"/>
+          <w:bCs w:val="0"/>
+          <w:color w:val="auto"/>
+          <w:lang w:val="en-US" w:eastAsia="zh-CN"/>
+        </w:rPr>
+        <w:t>afterlast();</w:t>
+      </w:r>
+    </w:p>
+    <w:p>
+      <w:pPr>
+        <w:numPr>
+          <w:ilvl w:val="0"/>
+          <w:numId w:val="0"/>
+        </w:numPr>
+        <w:ind w:left="420" w:leftChars="0" w:firstLine="420" w:firstLineChars="0"/>
+        <w:rPr>
+          <w:rFonts w:hint="default"/>
+          <w:b w:val="0"/>
+          <w:bCs w:val="0"/>
+          <w:color w:val="auto"/>
+          <w:lang w:val="en-US" w:eastAsia="zh-CN"/>
+        </w:rPr>
+      </w:pPr>
+      <w:r>
+        <w:rPr>
+          <w:rFonts w:hint="eastAsia"/>
+          <w:b w:val="0"/>
+          <w:bCs w:val="0"/>
+          <w:color w:val="auto"/>
+          <w:lang w:val="en-US" w:eastAsia="zh-CN"/>
+        </w:rPr>
+        <w:t>absolute();</w:t>
+      </w:r>
+    </w:p>
+    <w:p>
+      <w:pPr>
+        <w:numPr>
+          <w:ilvl w:val="0"/>
+          <w:numId w:val="0"/>
+        </w:numPr>
+        <w:ind w:leftChars="0"/>
+        <w:outlineLvl w:val="1"/>
+        <w:rPr>
+          <w:rFonts w:hint="eastAsia"/>
+          <w:b w:val="0"/>
+          <w:bCs w:val="0"/>
+          <w:color w:val="auto"/>
+          <w:lang w:val="en-US" w:eastAsia="zh-CN"/>
+        </w:rPr>
+      </w:pPr>
+      <w:r>
+        <w:rPr>
+          <w:rFonts w:hint="eastAsia"/>
+          <w:b w:val="0"/>
+          <w:bCs w:val="0"/>
+          <w:color w:val="auto"/>
+          <w:lang w:val="en-US" w:eastAsia="zh-CN"/>
+        </w:rPr>
+        <w:t>6、关闭连接，释放资源</w:t>
+      </w:r>
+    </w:p>
+    <w:p>
+      <w:pPr>
+        <w:numPr>
+          <w:ilvl w:val="0"/>
+          <w:numId w:val="0"/>
+        </w:numPr>
+        <w:ind w:leftChars="0" w:firstLine="420" w:firstLineChars="0"/>
+        <w:rPr>
+          <w:rFonts w:hint="eastAsia"/>
+          <w:b w:val="0"/>
+          <w:bCs w:val="0"/>
+          <w:color w:val="auto"/>
+          <w:lang w:val="en-US" w:eastAsia="zh-CN"/>
+        </w:rPr>
+      </w:pPr>
+      <w:r>
+        <w:rPr>
+          <w:rFonts w:hint="eastAsia"/>
+          <w:b w:val="0"/>
+          <w:bCs w:val="0"/>
+          <w:color w:val="auto"/>
+          <w:lang w:val="en-US" w:eastAsia="zh-CN"/>
+        </w:rPr>
+        <w:t>rs.close();</w:t>
+      </w:r>
+    </w:p>
+    <w:p>
+      <w:pPr>
+        <w:numPr>
+          <w:ilvl w:val="0"/>
+          <w:numId w:val="0"/>
+        </w:numPr>
+        <w:ind w:leftChars="0" w:firstLine="420" w:firstLineChars="0"/>
+        <w:rPr>
+          <w:rFonts w:hint="eastAsia"/>
+          <w:b w:val="0"/>
+          <w:bCs w:val="0"/>
+          <w:color w:val="auto"/>
+          <w:lang w:val="en-US" w:eastAsia="zh-CN"/>
+        </w:rPr>
+      </w:pPr>
+      <w:r>
+        <w:rPr>
+          <w:rFonts w:hint="eastAsia"/>
+          <w:b w:val="0"/>
+          <w:bCs w:val="0"/>
+          <w:color w:val="auto"/>
+          <w:lang w:val="en-US" w:eastAsia="zh-CN"/>
+        </w:rPr>
+        <w:t>stmt.close();</w:t>
+      </w:r>
+    </w:p>
+    <w:p>
+      <w:pPr>
+        <w:numPr>
+          <w:ilvl w:val="0"/>
+          <w:numId w:val="0"/>
+        </w:numPr>
+        <w:ind w:leftChars="0" w:firstLine="420" w:firstLineChars="0"/>
+        <w:rPr>
+          <w:rFonts w:hint="default"/>
+          <w:b w:val="0"/>
+          <w:bCs w:val="0"/>
+          <w:color w:val="auto"/>
+          <w:lang w:val="en-US" w:eastAsia="zh-CN"/>
+        </w:rPr>
+      </w:pPr>
+      <w:r>
+        <w:rPr>
+          <w:rFonts w:hint="eastAsia"/>
+          <w:b w:val="0"/>
+          <w:bCs w:val="0"/>
+          <w:color w:val="auto"/>
+          <w:lang w:val="en-US" w:eastAsia="zh-CN"/>
+        </w:rPr>
+        <w:t>conn.close();</w:t>
       </w:r>
     </w:p>
     <w:sectPr>
@@ -7144,6 +8097,23 @@
     </w:lvl>
   </w:abstractNum>
   <w:abstractNum w:abstractNumId="3">
+    <w:nsid w:val="9D39C13D"/>
+    <w:multiLevelType w:val="singleLevel"/>
+    <w:tmpl w:val="9D39C13D"/>
+    <w:lvl w:ilvl="0" w:tentative="0">
+      <w:start w:val="1"/>
+      <w:numFmt w:val="bullet"/>
+      <w:lvlText w:val=""/>
+      <w:lvlJc w:val="left"/>
+      <w:pPr>
+        <w:ind w:left="420" w:hanging="420"/>
+      </w:pPr>
+      <w:rPr>
+        <w:rFonts w:hint="default" w:ascii="Wingdings" w:hAnsi="Wingdings"/>
+      </w:rPr>
+    </w:lvl>
+  </w:abstractNum>
+  <w:abstractNum w:abstractNumId="4">
     <w:nsid w:val="A3396F89"/>
     <w:multiLevelType w:val="multilevel"/>
     <w:tmpl w:val="A3396F89"/>
@@ -7275,7 +8245,27 @@
       </w:rPr>
     </w:lvl>
   </w:abstractNum>
-  <w:abstractNum w:abstractNumId="4">
+  <w:abstractNum w:abstractNumId="5">
+    <w:nsid w:val="AC59BB7D"/>
+    <w:multiLevelType w:val="singleLevel"/>
+    <w:tmpl w:val="AC59BB7D"/>
+    <w:lvl w:ilvl="0" w:tentative="0">
+      <w:start w:val="1"/>
+      <w:numFmt w:val="decimal"/>
+      <w:lvlText w:val="(%1)"/>
+      <w:lvlJc w:val="left"/>
+      <w:pPr>
+        <w:tabs>
+          <w:tab w:val="left" w:pos="420"/>
+        </w:tabs>
+        <w:ind w:left="845" w:hanging="425"/>
+      </w:pPr>
+      <w:rPr>
+        <w:rFonts w:hint="default"/>
+      </w:rPr>
+    </w:lvl>
+  </w:abstractNum>
+  <w:abstractNum w:abstractNumId="6">
     <w:nsid w:val="D587CDEA"/>
     <w:multiLevelType w:val="multilevel"/>
     <w:tmpl w:val="D587CDEA"/>
@@ -7407,7 +8397,24 @@
       </w:rPr>
     </w:lvl>
   </w:abstractNum>
-  <w:abstractNum w:abstractNumId="5">
+  <w:abstractNum w:abstractNumId="7">
+    <w:nsid w:val="DE9386BB"/>
+    <w:multiLevelType w:val="singleLevel"/>
+    <w:tmpl w:val="DE9386BB"/>
+    <w:lvl w:ilvl="0" w:tentative="0">
+      <w:start w:val="1"/>
+      <w:numFmt w:val="bullet"/>
+      <w:lvlText w:val=""/>
+      <w:lvlJc w:val="left"/>
+      <w:pPr>
+        <w:ind w:left="420" w:hanging="420"/>
+      </w:pPr>
+      <w:rPr>
+        <w:rFonts w:hint="default" w:ascii="Wingdings" w:hAnsi="Wingdings"/>
+      </w:rPr>
+    </w:lvl>
+  </w:abstractNum>
+  <w:abstractNum w:abstractNumId="8">
     <w:nsid w:val="07977943"/>
     <w:multiLevelType w:val="multilevel"/>
     <w:tmpl w:val="07977943"/>
@@ -7539,7 +8546,7 @@
       </w:rPr>
     </w:lvl>
   </w:abstractNum>
-  <w:abstractNum w:abstractNumId="6">
+  <w:abstractNum w:abstractNumId="9">
     <w:nsid w:val="17396340"/>
     <w:multiLevelType w:val="multilevel"/>
     <w:tmpl w:val="17396340"/>
@@ -7671,7 +8678,7 @@
       </w:rPr>
     </w:lvl>
   </w:abstractNum>
-  <w:abstractNum w:abstractNumId="7">
+  <w:abstractNum w:abstractNumId="10">
     <w:nsid w:val="52D3BF0E"/>
     <w:multiLevelType w:val="singleLevel"/>
     <w:tmpl w:val="52D3BF0E"/>
@@ -7683,7 +8690,7 @@
       <w:lvlJc w:val="left"/>
     </w:lvl>
   </w:abstractNum>
-  <w:abstractNum w:abstractNumId="8">
+  <w:abstractNum w:abstractNumId="11">
     <w:nsid w:val="58DD054F"/>
     <w:multiLevelType w:val="singleLevel"/>
     <w:tmpl w:val="58DD054F"/>
@@ -7701,7 +8708,7 @@
       </w:rPr>
     </w:lvl>
   </w:abstractNum>
-  <w:abstractNum w:abstractNumId="9">
+  <w:abstractNum w:abstractNumId="12">
     <w:nsid w:val="651A6664"/>
     <w:multiLevelType w:val="singleLevel"/>
     <w:tmpl w:val="651A6664"/>
@@ -7714,10 +8721,10 @@
     </w:lvl>
   </w:abstractNum>
   <w:num w:numId="1">
-    <w:abstractNumId w:val="9"/>
+    <w:abstractNumId w:val="12"/>
   </w:num>
   <w:num w:numId="2">
-    <w:abstractNumId w:val="7"/>
+    <w:abstractNumId w:val="10"/>
   </w:num>
   <w:num w:numId="3">
     <w:abstractNumId w:val="2"/>
@@ -7726,22 +8733,31 @@
     <w:abstractNumId w:val="1"/>
   </w:num>
   <w:num w:numId="5">
-    <w:abstractNumId w:val="3"/>
+    <w:abstractNumId w:val="4"/>
   </w:num>
   <w:num w:numId="6">
-    <w:abstractNumId w:val="4"/>
+    <w:abstractNumId w:val="6"/>
   </w:num>
   <w:num w:numId="7">
-    <w:abstractNumId w:val="5"/>
+    <w:abstractNumId w:val="8"/>
   </w:num>
   <w:num w:numId="8">
-    <w:abstractNumId w:val="6"/>
+    <w:abstractNumId w:val="9"/>
   </w:num>
   <w:num w:numId="9">
     <w:abstractNumId w:val="0"/>
   </w:num>
   <w:num w:numId="10">
-    <w:abstractNumId w:val="8"/>
+    <w:abstractNumId w:val="11"/>
+  </w:num>
+  <w:num w:numId="11">
+    <w:abstractNumId w:val="3"/>
+  </w:num>
+  <w:num w:numId="12">
+    <w:abstractNumId w:val="7"/>
+  </w:num>
+  <w:num w:numId="13">
+    <w:abstractNumId w:val="5"/>
   </w:num>
 </w:numbering>
 </file>

--- a/file/方法.docx
+++ b/file/方法.docx
@@ -4958,7 +4958,7 @@
     </w:p>
     <w:tbl>
       <w:tblPr>
-        <w:tblStyle w:val="6"/>
+        <w:tblStyle w:val="7"/>
         <w:tblW w:w="0" w:type="auto"/>
         <w:tblInd w:w="0" w:type="dxa"/>
         <w:tblBorders>
@@ -6988,933 +6988,2036 @@
         </w:numPr>
         <w:outlineLvl w:val="1"/>
         <w:rPr>
-          <w:rFonts w:hint="eastAsia"/>
-          <w:b w:val="0"/>
-          <w:bCs w:val="0"/>
-          <w:color w:val="auto"/>
-          <w:lang w:val="en-US" w:eastAsia="zh-CN"/>
-        </w:rPr>
-      </w:pPr>
-      <w:r>
-        <w:rPr>
-          <w:rFonts w:hint="eastAsia"/>
-          <w:b w:val="0"/>
-          <w:bCs w:val="0"/>
-          <w:color w:val="auto"/>
-          <w:lang w:val="en-US" w:eastAsia="zh-CN"/>
-        </w:rPr>
-        <w:t>1、加载</w:t>
+          <w:rFonts w:hint="default"/>
+          <w:b w:val="0"/>
+          <w:bCs w:val="0"/>
+          <w:color w:val="auto"/>
+          <w:lang w:val="en-US" w:eastAsia="zh-CN"/>
+        </w:rPr>
+      </w:pPr>
+      <w:r>
+        <w:rPr>
+          <w:rFonts w:hint="eastAsia"/>
+          <w:b w:val="0"/>
+          <w:bCs w:val="0"/>
+          <w:color w:val="auto"/>
+          <w:lang w:val="en-US" w:eastAsia="zh-CN"/>
+        </w:rPr>
+        <w:t>1、加载注册驱动</w:t>
+      </w:r>
+    </w:p>
+    <w:p>
+      <w:pPr>
+        <w:numPr>
+          <w:ilvl w:val="0"/>
+          <w:numId w:val="0"/>
+        </w:numPr>
+        <w:ind w:firstLine="420" w:firstLineChars="0"/>
+        <w:rPr>
+          <w:rFonts w:hint="default"/>
+          <w:b w:val="0"/>
+          <w:bCs w:val="0"/>
+          <w:color w:val="auto"/>
+          <w:lang w:val="en-US" w:eastAsia="zh-CN"/>
+        </w:rPr>
+      </w:pPr>
+      <w:r>
+        <w:rPr>
+          <w:rFonts w:hint="eastAsia"/>
+          <w:b w:val="0"/>
+          <w:bCs w:val="0"/>
+          <w:color w:val="auto"/>
+          <w:lang w:val="en-US" w:eastAsia="zh-CN"/>
+        </w:rPr>
+        <w:t>Class.forName(</w:t>
+      </w:r>
+      <w:r>
+        <w:rPr>
+          <w:rFonts w:hint="default"/>
+          <w:b w:val="0"/>
+          <w:bCs w:val="0"/>
+          <w:color w:val="auto"/>
+          <w:lang w:val="en-US" w:eastAsia="zh-CN"/>
+        </w:rPr>
+        <w:t>“</w:t>
+      </w:r>
+      <w:r>
+        <w:rPr>
+          <w:rFonts w:hint="eastAsia"/>
+          <w:b w:val="0"/>
+          <w:bCs w:val="0"/>
+          <w:color w:val="auto"/>
+          <w:lang w:val="en-US" w:eastAsia="zh-CN"/>
+        </w:rPr>
+        <w:t>drivername</w:t>
+      </w:r>
+      <w:r>
+        <w:rPr>
+          <w:rFonts w:hint="default"/>
+          <w:b w:val="0"/>
+          <w:bCs w:val="0"/>
+          <w:color w:val="auto"/>
+          <w:lang w:val="en-US" w:eastAsia="zh-CN"/>
+        </w:rPr>
+        <w:t>”</w:t>
+      </w:r>
+      <w:r>
+        <w:rPr>
+          <w:rFonts w:hint="eastAsia"/>
+          <w:b w:val="0"/>
+          <w:bCs w:val="0"/>
+          <w:color w:val="auto"/>
+          <w:lang w:val="en-US" w:eastAsia="zh-CN"/>
+        </w:rPr>
+        <w:t xml:space="preserve">);    </w:t>
+      </w:r>
+      <w:r>
+        <w:rPr>
+          <w:rFonts w:hint="eastAsia"/>
+          <w:b w:val="0"/>
+          <w:bCs w:val="0"/>
+          <w:color w:val="A6A6A6" w:themeColor="background1" w:themeShade="A6"/>
+          <w:lang w:val="en-US" w:eastAsia="zh-CN"/>
+        </w:rPr>
+        <w:t>com.mysql.jdbc.Driver</w:t>
+      </w:r>
+    </w:p>
+    <w:p>
+      <w:pPr>
+        <w:numPr>
+          <w:ilvl w:val="0"/>
+          <w:numId w:val="0"/>
+        </w:numPr>
+        <w:outlineLvl w:val="1"/>
+        <w:rPr>
+          <w:rFonts w:hint="default"/>
+          <w:b w:val="0"/>
+          <w:bCs w:val="0"/>
+          <w:color w:val="auto"/>
+          <w:lang w:val="en-US" w:eastAsia="zh-CN"/>
+        </w:rPr>
+      </w:pPr>
+      <w:r>
+        <w:rPr>
+          <w:rFonts w:hint="eastAsia"/>
+          <w:b w:val="0"/>
+          <w:bCs w:val="0"/>
+          <w:color w:val="auto"/>
+          <w:lang w:val="en-US" w:eastAsia="zh-CN"/>
+        </w:rPr>
+        <w:t>2、链接数据库</w:t>
+      </w:r>
+    </w:p>
+    <w:p>
+      <w:pPr>
+        <w:numPr>
+          <w:ilvl w:val="0"/>
+          <w:numId w:val="0"/>
+        </w:numPr>
+        <w:ind w:firstLine="420" w:firstLineChars="0"/>
+        <w:rPr>
+          <w:rFonts w:hint="eastAsia"/>
+          <w:b w:val="0"/>
+          <w:bCs w:val="0"/>
+          <w:color w:val="auto"/>
+          <w:lang w:val="en-US" w:eastAsia="zh-CN"/>
+        </w:rPr>
+      </w:pPr>
+      <w:r>
+        <w:rPr>
+          <w:rFonts w:hint="eastAsia"/>
+          <w:b w:val="0"/>
+          <w:bCs w:val="0"/>
+          <w:color w:val="auto"/>
+          <w:lang w:val="en-US" w:eastAsia="zh-CN"/>
+        </w:rPr>
+        <w:t>Connection conn = DriverManager.getConnection(String url,String user,String pwd);</w:t>
+      </w:r>
+    </w:p>
+    <w:p>
+      <w:pPr>
+        <w:numPr>
+          <w:ilvl w:val="0"/>
+          <w:numId w:val="0"/>
+        </w:numPr>
+        <w:ind w:firstLine="420" w:firstLineChars="0"/>
+        <w:rPr>
+          <w:rFonts w:hint="eastAsia"/>
+          <w:b w:val="0"/>
+          <w:bCs w:val="0"/>
+          <w:color w:val="auto"/>
+          <w:lang w:val="en-US" w:eastAsia="zh-CN"/>
+        </w:rPr>
+      </w:pPr>
+      <w:r>
+        <w:rPr>
+          <w:rFonts w:hint="eastAsia"/>
+          <w:b w:val="0"/>
+          <w:bCs w:val="0"/>
+          <w:color w:val="auto"/>
+          <w:lang w:val="en-US" w:eastAsia="zh-CN"/>
+        </w:rPr>
+        <w:t>url:链接数据库的url地址</w:t>
+      </w:r>
+    </w:p>
+    <w:p>
+      <w:pPr>
+        <w:numPr>
+          <w:ilvl w:val="0"/>
+          <w:numId w:val="0"/>
+        </w:numPr>
+        <w:rPr>
+          <w:rFonts w:hint="eastAsia"/>
+          <w:b w:val="0"/>
+          <w:bCs w:val="0"/>
+          <w:color w:val="auto"/>
+          <w:lang w:val="en-US" w:eastAsia="zh-CN"/>
+        </w:rPr>
+      </w:pPr>
+      <w:r>
+        <w:rPr>
+          <w:rFonts w:hint="eastAsia"/>
+          <w:b w:val="0"/>
+          <w:bCs w:val="0"/>
+          <w:color w:val="auto"/>
+          <w:lang w:val="en-US" w:eastAsia="zh-CN"/>
+        </w:rPr>
+        <w:t>本地Url=</w:t>
+      </w:r>
+      <w:r>
+        <w:rPr>
+          <w:rFonts w:hint="default"/>
+          <w:b w:val="0"/>
+          <w:bCs w:val="0"/>
+          <w:color w:val="auto"/>
+          <w:lang w:val="en-US" w:eastAsia="zh-CN"/>
+        </w:rPr>
+        <w:t>“</w:t>
+      </w:r>
+      <w:r>
+        <w:rPr>
+          <w:rFonts w:hint="eastAsia"/>
+          <w:b w:val="0"/>
+          <w:bCs w:val="0"/>
+          <w:color w:val="auto"/>
+          <w:lang w:val="en-US" w:eastAsia="zh-CN"/>
+        </w:rPr>
+        <w:t>jdbc:mysql://localhost:3306/web_test?useUnicode=true&amp;characterEncoding=UTF-8</w:t>
+      </w:r>
+      <w:r>
+        <w:rPr>
+          <w:rFonts w:hint="default"/>
+          <w:b w:val="0"/>
+          <w:bCs w:val="0"/>
+          <w:color w:val="auto"/>
+          <w:lang w:val="en-US" w:eastAsia="zh-CN"/>
+        </w:rPr>
+        <w:t>”</w:t>
+      </w:r>
+      <w:r>
+        <w:rPr>
+          <w:rFonts w:hint="eastAsia"/>
+          <w:b w:val="0"/>
+          <w:bCs w:val="0"/>
+          <w:color w:val="auto"/>
+          <w:lang w:val="en-US" w:eastAsia="zh-CN"/>
+        </w:rPr>
+        <w:t>;</w:t>
+      </w:r>
+    </w:p>
+    <w:p>
+      <w:pPr>
+        <w:numPr>
+          <w:ilvl w:val="0"/>
+          <w:numId w:val="0"/>
+        </w:numPr>
+        <w:outlineLvl w:val="1"/>
+        <w:rPr>
+          <w:rFonts w:hint="eastAsia"/>
+          <w:b w:val="0"/>
+          <w:bCs w:val="0"/>
+          <w:color w:val="auto"/>
+          <w:lang w:val="en-US" w:eastAsia="zh-CN"/>
+        </w:rPr>
+      </w:pPr>
+      <w:r>
+        <w:rPr>
+          <w:rFonts w:hint="eastAsia"/>
+          <w:b w:val="0"/>
+          <w:bCs w:val="0"/>
+          <w:color w:val="auto"/>
+          <w:lang w:val="en-US" w:eastAsia="zh-CN"/>
+        </w:rPr>
+        <w:t>3、获取Statement对象</w:t>
+      </w:r>
+    </w:p>
+    <w:p>
+      <w:pPr>
+        <w:numPr>
+          <w:ilvl w:val="0"/>
+          <w:numId w:val="0"/>
+        </w:numPr>
+        <w:outlineLvl w:val="9"/>
+        <w:rPr>
+          <w:rFonts w:hint="default"/>
+          <w:b w:val="0"/>
+          <w:bCs w:val="0"/>
+          <w:color w:val="auto"/>
+          <w:lang w:val="en-US" w:eastAsia="zh-CN"/>
+        </w:rPr>
+      </w:pPr>
+      <w:r>
+        <w:rPr>
+          <w:rFonts w:hint="eastAsia"/>
+          <w:b w:val="0"/>
+          <w:bCs w:val="0"/>
+          <w:color w:val="auto"/>
+          <w:lang w:val="en-US" w:eastAsia="zh-CN"/>
+        </w:rPr>
+        <w:t>调用createStatement()方法，获取createStatement对象。</w:t>
+      </w:r>
+    </w:p>
+    <w:p>
+      <w:pPr>
+        <w:numPr>
+          <w:ilvl w:val="0"/>
+          <w:numId w:val="0"/>
+        </w:numPr>
+        <w:outlineLvl w:val="9"/>
+        <w:rPr>
+          <w:rFonts w:hint="eastAsia"/>
+          <w:b w:val="0"/>
+          <w:bCs w:val="0"/>
+          <w:color w:val="auto"/>
+          <w:lang w:val="en-US" w:eastAsia="zh-CN"/>
+        </w:rPr>
+      </w:pPr>
+      <w:r>
+        <w:rPr>
+          <w:rFonts w:hint="eastAsia"/>
+          <w:b w:val="0"/>
+          <w:bCs w:val="0"/>
+          <w:color w:val="auto"/>
+          <w:lang w:val="en-US" w:eastAsia="zh-CN"/>
+        </w:rPr>
+        <w:t>调用prepareStatement()方法，获取prepareStatement对象。</w:t>
+      </w:r>
+    </w:p>
+    <w:p>
+      <w:pPr>
+        <w:numPr>
+          <w:ilvl w:val="0"/>
+          <w:numId w:val="0"/>
+        </w:numPr>
+        <w:outlineLvl w:val="9"/>
+        <w:rPr>
+          <w:rFonts w:hint="default"/>
+          <w:b w:val="0"/>
+          <w:bCs w:val="0"/>
+          <w:color w:val="auto"/>
+          <w:lang w:val="en-US" w:eastAsia="zh-CN"/>
+        </w:rPr>
+      </w:pPr>
+      <w:r>
+        <w:rPr>
+          <w:rFonts w:hint="default"/>
+          <w:b w:val="0"/>
+          <w:bCs w:val="0"/>
+          <w:color w:val="auto"/>
+          <w:lang w:val="en-US" w:eastAsia="zh-CN"/>
+        </w:rPr>
+        <w:drawing>
+          <wp:inline distT="0" distB="0" distL="114300" distR="114300">
+            <wp:extent cx="5266690" cy="1064260"/>
+            <wp:effectExtent l="0" t="0" r="3810" b="2540"/>
+            <wp:docPr id="1" name="图片 1" descr="PixPin_2024-12-04_08-14-44"/>
+            <wp:cNvGraphicFramePr>
+              <a:graphicFrameLocks xmlns:a="http://schemas.openxmlformats.org/drawingml/2006/main" noChangeAspect="1"/>
+            </wp:cNvGraphicFramePr>
+            <a:graphic xmlns:a="http://schemas.openxmlformats.org/drawingml/2006/main">
+              <a:graphicData uri="http://schemas.openxmlformats.org/drawingml/2006/picture">
+                <pic:pic xmlns:pic="http://schemas.openxmlformats.org/drawingml/2006/picture">
+                  <pic:nvPicPr>
+                    <pic:cNvPr id="1" name="图片 1" descr="PixPin_2024-12-04_08-14-44"/>
+                    <pic:cNvPicPr>
+                      <a:picLocks noChangeAspect="1"/>
+                    </pic:cNvPicPr>
+                  </pic:nvPicPr>
+                  <pic:blipFill>
+                    <a:blip r:embed="rId4"/>
+                    <a:stretch>
+                      <a:fillRect/>
+                    </a:stretch>
+                  </pic:blipFill>
+                  <pic:spPr>
+                    <a:xfrm>
+                      <a:off x="0" y="0"/>
+                      <a:ext cx="5266690" cy="1064260"/>
+                    </a:xfrm>
+                    <a:prstGeom prst="rect">
+                      <a:avLst/>
+                    </a:prstGeom>
+                  </pic:spPr>
+                </pic:pic>
+              </a:graphicData>
+            </a:graphic>
+          </wp:inline>
+        </w:drawing>
+      </w:r>
+    </w:p>
+    <w:p>
+      <w:pPr>
+        <w:numPr>
+          <w:ilvl w:val="0"/>
+          <w:numId w:val="0"/>
+        </w:numPr>
+        <w:outlineLvl w:val="9"/>
+        <w:rPr>
+          <w:rFonts w:hint="default"/>
+          <w:b w:val="0"/>
+          <w:bCs w:val="0"/>
+          <w:color w:val="auto"/>
+          <w:lang w:val="en-US" w:eastAsia="zh-CN"/>
+        </w:rPr>
+      </w:pPr>
+      <w:r>
+        <w:rPr>
+          <w:rFonts w:hint="eastAsia"/>
+          <w:b w:val="0"/>
+          <w:bCs w:val="0"/>
+          <w:color w:val="auto"/>
+          <w:lang w:val="en-US" w:eastAsia="zh-CN"/>
+        </w:rPr>
+        <w:t>调用prepareCall()方法，获取prepareCall对象。</w:t>
+      </w:r>
+    </w:p>
+    <w:p>
+      <w:pPr>
+        <w:numPr>
+          <w:ilvl w:val="0"/>
+          <w:numId w:val="0"/>
+        </w:numPr>
+        <w:outlineLvl w:val="9"/>
+        <w:rPr>
+          <w:rFonts w:hint="default"/>
+          <w:b w:val="0"/>
+          <w:bCs w:val="0"/>
+          <w:color w:val="auto"/>
+          <w:lang w:val="en-US" w:eastAsia="zh-CN"/>
+        </w:rPr>
+      </w:pPr>
+      <w:r>
+        <w:rPr>
+          <w:rFonts w:hint="eastAsia"/>
+          <w:b w:val="0"/>
+          <w:bCs w:val="0"/>
+          <w:color w:val="auto"/>
+          <w:lang w:val="en-US" w:eastAsia="zh-CN"/>
+        </w:rPr>
+        <w:t>Statement stmt = conn.createStatement();</w:t>
+      </w:r>
+    </w:p>
+    <w:p>
+      <w:pPr>
+        <w:numPr>
+          <w:ilvl w:val="0"/>
+          <w:numId w:val="5"/>
+        </w:numPr>
+        <w:ind w:left="0" w:leftChars="0" w:firstLine="0" w:firstLineChars="0"/>
+        <w:outlineLvl w:val="1"/>
+        <w:rPr>
+          <w:rFonts w:hint="eastAsia"/>
+          <w:b w:val="0"/>
+          <w:bCs w:val="0"/>
+          <w:color w:val="auto"/>
+          <w:lang w:val="en-US" w:eastAsia="zh-CN"/>
+        </w:rPr>
+      </w:pPr>
+      <w:r>
+        <w:rPr>
+          <w:rFonts w:hint="eastAsia"/>
+          <w:b w:val="0"/>
+          <w:bCs w:val="0"/>
+          <w:color w:val="auto"/>
+          <w:lang w:val="en-US" w:eastAsia="zh-CN"/>
+        </w:rPr>
+        <w:t>执行SQL语句</w:t>
+      </w:r>
+    </w:p>
+    <w:p>
+      <w:pPr>
+        <w:numPr>
+          <w:ilvl w:val="0"/>
+          <w:numId w:val="0"/>
+        </w:numPr>
+        <w:ind w:leftChars="0"/>
+        <w:rPr>
+          <w:rFonts w:hint="eastAsia"/>
+          <w:b w:val="0"/>
+          <w:bCs w:val="0"/>
+          <w:color w:val="auto"/>
+          <w:lang w:val="en-US" w:eastAsia="zh-CN"/>
+        </w:rPr>
+      </w:pPr>
+      <w:r>
+        <w:rPr>
+          <w:rFonts w:hint="eastAsia"/>
+          <w:b w:val="0"/>
+          <w:bCs w:val="0"/>
+          <w:color w:val="auto"/>
+          <w:lang w:val="en-US" w:eastAsia="zh-CN"/>
+        </w:rPr>
+        <w:t>Statement对象的执行SQL语句的方法:</w:t>
+      </w:r>
+    </w:p>
+    <w:p>
+      <w:pPr>
+        <w:numPr>
+          <w:ilvl w:val="0"/>
+          <w:numId w:val="11"/>
+        </w:numPr>
+        <w:ind w:left="420" w:leftChars="0" w:hanging="420" w:firstLineChars="0"/>
+        <w:rPr>
+          <w:rFonts w:hint="eastAsia"/>
+          <w:b w:val="0"/>
+          <w:bCs w:val="0"/>
+          <w:color w:val="auto"/>
+          <w:lang w:val="en-US" w:eastAsia="zh-CN"/>
+        </w:rPr>
+      </w:pPr>
+      <w:r>
+        <w:rPr>
+          <w:rFonts w:hint="eastAsia"/>
+          <w:b w:val="0"/>
+          <w:bCs w:val="0"/>
+          <w:color w:val="auto"/>
+          <w:lang w:val="en-US" w:eastAsia="zh-CN"/>
+        </w:rPr>
+        <w:t>execute():执行任何SQL语句</w:t>
+      </w:r>
+    </w:p>
+    <w:p>
+      <w:pPr>
+        <w:numPr>
+          <w:ilvl w:val="0"/>
+          <w:numId w:val="11"/>
+        </w:numPr>
+        <w:ind w:left="420" w:leftChars="0" w:hanging="420" w:firstLineChars="0"/>
+        <w:rPr>
+          <w:rFonts w:hint="eastAsia"/>
+          <w:b w:val="0"/>
+          <w:bCs w:val="0"/>
+          <w:color w:val="auto"/>
+          <w:lang w:val="en-US" w:eastAsia="zh-CN"/>
+        </w:rPr>
+      </w:pPr>
+      <w:r>
+        <w:rPr>
+          <w:rFonts w:hint="eastAsia"/>
+          <w:b w:val="0"/>
+          <w:bCs w:val="0"/>
+          <w:color w:val="auto"/>
+          <w:lang w:val="en-US" w:eastAsia="zh-CN"/>
+        </w:rPr>
+        <w:t>executeQuery():通常执行查询语句，执行后返回代表结果集的ResultSet对象</w:t>
+      </w:r>
+    </w:p>
+    <w:p>
+      <w:pPr>
+        <w:numPr>
+          <w:ilvl w:val="0"/>
+          <w:numId w:val="0"/>
+        </w:numPr>
+        <w:ind w:leftChars="0"/>
+        <w:rPr>
+          <w:rFonts w:hint="eastAsia"/>
+          <w:b w:val="0"/>
+          <w:bCs w:val="0"/>
+          <w:color w:val="auto"/>
+          <w:lang w:val="en-US" w:eastAsia="zh-CN"/>
+        </w:rPr>
+      </w:pPr>
+      <w:r>
+        <w:rPr>
+          <w:rFonts w:hint="eastAsia"/>
+          <w:b w:val="0"/>
+          <w:bCs w:val="0"/>
+          <w:color w:val="auto"/>
+          <w:lang w:val="en-US" w:eastAsia="zh-CN"/>
+        </w:rPr>
+        <w:t>//ResultSet rs = stmt.executeQuery(SQL);</w:t>
+      </w:r>
+    </w:p>
+    <w:p>
+      <w:pPr>
+        <w:numPr>
+          <w:ilvl w:val="0"/>
+          <w:numId w:val="12"/>
+        </w:numPr>
+        <w:ind w:left="420" w:leftChars="0" w:hanging="420" w:firstLineChars="0"/>
+        <w:rPr>
+          <w:rFonts w:hint="eastAsia"/>
+          <w:b w:val="0"/>
+          <w:bCs w:val="0"/>
+          <w:color w:val="auto"/>
+          <w:lang w:val="en-US" w:eastAsia="zh-CN"/>
+        </w:rPr>
+      </w:pPr>
+      <w:r>
+        <w:rPr>
+          <w:rFonts w:hint="eastAsia"/>
+          <w:b w:val="0"/>
+          <w:bCs w:val="0"/>
+          <w:color w:val="auto"/>
+          <w:lang w:val="en-US" w:eastAsia="zh-CN"/>
+        </w:rPr>
+        <w:t>executeUpdate():主要执行DML(INSERT UPDATE DELETE)和DDL语句，返回受SQL影响的行数，DDL语句返回0;</w:t>
+      </w:r>
+    </w:p>
+    <w:p>
+      <w:pPr>
+        <w:numPr>
+          <w:ilvl w:val="0"/>
+          <w:numId w:val="0"/>
+        </w:numPr>
+        <w:ind w:leftChars="0"/>
+        <w:outlineLvl w:val="1"/>
+        <w:rPr>
+          <w:rFonts w:hint="default"/>
+          <w:b w:val="0"/>
+          <w:bCs w:val="0"/>
+          <w:color w:val="auto"/>
+          <w:lang w:val="en-US" w:eastAsia="zh-CN"/>
+        </w:rPr>
+      </w:pPr>
+      <w:r>
+        <w:rPr>
+          <w:rFonts w:hint="eastAsia"/>
+          <w:b w:val="0"/>
+          <w:bCs w:val="0"/>
+          <w:color w:val="auto"/>
+          <w:lang w:val="en-US" w:eastAsia="zh-CN"/>
+        </w:rPr>
+        <w:t>5、操作ResultSet结果集</w:t>
+      </w:r>
+    </w:p>
+    <w:p>
+      <w:pPr>
+        <w:numPr>
+          <w:ilvl w:val="0"/>
+          <w:numId w:val="13"/>
+        </w:numPr>
+        <w:ind w:left="845" w:leftChars="0" w:hanging="425" w:firstLineChars="0"/>
+        <w:rPr>
+          <w:rFonts w:hint="default"/>
+          <w:b w:val="0"/>
+          <w:bCs w:val="0"/>
+          <w:color w:val="auto"/>
+          <w:lang w:val="en-US" w:eastAsia="zh-CN"/>
+        </w:rPr>
+      </w:pPr>
+      <w:r>
+        <w:rPr>
+          <w:rFonts w:hint="eastAsia"/>
+          <w:b w:val="0"/>
+          <w:bCs w:val="0"/>
+          <w:color w:val="auto"/>
+          <w:lang w:val="en-US" w:eastAsia="zh-CN"/>
+        </w:rPr>
+        <w:t>纵向数据读取</w:t>
+      </w:r>
+    </w:p>
+    <w:p>
+      <w:pPr>
+        <w:numPr>
+          <w:ilvl w:val="0"/>
+          <w:numId w:val="0"/>
+        </w:numPr>
+        <w:ind w:left="420" w:leftChars="0" w:firstLine="420" w:firstLineChars="0"/>
+        <w:rPr>
+          <w:rFonts w:hint="eastAsia"/>
+          <w:b w:val="0"/>
+          <w:bCs w:val="0"/>
+          <w:color w:val="auto"/>
+          <w:lang w:val="en-US" w:eastAsia="zh-CN"/>
+        </w:rPr>
+      </w:pPr>
+      <w:r>
+        <w:rPr>
+          <w:rFonts w:hint="eastAsia"/>
+          <w:b w:val="0"/>
+          <w:bCs w:val="0"/>
+          <w:color w:val="auto"/>
+          <w:lang w:val="en-US" w:eastAsia="zh-CN"/>
+        </w:rPr>
+        <w:t>getInt(索引或字段名)</w:t>
+      </w:r>
+    </w:p>
+    <w:p>
+      <w:pPr>
+        <w:numPr>
+          <w:ilvl w:val="0"/>
+          <w:numId w:val="0"/>
+        </w:numPr>
+        <w:ind w:left="420" w:leftChars="0" w:firstLine="420" w:firstLineChars="0"/>
+        <w:rPr>
+          <w:rFonts w:hint="eastAsia"/>
+          <w:b w:val="0"/>
+          <w:bCs w:val="0"/>
+          <w:color w:val="auto"/>
+          <w:lang w:val="en-US" w:eastAsia="zh-CN"/>
+        </w:rPr>
+      </w:pPr>
+      <w:r>
+        <w:rPr>
+          <w:rFonts w:hint="eastAsia"/>
+          <w:b w:val="0"/>
+          <w:bCs w:val="0"/>
+          <w:color w:val="auto"/>
+          <w:lang w:val="en-US" w:eastAsia="zh-CN"/>
+        </w:rPr>
+        <w:t>getString()</w:t>
+      </w:r>
+    </w:p>
+    <w:p>
+      <w:pPr>
+        <w:numPr>
+          <w:ilvl w:val="0"/>
+          <w:numId w:val="0"/>
+        </w:numPr>
+        <w:ind w:left="420" w:leftChars="0" w:firstLine="420" w:firstLineChars="0"/>
+        <w:rPr>
+          <w:rFonts w:hint="eastAsia"/>
+          <w:b w:val="0"/>
+          <w:bCs w:val="0"/>
+          <w:color w:val="auto"/>
+          <w:lang w:val="en-US" w:eastAsia="zh-CN"/>
+        </w:rPr>
+      </w:pPr>
+      <w:r>
+        <w:rPr>
+          <w:rFonts w:hint="eastAsia"/>
+          <w:b w:val="0"/>
+          <w:bCs w:val="0"/>
+          <w:color w:val="auto"/>
+          <w:lang w:val="en-US" w:eastAsia="zh-CN"/>
+        </w:rPr>
+        <w:t>getDate()</w:t>
+      </w:r>
+    </w:p>
+    <w:p>
+      <w:pPr>
+        <w:numPr>
+          <w:ilvl w:val="0"/>
+          <w:numId w:val="13"/>
+        </w:numPr>
+        <w:ind w:left="845" w:leftChars="0" w:hanging="425" w:firstLineChars="0"/>
+        <w:rPr>
+          <w:rFonts w:hint="default"/>
+          <w:b w:val="0"/>
+          <w:bCs w:val="0"/>
+          <w:color w:val="auto"/>
+          <w:lang w:val="en-US" w:eastAsia="zh-CN"/>
+        </w:rPr>
+      </w:pPr>
+      <w:r>
+        <w:rPr>
+          <w:rFonts w:hint="eastAsia"/>
+          <w:b w:val="0"/>
+          <w:bCs w:val="0"/>
+          <w:color w:val="auto"/>
+          <w:lang w:val="en-US" w:eastAsia="zh-CN"/>
+        </w:rPr>
+        <w:t>横向数据读取</w:t>
+      </w:r>
+    </w:p>
+    <w:p>
+      <w:pPr>
+        <w:numPr>
+          <w:ilvl w:val="0"/>
+          <w:numId w:val="0"/>
+        </w:numPr>
+        <w:ind w:left="420" w:leftChars="0" w:firstLine="420" w:firstLineChars="0"/>
+        <w:rPr>
+          <w:rFonts w:hint="eastAsia"/>
+          <w:b w:val="0"/>
+          <w:bCs w:val="0"/>
+          <w:color w:val="auto"/>
+          <w:lang w:val="en-US" w:eastAsia="zh-CN"/>
+        </w:rPr>
+      </w:pPr>
+      <w:r>
+        <w:rPr>
+          <w:rFonts w:hint="eastAsia"/>
+          <w:b w:val="0"/>
+          <w:bCs w:val="0"/>
+          <w:color w:val="auto"/>
+          <w:lang w:val="en-US" w:eastAsia="zh-CN"/>
+        </w:rPr>
+        <w:t>next()</w:t>
+      </w:r>
+    </w:p>
+    <w:p>
+      <w:pPr>
+        <w:numPr>
+          <w:ilvl w:val="0"/>
+          <w:numId w:val="0"/>
+        </w:numPr>
+        <w:ind w:left="420" w:leftChars="0" w:firstLine="420" w:firstLineChars="0"/>
+        <w:rPr>
+          <w:rFonts w:hint="eastAsia"/>
+          <w:b w:val="0"/>
+          <w:bCs w:val="0"/>
+          <w:color w:val="auto"/>
+          <w:lang w:val="en-US" w:eastAsia="zh-CN"/>
+        </w:rPr>
+      </w:pPr>
+      <w:r>
+        <w:rPr>
+          <w:rFonts w:hint="eastAsia"/>
+          <w:b w:val="0"/>
+          <w:bCs w:val="0"/>
+          <w:color w:val="auto"/>
+          <w:lang w:val="en-US" w:eastAsia="zh-CN"/>
+        </w:rPr>
+        <w:t>previous()</w:t>
+      </w:r>
+    </w:p>
+    <w:p>
+      <w:pPr>
+        <w:numPr>
+          <w:ilvl w:val="0"/>
+          <w:numId w:val="0"/>
+        </w:numPr>
+        <w:ind w:firstLine="420" w:firstLineChars="0"/>
+        <w:rPr>
+          <w:rFonts w:hint="eastAsia"/>
+          <w:b w:val="0"/>
+          <w:bCs w:val="0"/>
+          <w:color w:val="auto"/>
+          <w:lang w:val="en-US" w:eastAsia="zh-CN"/>
+        </w:rPr>
+      </w:pPr>
+      <w:r>
+        <w:rPr>
+          <w:rFonts w:hint="eastAsia"/>
+          <w:b w:val="0"/>
+          <w:bCs w:val="0"/>
+          <w:color w:val="auto"/>
+          <w:lang w:val="en-US" w:eastAsia="zh-CN"/>
+        </w:rPr>
+        <w:tab/>
+      </w:r>
+      <w:r>
+        <w:rPr>
+          <w:rFonts w:hint="eastAsia"/>
+          <w:b w:val="0"/>
+          <w:bCs w:val="0"/>
+          <w:color w:val="auto"/>
+          <w:lang w:val="en-US" w:eastAsia="zh-CN"/>
+        </w:rPr>
+        <w:t>last()</w:t>
+      </w:r>
+    </w:p>
+    <w:p>
+      <w:pPr>
+        <w:numPr>
+          <w:ilvl w:val="0"/>
+          <w:numId w:val="0"/>
+        </w:numPr>
+        <w:ind w:left="420" w:leftChars="0" w:firstLine="420" w:firstLineChars="0"/>
+        <w:rPr>
+          <w:rFonts w:hint="eastAsia"/>
+          <w:b w:val="0"/>
+          <w:bCs w:val="0"/>
+          <w:color w:val="auto"/>
+          <w:lang w:val="en-US" w:eastAsia="zh-CN"/>
+        </w:rPr>
+      </w:pPr>
+      <w:r>
+        <w:rPr>
+          <w:rFonts w:hint="eastAsia"/>
+          <w:b w:val="0"/>
+          <w:bCs w:val="0"/>
+          <w:color w:val="auto"/>
+          <w:lang w:val="en-US" w:eastAsia="zh-CN"/>
+        </w:rPr>
+        <w:t>afterlast();</w:t>
+      </w:r>
+    </w:p>
+    <w:p>
+      <w:pPr>
+        <w:numPr>
+          <w:ilvl w:val="0"/>
+          <w:numId w:val="0"/>
+        </w:numPr>
+        <w:ind w:left="420" w:leftChars="0" w:firstLine="420" w:firstLineChars="0"/>
+        <w:rPr>
+          <w:rFonts w:hint="default"/>
+          <w:b w:val="0"/>
+          <w:bCs w:val="0"/>
+          <w:color w:val="auto"/>
+          <w:lang w:val="en-US" w:eastAsia="zh-CN"/>
+        </w:rPr>
+      </w:pPr>
+      <w:r>
+        <w:rPr>
+          <w:rFonts w:hint="eastAsia"/>
+          <w:b w:val="0"/>
+          <w:bCs w:val="0"/>
+          <w:color w:val="auto"/>
+          <w:lang w:val="en-US" w:eastAsia="zh-CN"/>
+        </w:rPr>
+        <w:t>absolute();</w:t>
+      </w:r>
+    </w:p>
+    <w:p>
+      <w:pPr>
+        <w:numPr>
+          <w:ilvl w:val="0"/>
+          <w:numId w:val="0"/>
+        </w:numPr>
+        <w:ind w:leftChars="0"/>
+        <w:outlineLvl w:val="1"/>
+        <w:rPr>
+          <w:rFonts w:hint="default"/>
+          <w:b w:val="0"/>
+          <w:bCs w:val="0"/>
+          <w:color w:val="auto"/>
+          <w:lang w:val="en-US" w:eastAsia="zh-CN"/>
+        </w:rPr>
+      </w:pPr>
+      <w:r>
+        <w:rPr>
+          <w:rFonts w:hint="eastAsia"/>
+          <w:b w:val="0"/>
+          <w:bCs w:val="0"/>
+          <w:color w:val="auto"/>
+          <w:lang w:val="en-US" w:eastAsia="zh-CN"/>
+        </w:rPr>
+        <w:t>6、关闭连接，释放资源（注意顺序）</w:t>
+      </w:r>
+    </w:p>
+    <w:p>
+      <w:pPr>
+        <w:numPr>
+          <w:ilvl w:val="0"/>
+          <w:numId w:val="0"/>
+        </w:numPr>
+        <w:ind w:leftChars="0" w:firstLine="420" w:firstLineChars="0"/>
+        <w:rPr>
+          <w:rFonts w:hint="eastAsia"/>
+          <w:b w:val="0"/>
+          <w:bCs w:val="0"/>
+          <w:color w:val="auto"/>
+          <w:lang w:val="en-US" w:eastAsia="zh-CN"/>
+        </w:rPr>
+      </w:pPr>
+      <w:r>
+        <w:rPr>
+          <w:rFonts w:hint="eastAsia"/>
+          <w:b w:val="0"/>
+          <w:bCs w:val="0"/>
+          <w:color w:val="auto"/>
+          <w:lang w:val="en-US" w:eastAsia="zh-CN"/>
+        </w:rPr>
+        <w:t>rs.close();</w:t>
+      </w:r>
+    </w:p>
+    <w:p>
+      <w:pPr>
+        <w:numPr>
+          <w:ilvl w:val="0"/>
+          <w:numId w:val="0"/>
+        </w:numPr>
+        <w:ind w:leftChars="0" w:firstLine="420" w:firstLineChars="0"/>
+        <w:rPr>
+          <w:rFonts w:hint="eastAsia"/>
+          <w:b w:val="0"/>
+          <w:bCs w:val="0"/>
+          <w:color w:val="auto"/>
+          <w:lang w:val="en-US" w:eastAsia="zh-CN"/>
+        </w:rPr>
+      </w:pPr>
+      <w:r>
+        <w:rPr>
+          <w:rFonts w:hint="eastAsia"/>
+          <w:b w:val="0"/>
+          <w:bCs w:val="0"/>
+          <w:color w:val="auto"/>
+          <w:lang w:val="en-US" w:eastAsia="zh-CN"/>
+        </w:rPr>
+        <w:t>stmt.close();</w:t>
+      </w:r>
+    </w:p>
+    <w:p>
+      <w:pPr>
+        <w:numPr>
+          <w:ilvl w:val="0"/>
+          <w:numId w:val="0"/>
+        </w:numPr>
+        <w:ind w:leftChars="0" w:firstLine="420" w:firstLineChars="0"/>
+        <w:rPr>
+          <w:rFonts w:hint="eastAsia"/>
+          <w:b w:val="0"/>
+          <w:bCs w:val="0"/>
+          <w:color w:val="auto"/>
+          <w:lang w:val="en-US" w:eastAsia="zh-CN"/>
+        </w:rPr>
+      </w:pPr>
+      <w:r>
+        <w:rPr>
+          <w:rFonts w:hint="eastAsia"/>
+          <w:b w:val="0"/>
+          <w:bCs w:val="0"/>
+          <w:color w:val="auto"/>
+          <w:lang w:val="en-US" w:eastAsia="zh-CN"/>
+        </w:rPr>
+        <w:t>conn.close();</w:t>
+      </w:r>
+    </w:p>
+    <w:p>
+      <w:pPr>
+        <w:numPr>
+          <w:ilvl w:val="0"/>
+          <w:numId w:val="0"/>
+        </w:numPr>
+        <w:ind w:leftChars="0" w:firstLine="420" w:firstLineChars="0"/>
+        <w:rPr>
+          <w:rFonts w:hint="eastAsia"/>
+          <w:b w:val="0"/>
+          <w:bCs w:val="0"/>
+          <w:color w:val="auto"/>
+          <w:lang w:val="en-US" w:eastAsia="zh-CN"/>
+        </w:rPr>
+      </w:pPr>
+    </w:p>
+    <w:p>
+      <w:pPr>
+        <w:numPr>
+          <w:ilvl w:val="0"/>
+          <w:numId w:val="0"/>
+        </w:numPr>
+        <w:outlineLvl w:val="1"/>
+        <w:rPr>
+          <w:rFonts w:hint="eastAsia"/>
+          <w:b w:val="0"/>
+          <w:bCs w:val="0"/>
+          <w:color w:val="auto"/>
+          <w:lang w:val="en-US" w:eastAsia="zh-CN"/>
+        </w:rPr>
+      </w:pPr>
+      <w:r>
+        <w:rPr>
+          <w:rFonts w:hint="eastAsia"/>
+          <w:b w:val="0"/>
+          <w:bCs w:val="0"/>
+          <w:color w:val="auto"/>
+          <w:lang w:val="en-US" w:eastAsia="zh-CN"/>
+        </w:rPr>
+        <w:t>7、批处理</w:t>
+      </w:r>
+    </w:p>
+    <w:p>
+      <w:pPr>
+        <w:numPr>
+          <w:ilvl w:val="0"/>
+          <w:numId w:val="0"/>
+        </w:numPr>
+        <w:ind w:firstLine="420" w:firstLineChars="0"/>
+        <w:rPr>
+          <w:rFonts w:hint="default"/>
+          <w:b w:val="0"/>
+          <w:bCs w:val="0"/>
+          <w:color w:val="auto"/>
+          <w:lang w:val="en-US" w:eastAsia="zh-CN"/>
+        </w:rPr>
+      </w:pPr>
+      <w:r>
+        <w:rPr>
+          <w:rFonts w:hint="default"/>
+          <w:b w:val="0"/>
+          <w:bCs w:val="0"/>
+          <w:color w:val="auto"/>
+          <w:lang w:val="en-US" w:eastAsia="zh-CN"/>
+        </w:rPr>
+        <w:drawing>
+          <wp:inline distT="0" distB="0" distL="114300" distR="114300">
+            <wp:extent cx="5271135" cy="1299210"/>
+            <wp:effectExtent l="0" t="0" r="12065" b="8890"/>
+            <wp:docPr id="2" name="图片 2" descr="PixPin_2024-12-04_08-33-37"/>
+            <wp:cNvGraphicFramePr>
+              <a:graphicFrameLocks xmlns:a="http://schemas.openxmlformats.org/drawingml/2006/main" noChangeAspect="1"/>
+            </wp:cNvGraphicFramePr>
+            <a:graphic xmlns:a="http://schemas.openxmlformats.org/drawingml/2006/main">
+              <a:graphicData uri="http://schemas.openxmlformats.org/drawingml/2006/picture">
+                <pic:pic xmlns:pic="http://schemas.openxmlformats.org/drawingml/2006/picture">
+                  <pic:nvPicPr>
+                    <pic:cNvPr id="2" name="图片 2" descr="PixPin_2024-12-04_08-33-37"/>
+                    <pic:cNvPicPr>
+                      <a:picLocks noChangeAspect="1"/>
+                    </pic:cNvPicPr>
+                  </pic:nvPicPr>
+                  <pic:blipFill>
+                    <a:blip r:embed="rId5"/>
+                    <a:stretch>
+                      <a:fillRect/>
+                    </a:stretch>
+                  </pic:blipFill>
+                  <pic:spPr>
+                    <a:xfrm>
+                      <a:off x="0" y="0"/>
+                      <a:ext cx="5271135" cy="1299210"/>
+                    </a:xfrm>
+                    <a:prstGeom prst="rect">
+                      <a:avLst/>
+                    </a:prstGeom>
+                  </pic:spPr>
+                </pic:pic>
+              </a:graphicData>
+            </a:graphic>
+          </wp:inline>
+        </w:drawing>
+      </w:r>
+    </w:p>
+    <w:p>
+      <w:pPr>
+        <w:numPr>
+          <w:ilvl w:val="0"/>
+          <w:numId w:val="0"/>
+        </w:numPr>
+        <w:ind w:firstLine="420" w:firstLineChars="0"/>
+        <w:rPr>
+          <w:rFonts w:hint="default"/>
+          <w:b w:val="0"/>
+          <w:bCs w:val="0"/>
+          <w:color w:val="auto"/>
+          <w:lang w:val="en-US" w:eastAsia="zh-CN"/>
+        </w:rPr>
+      </w:pPr>
+      <w:r>
+        <w:rPr>
+          <w:rFonts w:hint="default"/>
+          <w:b w:val="0"/>
+          <w:bCs w:val="0"/>
+          <w:color w:val="auto"/>
+          <w:lang w:val="en-US" w:eastAsia="zh-CN"/>
+        </w:rPr>
+        <w:drawing>
+          <wp:inline distT="0" distB="0" distL="114300" distR="114300">
+            <wp:extent cx="5268595" cy="160655"/>
+            <wp:effectExtent l="0" t="0" r="1905" b="4445"/>
+            <wp:docPr id="3" name="图片 3" descr="PixPin_2024-12-04_08-35-15"/>
+            <wp:cNvGraphicFramePr>
+              <a:graphicFrameLocks xmlns:a="http://schemas.openxmlformats.org/drawingml/2006/main" noChangeAspect="1"/>
+            </wp:cNvGraphicFramePr>
+            <a:graphic xmlns:a="http://schemas.openxmlformats.org/drawingml/2006/main">
+              <a:graphicData uri="http://schemas.openxmlformats.org/drawingml/2006/picture">
+                <pic:pic xmlns:pic="http://schemas.openxmlformats.org/drawingml/2006/picture">
+                  <pic:nvPicPr>
+                    <pic:cNvPr id="3" name="图片 3" descr="PixPin_2024-12-04_08-35-15"/>
+                    <pic:cNvPicPr>
+                      <a:picLocks noChangeAspect="1"/>
+                    </pic:cNvPicPr>
+                  </pic:nvPicPr>
+                  <pic:blipFill>
+                    <a:blip r:embed="rId6"/>
+                    <a:stretch>
+                      <a:fillRect/>
+                    </a:stretch>
+                  </pic:blipFill>
+                  <pic:spPr>
+                    <a:xfrm>
+                      <a:off x="0" y="0"/>
+                      <a:ext cx="5268595" cy="160655"/>
+                    </a:xfrm>
+                    <a:prstGeom prst="rect">
+                      <a:avLst/>
+                    </a:prstGeom>
+                  </pic:spPr>
+                </pic:pic>
+              </a:graphicData>
+            </a:graphic>
+          </wp:inline>
+        </w:drawing>
+      </w:r>
+    </w:p>
+    <w:p>
+      <w:pPr>
+        <w:numPr>
+          <w:ilvl w:val="0"/>
+          <w:numId w:val="0"/>
+        </w:numPr>
+        <w:ind w:firstLine="420" w:firstLineChars="0"/>
+        <w:rPr>
+          <w:rFonts w:hint="default"/>
+          <w:b w:val="0"/>
+          <w:bCs w:val="0"/>
+          <w:color w:val="auto"/>
+          <w:lang w:val="en-US" w:eastAsia="zh-CN"/>
+        </w:rPr>
+      </w:pPr>
+      <w:r>
+        <w:rPr>
+          <w:rFonts w:hint="default"/>
+          <w:b w:val="0"/>
+          <w:bCs w:val="0"/>
+          <w:color w:val="auto"/>
+          <w:lang w:val="en-US" w:eastAsia="zh-CN"/>
+        </w:rPr>
+        <w:drawing>
+          <wp:inline distT="0" distB="0" distL="114300" distR="114300">
+            <wp:extent cx="3613150" cy="273050"/>
+            <wp:effectExtent l="0" t="0" r="6350" b="6350"/>
+            <wp:docPr id="4" name="图片 4" descr="PixPin_2024-12-04_08-36-40"/>
+            <wp:cNvGraphicFramePr>
+              <a:graphicFrameLocks xmlns:a="http://schemas.openxmlformats.org/drawingml/2006/main" noChangeAspect="1"/>
+            </wp:cNvGraphicFramePr>
+            <a:graphic xmlns:a="http://schemas.openxmlformats.org/drawingml/2006/main">
+              <a:graphicData uri="http://schemas.openxmlformats.org/drawingml/2006/picture">
+                <pic:pic xmlns:pic="http://schemas.openxmlformats.org/drawingml/2006/picture">
+                  <pic:nvPicPr>
+                    <pic:cNvPr id="4" name="图片 4" descr="PixPin_2024-12-04_08-36-40"/>
+                    <pic:cNvPicPr>
+                      <a:picLocks noChangeAspect="1"/>
+                    </pic:cNvPicPr>
+                  </pic:nvPicPr>
+                  <pic:blipFill>
+                    <a:blip r:embed="rId7"/>
+                    <a:stretch>
+                      <a:fillRect/>
+                    </a:stretch>
+                  </pic:blipFill>
+                  <pic:spPr>
+                    <a:xfrm>
+                      <a:off x="0" y="0"/>
+                      <a:ext cx="3613150" cy="273050"/>
+                    </a:xfrm>
+                    <a:prstGeom prst="rect">
+                      <a:avLst/>
+                    </a:prstGeom>
+                  </pic:spPr>
+                </pic:pic>
+              </a:graphicData>
+            </a:graphic>
+          </wp:inline>
+        </w:drawing>
+      </w:r>
+    </w:p>
+    <w:p>
+      <w:pPr>
+        <w:numPr>
+          <w:ilvl w:val="0"/>
+          <w:numId w:val="0"/>
+        </w:numPr>
+        <w:ind w:firstLine="420" w:firstLineChars="0"/>
+        <w:rPr>
+          <w:rFonts w:hint="default"/>
+          <w:b w:val="0"/>
+          <w:bCs w:val="0"/>
+          <w:color w:val="auto"/>
+          <w:lang w:val="en-US" w:eastAsia="zh-CN"/>
+        </w:rPr>
+      </w:pPr>
+    </w:p>
+    <w:p>
+      <w:pPr>
+        <w:numPr>
+          <w:ilvl w:val="0"/>
+          <w:numId w:val="0"/>
+        </w:numPr>
+        <w:outlineLvl w:val="1"/>
+        <w:rPr>
+          <w:rFonts w:hint="eastAsia"/>
+          <w:b w:val="0"/>
+          <w:bCs w:val="0"/>
+          <w:color w:val="auto"/>
+          <w:lang w:val="en-US" w:eastAsia="zh-CN"/>
+        </w:rPr>
+      </w:pPr>
+      <w:r>
+        <w:rPr>
+          <w:rFonts w:hint="eastAsia"/>
+          <w:b w:val="0"/>
+          <w:bCs w:val="0"/>
+          <w:color w:val="auto"/>
+          <w:lang w:val="en-US" w:eastAsia="zh-CN"/>
+        </w:rPr>
+        <w:t>8、事务</w:t>
+      </w:r>
+    </w:p>
+    <w:p>
+      <w:pPr>
+        <w:numPr>
+          <w:ilvl w:val="0"/>
+          <w:numId w:val="0"/>
+        </w:numPr>
+        <w:ind w:firstLine="420" w:firstLineChars="0"/>
+        <w:outlineLvl w:val="9"/>
+        <w:rPr>
+          <w:rFonts w:hint="default"/>
+          <w:b w:val="0"/>
+          <w:bCs w:val="0"/>
+          <w:color w:val="auto"/>
+          <w:lang w:val="en-US" w:eastAsia="zh-CN"/>
+        </w:rPr>
+      </w:pPr>
+      <w:r>
+        <w:rPr>
+          <w:rFonts w:hint="default"/>
+          <w:b w:val="0"/>
+          <w:bCs w:val="0"/>
+          <w:color w:val="auto"/>
+          <w:lang w:val="en-US" w:eastAsia="zh-CN"/>
+        </w:rPr>
+        <w:drawing>
+          <wp:inline distT="0" distB="0" distL="114300" distR="114300">
+            <wp:extent cx="5264785" cy="2172970"/>
+            <wp:effectExtent l="0" t="0" r="5715" b="11430"/>
+            <wp:docPr id="5" name="图片 5" descr="PixPin_2024-12-04_09-20-00"/>
+            <wp:cNvGraphicFramePr>
+              <a:graphicFrameLocks xmlns:a="http://schemas.openxmlformats.org/drawingml/2006/main" noChangeAspect="1"/>
+            </wp:cNvGraphicFramePr>
+            <a:graphic xmlns:a="http://schemas.openxmlformats.org/drawingml/2006/main">
+              <a:graphicData uri="http://schemas.openxmlformats.org/drawingml/2006/picture">
+                <pic:pic xmlns:pic="http://schemas.openxmlformats.org/drawingml/2006/picture">
+                  <pic:nvPicPr>
+                    <pic:cNvPr id="5" name="图片 5" descr="PixPin_2024-12-04_09-20-00"/>
+                    <pic:cNvPicPr>
+                      <a:picLocks noChangeAspect="1"/>
+                    </pic:cNvPicPr>
+                  </pic:nvPicPr>
+                  <pic:blipFill>
+                    <a:blip r:embed="rId8"/>
+                    <a:stretch>
+                      <a:fillRect/>
+                    </a:stretch>
+                  </pic:blipFill>
+                  <pic:spPr>
+                    <a:xfrm>
+                      <a:off x="0" y="0"/>
+                      <a:ext cx="5264785" cy="2172970"/>
+                    </a:xfrm>
+                    <a:prstGeom prst="rect">
+                      <a:avLst/>
+                    </a:prstGeom>
+                  </pic:spPr>
+                </pic:pic>
+              </a:graphicData>
+            </a:graphic>
+          </wp:inline>
+        </w:drawing>
+      </w:r>
+    </w:p>
+    <w:p>
+      <w:pPr>
+        <w:numPr>
+          <w:ilvl w:val="0"/>
+          <w:numId w:val="0"/>
+        </w:numPr>
+        <w:jc w:val="center"/>
+        <w:outlineLvl w:val="0"/>
+        <w:rPr>
+          <w:rFonts w:hint="eastAsia" w:asciiTheme="minorHAnsi" w:hAnsiTheme="minorHAnsi" w:eastAsiaTheme="minorEastAsia" w:cstheme="minorBidi"/>
+          <w:b/>
+          <w:kern w:val="44"/>
+          <w:sz w:val="44"/>
+          <w:szCs w:val="24"/>
+          <w:lang w:val="en-US" w:eastAsia="zh-CN" w:bidi="ar-SA"/>
+        </w:rPr>
+      </w:pPr>
+      <w:r>
+        <w:rPr>
+          <w:rFonts w:hint="eastAsia" w:asciiTheme="minorHAnsi" w:hAnsiTheme="minorHAnsi" w:eastAsiaTheme="minorEastAsia" w:cstheme="minorBidi"/>
+          <w:b/>
+          <w:kern w:val="44"/>
+          <w:sz w:val="44"/>
+          <w:szCs w:val="24"/>
+          <w:lang w:val="en-US" w:eastAsia="zh-CN" w:bidi="ar-SA"/>
+        </w:rPr>
+        <w:t>EL和JSTL</w:t>
+      </w:r>
+    </w:p>
+    <w:p>
+      <w:pPr>
+        <w:numPr>
+          <w:ilvl w:val="0"/>
+          <w:numId w:val="0"/>
+        </w:numPr>
+        <w:jc w:val="center"/>
+        <w:outlineLvl w:val="9"/>
+        <w:rPr>
+          <w:rFonts w:hint="eastAsia"/>
+          <w:b w:val="0"/>
+          <w:bCs w:val="0"/>
+          <w:color w:val="auto"/>
+          <w:lang w:val="en-US" w:eastAsia="zh-CN"/>
+        </w:rPr>
+      </w:pPr>
+      <w:r>
+        <w:rPr>
+          <w:rFonts w:hint="eastAsia"/>
+          <w:b w:val="0"/>
+          <w:bCs w:val="0"/>
+          <w:color w:val="auto"/>
+          <w:lang w:val="en-US" w:eastAsia="zh-CN"/>
+        </w:rPr>
+        <w:t>降低复杂度，提高代码重用性</w:t>
+      </w:r>
+    </w:p>
+    <w:p>
+      <w:pPr>
+        <w:numPr>
+          <w:ilvl w:val="0"/>
+          <w:numId w:val="0"/>
+        </w:numPr>
+        <w:jc w:val="both"/>
+        <w:outlineLvl w:val="1"/>
+        <w:rPr>
+          <w:rFonts w:hint="eastAsia"/>
+          <w:b w:val="0"/>
+          <w:bCs w:val="0"/>
+          <w:color w:val="auto"/>
+          <w:lang w:val="en-US" w:eastAsia="zh-CN"/>
+        </w:rPr>
+      </w:pPr>
+      <w:r>
+        <w:rPr>
+          <w:rFonts w:hint="eastAsia"/>
+          <w:b w:val="0"/>
+          <w:bCs w:val="0"/>
+          <w:color w:val="auto"/>
+          <w:lang w:val="en-US" w:eastAsia="zh-CN"/>
+        </w:rPr>
+        <w:t>一、EL(表达式语言)</w:t>
+      </w:r>
+    </w:p>
+    <w:p>
+      <w:pPr>
+        <w:numPr>
+          <w:ilvl w:val="0"/>
+          <w:numId w:val="0"/>
+        </w:numPr>
+        <w:ind w:firstLine="420" w:firstLineChars="0"/>
+        <w:jc w:val="both"/>
+        <w:outlineLvl w:val="9"/>
+        <w:rPr>
+          <w:rFonts w:hint="default"/>
+          <w:b w:val="0"/>
+          <w:bCs w:val="0"/>
+          <w:color w:val="auto"/>
+          <w:lang w:val="en-US" w:eastAsia="zh-CN"/>
+        </w:rPr>
+      </w:pPr>
+      <w:r>
+        <w:rPr>
+          <w:rFonts w:hint="eastAsia"/>
+          <w:b w:val="0"/>
+          <w:bCs w:val="0"/>
+          <w:color w:val="auto"/>
+          <w:lang w:val="en-US" w:eastAsia="zh-CN"/>
+        </w:rPr>
+        <w:t>语法格式：</w:t>
+      </w:r>
+    </w:p>
+    <w:p>
+      <w:pPr>
+        <w:numPr>
+          <w:ilvl w:val="0"/>
+          <w:numId w:val="0"/>
+        </w:numPr>
+        <w:ind w:firstLine="420" w:firstLineChars="0"/>
+        <w:jc w:val="both"/>
+        <w:outlineLvl w:val="9"/>
+        <w:rPr>
+          <w:rFonts w:hint="default"/>
+          <w:b w:val="0"/>
+          <w:bCs w:val="0"/>
+          <w:color w:val="auto"/>
+          <w:lang w:val="en-US" w:eastAsia="zh-CN"/>
+        </w:rPr>
+      </w:pPr>
+      <w:r>
+        <w:rPr>
+          <w:rFonts w:hint="eastAsia"/>
+          <w:b w:val="0"/>
+          <w:bCs w:val="0"/>
+          <w:color w:val="auto"/>
+          <w:lang w:val="en-US" w:eastAsia="zh-CN"/>
+        </w:rPr>
+        <w:t xml:space="preserve">${表达式}              在页面输出时使用转义字符\ 或 ${${} 输出 </w:t>
+      </w:r>
+      <w:r>
+        <w:rPr>
+          <w:rFonts w:hint="default"/>
+          <w:b w:val="0"/>
+          <w:bCs w:val="0"/>
+          <w:color w:val="auto"/>
+          <w:lang w:val="en-US" w:eastAsia="zh-CN"/>
+        </w:rPr>
+        <w:t>“</w:t>
+      </w:r>
+      <w:r>
+        <w:rPr>
+          <w:rFonts w:hint="eastAsia"/>
+          <w:b w:val="0"/>
+          <w:bCs w:val="0"/>
+          <w:color w:val="auto"/>
+          <w:lang w:val="en-US" w:eastAsia="zh-CN"/>
+        </w:rPr>
+        <w:t>${</w:t>
+      </w:r>
+      <w:r>
+        <w:rPr>
+          <w:rFonts w:hint="default"/>
+          <w:b w:val="0"/>
+          <w:bCs w:val="0"/>
+          <w:color w:val="auto"/>
+          <w:lang w:val="en-US" w:eastAsia="zh-CN"/>
+        </w:rPr>
+        <w:t>“</w:t>
+      </w:r>
+    </w:p>
+    <w:p>
+      <w:pPr>
+        <w:pStyle w:val="4"/>
+        <w:keepNext w:val="0"/>
+        <w:keepLines w:val="0"/>
+        <w:widowControl/>
+        <w:suppressLineNumbers w:val="0"/>
+        <w:pBdr>
+          <w:top w:val="none" w:color="auto" w:sz="0" w:space="0"/>
+          <w:left w:val="none" w:color="auto" w:sz="0" w:space="0"/>
+          <w:bottom w:val="none" w:color="auto" w:sz="0" w:space="0"/>
+          <w:right w:val="none" w:color="auto" w:sz="0" w:space="0"/>
+        </w:pBdr>
+        <w:shd w:val="clear" w:fill="FFFFFF"/>
+        <w:spacing w:before="240" w:beforeAutospacing="0" w:after="80" w:afterAutospacing="0" w:line="300" w:lineRule="atLeast"/>
+        <w:ind w:left="0" w:right="0" w:firstLine="420" w:firstLineChars="0"/>
+        <w:outlineLvl w:val="2"/>
+        <w:rPr>
+          <w:rFonts w:ascii="微软雅黑" w:hAnsi="微软雅黑" w:eastAsia="微软雅黑" w:cs="微软雅黑"/>
+          <w:b/>
+          <w:bCs/>
+          <w:i w:val="0"/>
+          <w:iCs w:val="0"/>
+          <w:caps w:val="0"/>
+          <w:color w:val="4F4F4F"/>
+          <w:spacing w:val="0"/>
+          <w:sz w:val="20"/>
+          <w:szCs w:val="20"/>
+        </w:rPr>
+      </w:pPr>
+      <w:r>
+        <w:rPr>
+          <w:rFonts w:hint="eastAsia" w:ascii="微软雅黑" w:hAnsi="微软雅黑" w:eastAsia="微软雅黑" w:cs="微软雅黑"/>
+          <w:b/>
+          <w:bCs/>
+          <w:i w:val="0"/>
+          <w:iCs w:val="0"/>
+          <w:caps w:val="0"/>
+          <w:color w:val="4F4F4F"/>
+          <w:spacing w:val="0"/>
+          <w:sz w:val="20"/>
+          <w:szCs w:val="20"/>
+          <w:shd w:val="clear" w:fill="FFFFFF"/>
+          <w:lang w:val="en-US" w:eastAsia="zh-CN"/>
+        </w:rPr>
+        <w:t>1、</w:t>
+      </w:r>
+      <w:r>
+        <w:rPr>
+          <w:rFonts w:hint="eastAsia" w:ascii="微软雅黑" w:hAnsi="微软雅黑" w:eastAsia="微软雅黑" w:cs="微软雅黑"/>
+          <w:b/>
+          <w:bCs/>
+          <w:i w:val="0"/>
+          <w:iCs w:val="0"/>
+          <w:caps w:val="0"/>
+          <w:color w:val="4F4F4F"/>
+          <w:spacing w:val="0"/>
+          <w:sz w:val="20"/>
+          <w:szCs w:val="20"/>
+          <w:shd w:val="clear" w:fill="FFFFFF"/>
+        </w:rPr>
+        <w:t>EL中的标识符</w:t>
+      </w:r>
+    </w:p>
+    <w:p>
+      <w:pPr>
+        <w:pStyle w:val="5"/>
+        <w:keepNext w:val="0"/>
+        <w:keepLines w:val="0"/>
+        <w:widowControl/>
+        <w:suppressLineNumbers w:val="0"/>
+        <w:pBdr>
+          <w:top w:val="none" w:color="auto" w:sz="0" w:space="0"/>
+          <w:left w:val="none" w:color="auto" w:sz="0" w:space="0"/>
+          <w:bottom w:val="none" w:color="auto" w:sz="0" w:space="0"/>
+          <w:right w:val="none" w:color="auto" w:sz="0" w:space="0"/>
+        </w:pBdr>
+        <w:shd w:val="clear" w:fill="FFFFFF"/>
+        <w:spacing w:before="0" w:beforeAutospacing="0" w:after="160" w:afterAutospacing="0" w:line="260" w:lineRule="atLeast"/>
+        <w:ind w:left="0" w:right="0" w:firstLine="420" w:firstLineChars="0"/>
+        <w:rPr>
+          <w:rFonts w:hint="default" w:ascii="Arial" w:hAnsi="Arial" w:eastAsia="Arial" w:cs="Arial"/>
+          <w:i w:val="0"/>
+          <w:iCs w:val="0"/>
+          <w:caps w:val="0"/>
+          <w:color w:val="4D4D4D"/>
+          <w:spacing w:val="0"/>
+          <w:sz w:val="16"/>
+          <w:szCs w:val="16"/>
+          <w:shd w:val="clear" w:fill="FFFFFF"/>
+        </w:rPr>
+      </w:pPr>
+      <w:r>
+        <w:rPr>
+          <w:rFonts w:hint="default" w:ascii="Arial" w:hAnsi="Arial" w:eastAsia="Arial" w:cs="Arial"/>
+          <w:i w:val="0"/>
+          <w:iCs w:val="0"/>
+          <w:caps w:val="0"/>
+          <w:color w:val="4D4D4D"/>
+          <w:spacing w:val="0"/>
+          <w:sz w:val="16"/>
+          <w:szCs w:val="16"/>
+          <w:shd w:val="clear" w:fill="FFFFFF"/>
+        </w:rPr>
+        <w:t>为了避免出现非法的标识符，在定义标识符时还需要遵循以下规范。</w:t>
+      </w:r>
+      <w:r>
+        <w:rPr>
+          <w:rFonts w:hint="default" w:ascii="Arial" w:hAnsi="Arial" w:eastAsia="Arial" w:cs="Arial"/>
+          <w:i w:val="0"/>
+          <w:iCs w:val="0"/>
+          <w:caps w:val="0"/>
+          <w:color w:val="4D4D4D"/>
+          <w:spacing w:val="0"/>
+          <w:sz w:val="16"/>
+          <w:szCs w:val="16"/>
+          <w:shd w:val="clear" w:fill="FFFFFF"/>
+        </w:rPr>
+        <w:br w:type="textWrapping"/>
+      </w:r>
+      <w:r>
+        <w:rPr>
+          <w:rFonts w:hint="default" w:ascii="Arial" w:hAnsi="Arial" w:eastAsia="Arial" w:cs="Arial"/>
+          <w:i w:val="0"/>
+          <w:iCs w:val="0"/>
+          <w:caps w:val="0"/>
+          <w:color w:val="4D4D4D"/>
+          <w:spacing w:val="0"/>
+          <w:sz w:val="16"/>
+          <w:szCs w:val="16"/>
+          <w:shd w:val="clear" w:fill="FFFFFF"/>
+        </w:rPr>
+        <w:t>• 不能以数字开头。</w:t>
+      </w:r>
+      <w:r>
+        <w:rPr>
+          <w:rFonts w:hint="default" w:ascii="Arial" w:hAnsi="Arial" w:eastAsia="Arial" w:cs="Arial"/>
+          <w:i w:val="0"/>
+          <w:iCs w:val="0"/>
+          <w:caps w:val="0"/>
+          <w:color w:val="4D4D4D"/>
+          <w:spacing w:val="0"/>
+          <w:sz w:val="16"/>
+          <w:szCs w:val="16"/>
+          <w:shd w:val="clear" w:fill="FFFFFF"/>
+        </w:rPr>
+        <w:br w:type="textWrapping"/>
+      </w:r>
+      <w:r>
+        <w:rPr>
+          <w:rFonts w:hint="default" w:ascii="Arial" w:hAnsi="Arial" w:eastAsia="Arial" w:cs="Arial"/>
+          <w:i w:val="0"/>
+          <w:iCs w:val="0"/>
+          <w:caps w:val="0"/>
+          <w:color w:val="4D4D4D"/>
+          <w:spacing w:val="0"/>
+          <w:sz w:val="16"/>
+          <w:szCs w:val="16"/>
+          <w:shd w:val="clear" w:fill="FFFFFF"/>
+        </w:rPr>
+        <w:t>• 不能是EL中的保留字，如and、or、gt。</w:t>
+      </w:r>
+      <w:r>
+        <w:rPr>
+          <w:rFonts w:hint="default" w:ascii="Arial" w:hAnsi="Arial" w:eastAsia="Arial" w:cs="Arial"/>
+          <w:i w:val="0"/>
+          <w:iCs w:val="0"/>
+          <w:caps w:val="0"/>
+          <w:color w:val="4D4D4D"/>
+          <w:spacing w:val="0"/>
+          <w:sz w:val="16"/>
+          <w:szCs w:val="16"/>
+          <w:shd w:val="clear" w:fill="FFFFFF"/>
+        </w:rPr>
+        <w:br w:type="textWrapping"/>
+      </w:r>
+      <w:r>
+        <w:rPr>
+          <w:rFonts w:hint="default" w:ascii="Arial" w:hAnsi="Arial" w:eastAsia="Arial" w:cs="Arial"/>
+          <w:i w:val="0"/>
+          <w:iCs w:val="0"/>
+          <w:caps w:val="0"/>
+          <w:color w:val="4D4D4D"/>
+          <w:spacing w:val="0"/>
+          <w:sz w:val="16"/>
+          <w:szCs w:val="16"/>
+          <w:shd w:val="clear" w:fill="FFFFFF"/>
+        </w:rPr>
+        <w:t>• 不能是EL隐式对象，如pageContext。</w:t>
+      </w:r>
+      <w:r>
+        <w:rPr>
+          <w:rFonts w:hint="default" w:ascii="Arial" w:hAnsi="Arial" w:eastAsia="Arial" w:cs="Arial"/>
+          <w:i w:val="0"/>
+          <w:iCs w:val="0"/>
+          <w:caps w:val="0"/>
+          <w:color w:val="4D4D4D"/>
+          <w:spacing w:val="0"/>
+          <w:sz w:val="16"/>
+          <w:szCs w:val="16"/>
+          <w:shd w:val="clear" w:fill="FFFFFF"/>
+        </w:rPr>
+        <w:br w:type="textWrapping"/>
+      </w:r>
+      <w:r>
+        <w:rPr>
+          <w:rFonts w:hint="default" w:ascii="Arial" w:hAnsi="Arial" w:eastAsia="Arial" w:cs="Arial"/>
+          <w:i w:val="0"/>
+          <w:iCs w:val="0"/>
+          <w:caps w:val="0"/>
+          <w:color w:val="4D4D4D"/>
+          <w:spacing w:val="0"/>
+          <w:sz w:val="16"/>
+          <w:szCs w:val="16"/>
+          <w:shd w:val="clear" w:fill="FFFFFF"/>
+        </w:rPr>
+        <w:t>• 不能包含单引号（’）、双引号（"）、减号（-）和正斜杠（/）等特殊字符。</w:t>
+      </w:r>
+    </w:p>
+    <w:p>
+      <w:pPr>
+        <w:pStyle w:val="5"/>
+        <w:keepNext w:val="0"/>
+        <w:keepLines w:val="0"/>
+        <w:widowControl/>
+        <w:suppressLineNumbers w:val="0"/>
+        <w:pBdr>
+          <w:top w:val="none" w:color="auto" w:sz="0" w:space="0"/>
+          <w:left w:val="none" w:color="auto" w:sz="0" w:space="0"/>
+          <w:bottom w:val="none" w:color="auto" w:sz="0" w:space="0"/>
+          <w:right w:val="none" w:color="auto" w:sz="0" w:space="0"/>
+        </w:pBdr>
+        <w:shd w:val="clear" w:fill="FFFFFF"/>
+        <w:spacing w:before="0" w:beforeAutospacing="0" w:after="160" w:afterAutospacing="0" w:line="260" w:lineRule="atLeast"/>
+        <w:ind w:left="0" w:right="0" w:firstLine="420" w:firstLineChars="0"/>
+        <w:outlineLvl w:val="2"/>
+        <w:rPr>
+          <w:rFonts w:hint="eastAsia" w:ascii="微软雅黑" w:hAnsi="微软雅黑" w:eastAsia="微软雅黑" w:cs="微软雅黑"/>
+          <w:b/>
+          <w:bCs/>
+          <w:i w:val="0"/>
+          <w:iCs w:val="0"/>
+          <w:caps w:val="0"/>
+          <w:color w:val="4F4F4F"/>
+          <w:spacing w:val="0"/>
+          <w:kern w:val="2"/>
+          <w:sz w:val="20"/>
+          <w:szCs w:val="20"/>
+          <w:shd w:val="clear" w:fill="FFFFFF"/>
+          <w:lang w:val="en-US" w:eastAsia="zh-CN" w:bidi="ar-SA"/>
+        </w:rPr>
+      </w:pPr>
+      <w:r>
+        <w:rPr>
+          <w:rFonts w:hint="eastAsia" w:ascii="微软雅黑" w:hAnsi="微软雅黑" w:eastAsia="微软雅黑" w:cs="微软雅黑"/>
+          <w:b/>
+          <w:bCs/>
+          <w:i w:val="0"/>
+          <w:iCs w:val="0"/>
+          <w:caps w:val="0"/>
+          <w:color w:val="4F4F4F"/>
+          <w:spacing w:val="0"/>
+          <w:kern w:val="2"/>
+          <w:sz w:val="20"/>
+          <w:szCs w:val="20"/>
+          <w:shd w:val="clear" w:fill="FFFFFF"/>
+          <w:lang w:val="en-US" w:eastAsia="zh-CN" w:bidi="ar-SA"/>
+        </w:rPr>
+        <w:t>2、方括号运算符</w:t>
+      </w:r>
+    </w:p>
+    <w:p>
+      <w:pPr>
+        <w:pStyle w:val="5"/>
+        <w:keepNext w:val="0"/>
+        <w:keepLines w:val="0"/>
+        <w:widowControl/>
+        <w:suppressLineNumbers w:val="0"/>
+        <w:pBdr>
+          <w:top w:val="none" w:color="auto" w:sz="0" w:space="0"/>
+          <w:left w:val="none" w:color="auto" w:sz="0" w:space="0"/>
+          <w:bottom w:val="none" w:color="auto" w:sz="0" w:space="0"/>
+          <w:right w:val="none" w:color="auto" w:sz="0" w:space="0"/>
+        </w:pBdr>
+        <w:shd w:val="clear" w:fill="FFFFFF"/>
+        <w:spacing w:before="0" w:beforeAutospacing="0" w:after="160" w:afterAutospacing="0" w:line="260" w:lineRule="atLeast"/>
+        <w:ind w:left="0" w:right="0" w:firstLine="420" w:firstLineChars="0"/>
+        <w:rPr>
+          <w:rFonts w:hint="eastAsia" w:ascii="Arial" w:hAnsi="Arial" w:eastAsia="宋体" w:cs="Arial"/>
+          <w:i w:val="0"/>
+          <w:iCs w:val="0"/>
+          <w:caps w:val="0"/>
+          <w:color w:val="4D4D4D"/>
+          <w:spacing w:val="0"/>
+          <w:sz w:val="16"/>
+          <w:szCs w:val="16"/>
+          <w:shd w:val="clear" w:fill="FFFFFF"/>
+          <w:lang w:val="en-US" w:eastAsia="zh-CN"/>
+        </w:rPr>
+      </w:pPr>
+      <w:r>
+        <w:rPr>
+          <w:rFonts w:hint="eastAsia" w:ascii="Arial" w:hAnsi="Arial" w:eastAsia="宋体" w:cs="Arial"/>
+          <w:i w:val="0"/>
+          <w:iCs w:val="0"/>
+          <w:caps w:val="0"/>
+          <w:color w:val="4D4D4D"/>
+          <w:spacing w:val="0"/>
+          <w:sz w:val="16"/>
+          <w:szCs w:val="16"/>
+          <w:shd w:val="clear" w:fill="FFFFFF"/>
+          <w:lang w:val="en-US" w:eastAsia="zh-CN"/>
+        </w:rPr>
+        <w:t xml:space="preserve">(1)属性名称中包含特殊字符(数字，横线，下划线等)   </w:t>
+      </w:r>
+      <w:r>
+        <w:rPr>
+          <w:rFonts w:hint="eastAsia" w:ascii="Arial" w:hAnsi="Arial" w:eastAsia="宋体" w:cs="Arial"/>
+          <w:i w:val="0"/>
+          <w:iCs w:val="0"/>
+          <w:caps w:val="0"/>
+          <w:color w:val="4D4D4D"/>
+          <w:spacing w:val="0"/>
+          <w:sz w:val="16"/>
+          <w:szCs w:val="16"/>
+          <w:shd w:val="clear" w:fill="FFFFFF"/>
+          <w:lang w:val="en-US" w:eastAsia="zh-CN"/>
+        </w:rPr>
+        <w:t>${requestScope.goods[</w:t>
+      </w:r>
+      <w:r>
+        <w:rPr>
+          <w:rFonts w:hint="default" w:ascii="Arial" w:hAnsi="Arial" w:eastAsia="宋体" w:cs="Arial"/>
+          <w:i w:val="0"/>
+          <w:iCs w:val="0"/>
+          <w:caps w:val="0"/>
+          <w:color w:val="4D4D4D"/>
+          <w:spacing w:val="0"/>
+          <w:sz w:val="16"/>
+          <w:szCs w:val="16"/>
+          <w:shd w:val="clear" w:fill="FFFFFF"/>
+          <w:lang w:val="en-US" w:eastAsia="zh-CN"/>
+        </w:rPr>
+        <w:t>“</w:t>
+      </w:r>
+      <w:r>
+        <w:rPr>
+          <w:rFonts w:hint="eastAsia" w:ascii="Arial" w:hAnsi="Arial" w:eastAsia="宋体" w:cs="Arial"/>
+          <w:i w:val="0"/>
+          <w:iCs w:val="0"/>
+          <w:caps w:val="0"/>
+          <w:color w:val="4D4D4D"/>
+          <w:spacing w:val="0"/>
+          <w:sz w:val="16"/>
+          <w:szCs w:val="16"/>
+          <w:shd w:val="clear" w:fill="FFFFFF"/>
+          <w:lang w:val="en-US" w:eastAsia="zh-CN"/>
+        </w:rPr>
+        <w:t>goods_count</w:t>
+      </w:r>
+      <w:r>
+        <w:rPr>
+          <w:rFonts w:hint="default" w:ascii="Arial" w:hAnsi="Arial" w:eastAsia="宋体" w:cs="Arial"/>
+          <w:i w:val="0"/>
+          <w:iCs w:val="0"/>
+          <w:caps w:val="0"/>
+          <w:color w:val="4D4D4D"/>
+          <w:spacing w:val="0"/>
+          <w:sz w:val="16"/>
+          <w:szCs w:val="16"/>
+          <w:shd w:val="clear" w:fill="FFFFFF"/>
+          <w:lang w:val="en-US" w:eastAsia="zh-CN"/>
+        </w:rPr>
+        <w:t>”</w:t>
+      </w:r>
+      <w:r>
+        <w:rPr>
+          <w:rFonts w:hint="eastAsia" w:ascii="Arial" w:hAnsi="Arial" w:eastAsia="宋体" w:cs="Arial"/>
+          <w:i w:val="0"/>
+          <w:iCs w:val="0"/>
+          <w:caps w:val="0"/>
+          <w:color w:val="4D4D4D"/>
+          <w:spacing w:val="0"/>
+          <w:sz w:val="16"/>
+          <w:szCs w:val="16"/>
+          <w:shd w:val="clear" w:fill="FFFFFF"/>
+          <w:lang w:val="en-US" w:eastAsia="zh-CN"/>
+        </w:rPr>
+        <w:t>]</w:t>
+      </w:r>
+    </w:p>
+    <w:p>
+      <w:pPr>
+        <w:pStyle w:val="5"/>
+        <w:keepNext w:val="0"/>
+        <w:keepLines w:val="0"/>
+        <w:widowControl/>
+        <w:suppressLineNumbers w:val="0"/>
+        <w:pBdr>
+          <w:top w:val="none" w:color="auto" w:sz="0" w:space="0"/>
+          <w:left w:val="none" w:color="auto" w:sz="0" w:space="0"/>
+          <w:bottom w:val="none" w:color="auto" w:sz="0" w:space="0"/>
+          <w:right w:val="none" w:color="auto" w:sz="0" w:space="0"/>
+        </w:pBdr>
+        <w:shd w:val="clear" w:fill="FFFFFF"/>
+        <w:spacing w:before="0" w:beforeAutospacing="0" w:after="160" w:afterAutospacing="0" w:line="260" w:lineRule="atLeast"/>
+        <w:ind w:left="0" w:right="0" w:firstLine="420" w:firstLineChars="0"/>
+        <w:rPr>
+          <w:rFonts w:hint="eastAsia" w:ascii="Arial" w:hAnsi="Arial" w:eastAsia="宋体" w:cs="Arial"/>
+          <w:i w:val="0"/>
+          <w:iCs w:val="0"/>
+          <w:caps w:val="0"/>
+          <w:color w:val="4D4D4D"/>
+          <w:spacing w:val="0"/>
+          <w:sz w:val="16"/>
+          <w:szCs w:val="16"/>
+          <w:shd w:val="clear" w:fill="FFFFFF"/>
+          <w:lang w:val="en-US" w:eastAsia="zh-CN"/>
+        </w:rPr>
+      </w:pPr>
+      <w:r>
+        <w:rPr>
+          <w:rFonts w:hint="eastAsia" w:ascii="Arial" w:hAnsi="Arial" w:eastAsia="宋体" w:cs="Arial"/>
+          <w:i w:val="0"/>
+          <w:iCs w:val="0"/>
+          <w:caps w:val="0"/>
+          <w:color w:val="4D4D4D"/>
+          <w:spacing w:val="0"/>
+          <w:sz w:val="16"/>
+          <w:szCs w:val="16"/>
+          <w:shd w:val="clear" w:fill="FFFFFF"/>
+          <w:lang w:val="en-US" w:eastAsia="zh-CN"/>
+        </w:rPr>
+        <w:t>(2)属性名称为动态取值。String attribute; attribute可能有多个取值; ${requestScope.goods[attribute]}</w:t>
+      </w:r>
+    </w:p>
+    <w:p>
+      <w:pPr>
+        <w:pStyle w:val="5"/>
+        <w:keepNext w:val="0"/>
+        <w:keepLines w:val="0"/>
+        <w:widowControl/>
+        <w:suppressLineNumbers w:val="0"/>
+        <w:pBdr>
+          <w:top w:val="none" w:color="auto" w:sz="0" w:space="0"/>
+          <w:left w:val="none" w:color="auto" w:sz="0" w:space="0"/>
+          <w:bottom w:val="none" w:color="auto" w:sz="0" w:space="0"/>
+          <w:right w:val="none" w:color="auto" w:sz="0" w:space="0"/>
+        </w:pBdr>
+        <w:shd w:val="clear" w:fill="FFFFFF"/>
+        <w:spacing w:before="0" w:beforeAutospacing="0" w:after="160" w:afterAutospacing="0" w:line="260" w:lineRule="atLeast"/>
+        <w:ind w:left="0" w:right="0" w:firstLine="420" w:firstLineChars="0"/>
+        <w:rPr>
+          <w:rFonts w:hint="default" w:ascii="Arial" w:hAnsi="Arial" w:eastAsia="宋体" w:cs="Arial"/>
+          <w:i w:val="0"/>
+          <w:iCs w:val="0"/>
+          <w:caps w:val="0"/>
+          <w:color w:val="4D4D4D"/>
+          <w:spacing w:val="0"/>
+          <w:sz w:val="16"/>
+          <w:szCs w:val="16"/>
+          <w:shd w:val="clear" w:fill="FFFFFF"/>
+          <w:lang w:val="en-US" w:eastAsia="zh-CN"/>
+        </w:rPr>
+      </w:pPr>
+      <w:r>
+        <w:rPr>
+          <w:rFonts w:hint="eastAsia" w:ascii="Arial" w:hAnsi="Arial" w:eastAsia="宋体" w:cs="Arial"/>
+          <w:i w:val="0"/>
+          <w:iCs w:val="0"/>
+          <w:caps w:val="0"/>
+          <w:color w:val="4D4D4D"/>
+          <w:spacing w:val="0"/>
+          <w:sz w:val="16"/>
+          <w:szCs w:val="16"/>
+          <w:shd w:val="clear" w:fill="FFFFFF"/>
+          <w:lang w:val="en-US" w:eastAsia="zh-CN"/>
+        </w:rPr>
+        <w:t>(3)获取数组中的元素。${requestScope.goodsArray[0]};</w:t>
+      </w:r>
+    </w:p>
+    <w:p>
+      <w:pPr>
+        <w:pStyle w:val="5"/>
+        <w:keepNext w:val="0"/>
+        <w:keepLines w:val="0"/>
+        <w:widowControl/>
+        <w:suppressLineNumbers w:val="0"/>
+        <w:pBdr>
+          <w:top w:val="none" w:color="auto" w:sz="0" w:space="0"/>
+          <w:left w:val="none" w:color="auto" w:sz="0" w:space="0"/>
+          <w:bottom w:val="none" w:color="auto" w:sz="0" w:space="0"/>
+          <w:right w:val="none" w:color="auto" w:sz="0" w:space="0"/>
+        </w:pBdr>
+        <w:shd w:val="clear" w:fill="FFFFFF"/>
+        <w:spacing w:before="0" w:beforeAutospacing="0" w:after="160" w:afterAutospacing="0" w:line="260" w:lineRule="atLeast"/>
+        <w:ind w:left="0" w:right="0" w:firstLine="420" w:firstLineChars="0"/>
+        <w:rPr>
+          <w:rFonts w:hint="default" w:ascii="Arial" w:hAnsi="Arial" w:eastAsia="宋体" w:cs="Arial"/>
+          <w:i w:val="0"/>
+          <w:iCs w:val="0"/>
+          <w:caps w:val="0"/>
+          <w:color w:val="4D4D4D"/>
+          <w:spacing w:val="0"/>
+          <w:sz w:val="16"/>
+          <w:szCs w:val="16"/>
+          <w:shd w:val="clear" w:fill="FFFFFF"/>
+          <w:lang w:val="en-US" w:eastAsia="zh-CN"/>
+        </w:rPr>
+      </w:pPr>
+    </w:p>
+    <w:p>
+      <w:pPr>
+        <w:numPr>
+          <w:ilvl w:val="0"/>
+          <w:numId w:val="0"/>
+        </w:numPr>
+        <w:ind w:firstLine="420" w:firstLineChars="0"/>
+        <w:jc w:val="both"/>
+        <w:outlineLvl w:val="9"/>
+        <w:rPr>
+          <w:rFonts w:hint="default"/>
+          <w:b w:val="0"/>
+          <w:bCs w:val="0"/>
+          <w:color w:val="auto"/>
+          <w:lang w:val="en-US" w:eastAsia="zh-CN"/>
+        </w:rPr>
+      </w:pPr>
+      <w:r>
+        <w:rPr>
+          <w:rFonts w:hint="eastAsia"/>
+          <w:b w:val="0"/>
+          <w:bCs w:val="0"/>
+          <w:color w:val="auto"/>
+          <w:lang w:val="en-US" w:eastAsia="zh-CN"/>
+        </w:rPr>
+        <w:t>${empty A}判断是否为空   A为null；A不存在；A为空字符串；A为空数组；返回true。</w:t>
       </w:r>
       <w:bookmarkStart w:id="0" w:name="_GoBack"/>
       <w:bookmarkEnd w:id="0"/>
-      <w:r>
-        <w:rPr>
-          <w:rFonts w:hint="eastAsia"/>
-          <w:b w:val="0"/>
-          <w:bCs w:val="0"/>
-          <w:color w:val="auto"/>
-          <w:lang w:val="en-US" w:eastAsia="zh-CN"/>
-        </w:rPr>
-        <w:t>数据库</w:t>
-      </w:r>
-    </w:p>
-    <w:p>
-      <w:pPr>
-        <w:numPr>
-          <w:ilvl w:val="0"/>
-          <w:numId w:val="0"/>
-        </w:numPr>
-        <w:ind w:firstLine="420" w:firstLineChars="0"/>
-        <w:rPr>
-          <w:rFonts w:hint="eastAsia"/>
-          <w:b w:val="0"/>
-          <w:bCs w:val="0"/>
-          <w:color w:val="auto"/>
-          <w:lang w:val="en-US" w:eastAsia="zh-CN"/>
-        </w:rPr>
-      </w:pPr>
-      <w:r>
-        <w:rPr>
-          <w:rFonts w:hint="eastAsia"/>
-          <w:b w:val="0"/>
-          <w:bCs w:val="0"/>
-          <w:color w:val="auto"/>
-          <w:lang w:val="en-US" w:eastAsia="zh-CN"/>
-        </w:rPr>
-        <w:t>Class.forName(</w:t>
-      </w:r>
-      <w:r>
-        <w:rPr>
-          <w:rFonts w:hint="default"/>
-          <w:b w:val="0"/>
-          <w:bCs w:val="0"/>
-          <w:color w:val="auto"/>
-          <w:lang w:val="en-US" w:eastAsia="zh-CN"/>
-        </w:rPr>
-        <w:t>“</w:t>
-      </w:r>
-      <w:r>
-        <w:rPr>
-          <w:rFonts w:hint="eastAsia"/>
-          <w:b w:val="0"/>
-          <w:bCs w:val="0"/>
-          <w:color w:val="auto"/>
-          <w:lang w:val="en-US" w:eastAsia="zh-CN"/>
-        </w:rPr>
-        <w:t>drivername</w:t>
-      </w:r>
-      <w:r>
-        <w:rPr>
-          <w:rFonts w:hint="default"/>
-          <w:b w:val="0"/>
-          <w:bCs w:val="0"/>
-          <w:color w:val="auto"/>
-          <w:lang w:val="en-US" w:eastAsia="zh-CN"/>
-        </w:rPr>
-        <w:t>”</w:t>
-      </w:r>
-      <w:r>
-        <w:rPr>
-          <w:rFonts w:hint="eastAsia"/>
-          <w:b w:val="0"/>
-          <w:bCs w:val="0"/>
-          <w:color w:val="auto"/>
-          <w:lang w:val="en-US" w:eastAsia="zh-CN"/>
-        </w:rPr>
-        <w:t>);</w:t>
-      </w:r>
-    </w:p>
-    <w:p>
-      <w:pPr>
-        <w:numPr>
-          <w:ilvl w:val="0"/>
-          <w:numId w:val="0"/>
-        </w:numPr>
-        <w:outlineLvl w:val="1"/>
-        <w:rPr>
-          <w:rFonts w:hint="default"/>
-          <w:b w:val="0"/>
-          <w:bCs w:val="0"/>
-          <w:color w:val="auto"/>
-          <w:lang w:val="en-US" w:eastAsia="zh-CN"/>
-        </w:rPr>
-      </w:pPr>
-      <w:r>
-        <w:rPr>
-          <w:rFonts w:hint="eastAsia"/>
-          <w:b w:val="0"/>
-          <w:bCs w:val="0"/>
-          <w:color w:val="auto"/>
-          <w:lang w:val="en-US" w:eastAsia="zh-CN"/>
-        </w:rPr>
-        <w:t>2、链接数据库</w:t>
-      </w:r>
-    </w:p>
-    <w:p>
-      <w:pPr>
-        <w:numPr>
-          <w:ilvl w:val="0"/>
-          <w:numId w:val="0"/>
-        </w:numPr>
-        <w:ind w:firstLine="420" w:firstLineChars="0"/>
-        <w:rPr>
-          <w:rFonts w:hint="eastAsia"/>
-          <w:b w:val="0"/>
-          <w:bCs w:val="0"/>
-          <w:color w:val="auto"/>
-          <w:lang w:val="en-US" w:eastAsia="zh-CN"/>
-        </w:rPr>
-      </w:pPr>
-      <w:r>
-        <w:rPr>
-          <w:rFonts w:hint="eastAsia"/>
-          <w:b w:val="0"/>
-          <w:bCs w:val="0"/>
-          <w:color w:val="auto"/>
-          <w:lang w:val="en-US" w:eastAsia="zh-CN"/>
-        </w:rPr>
-        <w:t>Connection conn = DriverManager.getConnection(String url,String user,String pwd);</w:t>
-      </w:r>
-    </w:p>
-    <w:p>
-      <w:pPr>
-        <w:numPr>
-          <w:ilvl w:val="0"/>
-          <w:numId w:val="0"/>
-        </w:numPr>
-        <w:ind w:firstLine="420" w:firstLineChars="0"/>
-        <w:rPr>
-          <w:rFonts w:hint="eastAsia"/>
-          <w:b w:val="0"/>
-          <w:bCs w:val="0"/>
-          <w:color w:val="auto"/>
-          <w:lang w:val="en-US" w:eastAsia="zh-CN"/>
-        </w:rPr>
-      </w:pPr>
-      <w:r>
-        <w:rPr>
-          <w:rFonts w:hint="eastAsia"/>
-          <w:b w:val="0"/>
-          <w:bCs w:val="0"/>
-          <w:color w:val="auto"/>
-          <w:lang w:val="en-US" w:eastAsia="zh-CN"/>
-        </w:rPr>
-        <w:t>url:链接数据库的url地址</w:t>
-      </w:r>
-    </w:p>
-    <w:p>
-      <w:pPr>
-        <w:numPr>
-          <w:ilvl w:val="0"/>
-          <w:numId w:val="0"/>
-        </w:numPr>
-        <w:rPr>
-          <w:rFonts w:hint="eastAsia"/>
-          <w:b w:val="0"/>
-          <w:bCs w:val="0"/>
-          <w:color w:val="auto"/>
-          <w:lang w:val="en-US" w:eastAsia="zh-CN"/>
-        </w:rPr>
-      </w:pPr>
-      <w:r>
-        <w:rPr>
-          <w:rFonts w:hint="eastAsia"/>
-          <w:b w:val="0"/>
-          <w:bCs w:val="0"/>
-          <w:color w:val="auto"/>
-          <w:lang w:val="en-US" w:eastAsia="zh-CN"/>
-        </w:rPr>
-        <w:t>本地Url=</w:t>
-      </w:r>
-      <w:r>
-        <w:rPr>
-          <w:rFonts w:hint="default"/>
-          <w:b w:val="0"/>
-          <w:bCs w:val="0"/>
-          <w:color w:val="auto"/>
-          <w:lang w:val="en-US" w:eastAsia="zh-CN"/>
-        </w:rPr>
-        <w:t>“</w:t>
-      </w:r>
-      <w:r>
-        <w:rPr>
-          <w:rFonts w:hint="eastAsia"/>
-          <w:b w:val="0"/>
-          <w:bCs w:val="0"/>
-          <w:color w:val="auto"/>
-          <w:lang w:val="en-US" w:eastAsia="zh-CN"/>
-        </w:rPr>
-        <w:t>jdbc:mysql://localhost:3306/web_test?useUnicode=true&amp;characterEncoding=UTF-8</w:t>
-      </w:r>
-      <w:r>
-        <w:rPr>
-          <w:rFonts w:hint="default"/>
-          <w:b w:val="0"/>
-          <w:bCs w:val="0"/>
-          <w:color w:val="auto"/>
-          <w:lang w:val="en-US" w:eastAsia="zh-CN"/>
-        </w:rPr>
-        <w:t>”</w:t>
-      </w:r>
-      <w:r>
-        <w:rPr>
-          <w:rFonts w:hint="eastAsia"/>
-          <w:b w:val="0"/>
-          <w:bCs w:val="0"/>
-          <w:color w:val="auto"/>
-          <w:lang w:val="en-US" w:eastAsia="zh-CN"/>
-        </w:rPr>
-        <w:t>;</w:t>
-      </w:r>
-    </w:p>
-    <w:p>
-      <w:pPr>
-        <w:numPr>
-          <w:ilvl w:val="0"/>
-          <w:numId w:val="0"/>
-        </w:numPr>
-        <w:outlineLvl w:val="1"/>
-        <w:rPr>
-          <w:rFonts w:hint="eastAsia"/>
-          <w:b w:val="0"/>
-          <w:bCs w:val="0"/>
-          <w:color w:val="auto"/>
-          <w:lang w:val="en-US" w:eastAsia="zh-CN"/>
-        </w:rPr>
-      </w:pPr>
-      <w:r>
-        <w:rPr>
-          <w:rFonts w:hint="eastAsia"/>
-          <w:b w:val="0"/>
-          <w:bCs w:val="0"/>
-          <w:color w:val="auto"/>
-          <w:lang w:val="en-US" w:eastAsia="zh-CN"/>
-        </w:rPr>
-        <w:t>3、获取Statement对象</w:t>
-      </w:r>
-    </w:p>
-    <w:p>
-      <w:pPr>
-        <w:numPr>
-          <w:ilvl w:val="0"/>
-          <w:numId w:val="0"/>
-        </w:numPr>
-        <w:outlineLvl w:val="9"/>
-        <w:rPr>
-          <w:rFonts w:hint="default"/>
-          <w:b w:val="0"/>
-          <w:bCs w:val="0"/>
-          <w:color w:val="auto"/>
-          <w:lang w:val="en-US" w:eastAsia="zh-CN"/>
-        </w:rPr>
-      </w:pPr>
-      <w:r>
-        <w:rPr>
-          <w:rFonts w:hint="eastAsia"/>
-          <w:b w:val="0"/>
-          <w:bCs w:val="0"/>
-          <w:color w:val="auto"/>
-          <w:lang w:val="en-US" w:eastAsia="zh-CN"/>
-        </w:rPr>
-        <w:t>调用createStatement()方法，获取createStatement对象。</w:t>
-      </w:r>
-    </w:p>
-    <w:p>
-      <w:pPr>
-        <w:numPr>
-          <w:ilvl w:val="0"/>
-          <w:numId w:val="0"/>
-        </w:numPr>
-        <w:outlineLvl w:val="9"/>
-        <w:rPr>
-          <w:rFonts w:hint="default"/>
-          <w:b w:val="0"/>
-          <w:bCs w:val="0"/>
-          <w:color w:val="auto"/>
-          <w:lang w:val="en-US" w:eastAsia="zh-CN"/>
-        </w:rPr>
-      </w:pPr>
-      <w:r>
-        <w:rPr>
-          <w:rFonts w:hint="eastAsia"/>
-          <w:b w:val="0"/>
-          <w:bCs w:val="0"/>
-          <w:color w:val="auto"/>
-          <w:lang w:val="en-US" w:eastAsia="zh-CN"/>
-        </w:rPr>
-        <w:t>调用prepareStatement()方法，获取prepareStatement对象。</w:t>
-      </w:r>
-    </w:p>
-    <w:p>
-      <w:pPr>
-        <w:numPr>
-          <w:ilvl w:val="0"/>
-          <w:numId w:val="0"/>
-        </w:numPr>
-        <w:outlineLvl w:val="9"/>
-        <w:rPr>
-          <w:rFonts w:hint="default"/>
-          <w:b w:val="0"/>
-          <w:bCs w:val="0"/>
-          <w:color w:val="auto"/>
-          <w:lang w:val="en-US" w:eastAsia="zh-CN"/>
-        </w:rPr>
-      </w:pPr>
-      <w:r>
-        <w:rPr>
-          <w:rFonts w:hint="eastAsia"/>
-          <w:b w:val="0"/>
-          <w:bCs w:val="0"/>
-          <w:color w:val="auto"/>
-          <w:lang w:val="en-US" w:eastAsia="zh-CN"/>
-        </w:rPr>
-        <w:t>调用prepareCall()方法，获取prepareCall对象。</w:t>
-      </w:r>
-    </w:p>
-    <w:p>
-      <w:pPr>
-        <w:numPr>
-          <w:ilvl w:val="0"/>
-          <w:numId w:val="0"/>
-        </w:numPr>
-        <w:outlineLvl w:val="9"/>
-        <w:rPr>
-          <w:rFonts w:hint="default"/>
-          <w:b w:val="0"/>
-          <w:bCs w:val="0"/>
-          <w:color w:val="auto"/>
-          <w:lang w:val="en-US" w:eastAsia="zh-CN"/>
-        </w:rPr>
-      </w:pPr>
-      <w:r>
-        <w:rPr>
-          <w:rFonts w:hint="eastAsia"/>
-          <w:b w:val="0"/>
-          <w:bCs w:val="0"/>
-          <w:color w:val="auto"/>
-          <w:lang w:val="en-US" w:eastAsia="zh-CN"/>
-        </w:rPr>
-        <w:t>Statement stmt = conn.createStatement();</w:t>
-      </w:r>
-    </w:p>
-    <w:p>
-      <w:pPr>
-        <w:numPr>
-          <w:ilvl w:val="0"/>
-          <w:numId w:val="5"/>
-        </w:numPr>
-        <w:ind w:left="0" w:leftChars="0" w:firstLine="0" w:firstLineChars="0"/>
-        <w:outlineLvl w:val="1"/>
-        <w:rPr>
-          <w:rFonts w:hint="eastAsia"/>
-          <w:b w:val="0"/>
-          <w:bCs w:val="0"/>
-          <w:color w:val="auto"/>
-          <w:lang w:val="en-US" w:eastAsia="zh-CN"/>
-        </w:rPr>
-      </w:pPr>
-      <w:r>
-        <w:rPr>
-          <w:rFonts w:hint="eastAsia"/>
-          <w:b w:val="0"/>
-          <w:bCs w:val="0"/>
-          <w:color w:val="auto"/>
-          <w:lang w:val="en-US" w:eastAsia="zh-CN"/>
-        </w:rPr>
-        <w:t>执行SQL语句</w:t>
-      </w:r>
-    </w:p>
-    <w:p>
-      <w:pPr>
-        <w:numPr>
-          <w:ilvl w:val="0"/>
-          <w:numId w:val="0"/>
-        </w:numPr>
-        <w:ind w:leftChars="0"/>
-        <w:rPr>
-          <w:rFonts w:hint="eastAsia"/>
-          <w:b w:val="0"/>
-          <w:bCs w:val="0"/>
-          <w:color w:val="auto"/>
-          <w:lang w:val="en-US" w:eastAsia="zh-CN"/>
-        </w:rPr>
-      </w:pPr>
-      <w:r>
-        <w:rPr>
-          <w:rFonts w:hint="eastAsia"/>
-          <w:b w:val="0"/>
-          <w:bCs w:val="0"/>
-          <w:color w:val="auto"/>
-          <w:lang w:val="en-US" w:eastAsia="zh-CN"/>
-        </w:rPr>
-        <w:t>Statement对象的执行SQL语句的方法:</w:t>
-      </w:r>
-    </w:p>
-    <w:p>
-      <w:pPr>
-        <w:numPr>
-          <w:ilvl w:val="0"/>
-          <w:numId w:val="11"/>
-        </w:numPr>
-        <w:ind w:left="420" w:leftChars="0" w:hanging="420" w:firstLineChars="0"/>
-        <w:rPr>
-          <w:rFonts w:hint="eastAsia"/>
-          <w:b w:val="0"/>
-          <w:bCs w:val="0"/>
-          <w:color w:val="auto"/>
-          <w:lang w:val="en-US" w:eastAsia="zh-CN"/>
-        </w:rPr>
-      </w:pPr>
-      <w:r>
-        <w:rPr>
-          <w:rFonts w:hint="eastAsia"/>
-          <w:b w:val="0"/>
-          <w:bCs w:val="0"/>
-          <w:color w:val="auto"/>
-          <w:lang w:val="en-US" w:eastAsia="zh-CN"/>
-        </w:rPr>
-        <w:t>execute():执行任何SQL语句</w:t>
-      </w:r>
-    </w:p>
-    <w:p>
-      <w:pPr>
-        <w:numPr>
-          <w:ilvl w:val="0"/>
-          <w:numId w:val="11"/>
-        </w:numPr>
-        <w:ind w:left="420" w:leftChars="0" w:hanging="420" w:firstLineChars="0"/>
-        <w:rPr>
-          <w:rFonts w:hint="eastAsia"/>
-          <w:b w:val="0"/>
-          <w:bCs w:val="0"/>
-          <w:color w:val="auto"/>
-          <w:lang w:val="en-US" w:eastAsia="zh-CN"/>
-        </w:rPr>
-      </w:pPr>
-      <w:r>
-        <w:rPr>
-          <w:rFonts w:hint="eastAsia"/>
-          <w:b w:val="0"/>
-          <w:bCs w:val="0"/>
-          <w:color w:val="auto"/>
-          <w:lang w:val="en-US" w:eastAsia="zh-CN"/>
-        </w:rPr>
-        <w:t>executeQuery():通常执行查询语句，执行后返回代表结果集的ResultSet对象</w:t>
-      </w:r>
-    </w:p>
-    <w:p>
-      <w:pPr>
-        <w:numPr>
-          <w:ilvl w:val="0"/>
-          <w:numId w:val="0"/>
-        </w:numPr>
-        <w:ind w:leftChars="0"/>
-        <w:rPr>
-          <w:rFonts w:hint="eastAsia"/>
-          <w:b w:val="0"/>
-          <w:bCs w:val="0"/>
-          <w:color w:val="auto"/>
-          <w:lang w:val="en-US" w:eastAsia="zh-CN"/>
-        </w:rPr>
-      </w:pPr>
-      <w:r>
-        <w:rPr>
-          <w:rFonts w:hint="eastAsia"/>
-          <w:b w:val="0"/>
-          <w:bCs w:val="0"/>
-          <w:color w:val="auto"/>
-          <w:lang w:val="en-US" w:eastAsia="zh-CN"/>
-        </w:rPr>
-        <w:t>//ResultSet rs = stmt.executeQuery(SQL);</w:t>
-      </w:r>
-    </w:p>
-    <w:p>
-      <w:pPr>
-        <w:numPr>
-          <w:ilvl w:val="0"/>
-          <w:numId w:val="12"/>
-        </w:numPr>
-        <w:ind w:left="420" w:leftChars="0" w:hanging="420" w:firstLineChars="0"/>
-        <w:rPr>
-          <w:rFonts w:hint="eastAsia"/>
-          <w:b w:val="0"/>
-          <w:bCs w:val="0"/>
-          <w:color w:val="auto"/>
-          <w:lang w:val="en-US" w:eastAsia="zh-CN"/>
-        </w:rPr>
-      </w:pPr>
-      <w:r>
-        <w:rPr>
-          <w:rFonts w:hint="eastAsia"/>
-          <w:b w:val="0"/>
-          <w:bCs w:val="0"/>
-          <w:color w:val="auto"/>
-          <w:lang w:val="en-US" w:eastAsia="zh-CN"/>
-        </w:rPr>
-        <w:t>executeUpdate():主要执行DML(INSERT UPDATE DELETE)和DDL语句，返回受SQL影响的行数，DDL语句返回0;</w:t>
-      </w:r>
-    </w:p>
-    <w:p>
-      <w:pPr>
-        <w:numPr>
-          <w:ilvl w:val="0"/>
-          <w:numId w:val="0"/>
-        </w:numPr>
-        <w:ind w:leftChars="0"/>
-        <w:outlineLvl w:val="1"/>
-        <w:rPr>
-          <w:rFonts w:hint="default"/>
-          <w:b w:val="0"/>
-          <w:bCs w:val="0"/>
-          <w:color w:val="auto"/>
-          <w:lang w:val="en-US" w:eastAsia="zh-CN"/>
-        </w:rPr>
-      </w:pPr>
-      <w:r>
-        <w:rPr>
-          <w:rFonts w:hint="eastAsia"/>
-          <w:b w:val="0"/>
-          <w:bCs w:val="0"/>
-          <w:color w:val="auto"/>
-          <w:lang w:val="en-US" w:eastAsia="zh-CN"/>
-        </w:rPr>
-        <w:t>5、操作ResultSet结果集</w:t>
-      </w:r>
-    </w:p>
-    <w:p>
-      <w:pPr>
-        <w:numPr>
-          <w:ilvl w:val="0"/>
-          <w:numId w:val="13"/>
-        </w:numPr>
-        <w:ind w:left="845" w:leftChars="0" w:hanging="425" w:firstLineChars="0"/>
-        <w:rPr>
-          <w:rFonts w:hint="default"/>
-          <w:b w:val="0"/>
-          <w:bCs w:val="0"/>
-          <w:color w:val="auto"/>
-          <w:lang w:val="en-US" w:eastAsia="zh-CN"/>
-        </w:rPr>
-      </w:pPr>
-      <w:r>
-        <w:rPr>
-          <w:rFonts w:hint="eastAsia"/>
-          <w:b w:val="0"/>
-          <w:bCs w:val="0"/>
-          <w:color w:val="auto"/>
-          <w:lang w:val="en-US" w:eastAsia="zh-CN"/>
-        </w:rPr>
-        <w:t>纵向数据读取</w:t>
-      </w:r>
-    </w:p>
-    <w:p>
-      <w:pPr>
-        <w:numPr>
-          <w:ilvl w:val="0"/>
-          <w:numId w:val="0"/>
-        </w:numPr>
-        <w:ind w:left="420" w:leftChars="0" w:firstLine="420" w:firstLineChars="0"/>
-        <w:rPr>
-          <w:rFonts w:hint="eastAsia"/>
-          <w:b w:val="0"/>
-          <w:bCs w:val="0"/>
-          <w:color w:val="auto"/>
-          <w:lang w:val="en-US" w:eastAsia="zh-CN"/>
-        </w:rPr>
-      </w:pPr>
-      <w:r>
-        <w:rPr>
-          <w:rFonts w:hint="eastAsia"/>
-          <w:b w:val="0"/>
-          <w:bCs w:val="0"/>
-          <w:color w:val="auto"/>
-          <w:lang w:val="en-US" w:eastAsia="zh-CN"/>
-        </w:rPr>
-        <w:t>getInt(索引或字段名)</w:t>
-      </w:r>
-    </w:p>
-    <w:p>
-      <w:pPr>
-        <w:numPr>
-          <w:ilvl w:val="0"/>
-          <w:numId w:val="0"/>
-        </w:numPr>
-        <w:ind w:left="420" w:leftChars="0" w:firstLine="420" w:firstLineChars="0"/>
-        <w:rPr>
-          <w:rFonts w:hint="eastAsia"/>
-          <w:b w:val="0"/>
-          <w:bCs w:val="0"/>
-          <w:color w:val="auto"/>
-          <w:lang w:val="en-US" w:eastAsia="zh-CN"/>
-        </w:rPr>
-      </w:pPr>
-      <w:r>
-        <w:rPr>
-          <w:rFonts w:hint="eastAsia"/>
-          <w:b w:val="0"/>
-          <w:bCs w:val="0"/>
-          <w:color w:val="auto"/>
-          <w:lang w:val="en-US" w:eastAsia="zh-CN"/>
-        </w:rPr>
-        <w:t>getString()</w:t>
-      </w:r>
-    </w:p>
-    <w:p>
-      <w:pPr>
-        <w:numPr>
-          <w:ilvl w:val="0"/>
-          <w:numId w:val="0"/>
-        </w:numPr>
-        <w:ind w:left="420" w:leftChars="0" w:firstLine="420" w:firstLineChars="0"/>
-        <w:rPr>
-          <w:rFonts w:hint="eastAsia"/>
-          <w:b w:val="0"/>
-          <w:bCs w:val="0"/>
-          <w:color w:val="auto"/>
-          <w:lang w:val="en-US" w:eastAsia="zh-CN"/>
-        </w:rPr>
-      </w:pPr>
-      <w:r>
-        <w:rPr>
-          <w:rFonts w:hint="eastAsia"/>
-          <w:b w:val="0"/>
-          <w:bCs w:val="0"/>
-          <w:color w:val="auto"/>
-          <w:lang w:val="en-US" w:eastAsia="zh-CN"/>
-        </w:rPr>
-        <w:t>getDate()</w:t>
-      </w:r>
-    </w:p>
-    <w:p>
-      <w:pPr>
-        <w:numPr>
-          <w:ilvl w:val="0"/>
-          <w:numId w:val="13"/>
-        </w:numPr>
-        <w:ind w:left="845" w:leftChars="0" w:hanging="425" w:firstLineChars="0"/>
-        <w:rPr>
-          <w:rFonts w:hint="default"/>
-          <w:b w:val="0"/>
-          <w:bCs w:val="0"/>
-          <w:color w:val="auto"/>
-          <w:lang w:val="en-US" w:eastAsia="zh-CN"/>
-        </w:rPr>
-      </w:pPr>
-      <w:r>
-        <w:rPr>
-          <w:rFonts w:hint="eastAsia"/>
-          <w:b w:val="0"/>
-          <w:bCs w:val="0"/>
-          <w:color w:val="auto"/>
-          <w:lang w:val="en-US" w:eastAsia="zh-CN"/>
-        </w:rPr>
-        <w:t>横向数据读取</w:t>
-      </w:r>
-    </w:p>
-    <w:p>
-      <w:pPr>
-        <w:numPr>
-          <w:ilvl w:val="0"/>
-          <w:numId w:val="0"/>
-        </w:numPr>
-        <w:ind w:left="420" w:leftChars="0" w:firstLine="420" w:firstLineChars="0"/>
-        <w:rPr>
-          <w:rFonts w:hint="eastAsia"/>
-          <w:b w:val="0"/>
-          <w:bCs w:val="0"/>
-          <w:color w:val="auto"/>
-          <w:lang w:val="en-US" w:eastAsia="zh-CN"/>
-        </w:rPr>
-      </w:pPr>
-      <w:r>
-        <w:rPr>
-          <w:rFonts w:hint="eastAsia"/>
-          <w:b w:val="0"/>
-          <w:bCs w:val="0"/>
-          <w:color w:val="auto"/>
-          <w:lang w:val="en-US" w:eastAsia="zh-CN"/>
-        </w:rPr>
-        <w:t>next()</w:t>
-      </w:r>
-    </w:p>
-    <w:p>
-      <w:pPr>
-        <w:numPr>
-          <w:ilvl w:val="0"/>
-          <w:numId w:val="0"/>
-        </w:numPr>
-        <w:ind w:left="420" w:leftChars="0" w:firstLine="420" w:firstLineChars="0"/>
-        <w:rPr>
-          <w:rFonts w:hint="eastAsia"/>
-          <w:b w:val="0"/>
-          <w:bCs w:val="0"/>
-          <w:color w:val="auto"/>
-          <w:lang w:val="en-US" w:eastAsia="zh-CN"/>
-        </w:rPr>
-      </w:pPr>
-      <w:r>
-        <w:rPr>
-          <w:rFonts w:hint="eastAsia"/>
-          <w:b w:val="0"/>
-          <w:bCs w:val="0"/>
-          <w:color w:val="auto"/>
-          <w:lang w:val="en-US" w:eastAsia="zh-CN"/>
-        </w:rPr>
-        <w:t>previous()</w:t>
-      </w:r>
-    </w:p>
-    <w:p>
-      <w:pPr>
-        <w:numPr>
-          <w:ilvl w:val="0"/>
-          <w:numId w:val="0"/>
-        </w:numPr>
-        <w:ind w:firstLine="420" w:firstLineChars="0"/>
-        <w:rPr>
-          <w:rFonts w:hint="eastAsia"/>
-          <w:b w:val="0"/>
-          <w:bCs w:val="0"/>
-          <w:color w:val="auto"/>
-          <w:lang w:val="en-US" w:eastAsia="zh-CN"/>
-        </w:rPr>
-      </w:pPr>
-      <w:r>
-        <w:rPr>
-          <w:rFonts w:hint="eastAsia"/>
-          <w:b w:val="0"/>
-          <w:bCs w:val="0"/>
-          <w:color w:val="auto"/>
-          <w:lang w:val="en-US" w:eastAsia="zh-CN"/>
-        </w:rPr>
-        <w:tab/>
-      </w:r>
-      <w:r>
-        <w:rPr>
-          <w:rFonts w:hint="eastAsia"/>
-          <w:b w:val="0"/>
-          <w:bCs w:val="0"/>
-          <w:color w:val="auto"/>
-          <w:lang w:val="en-US" w:eastAsia="zh-CN"/>
-        </w:rPr>
-        <w:t>last()</w:t>
-      </w:r>
-    </w:p>
-    <w:p>
-      <w:pPr>
-        <w:numPr>
-          <w:ilvl w:val="0"/>
-          <w:numId w:val="0"/>
-        </w:numPr>
-        <w:ind w:left="420" w:leftChars="0" w:firstLine="420" w:firstLineChars="0"/>
-        <w:rPr>
-          <w:rFonts w:hint="eastAsia"/>
-          <w:b w:val="0"/>
-          <w:bCs w:val="0"/>
-          <w:color w:val="auto"/>
-          <w:lang w:val="en-US" w:eastAsia="zh-CN"/>
-        </w:rPr>
-      </w:pPr>
-      <w:r>
-        <w:rPr>
-          <w:rFonts w:hint="eastAsia"/>
-          <w:b w:val="0"/>
-          <w:bCs w:val="0"/>
-          <w:color w:val="auto"/>
-          <w:lang w:val="en-US" w:eastAsia="zh-CN"/>
-        </w:rPr>
-        <w:t>afterlast();</w:t>
-      </w:r>
-    </w:p>
-    <w:p>
-      <w:pPr>
-        <w:numPr>
-          <w:ilvl w:val="0"/>
-          <w:numId w:val="0"/>
-        </w:numPr>
-        <w:ind w:left="420" w:leftChars="0" w:firstLine="420" w:firstLineChars="0"/>
-        <w:rPr>
-          <w:rFonts w:hint="default"/>
-          <w:b w:val="0"/>
-          <w:bCs w:val="0"/>
-          <w:color w:val="auto"/>
-          <w:lang w:val="en-US" w:eastAsia="zh-CN"/>
-        </w:rPr>
-      </w:pPr>
-      <w:r>
-        <w:rPr>
-          <w:rFonts w:hint="eastAsia"/>
-          <w:b w:val="0"/>
-          <w:bCs w:val="0"/>
-          <w:color w:val="auto"/>
-          <w:lang w:val="en-US" w:eastAsia="zh-CN"/>
-        </w:rPr>
-        <w:t>absolute();</w:t>
-      </w:r>
-    </w:p>
-    <w:p>
-      <w:pPr>
-        <w:numPr>
-          <w:ilvl w:val="0"/>
-          <w:numId w:val="0"/>
-        </w:numPr>
-        <w:ind w:leftChars="0"/>
-        <w:outlineLvl w:val="1"/>
-        <w:rPr>
-          <w:rFonts w:hint="eastAsia"/>
-          <w:b w:val="0"/>
-          <w:bCs w:val="0"/>
-          <w:color w:val="auto"/>
-          <w:lang w:val="en-US" w:eastAsia="zh-CN"/>
-        </w:rPr>
-      </w:pPr>
-      <w:r>
-        <w:rPr>
-          <w:rFonts w:hint="eastAsia"/>
-          <w:b w:val="0"/>
-          <w:bCs w:val="0"/>
-          <w:color w:val="auto"/>
-          <w:lang w:val="en-US" w:eastAsia="zh-CN"/>
-        </w:rPr>
-        <w:t>6、关闭连接，释放资源</w:t>
-      </w:r>
-    </w:p>
-    <w:p>
-      <w:pPr>
-        <w:numPr>
-          <w:ilvl w:val="0"/>
-          <w:numId w:val="0"/>
-        </w:numPr>
-        <w:ind w:leftChars="0" w:firstLine="420" w:firstLineChars="0"/>
-        <w:rPr>
-          <w:rFonts w:hint="eastAsia"/>
-          <w:b w:val="0"/>
-          <w:bCs w:val="0"/>
-          <w:color w:val="auto"/>
-          <w:lang w:val="en-US" w:eastAsia="zh-CN"/>
-        </w:rPr>
-      </w:pPr>
-      <w:r>
-        <w:rPr>
-          <w:rFonts w:hint="eastAsia"/>
-          <w:b w:val="0"/>
-          <w:bCs w:val="0"/>
-          <w:color w:val="auto"/>
-          <w:lang w:val="en-US" w:eastAsia="zh-CN"/>
-        </w:rPr>
-        <w:t>rs.close();</w:t>
-      </w:r>
-    </w:p>
-    <w:p>
-      <w:pPr>
-        <w:numPr>
-          <w:ilvl w:val="0"/>
-          <w:numId w:val="0"/>
-        </w:numPr>
-        <w:ind w:leftChars="0" w:firstLine="420" w:firstLineChars="0"/>
-        <w:rPr>
-          <w:rFonts w:hint="eastAsia"/>
-          <w:b w:val="0"/>
-          <w:bCs w:val="0"/>
-          <w:color w:val="auto"/>
-          <w:lang w:val="en-US" w:eastAsia="zh-CN"/>
-        </w:rPr>
-      </w:pPr>
-      <w:r>
-        <w:rPr>
-          <w:rFonts w:hint="eastAsia"/>
-          <w:b w:val="0"/>
-          <w:bCs w:val="0"/>
-          <w:color w:val="auto"/>
-          <w:lang w:val="en-US" w:eastAsia="zh-CN"/>
-        </w:rPr>
-        <w:t>stmt.close();</w:t>
-      </w:r>
-    </w:p>
-    <w:p>
-      <w:pPr>
-        <w:numPr>
-          <w:ilvl w:val="0"/>
-          <w:numId w:val="0"/>
-        </w:numPr>
-        <w:ind w:leftChars="0" w:firstLine="420" w:firstLineChars="0"/>
-        <w:rPr>
-          <w:rFonts w:hint="default"/>
-          <w:b w:val="0"/>
-          <w:bCs w:val="0"/>
-          <w:color w:val="auto"/>
-          <w:lang w:val="en-US" w:eastAsia="zh-CN"/>
-        </w:rPr>
-      </w:pPr>
-      <w:r>
-        <w:rPr>
-          <w:rFonts w:hint="eastAsia"/>
-          <w:b w:val="0"/>
-          <w:bCs w:val="0"/>
-          <w:color w:val="auto"/>
-          <w:lang w:val="en-US" w:eastAsia="zh-CN"/>
-        </w:rPr>
-        <w:t>conn.close();</w:t>
-      </w:r>
     </w:p>
     <w:sectPr>
       <w:pgSz w:w="11906" w:h="16838"/>
@@ -9094,13 +10197,13 @@
       <w:sz w:val="32"/>
     </w:rPr>
   </w:style>
-  <w:style w:type="character" w:default="1" w:styleId="7">
+  <w:style w:type="character" w:default="1" w:styleId="8">
     <w:name w:val="Default Paragraph Font"/>
     <w:semiHidden/>
     <w:qFormat/>
     <w:uiPriority w:val="0"/>
   </w:style>
-  <w:style w:type="table" w:default="1" w:styleId="5">
+  <w:style w:type="table" w:default="1" w:styleId="6">
     <w:name w:val="Normal Table"/>
     <w:semiHidden/>
     <w:qFormat/>
@@ -9114,9 +10217,24 @@
       </w:tblCellMar>
     </w:tblPr>
   </w:style>
-  <w:style w:type="table" w:styleId="6">
+  <w:style w:type="paragraph" w:styleId="5">
+    <w:name w:val="Normal (Web)"/>
+    <w:basedOn w:val="1"/>
+    <w:uiPriority w:val="0"/>
+    <w:pPr>
+      <w:spacing w:before="0" w:beforeAutospacing="1" w:after="0" w:afterAutospacing="1"/>
+      <w:ind w:left="0" w:right="0"/>
+      <w:jc w:val="left"/>
+    </w:pPr>
+    <w:rPr>
+      <w:kern w:val="0"/>
+      <w:sz w:val="24"/>
+      <w:lang w:val="en-US" w:eastAsia="zh-CN" w:bidi="ar"/>
+    </w:rPr>
+  </w:style>
+  <w:style w:type="table" w:styleId="7">
     <w:name w:val="Table Grid"/>
-    <w:basedOn w:val="5"/>
+    <w:basedOn w:val="6"/>
     <w:qFormat/>
     <w:uiPriority w:val="0"/>
     <w:pPr>

--- a/file/方法.docx
+++ b/file/方法.docx
@@ -8791,22 +8791,7 @@
           <w:shd w:val="clear" w:fill="FFFFFF"/>
           <w:lang w:val="en-US" w:eastAsia="zh-CN"/>
         </w:rPr>
-        <w:t xml:space="preserve">(1)属性名称中包含特殊字符(数字，横线，下划线等)   </w:t>
-      </w:r>
-      <w:r>
-        <w:rPr>
-          <w:rFonts w:hint="eastAsia" w:ascii="Arial" w:hAnsi="Arial" w:eastAsia="宋体" w:cs="Arial"/>
-          <w:i w:val="0"/>
-          <w:iCs w:val="0"/>
-          <w:caps w:val="0"/>
-          <w:color w:val="4D4D4D"/>
-          <w:spacing w:val="0"/>
-          <w:sz w:val="16"/>
-          <w:szCs w:val="16"/>
-          <w:shd w:val="clear" w:fill="FFFFFF"/>
-          <w:lang w:val="en-US" w:eastAsia="zh-CN"/>
-        </w:rPr>
-        <w:t>${requestScope.goods[</w:t>
+        <w:t>(1)属性名称中包含特殊字符(数字，横线，下划线等)   ${requestScope.goods[</w:t>
       </w:r>
       <w:r>
         <w:rPr>
@@ -8999,7 +8984,7 @@
         <w:jc w:val="both"/>
         <w:outlineLvl w:val="9"/>
         <w:rPr>
-          <w:rFonts w:hint="default"/>
+          <w:rFonts w:hint="eastAsia"/>
           <w:b w:val="0"/>
           <w:bCs w:val="0"/>
           <w:color w:val="auto"/>
@@ -9016,8 +9001,4387 @@
         </w:rPr>
         <w:t>${empty A}判断是否为空   A为null；A不存在；A为空字符串；A为空数组；返回true。</w:t>
       </w:r>
+    </w:p>
+    <w:p>
+      <w:pPr>
+        <w:numPr>
+          <w:ilvl w:val="0"/>
+          <w:numId w:val="0"/>
+        </w:numPr>
+        <w:ind w:firstLine="420" w:firstLineChars="0"/>
+        <w:jc w:val="both"/>
+        <w:outlineLvl w:val="9"/>
+        <w:rPr>
+          <w:rFonts w:hint="eastAsia"/>
+          <w:b w:val="0"/>
+          <w:bCs w:val="0"/>
+          <w:color w:val="auto"/>
+          <w:lang w:val="en-US" w:eastAsia="zh-CN"/>
+        </w:rPr>
+      </w:pPr>
+    </w:p>
+    <w:p>
+      <w:pPr>
+        <w:numPr>
+          <w:ilvl w:val="0"/>
+          <w:numId w:val="0"/>
+        </w:numPr>
+        <w:ind w:firstLine="420" w:firstLineChars="0"/>
+        <w:jc w:val="both"/>
+        <w:outlineLvl w:val="2"/>
+        <w:rPr>
+          <w:rFonts w:hint="eastAsia" w:ascii="微软雅黑" w:hAnsi="微软雅黑" w:eastAsia="微软雅黑" w:cs="微软雅黑"/>
+          <w:b/>
+          <w:bCs/>
+          <w:i w:val="0"/>
+          <w:iCs w:val="0"/>
+          <w:caps w:val="0"/>
+          <w:color w:val="4F4F4F"/>
+          <w:spacing w:val="0"/>
+          <w:kern w:val="2"/>
+          <w:sz w:val="20"/>
+          <w:szCs w:val="20"/>
+          <w:shd w:val="clear" w:fill="FFFFFF"/>
+          <w:lang w:val="en-US" w:eastAsia="zh-CN" w:bidi="ar-SA"/>
+        </w:rPr>
+      </w:pPr>
+      <w:r>
+        <w:rPr>
+          <w:rFonts w:hint="eastAsia" w:ascii="微软雅黑" w:hAnsi="微软雅黑" w:eastAsia="微软雅黑" w:cs="微软雅黑"/>
+          <w:b/>
+          <w:bCs/>
+          <w:i w:val="0"/>
+          <w:iCs w:val="0"/>
+          <w:caps w:val="0"/>
+          <w:color w:val="4F4F4F"/>
+          <w:spacing w:val="0"/>
+          <w:kern w:val="2"/>
+          <w:sz w:val="20"/>
+          <w:szCs w:val="20"/>
+          <w:shd w:val="clear" w:fill="FFFFFF"/>
+          <w:lang w:val="en-US" w:eastAsia="zh-CN" w:bidi="ar-SA"/>
+        </w:rPr>
+        <w:t>3、隐式对象</w:t>
+      </w:r>
+    </w:p>
+    <w:p>
+      <w:pPr>
+        <w:pStyle w:val="5"/>
+        <w:keepNext w:val="0"/>
+        <w:keepLines w:val="0"/>
+        <w:widowControl/>
+        <w:suppressLineNumbers w:val="0"/>
+        <w:pBdr>
+          <w:top w:val="none" w:color="auto" w:sz="0" w:space="0"/>
+          <w:left w:val="none" w:color="auto" w:sz="0" w:space="0"/>
+          <w:bottom w:val="none" w:color="auto" w:sz="0" w:space="0"/>
+          <w:right w:val="none" w:color="auto" w:sz="0" w:space="0"/>
+        </w:pBdr>
+        <w:shd w:val="clear" w:fill="FFFFFF"/>
+        <w:spacing w:before="0" w:beforeAutospacing="0" w:after="160" w:afterAutospacing="0" w:line="260" w:lineRule="atLeast"/>
+        <w:ind w:left="0" w:right="0" w:firstLine="420" w:firstLineChars="0"/>
+        <w:rPr>
+          <w:rFonts w:hint="eastAsia" w:ascii="Arial" w:hAnsi="Arial" w:eastAsia="宋体" w:cs="Arial"/>
+          <w:i w:val="0"/>
+          <w:iCs w:val="0"/>
+          <w:caps w:val="0"/>
+          <w:color w:val="4D4D4D"/>
+          <w:spacing w:val="0"/>
+          <w:sz w:val="16"/>
+          <w:szCs w:val="16"/>
+          <w:shd w:val="clear" w:fill="FFFFFF"/>
+          <w:lang w:val="en-US" w:eastAsia="zh-CN"/>
+        </w:rPr>
+      </w:pPr>
+      <w:r>
+        <w:rPr>
+          <w:rFonts w:hint="eastAsia" w:ascii="Arial" w:hAnsi="Arial" w:eastAsia="宋体" w:cs="Arial"/>
+          <w:i w:val="0"/>
+          <w:iCs w:val="0"/>
+          <w:caps w:val="0"/>
+          <w:color w:val="4D4D4D"/>
+          <w:spacing w:val="0"/>
+          <w:sz w:val="16"/>
+          <w:szCs w:val="16"/>
+          <w:shd w:val="clear" w:fill="FFFFFF"/>
+          <w:lang w:val="en-US" w:eastAsia="zh-CN"/>
+        </w:rPr>
+        <w:t>1、pageContext读取页面上下文对象</w:t>
+      </w:r>
+    </w:p>
+    <w:p>
+      <w:pPr>
+        <w:pStyle w:val="5"/>
+        <w:keepNext w:val="0"/>
+        <w:keepLines w:val="0"/>
+        <w:widowControl/>
+        <w:suppressLineNumbers w:val="0"/>
+        <w:pBdr>
+          <w:top w:val="none" w:color="auto" w:sz="0" w:space="0"/>
+          <w:left w:val="none" w:color="auto" w:sz="0" w:space="0"/>
+          <w:bottom w:val="none" w:color="auto" w:sz="0" w:space="0"/>
+          <w:right w:val="none" w:color="auto" w:sz="0" w:space="0"/>
+        </w:pBdr>
+        <w:shd w:val="clear" w:fill="FFFFFF"/>
+        <w:spacing w:before="0" w:beforeAutospacing="0" w:after="160" w:afterAutospacing="0" w:line="260" w:lineRule="atLeast"/>
+        <w:ind w:left="0" w:right="0" w:firstLine="420" w:firstLineChars="0"/>
+        <w:rPr>
+          <w:rFonts w:hint="eastAsia" w:ascii="Arial" w:hAnsi="Arial" w:eastAsia="宋体" w:cs="Arial"/>
+          <w:i w:val="0"/>
+          <w:iCs w:val="0"/>
+          <w:caps w:val="0"/>
+          <w:color w:val="4D4D4D"/>
+          <w:spacing w:val="0"/>
+          <w:sz w:val="16"/>
+          <w:szCs w:val="16"/>
+          <w:shd w:val="clear" w:fill="FFFFFF"/>
+          <w:lang w:val="en-US" w:eastAsia="zh-CN"/>
+        </w:rPr>
+      </w:pPr>
+      <w:r>
+        <w:rPr>
+          <w:rFonts w:hint="eastAsia" w:ascii="Arial" w:hAnsi="Arial" w:eastAsia="宋体" w:cs="Arial"/>
+          <w:i w:val="0"/>
+          <w:iCs w:val="0"/>
+          <w:caps w:val="0"/>
+          <w:color w:val="4D4D4D"/>
+          <w:spacing w:val="0"/>
+          <w:sz w:val="16"/>
+          <w:szCs w:val="16"/>
+          <w:shd w:val="clear" w:fill="FFFFFF"/>
+          <w:lang w:val="en-US" w:eastAsia="zh-CN"/>
+        </w:rPr>
+        <w:t>2、pageScope 读取page范围内属性的值</w:t>
+      </w:r>
+    </w:p>
+    <w:p>
+      <w:pPr>
+        <w:pStyle w:val="5"/>
+        <w:keepNext w:val="0"/>
+        <w:keepLines w:val="0"/>
+        <w:widowControl/>
+        <w:suppressLineNumbers w:val="0"/>
+        <w:pBdr>
+          <w:top w:val="none" w:color="auto" w:sz="0" w:space="0"/>
+          <w:left w:val="none" w:color="auto" w:sz="0" w:space="0"/>
+          <w:bottom w:val="none" w:color="auto" w:sz="0" w:space="0"/>
+          <w:right w:val="none" w:color="auto" w:sz="0" w:space="0"/>
+        </w:pBdr>
+        <w:shd w:val="clear" w:fill="FFFFFF"/>
+        <w:spacing w:before="0" w:beforeAutospacing="0" w:after="160" w:afterAutospacing="0" w:line="260" w:lineRule="atLeast"/>
+        <w:ind w:left="0" w:right="0" w:firstLine="420" w:firstLineChars="0"/>
+        <w:rPr>
+          <w:rFonts w:hint="eastAsia" w:ascii="Arial" w:hAnsi="Arial" w:eastAsia="宋体" w:cs="Arial"/>
+          <w:i w:val="0"/>
+          <w:iCs w:val="0"/>
+          <w:caps w:val="0"/>
+          <w:color w:val="4D4D4D"/>
+          <w:spacing w:val="0"/>
+          <w:sz w:val="16"/>
+          <w:szCs w:val="16"/>
+          <w:shd w:val="clear" w:fill="FFFFFF"/>
+          <w:lang w:val="en-US" w:eastAsia="zh-CN"/>
+        </w:rPr>
+      </w:pPr>
+      <w:r>
+        <w:rPr>
+          <w:rFonts w:hint="eastAsia" w:ascii="Arial" w:hAnsi="Arial" w:eastAsia="宋体" w:cs="Arial"/>
+          <w:i w:val="0"/>
+          <w:iCs w:val="0"/>
+          <w:caps w:val="0"/>
+          <w:color w:val="4D4D4D"/>
+          <w:spacing w:val="0"/>
+          <w:sz w:val="16"/>
+          <w:szCs w:val="16"/>
+          <w:shd w:val="clear" w:fill="FFFFFF"/>
+          <w:lang w:val="en-US" w:eastAsia="zh-CN"/>
+        </w:rPr>
+        <w:t>3、requestScope 读取request范围内属性的值</w:t>
+      </w:r>
+    </w:p>
+    <w:p>
+      <w:pPr>
+        <w:pStyle w:val="5"/>
+        <w:keepNext w:val="0"/>
+        <w:keepLines w:val="0"/>
+        <w:widowControl/>
+        <w:suppressLineNumbers w:val="0"/>
+        <w:pBdr>
+          <w:top w:val="none" w:color="auto" w:sz="0" w:space="0"/>
+          <w:left w:val="none" w:color="auto" w:sz="0" w:space="0"/>
+          <w:bottom w:val="none" w:color="auto" w:sz="0" w:space="0"/>
+          <w:right w:val="none" w:color="auto" w:sz="0" w:space="0"/>
+        </w:pBdr>
+        <w:shd w:val="clear" w:fill="FFFFFF"/>
+        <w:spacing w:before="0" w:beforeAutospacing="0" w:after="160" w:afterAutospacing="0" w:line="260" w:lineRule="atLeast"/>
+        <w:ind w:left="0" w:right="0" w:firstLine="420" w:firstLineChars="0"/>
+        <w:rPr>
+          <w:rFonts w:hint="eastAsia" w:ascii="Arial" w:hAnsi="Arial" w:eastAsia="宋体" w:cs="Arial"/>
+          <w:i w:val="0"/>
+          <w:iCs w:val="0"/>
+          <w:caps w:val="0"/>
+          <w:color w:val="4D4D4D"/>
+          <w:spacing w:val="0"/>
+          <w:sz w:val="16"/>
+          <w:szCs w:val="16"/>
+          <w:shd w:val="clear" w:fill="FFFFFF"/>
+          <w:lang w:val="en-US" w:eastAsia="zh-CN"/>
+        </w:rPr>
+      </w:pPr>
+      <w:r>
+        <w:rPr>
+          <w:rFonts w:hint="eastAsia" w:ascii="Arial" w:hAnsi="Arial" w:eastAsia="宋体" w:cs="Arial"/>
+          <w:i w:val="0"/>
+          <w:iCs w:val="0"/>
+          <w:caps w:val="0"/>
+          <w:color w:val="4D4D4D"/>
+          <w:spacing w:val="0"/>
+          <w:sz w:val="16"/>
+          <w:szCs w:val="16"/>
+          <w:shd w:val="clear" w:fill="FFFFFF"/>
+          <w:lang w:val="en-US" w:eastAsia="zh-CN"/>
+        </w:rPr>
+        <w:t>4、sessionScope 读取session范围内属性的值</w:t>
+      </w:r>
+    </w:p>
+    <w:p>
+      <w:pPr>
+        <w:pStyle w:val="5"/>
+        <w:keepNext w:val="0"/>
+        <w:keepLines w:val="0"/>
+        <w:widowControl/>
+        <w:suppressLineNumbers w:val="0"/>
+        <w:pBdr>
+          <w:top w:val="none" w:color="auto" w:sz="0" w:space="0"/>
+          <w:left w:val="none" w:color="auto" w:sz="0" w:space="0"/>
+          <w:bottom w:val="none" w:color="auto" w:sz="0" w:space="0"/>
+          <w:right w:val="none" w:color="auto" w:sz="0" w:space="0"/>
+        </w:pBdr>
+        <w:shd w:val="clear" w:fill="FFFFFF"/>
+        <w:spacing w:before="0" w:beforeAutospacing="0" w:after="160" w:afterAutospacing="0" w:line="260" w:lineRule="atLeast"/>
+        <w:ind w:left="0" w:right="0" w:firstLine="420" w:firstLineChars="0"/>
+        <w:rPr>
+          <w:rFonts w:hint="eastAsia" w:ascii="Arial" w:hAnsi="Arial" w:eastAsia="宋体" w:cs="Arial"/>
+          <w:i w:val="0"/>
+          <w:iCs w:val="0"/>
+          <w:caps w:val="0"/>
+          <w:color w:val="4D4D4D"/>
+          <w:spacing w:val="0"/>
+          <w:sz w:val="16"/>
+          <w:szCs w:val="16"/>
+          <w:shd w:val="clear" w:fill="FFFFFF"/>
+          <w:lang w:val="en-US" w:eastAsia="zh-CN"/>
+        </w:rPr>
+      </w:pPr>
+      <w:r>
+        <w:rPr>
+          <w:rFonts w:hint="eastAsia" w:ascii="Arial" w:hAnsi="Arial" w:eastAsia="宋体" w:cs="Arial"/>
+          <w:i w:val="0"/>
+          <w:iCs w:val="0"/>
+          <w:caps w:val="0"/>
+          <w:color w:val="4D4D4D"/>
+          <w:spacing w:val="0"/>
+          <w:sz w:val="16"/>
+          <w:szCs w:val="16"/>
+          <w:shd w:val="clear" w:fill="FFFFFF"/>
+          <w:lang w:val="en-US" w:eastAsia="zh-CN"/>
+        </w:rPr>
+        <w:t>5、applicationScope读取applicationScope范围内属性的值</w:t>
+      </w:r>
+    </w:p>
+    <w:p>
+      <w:pPr>
+        <w:pStyle w:val="5"/>
+        <w:keepNext w:val="0"/>
+        <w:keepLines w:val="0"/>
+        <w:widowControl/>
+        <w:suppressLineNumbers w:val="0"/>
+        <w:pBdr>
+          <w:top w:val="none" w:color="auto" w:sz="0" w:space="0"/>
+          <w:left w:val="none" w:color="auto" w:sz="0" w:space="0"/>
+          <w:bottom w:val="none" w:color="auto" w:sz="0" w:space="0"/>
+          <w:right w:val="none" w:color="auto" w:sz="0" w:space="0"/>
+        </w:pBdr>
+        <w:shd w:val="clear" w:fill="FFFFFF"/>
+        <w:spacing w:before="0" w:beforeAutospacing="0" w:after="160" w:afterAutospacing="0" w:line="260" w:lineRule="atLeast"/>
+        <w:ind w:left="0" w:right="0" w:firstLine="420" w:firstLineChars="0"/>
+        <w:rPr>
+          <w:rFonts w:hint="default" w:ascii="Arial" w:hAnsi="Arial" w:eastAsia="宋体" w:cs="Arial"/>
+          <w:i w:val="0"/>
+          <w:iCs w:val="0"/>
+          <w:caps w:val="0"/>
+          <w:color w:val="4D4D4D"/>
+          <w:spacing w:val="0"/>
+          <w:sz w:val="16"/>
+          <w:szCs w:val="16"/>
+          <w:shd w:val="clear" w:fill="FFFFFF"/>
+          <w:lang w:val="en-US" w:eastAsia="zh-CN"/>
+        </w:rPr>
+      </w:pPr>
+      <w:r>
+        <w:rPr>
+          <w:rFonts w:hint="eastAsia" w:ascii="Arial" w:hAnsi="Arial" w:eastAsia="宋体" w:cs="Arial"/>
+          <w:i w:val="0"/>
+          <w:iCs w:val="0"/>
+          <w:caps w:val="0"/>
+          <w:color w:val="4D4D4D"/>
+          <w:spacing w:val="0"/>
+          <w:sz w:val="16"/>
+          <w:szCs w:val="16"/>
+          <w:shd w:val="clear" w:fill="FFFFFF"/>
+          <w:lang w:val="en-US" w:eastAsia="zh-CN"/>
+        </w:rPr>
+        <w:t>6、param 读取单个参数</w:t>
+      </w:r>
+    </w:p>
+    <w:p>
+      <w:pPr>
+        <w:pStyle w:val="5"/>
+        <w:keepNext w:val="0"/>
+        <w:keepLines w:val="0"/>
+        <w:widowControl/>
+        <w:suppressLineNumbers w:val="0"/>
+        <w:pBdr>
+          <w:top w:val="none" w:color="auto" w:sz="0" w:space="0"/>
+          <w:left w:val="none" w:color="auto" w:sz="0" w:space="0"/>
+          <w:bottom w:val="none" w:color="auto" w:sz="0" w:space="0"/>
+          <w:right w:val="none" w:color="auto" w:sz="0" w:space="0"/>
+        </w:pBdr>
+        <w:shd w:val="clear" w:fill="FFFFFF"/>
+        <w:spacing w:before="0" w:beforeAutospacing="0" w:after="160" w:afterAutospacing="0" w:line="260" w:lineRule="atLeast"/>
+        <w:ind w:left="0" w:right="0" w:firstLine="420" w:firstLineChars="0"/>
+        <w:rPr>
+          <w:rFonts w:hint="eastAsia" w:ascii="Arial" w:hAnsi="Arial" w:eastAsia="宋体" w:cs="Arial"/>
+          <w:i w:val="0"/>
+          <w:iCs w:val="0"/>
+          <w:caps w:val="0"/>
+          <w:color w:val="4D4D4D"/>
+          <w:spacing w:val="0"/>
+          <w:sz w:val="16"/>
+          <w:szCs w:val="16"/>
+          <w:shd w:val="clear" w:fill="FFFFFF"/>
+          <w:lang w:val="en-US" w:eastAsia="zh-CN"/>
+        </w:rPr>
+      </w:pPr>
+      <w:r>
+        <w:rPr>
+          <w:rFonts w:hint="eastAsia" w:ascii="Arial" w:hAnsi="Arial" w:eastAsia="宋体" w:cs="Arial"/>
+          <w:i w:val="0"/>
+          <w:iCs w:val="0"/>
+          <w:caps w:val="0"/>
+          <w:color w:val="4D4D4D"/>
+          <w:spacing w:val="0"/>
+          <w:sz w:val="16"/>
+          <w:szCs w:val="16"/>
+          <w:shd w:val="clear" w:fill="FFFFFF"/>
+          <w:lang w:val="en-US" w:eastAsia="zh-CN"/>
+        </w:rPr>
+        <w:t>7、paramValues 读取数组类型的参数</w:t>
+      </w:r>
+    </w:p>
+    <w:p>
+      <w:pPr>
+        <w:pStyle w:val="5"/>
+        <w:keepNext w:val="0"/>
+        <w:keepLines w:val="0"/>
+        <w:widowControl/>
+        <w:suppressLineNumbers w:val="0"/>
+        <w:pBdr>
+          <w:top w:val="none" w:color="auto" w:sz="0" w:space="0"/>
+          <w:left w:val="none" w:color="auto" w:sz="0" w:space="0"/>
+          <w:bottom w:val="none" w:color="auto" w:sz="0" w:space="0"/>
+          <w:right w:val="none" w:color="auto" w:sz="0" w:space="0"/>
+        </w:pBdr>
+        <w:shd w:val="clear" w:fill="FFFFFF"/>
+        <w:spacing w:before="0" w:beforeAutospacing="0" w:after="160" w:afterAutospacing="0" w:line="260" w:lineRule="atLeast"/>
+        <w:ind w:left="0" w:right="0" w:firstLine="420" w:firstLineChars="0"/>
+        <w:rPr>
+          <w:rFonts w:hint="eastAsia" w:ascii="Arial" w:hAnsi="Arial" w:eastAsia="宋体" w:cs="Arial"/>
+          <w:i w:val="0"/>
+          <w:iCs w:val="0"/>
+          <w:caps w:val="0"/>
+          <w:color w:val="4D4D4D"/>
+          <w:spacing w:val="0"/>
+          <w:sz w:val="16"/>
+          <w:szCs w:val="16"/>
+          <w:shd w:val="clear" w:fill="FFFFFF"/>
+          <w:lang w:val="en-US" w:eastAsia="zh-CN"/>
+        </w:rPr>
+      </w:pPr>
+      <w:r>
+        <w:rPr>
+          <w:rFonts w:hint="eastAsia" w:ascii="Arial" w:hAnsi="Arial" w:eastAsia="宋体" w:cs="Arial"/>
+          <w:i w:val="0"/>
+          <w:iCs w:val="0"/>
+          <w:caps w:val="0"/>
+          <w:color w:val="4D4D4D"/>
+          <w:spacing w:val="0"/>
+          <w:sz w:val="16"/>
+          <w:szCs w:val="16"/>
+          <w:shd w:val="clear" w:fill="FFFFFF"/>
+          <w:lang w:val="en-US" w:eastAsia="zh-CN"/>
+        </w:rPr>
+        <w:t>8、header 获取HTTP请求某个header的值</w:t>
+      </w:r>
+    </w:p>
+    <w:p>
+      <w:pPr>
+        <w:pStyle w:val="5"/>
+        <w:keepNext w:val="0"/>
+        <w:keepLines w:val="0"/>
+        <w:widowControl/>
+        <w:suppressLineNumbers w:val="0"/>
+        <w:pBdr>
+          <w:top w:val="none" w:color="auto" w:sz="0" w:space="0"/>
+          <w:left w:val="none" w:color="auto" w:sz="0" w:space="0"/>
+          <w:bottom w:val="none" w:color="auto" w:sz="0" w:space="0"/>
+          <w:right w:val="none" w:color="auto" w:sz="0" w:space="0"/>
+        </w:pBdr>
+        <w:shd w:val="clear" w:fill="FFFFFF"/>
+        <w:spacing w:before="0" w:beforeAutospacing="0" w:after="160" w:afterAutospacing="0" w:line="260" w:lineRule="atLeast"/>
+        <w:ind w:left="0" w:right="0" w:firstLine="420" w:firstLineChars="0"/>
+        <w:rPr>
+          <w:rFonts w:hint="eastAsia" w:ascii="Arial" w:hAnsi="Arial" w:eastAsia="宋体" w:cs="Arial"/>
+          <w:i w:val="0"/>
+          <w:iCs w:val="0"/>
+          <w:caps w:val="0"/>
+          <w:color w:val="4D4D4D"/>
+          <w:spacing w:val="0"/>
+          <w:sz w:val="16"/>
+          <w:szCs w:val="16"/>
+          <w:shd w:val="clear" w:fill="FFFFFF"/>
+          <w:lang w:val="en-US" w:eastAsia="zh-CN"/>
+        </w:rPr>
+      </w:pPr>
+      <w:r>
+        <w:rPr>
+          <w:rFonts w:hint="eastAsia" w:ascii="Arial" w:hAnsi="Arial" w:eastAsia="宋体" w:cs="Arial"/>
+          <w:i w:val="0"/>
+          <w:iCs w:val="0"/>
+          <w:caps w:val="0"/>
+          <w:color w:val="4D4D4D"/>
+          <w:spacing w:val="0"/>
+          <w:sz w:val="16"/>
+          <w:szCs w:val="16"/>
+          <w:shd w:val="clear" w:fill="FFFFFF"/>
+          <w:lang w:val="en-US" w:eastAsia="zh-CN"/>
+        </w:rPr>
+        <w:t>9、headerValues 获取HTTP请求多个header的值</w:t>
+      </w:r>
+    </w:p>
+    <w:p>
+      <w:pPr>
+        <w:pStyle w:val="5"/>
+        <w:keepNext w:val="0"/>
+        <w:keepLines w:val="0"/>
+        <w:widowControl/>
+        <w:suppressLineNumbers w:val="0"/>
+        <w:pBdr>
+          <w:top w:val="none" w:color="auto" w:sz="0" w:space="0"/>
+          <w:left w:val="none" w:color="auto" w:sz="0" w:space="0"/>
+          <w:bottom w:val="none" w:color="auto" w:sz="0" w:space="0"/>
+          <w:right w:val="none" w:color="auto" w:sz="0" w:space="0"/>
+        </w:pBdr>
+        <w:shd w:val="clear" w:fill="FFFFFF"/>
+        <w:spacing w:before="0" w:beforeAutospacing="0" w:after="160" w:afterAutospacing="0" w:line="260" w:lineRule="atLeast"/>
+        <w:ind w:left="0" w:right="0" w:firstLine="420" w:firstLineChars="0"/>
+        <w:rPr>
+          <w:rFonts w:hint="eastAsia" w:ascii="Arial" w:hAnsi="Arial" w:eastAsia="宋体" w:cs="Arial"/>
+          <w:i w:val="0"/>
+          <w:iCs w:val="0"/>
+          <w:caps w:val="0"/>
+          <w:color w:val="4D4D4D"/>
+          <w:spacing w:val="0"/>
+          <w:sz w:val="16"/>
+          <w:szCs w:val="16"/>
+          <w:shd w:val="clear" w:fill="FFFFFF"/>
+          <w:lang w:val="en-US" w:eastAsia="zh-CN"/>
+        </w:rPr>
+      </w:pPr>
+      <w:r>
+        <w:rPr>
+          <w:rFonts w:hint="eastAsia" w:ascii="Arial" w:hAnsi="Arial" w:eastAsia="宋体" w:cs="Arial"/>
+          <w:i w:val="0"/>
+          <w:iCs w:val="0"/>
+          <w:caps w:val="0"/>
+          <w:color w:val="4D4D4D"/>
+          <w:spacing w:val="0"/>
+          <w:sz w:val="16"/>
+          <w:szCs w:val="16"/>
+          <w:shd w:val="clear" w:fill="FFFFFF"/>
+          <w:lang w:val="en-US" w:eastAsia="zh-CN"/>
+        </w:rPr>
+        <w:t>10、cookie 读取cookie的值</w:t>
+      </w:r>
+    </w:p>
+    <w:p>
+      <w:pPr>
+        <w:pStyle w:val="5"/>
+        <w:keepNext w:val="0"/>
+        <w:keepLines w:val="0"/>
+        <w:widowControl/>
+        <w:suppressLineNumbers w:val="0"/>
+        <w:pBdr>
+          <w:top w:val="none" w:color="auto" w:sz="0" w:space="0"/>
+          <w:left w:val="none" w:color="auto" w:sz="0" w:space="0"/>
+          <w:bottom w:val="none" w:color="auto" w:sz="0" w:space="0"/>
+          <w:right w:val="none" w:color="auto" w:sz="0" w:space="0"/>
+        </w:pBdr>
+        <w:shd w:val="clear" w:fill="FFFFFF"/>
+        <w:spacing w:before="0" w:beforeAutospacing="0" w:after="160" w:afterAutospacing="0" w:line="260" w:lineRule="atLeast"/>
+        <w:ind w:left="0" w:right="0" w:firstLine="420" w:firstLineChars="0"/>
+        <w:rPr>
+          <w:rFonts w:hint="eastAsia" w:ascii="Arial" w:hAnsi="Arial" w:eastAsia="宋体" w:cs="Arial"/>
+          <w:i w:val="0"/>
+          <w:iCs w:val="0"/>
+          <w:caps w:val="0"/>
+          <w:color w:val="4D4D4D"/>
+          <w:spacing w:val="0"/>
+          <w:sz w:val="16"/>
+          <w:szCs w:val="16"/>
+          <w:shd w:val="clear" w:fill="FFFFFF"/>
+          <w:lang w:val="en-US" w:eastAsia="zh-CN"/>
+        </w:rPr>
+      </w:pPr>
+      <w:r>
+        <w:rPr>
+          <w:rFonts w:hint="eastAsia" w:ascii="Arial" w:hAnsi="Arial" w:eastAsia="宋体" w:cs="Arial"/>
+          <w:i w:val="0"/>
+          <w:iCs w:val="0"/>
+          <w:caps w:val="0"/>
+          <w:color w:val="4D4D4D"/>
+          <w:spacing w:val="0"/>
+          <w:sz w:val="16"/>
+          <w:szCs w:val="16"/>
+          <w:shd w:val="clear" w:fill="FFFFFF"/>
+          <w:lang w:val="en-US" w:eastAsia="zh-CN"/>
+        </w:rPr>
+        <w:t>11、initParam 读取web.xml中定义的参数</w:t>
+      </w:r>
+    </w:p>
+    <w:p>
+      <w:pPr>
+        <w:pStyle w:val="5"/>
+        <w:keepNext w:val="0"/>
+        <w:keepLines w:val="0"/>
+        <w:widowControl/>
+        <w:suppressLineNumbers w:val="0"/>
+        <w:pBdr>
+          <w:top w:val="none" w:color="auto" w:sz="0" w:space="0"/>
+          <w:left w:val="none" w:color="auto" w:sz="0" w:space="0"/>
+          <w:bottom w:val="none" w:color="auto" w:sz="0" w:space="0"/>
+          <w:right w:val="none" w:color="auto" w:sz="0" w:space="0"/>
+        </w:pBdr>
+        <w:shd w:val="clear" w:fill="FFFFFF"/>
+        <w:spacing w:before="0" w:beforeAutospacing="0" w:after="160" w:afterAutospacing="0" w:line="260" w:lineRule="atLeast"/>
+        <w:ind w:left="420" w:leftChars="0" w:right="0" w:firstLine="420" w:firstLineChars="0"/>
+        <w:rPr>
+          <w:rFonts w:hint="eastAsia" w:ascii="Arial" w:hAnsi="Arial" w:eastAsia="宋体" w:cs="Arial"/>
+          <w:b/>
+          <w:bCs/>
+          <w:i w:val="0"/>
+          <w:iCs w:val="0"/>
+          <w:caps w:val="0"/>
+          <w:color w:val="4D4D4D"/>
+          <w:spacing w:val="0"/>
+          <w:sz w:val="16"/>
+          <w:szCs w:val="16"/>
+          <w:shd w:val="clear" w:fill="FFFFFF"/>
+          <w:lang w:val="en-US" w:eastAsia="zh-CN"/>
+        </w:rPr>
+      </w:pPr>
+      <w:r>
+        <w:rPr>
+          <w:rFonts w:hint="eastAsia" w:ascii="Arial" w:hAnsi="Arial" w:eastAsia="宋体" w:cs="Arial"/>
+          <w:b/>
+          <w:bCs/>
+          <w:i w:val="0"/>
+          <w:iCs w:val="0"/>
+          <w:caps w:val="0"/>
+          <w:color w:val="4D4D4D"/>
+          <w:spacing w:val="0"/>
+          <w:sz w:val="16"/>
+          <w:szCs w:val="16"/>
+          <w:shd w:val="clear" w:fill="FFFFFF"/>
+          <w:lang w:val="en-US" w:eastAsia="zh-CN"/>
+        </w:rPr>
+        <w:t>获取隐式对象</w:t>
+      </w:r>
+    </w:p>
+    <w:p>
+      <w:pPr>
+        <w:pStyle w:val="5"/>
+        <w:keepNext w:val="0"/>
+        <w:keepLines w:val="0"/>
+        <w:widowControl/>
+        <w:suppressLineNumbers w:val="0"/>
+        <w:pBdr>
+          <w:top w:val="none" w:color="auto" w:sz="0" w:space="0"/>
+          <w:left w:val="none" w:color="auto" w:sz="0" w:space="0"/>
+          <w:bottom w:val="none" w:color="auto" w:sz="0" w:space="0"/>
+          <w:right w:val="none" w:color="auto" w:sz="0" w:space="0"/>
+        </w:pBdr>
+        <w:shd w:val="clear" w:fill="FFFFFF"/>
+        <w:spacing w:before="0" w:beforeAutospacing="0" w:after="160" w:afterAutospacing="0" w:line="260" w:lineRule="atLeast"/>
+        <w:ind w:left="420" w:leftChars="0" w:right="0" w:firstLine="420" w:firstLineChars="0"/>
+        <w:rPr>
+          <w:rFonts w:hint="eastAsia" w:ascii="Arial" w:hAnsi="Arial" w:eastAsia="宋体" w:cs="Arial"/>
+          <w:b/>
+          <w:bCs/>
+          <w:i w:val="0"/>
+          <w:iCs w:val="0"/>
+          <w:caps w:val="0"/>
+          <w:color w:val="4D4D4D"/>
+          <w:spacing w:val="0"/>
+          <w:sz w:val="16"/>
+          <w:szCs w:val="16"/>
+          <w:shd w:val="clear" w:fill="FFFFFF"/>
+          <w:lang w:val="en-US" w:eastAsia="zh-CN"/>
+        </w:rPr>
+      </w:pPr>
+      <w:r>
+        <w:rPr>
+          <w:rFonts w:hint="eastAsia" w:ascii="Arial" w:hAnsi="Arial" w:eastAsia="宋体" w:cs="Arial"/>
+          <w:b/>
+          <w:bCs/>
+          <w:i w:val="0"/>
+          <w:iCs w:val="0"/>
+          <w:caps w:val="0"/>
+          <w:color w:val="4D4D4D"/>
+          <w:spacing w:val="0"/>
+          <w:sz w:val="16"/>
+          <w:szCs w:val="16"/>
+          <w:shd w:val="clear" w:fill="FFFFFF"/>
+          <w:lang w:val="en-US" w:eastAsia="zh-CN"/>
+        </w:rPr>
+        <w:t>${pageContext.response.characterEncoding}</w:t>
+      </w:r>
+    </w:p>
+    <w:p>
+      <w:pPr>
+        <w:pStyle w:val="5"/>
+        <w:keepNext w:val="0"/>
+        <w:keepLines w:val="0"/>
+        <w:widowControl/>
+        <w:suppressLineNumbers w:val="0"/>
+        <w:pBdr>
+          <w:top w:val="none" w:color="auto" w:sz="0" w:space="0"/>
+          <w:left w:val="none" w:color="auto" w:sz="0" w:space="0"/>
+          <w:bottom w:val="none" w:color="auto" w:sz="0" w:space="0"/>
+          <w:right w:val="none" w:color="auto" w:sz="0" w:space="0"/>
+        </w:pBdr>
+        <w:shd w:val="clear" w:fill="FFFFFF"/>
+        <w:spacing w:before="0" w:beforeAutospacing="0" w:after="160" w:afterAutospacing="0" w:line="260" w:lineRule="atLeast"/>
+        <w:ind w:left="420" w:leftChars="0" w:right="0" w:firstLine="420" w:firstLineChars="0"/>
+        <w:rPr>
+          <w:rFonts w:hint="eastAsia" w:ascii="Arial" w:hAnsi="Arial" w:eastAsia="宋体" w:cs="Arial"/>
+          <w:b/>
+          <w:bCs/>
+          <w:i w:val="0"/>
+          <w:iCs w:val="0"/>
+          <w:caps w:val="0"/>
+          <w:color w:val="4D4D4D"/>
+          <w:spacing w:val="0"/>
+          <w:sz w:val="16"/>
+          <w:szCs w:val="16"/>
+          <w:shd w:val="clear" w:fill="FFFFFF"/>
+          <w:lang w:val="en-US" w:eastAsia="zh-CN"/>
+        </w:rPr>
+      </w:pPr>
+      <w:r>
+        <w:rPr>
+          <w:rFonts w:hint="eastAsia" w:ascii="Arial" w:hAnsi="Arial" w:eastAsia="宋体" w:cs="Arial"/>
+          <w:b/>
+          <w:bCs/>
+          <w:i w:val="0"/>
+          <w:iCs w:val="0"/>
+          <w:caps w:val="0"/>
+          <w:color w:val="4D4D4D"/>
+          <w:spacing w:val="0"/>
+          <w:sz w:val="16"/>
+          <w:szCs w:val="16"/>
+          <w:shd w:val="clear" w:fill="FFFFFF"/>
+          <w:lang w:val="en-US" w:eastAsia="zh-CN"/>
+        </w:rPr>
+        <w:t>pageContext对象用于获取其他的隐式对象。</w:t>
+      </w:r>
+    </w:p>
+    <w:p>
+      <w:pPr>
+        <w:pStyle w:val="5"/>
+        <w:keepNext w:val="0"/>
+        <w:keepLines w:val="0"/>
+        <w:widowControl/>
+        <w:suppressLineNumbers w:val="0"/>
+        <w:pBdr>
+          <w:top w:val="none" w:color="auto" w:sz="0" w:space="0"/>
+          <w:left w:val="none" w:color="auto" w:sz="0" w:space="0"/>
+          <w:bottom w:val="none" w:color="auto" w:sz="0" w:space="0"/>
+          <w:right w:val="none" w:color="auto" w:sz="0" w:space="0"/>
+        </w:pBdr>
+        <w:shd w:val="clear" w:fill="FFFFFF"/>
+        <w:spacing w:before="0" w:beforeAutospacing="0" w:after="160" w:afterAutospacing="0" w:line="260" w:lineRule="atLeast"/>
+        <w:ind w:left="420" w:leftChars="0" w:right="0" w:firstLine="420" w:firstLineChars="0"/>
+        <w:rPr>
+          <w:rFonts w:hint="eastAsia" w:ascii="Arial" w:hAnsi="Arial" w:eastAsia="宋体" w:cs="Arial"/>
+          <w:b/>
+          <w:bCs/>
+          <w:i w:val="0"/>
+          <w:iCs w:val="0"/>
+          <w:caps w:val="0"/>
+          <w:color w:val="4D4D4D"/>
+          <w:spacing w:val="0"/>
+          <w:sz w:val="16"/>
+          <w:szCs w:val="16"/>
+          <w:shd w:val="clear" w:fill="FFFFFF"/>
+          <w:lang w:val="en-US" w:eastAsia="zh-CN"/>
+        </w:rPr>
+      </w:pPr>
+    </w:p>
+    <w:p>
+      <w:pPr>
+        <w:pStyle w:val="5"/>
+        <w:keepNext w:val="0"/>
+        <w:keepLines w:val="0"/>
+        <w:widowControl/>
+        <w:numPr>
+          <w:ilvl w:val="0"/>
+          <w:numId w:val="14"/>
+        </w:numPr>
+        <w:suppressLineNumbers w:val="0"/>
+        <w:pBdr>
+          <w:top w:val="none" w:color="auto" w:sz="0" w:space="0"/>
+          <w:left w:val="none" w:color="auto" w:sz="0" w:space="0"/>
+          <w:bottom w:val="none" w:color="auto" w:sz="0" w:space="0"/>
+          <w:right w:val="none" w:color="auto" w:sz="0" w:space="0"/>
+        </w:pBdr>
+        <w:shd w:val="clear" w:fill="FFFFFF"/>
+        <w:spacing w:before="0" w:beforeAutospacing="0" w:after="160" w:afterAutospacing="0" w:line="260" w:lineRule="atLeast"/>
+        <w:ind w:right="0"/>
+        <w:outlineLvl w:val="1"/>
+        <w:rPr>
+          <w:rFonts w:hint="default" w:asciiTheme="minorHAnsi" w:hAnsiTheme="minorHAnsi" w:eastAsiaTheme="minorEastAsia" w:cstheme="minorBidi"/>
+          <w:b w:val="0"/>
+          <w:bCs w:val="0"/>
+          <w:color w:val="auto"/>
+          <w:kern w:val="2"/>
+          <w:sz w:val="21"/>
+          <w:szCs w:val="24"/>
+          <w:lang w:val="en-US" w:eastAsia="zh-CN" w:bidi="ar-SA"/>
+        </w:rPr>
+      </w:pPr>
+      <w:r>
+        <w:rPr>
+          <w:rFonts w:hint="eastAsia" w:asciiTheme="minorHAnsi" w:hAnsiTheme="minorHAnsi" w:eastAsiaTheme="minorEastAsia" w:cstheme="minorBidi"/>
+          <w:b w:val="0"/>
+          <w:bCs w:val="0"/>
+          <w:color w:val="auto"/>
+          <w:kern w:val="2"/>
+          <w:sz w:val="21"/>
+          <w:szCs w:val="24"/>
+          <w:lang w:val="en-US" w:eastAsia="zh-CN" w:bidi="ar-SA"/>
+        </w:rPr>
+        <w:t>JSTL</w:t>
+      </w:r>
+      <w:r>
+        <w:rPr>
+          <w:rFonts w:hint="eastAsia" w:cstheme="minorBidi"/>
+          <w:b w:val="0"/>
+          <w:bCs w:val="0"/>
+          <w:color w:val="auto"/>
+          <w:kern w:val="2"/>
+          <w:sz w:val="21"/>
+          <w:szCs w:val="24"/>
+          <w:lang w:val="en-US" w:eastAsia="zh-CN" w:bidi="ar-SA"/>
+        </w:rPr>
+        <w:t>(标准标签库)由5个功能不同的标签库组成</w:t>
+      </w:r>
+    </w:p>
+    <w:p>
+      <w:pPr>
+        <w:pStyle w:val="5"/>
+        <w:keepNext w:val="0"/>
+        <w:keepLines w:val="0"/>
+        <w:widowControl/>
+        <w:numPr>
+          <w:ilvl w:val="0"/>
+          <w:numId w:val="15"/>
+        </w:numPr>
+        <w:suppressLineNumbers w:val="0"/>
+        <w:pBdr>
+          <w:top w:val="none" w:color="auto" w:sz="0" w:space="0"/>
+          <w:left w:val="none" w:color="auto" w:sz="0" w:space="0"/>
+          <w:bottom w:val="none" w:color="auto" w:sz="0" w:space="0"/>
+          <w:right w:val="none" w:color="auto" w:sz="0" w:space="0"/>
+        </w:pBdr>
+        <w:shd w:val="clear" w:fill="FFFFFF"/>
+        <w:spacing w:before="0" w:beforeAutospacing="0" w:after="160" w:afterAutospacing="0" w:line="260" w:lineRule="atLeast"/>
+        <w:ind w:right="0" w:rightChars="0" w:firstLine="420" w:firstLineChars="0"/>
+        <w:outlineLvl w:val="9"/>
+        <w:rPr>
+          <w:rFonts w:hint="eastAsia" w:cstheme="minorBidi"/>
+          <w:b w:val="0"/>
+          <w:bCs w:val="0"/>
+          <w:color w:val="auto"/>
+          <w:kern w:val="2"/>
+          <w:sz w:val="21"/>
+          <w:szCs w:val="24"/>
+          <w:lang w:val="en-US" w:eastAsia="zh-CN" w:bidi="ar-SA"/>
+        </w:rPr>
+      </w:pPr>
+      <w:r>
+        <w:rPr>
+          <w:rFonts w:hint="eastAsia" w:cstheme="minorBidi"/>
+          <w:b w:val="0"/>
+          <w:bCs w:val="0"/>
+          <w:color w:val="auto"/>
+          <w:kern w:val="2"/>
+          <w:sz w:val="21"/>
+          <w:szCs w:val="24"/>
+          <w:lang w:val="en-US" w:eastAsia="zh-CN" w:bidi="ar-SA"/>
+        </w:rPr>
+        <w:t>核心标签库</w:t>
+      </w:r>
+    </w:p>
+    <w:p>
+      <w:pPr>
+        <w:pStyle w:val="5"/>
+        <w:keepNext w:val="0"/>
+        <w:keepLines w:val="0"/>
+        <w:widowControl/>
+        <w:numPr>
+          <w:ilvl w:val="0"/>
+          <w:numId w:val="15"/>
+        </w:numPr>
+        <w:suppressLineNumbers w:val="0"/>
+        <w:pBdr>
+          <w:top w:val="none" w:color="auto" w:sz="0" w:space="0"/>
+          <w:left w:val="none" w:color="auto" w:sz="0" w:space="0"/>
+          <w:bottom w:val="none" w:color="auto" w:sz="0" w:space="0"/>
+          <w:right w:val="none" w:color="auto" w:sz="0" w:space="0"/>
+        </w:pBdr>
+        <w:shd w:val="clear" w:fill="FFFFFF"/>
+        <w:spacing w:before="0" w:beforeAutospacing="0" w:after="160" w:afterAutospacing="0" w:line="260" w:lineRule="atLeast"/>
+        <w:ind w:right="0" w:rightChars="0" w:firstLine="420" w:firstLineChars="0"/>
+        <w:outlineLvl w:val="9"/>
+        <w:rPr>
+          <w:rFonts w:hint="default" w:cstheme="minorBidi"/>
+          <w:b w:val="0"/>
+          <w:bCs w:val="0"/>
+          <w:color w:val="auto"/>
+          <w:kern w:val="2"/>
+          <w:sz w:val="21"/>
+          <w:szCs w:val="24"/>
+          <w:lang w:val="en-US" w:eastAsia="zh-CN" w:bidi="ar-SA"/>
+        </w:rPr>
+      </w:pPr>
+      <w:r>
+        <w:rPr>
+          <w:rFonts w:hint="eastAsia" w:cstheme="minorBidi"/>
+          <w:b w:val="0"/>
+          <w:bCs w:val="0"/>
+          <w:color w:val="auto"/>
+          <w:kern w:val="2"/>
+          <w:sz w:val="21"/>
+          <w:szCs w:val="24"/>
+          <w:lang w:val="en-US" w:eastAsia="zh-CN" w:bidi="ar-SA"/>
+        </w:rPr>
+        <w:t>国际化/格式化标签库</w:t>
+      </w:r>
+    </w:p>
+    <w:p>
+      <w:pPr>
+        <w:pStyle w:val="5"/>
+        <w:keepNext w:val="0"/>
+        <w:keepLines w:val="0"/>
+        <w:widowControl/>
+        <w:numPr>
+          <w:ilvl w:val="0"/>
+          <w:numId w:val="15"/>
+        </w:numPr>
+        <w:suppressLineNumbers w:val="0"/>
+        <w:pBdr>
+          <w:top w:val="none" w:color="auto" w:sz="0" w:space="0"/>
+          <w:left w:val="none" w:color="auto" w:sz="0" w:space="0"/>
+          <w:bottom w:val="none" w:color="auto" w:sz="0" w:space="0"/>
+          <w:right w:val="none" w:color="auto" w:sz="0" w:space="0"/>
+        </w:pBdr>
+        <w:shd w:val="clear" w:fill="FFFFFF"/>
+        <w:spacing w:before="0" w:beforeAutospacing="0" w:after="160" w:afterAutospacing="0" w:line="260" w:lineRule="atLeast"/>
+        <w:ind w:right="0" w:rightChars="0" w:firstLine="420" w:firstLineChars="0"/>
+        <w:outlineLvl w:val="9"/>
+        <w:rPr>
+          <w:rFonts w:hint="default" w:cstheme="minorBidi"/>
+          <w:b w:val="0"/>
+          <w:bCs w:val="0"/>
+          <w:color w:val="auto"/>
+          <w:kern w:val="2"/>
+          <w:sz w:val="21"/>
+          <w:szCs w:val="24"/>
+          <w:lang w:val="en-US" w:eastAsia="zh-CN" w:bidi="ar-SA"/>
+        </w:rPr>
+      </w:pPr>
+      <w:r>
+        <w:rPr>
+          <w:rFonts w:hint="eastAsia" w:cstheme="minorBidi"/>
+          <w:b w:val="0"/>
+          <w:bCs w:val="0"/>
+          <w:color w:val="auto"/>
+          <w:kern w:val="2"/>
+          <w:sz w:val="21"/>
+          <w:szCs w:val="24"/>
+          <w:lang w:val="en-US" w:eastAsia="zh-CN" w:bidi="ar-SA"/>
+        </w:rPr>
+        <w:t>SQL标签库</w:t>
+      </w:r>
+    </w:p>
+    <w:p>
+      <w:pPr>
+        <w:pStyle w:val="5"/>
+        <w:keepNext w:val="0"/>
+        <w:keepLines w:val="0"/>
+        <w:widowControl/>
+        <w:numPr>
+          <w:ilvl w:val="0"/>
+          <w:numId w:val="15"/>
+        </w:numPr>
+        <w:suppressLineNumbers w:val="0"/>
+        <w:pBdr>
+          <w:top w:val="none" w:color="auto" w:sz="0" w:space="0"/>
+          <w:left w:val="none" w:color="auto" w:sz="0" w:space="0"/>
+          <w:bottom w:val="none" w:color="auto" w:sz="0" w:space="0"/>
+          <w:right w:val="none" w:color="auto" w:sz="0" w:space="0"/>
+        </w:pBdr>
+        <w:shd w:val="clear" w:fill="FFFFFF"/>
+        <w:spacing w:before="0" w:beforeAutospacing="0" w:after="160" w:afterAutospacing="0" w:line="260" w:lineRule="atLeast"/>
+        <w:ind w:right="0" w:rightChars="0" w:firstLine="420" w:firstLineChars="0"/>
+        <w:outlineLvl w:val="9"/>
+        <w:rPr>
+          <w:rFonts w:hint="default" w:cstheme="minorBidi"/>
+          <w:b w:val="0"/>
+          <w:bCs w:val="0"/>
+          <w:color w:val="auto"/>
+          <w:kern w:val="2"/>
+          <w:sz w:val="21"/>
+          <w:szCs w:val="24"/>
+          <w:lang w:val="en-US" w:eastAsia="zh-CN" w:bidi="ar-SA"/>
+        </w:rPr>
+      </w:pPr>
+      <w:r>
+        <w:rPr>
+          <w:rFonts w:hint="eastAsia" w:cstheme="minorBidi"/>
+          <w:b w:val="0"/>
+          <w:bCs w:val="0"/>
+          <w:color w:val="auto"/>
+          <w:kern w:val="2"/>
+          <w:sz w:val="21"/>
+          <w:szCs w:val="24"/>
+          <w:lang w:val="en-US" w:eastAsia="zh-CN" w:bidi="ar-SA"/>
+        </w:rPr>
+        <w:t>XML标签库</w:t>
+      </w:r>
+    </w:p>
+    <w:p>
+      <w:pPr>
+        <w:pStyle w:val="5"/>
+        <w:keepNext w:val="0"/>
+        <w:keepLines w:val="0"/>
+        <w:widowControl/>
+        <w:numPr>
+          <w:ilvl w:val="0"/>
+          <w:numId w:val="15"/>
+        </w:numPr>
+        <w:suppressLineNumbers w:val="0"/>
+        <w:pBdr>
+          <w:top w:val="none" w:color="auto" w:sz="0" w:space="0"/>
+          <w:left w:val="none" w:color="auto" w:sz="0" w:space="0"/>
+          <w:bottom w:val="none" w:color="auto" w:sz="0" w:space="0"/>
+          <w:right w:val="none" w:color="auto" w:sz="0" w:space="0"/>
+        </w:pBdr>
+        <w:shd w:val="clear" w:fill="FFFFFF"/>
+        <w:spacing w:before="0" w:beforeAutospacing="0" w:after="160" w:afterAutospacing="0" w:line="260" w:lineRule="atLeast"/>
+        <w:ind w:right="0" w:rightChars="0" w:firstLine="420" w:firstLineChars="0"/>
+        <w:outlineLvl w:val="9"/>
+        <w:rPr>
+          <w:rFonts w:hint="default" w:cstheme="minorBidi"/>
+          <w:b w:val="0"/>
+          <w:bCs w:val="0"/>
+          <w:color w:val="auto"/>
+          <w:kern w:val="2"/>
+          <w:sz w:val="21"/>
+          <w:szCs w:val="24"/>
+          <w:lang w:val="en-US" w:eastAsia="zh-CN" w:bidi="ar-SA"/>
+        </w:rPr>
+      </w:pPr>
+      <w:r>
+        <w:rPr>
+          <w:rFonts w:hint="eastAsia" w:cstheme="minorBidi"/>
+          <w:b w:val="0"/>
+          <w:bCs w:val="0"/>
+          <w:color w:val="auto"/>
+          <w:kern w:val="2"/>
+          <w:sz w:val="21"/>
+          <w:szCs w:val="24"/>
+          <w:lang w:val="en-US" w:eastAsia="zh-CN" w:bidi="ar-SA"/>
+        </w:rPr>
+        <w:t>函数标签库</w:t>
+      </w:r>
+    </w:p>
+    <w:p>
+      <w:pPr>
+        <w:pStyle w:val="5"/>
+        <w:keepNext w:val="0"/>
+        <w:keepLines w:val="0"/>
+        <w:widowControl/>
+        <w:numPr>
+          <w:ilvl w:val="0"/>
+          <w:numId w:val="16"/>
+        </w:numPr>
+        <w:suppressLineNumbers w:val="0"/>
+        <w:pBdr>
+          <w:top w:val="none" w:color="auto" w:sz="0" w:space="0"/>
+          <w:left w:val="none" w:color="auto" w:sz="0" w:space="0"/>
+          <w:bottom w:val="none" w:color="auto" w:sz="0" w:space="0"/>
+          <w:right w:val="none" w:color="auto" w:sz="0" w:space="0"/>
+        </w:pBdr>
+        <w:shd w:val="clear" w:fill="FFFFFF"/>
+        <w:spacing w:before="0" w:beforeAutospacing="0" w:after="160" w:afterAutospacing="0" w:line="260" w:lineRule="atLeast"/>
+        <w:ind w:left="420" w:leftChars="0" w:right="0" w:rightChars="0"/>
+        <w:outlineLvl w:val="2"/>
+        <w:rPr>
+          <w:rFonts w:hint="eastAsia" w:ascii="微软雅黑" w:hAnsi="微软雅黑" w:eastAsia="微软雅黑" w:cs="微软雅黑"/>
+          <w:b/>
+          <w:bCs/>
+          <w:i w:val="0"/>
+          <w:iCs w:val="0"/>
+          <w:caps w:val="0"/>
+          <w:color w:val="4F4F4F"/>
+          <w:spacing w:val="0"/>
+          <w:kern w:val="2"/>
+          <w:sz w:val="20"/>
+          <w:szCs w:val="20"/>
+          <w:shd w:val="clear" w:fill="FFFFFF"/>
+          <w:lang w:val="en-US" w:eastAsia="zh-CN" w:bidi="ar-SA"/>
+        </w:rPr>
+      </w:pPr>
+      <w:r>
+        <w:rPr>
+          <w:rFonts w:hint="eastAsia" w:ascii="微软雅黑" w:hAnsi="微软雅黑" w:eastAsia="微软雅黑" w:cs="微软雅黑"/>
+          <w:b/>
+          <w:bCs/>
+          <w:i w:val="0"/>
+          <w:iCs w:val="0"/>
+          <w:caps w:val="0"/>
+          <w:color w:val="4F4F4F"/>
+          <w:spacing w:val="0"/>
+          <w:kern w:val="2"/>
+          <w:sz w:val="20"/>
+          <w:szCs w:val="20"/>
+          <w:shd w:val="clear" w:fill="FFFFFF"/>
+          <w:lang w:val="en-US" w:eastAsia="zh-CN" w:bidi="ar-SA"/>
+        </w:rPr>
+        <w:t>JSTL的配置</w:t>
+      </w:r>
+    </w:p>
+    <w:p>
+      <w:pPr>
+        <w:pStyle w:val="5"/>
+        <w:keepNext w:val="0"/>
+        <w:keepLines w:val="0"/>
+        <w:widowControl/>
+        <w:numPr>
+          <w:numId w:val="0"/>
+        </w:numPr>
+        <w:suppressLineNumbers w:val="0"/>
+        <w:pBdr>
+          <w:top w:val="none" w:color="auto" w:sz="0" w:space="0"/>
+          <w:left w:val="none" w:color="auto" w:sz="0" w:space="0"/>
+          <w:bottom w:val="none" w:color="auto" w:sz="0" w:space="0"/>
+          <w:right w:val="none" w:color="auto" w:sz="0" w:space="0"/>
+        </w:pBdr>
+        <w:shd w:val="clear" w:fill="FFFFFF"/>
+        <w:spacing w:before="0" w:beforeAutospacing="0" w:after="160" w:afterAutospacing="0" w:line="260" w:lineRule="atLeast"/>
+        <w:ind w:left="420" w:leftChars="0" w:right="0" w:rightChars="0"/>
+        <w:outlineLvl w:val="9"/>
+        <w:rPr>
+          <w:rFonts w:hint="eastAsia" w:cstheme="minorBidi"/>
+          <w:b w:val="0"/>
+          <w:bCs w:val="0"/>
+          <w:color w:val="auto"/>
+          <w:kern w:val="2"/>
+          <w:sz w:val="21"/>
+          <w:szCs w:val="24"/>
+          <w:lang w:val="en-US" w:eastAsia="zh-CN" w:bidi="ar-SA"/>
+        </w:rPr>
+      </w:pPr>
+      <w:r>
+        <w:rPr>
+          <w:rFonts w:hint="eastAsia" w:cstheme="minorBidi"/>
+          <w:b w:val="0"/>
+          <w:bCs w:val="0"/>
+          <w:color w:val="auto"/>
+          <w:kern w:val="2"/>
+          <w:sz w:val="21"/>
+          <w:szCs w:val="24"/>
+          <w:lang w:val="en-US" w:eastAsia="zh-CN" w:bidi="ar-SA"/>
+        </w:rPr>
+        <w:t>Tomcat的安装目录的\webapps\examples\WEB-INF\lib文件夹下的taglibs-standard-impl-1.2.5.jar以及taglibs-standard-spec1.2.5.jar两个文件，复制到WEB-APP\WEB-INF\lib下</w:t>
+      </w:r>
+    </w:p>
+    <w:p>
+      <w:pPr>
+        <w:pStyle w:val="5"/>
+        <w:keepNext w:val="0"/>
+        <w:keepLines w:val="0"/>
+        <w:widowControl/>
+        <w:numPr>
+          <w:numId w:val="0"/>
+        </w:numPr>
+        <w:suppressLineNumbers w:val="0"/>
+        <w:pBdr>
+          <w:top w:val="none" w:color="auto" w:sz="0" w:space="0"/>
+          <w:left w:val="none" w:color="auto" w:sz="0" w:space="0"/>
+          <w:bottom w:val="none" w:color="auto" w:sz="0" w:space="0"/>
+          <w:right w:val="none" w:color="auto" w:sz="0" w:space="0"/>
+        </w:pBdr>
+        <w:shd w:val="clear" w:fill="FFFFFF"/>
+        <w:spacing w:before="0" w:beforeAutospacing="0" w:after="160" w:afterAutospacing="0" w:line="260" w:lineRule="atLeast"/>
+        <w:ind w:left="420" w:leftChars="0" w:right="0" w:rightChars="0"/>
+        <w:outlineLvl w:val="9"/>
+        <w:rPr>
+          <w:rFonts w:hint="eastAsia" w:cstheme="minorBidi"/>
+          <w:b w:val="0"/>
+          <w:bCs w:val="0"/>
+          <w:color w:val="auto"/>
+          <w:kern w:val="2"/>
+          <w:sz w:val="21"/>
+          <w:szCs w:val="24"/>
+          <w:lang w:val="en-US" w:eastAsia="zh-CN" w:bidi="ar-SA"/>
+        </w:rPr>
+      </w:pPr>
+      <w:r>
+        <w:rPr>
+          <w:rFonts w:hint="eastAsia" w:cstheme="minorBidi"/>
+          <w:b w:val="0"/>
+          <w:bCs w:val="0"/>
+          <w:color w:val="auto"/>
+          <w:kern w:val="2"/>
+          <w:sz w:val="21"/>
+          <w:szCs w:val="24"/>
+          <w:lang w:val="en-US" w:eastAsia="zh-CN" w:bidi="ar-SA"/>
+        </w:rPr>
+        <w:t>需要JSP中使用&lt;%@ taglib %&gt;指令</w:t>
+      </w:r>
+    </w:p>
+    <w:p>
+      <w:pPr>
+        <w:pStyle w:val="5"/>
+        <w:keepNext w:val="0"/>
+        <w:keepLines w:val="0"/>
+        <w:widowControl/>
+        <w:numPr>
+          <w:numId w:val="0"/>
+        </w:numPr>
+        <w:suppressLineNumbers w:val="0"/>
+        <w:pBdr>
+          <w:top w:val="none" w:color="auto" w:sz="0" w:space="0"/>
+          <w:left w:val="none" w:color="auto" w:sz="0" w:space="0"/>
+          <w:bottom w:val="none" w:color="auto" w:sz="0" w:space="0"/>
+          <w:right w:val="none" w:color="auto" w:sz="0" w:space="0"/>
+        </w:pBdr>
+        <w:shd w:val="clear" w:fill="FFFFFF"/>
+        <w:spacing w:before="0" w:beforeAutospacing="0" w:after="160" w:afterAutospacing="0" w:line="260" w:lineRule="atLeast"/>
+        <w:ind w:left="420" w:leftChars="0" w:right="0" w:rightChars="0"/>
+        <w:outlineLvl w:val="9"/>
+        <w:rPr>
+          <w:rFonts w:hint="eastAsia" w:cstheme="minorBidi"/>
+          <w:b w:val="0"/>
+          <w:bCs w:val="0"/>
+          <w:color w:val="auto"/>
+          <w:kern w:val="2"/>
+          <w:sz w:val="21"/>
+          <w:szCs w:val="24"/>
+          <w:lang w:val="en-US" w:eastAsia="zh-CN" w:bidi="ar-SA"/>
+        </w:rPr>
+      </w:pPr>
+      <w:r>
+        <w:rPr>
+          <w:rFonts w:hint="eastAsia" w:cstheme="minorBidi"/>
+          <w:b w:val="0"/>
+          <w:bCs w:val="0"/>
+          <w:color w:val="auto"/>
+          <w:kern w:val="2"/>
+          <w:sz w:val="21"/>
+          <w:szCs w:val="24"/>
+          <w:lang w:val="en-US" w:eastAsia="zh-CN" w:bidi="ar-SA"/>
+        </w:rPr>
+        <w:t>&lt;%@ taglib prefix=</w:t>
+      </w:r>
+      <w:r>
+        <w:rPr>
+          <w:rFonts w:hint="default" w:cstheme="minorBidi"/>
+          <w:b w:val="0"/>
+          <w:bCs w:val="0"/>
+          <w:color w:val="auto"/>
+          <w:kern w:val="2"/>
+          <w:sz w:val="21"/>
+          <w:szCs w:val="24"/>
+          <w:lang w:val="en-US" w:eastAsia="zh-CN" w:bidi="ar-SA"/>
+        </w:rPr>
+        <w:t>”</w:t>
+      </w:r>
+      <w:r>
+        <w:rPr>
+          <w:rFonts w:hint="eastAsia" w:cstheme="minorBidi"/>
+          <w:b w:val="0"/>
+          <w:bCs w:val="0"/>
+          <w:color w:val="auto"/>
+          <w:kern w:val="2"/>
+          <w:sz w:val="21"/>
+          <w:szCs w:val="24"/>
+          <w:lang w:val="en-US" w:eastAsia="zh-CN" w:bidi="ar-SA"/>
+        </w:rPr>
+        <w:t>自定义前缀名称</w:t>
+      </w:r>
+      <w:r>
+        <w:rPr>
+          <w:rFonts w:hint="default" w:cstheme="minorBidi"/>
+          <w:b w:val="0"/>
+          <w:bCs w:val="0"/>
+          <w:color w:val="auto"/>
+          <w:kern w:val="2"/>
+          <w:sz w:val="21"/>
+          <w:szCs w:val="24"/>
+          <w:lang w:val="en-US" w:eastAsia="zh-CN" w:bidi="ar-SA"/>
+        </w:rPr>
+        <w:t>”</w:t>
+      </w:r>
+      <w:r>
+        <w:rPr>
+          <w:rFonts w:hint="eastAsia" w:cstheme="minorBidi"/>
+          <w:b w:val="0"/>
+          <w:bCs w:val="0"/>
+          <w:color w:val="auto"/>
+          <w:kern w:val="2"/>
+          <w:sz w:val="21"/>
+          <w:szCs w:val="24"/>
+          <w:lang w:val="en-US" w:eastAsia="zh-CN" w:bidi="ar-SA"/>
+        </w:rPr>
+        <w:t xml:space="preserve"> uri=</w:t>
+      </w:r>
+      <w:r>
+        <w:rPr>
+          <w:rFonts w:hint="default" w:cstheme="minorBidi"/>
+          <w:b w:val="0"/>
+          <w:bCs w:val="0"/>
+          <w:color w:val="auto"/>
+          <w:kern w:val="2"/>
+          <w:sz w:val="21"/>
+          <w:szCs w:val="24"/>
+          <w:lang w:val="en-US" w:eastAsia="zh-CN" w:bidi="ar-SA"/>
+        </w:rPr>
+        <w:t>”</w:t>
+      </w:r>
+      <w:r>
+        <w:rPr>
+          <w:rFonts w:hint="eastAsia" w:cstheme="minorBidi"/>
+          <w:b w:val="0"/>
+          <w:bCs w:val="0"/>
+          <w:color w:val="auto"/>
+          <w:kern w:val="2"/>
+          <w:sz w:val="21"/>
+          <w:szCs w:val="24"/>
+          <w:lang w:val="en-US" w:eastAsia="zh-CN" w:bidi="ar-SA"/>
+        </w:rPr>
+        <w:t>对应的标签库</w:t>
+      </w:r>
+      <w:r>
+        <w:rPr>
+          <w:rFonts w:hint="default" w:cstheme="minorBidi"/>
+          <w:b w:val="0"/>
+          <w:bCs w:val="0"/>
+          <w:color w:val="auto"/>
+          <w:kern w:val="2"/>
+          <w:sz w:val="21"/>
+          <w:szCs w:val="24"/>
+          <w:lang w:val="en-US" w:eastAsia="zh-CN" w:bidi="ar-SA"/>
+        </w:rPr>
+        <w:t>”</w:t>
+      </w:r>
+      <w:r>
+        <w:rPr>
+          <w:rFonts w:hint="eastAsia" w:cstheme="minorBidi"/>
+          <w:b w:val="0"/>
+          <w:bCs w:val="0"/>
+          <w:color w:val="auto"/>
+          <w:kern w:val="2"/>
+          <w:sz w:val="21"/>
+          <w:szCs w:val="24"/>
+          <w:lang w:val="en-US" w:eastAsia="zh-CN" w:bidi="ar-SA"/>
+        </w:rPr>
+        <w:t>%&gt;</w:t>
+      </w:r>
+    </w:p>
+    <w:p>
+      <w:pPr>
+        <w:pStyle w:val="5"/>
+        <w:keepNext w:val="0"/>
+        <w:keepLines w:val="0"/>
+        <w:widowControl/>
+        <w:numPr>
+          <w:numId w:val="0"/>
+        </w:numPr>
+        <w:suppressLineNumbers w:val="0"/>
+        <w:pBdr>
+          <w:top w:val="none" w:color="auto" w:sz="0" w:space="0"/>
+          <w:left w:val="none" w:color="auto" w:sz="0" w:space="0"/>
+          <w:bottom w:val="none" w:color="auto" w:sz="0" w:space="0"/>
+          <w:right w:val="none" w:color="auto" w:sz="0" w:space="0"/>
+        </w:pBdr>
+        <w:shd w:val="clear" w:fill="FFFFFF"/>
+        <w:spacing w:before="0" w:beforeAutospacing="0" w:after="160" w:afterAutospacing="0" w:line="260" w:lineRule="atLeast"/>
+        <w:ind w:right="0" w:rightChars="0" w:firstLine="420" w:firstLineChars="0"/>
+        <w:outlineLvl w:val="9"/>
+        <w:rPr>
+          <w:rFonts w:hint="default" w:cstheme="minorBidi"/>
+          <w:b/>
+          <w:bCs/>
+          <w:color w:val="auto"/>
+          <w:kern w:val="2"/>
+          <w:sz w:val="21"/>
+          <w:szCs w:val="24"/>
+          <w:lang w:val="en-US" w:eastAsia="zh-CN" w:bidi="ar-SA"/>
+        </w:rPr>
+      </w:pPr>
+      <w:r>
+        <w:rPr>
+          <w:rFonts w:hint="default" w:cstheme="minorBidi"/>
+          <w:b/>
+          <w:bCs/>
+          <w:color w:val="auto"/>
+          <w:kern w:val="2"/>
+          <w:sz w:val="21"/>
+          <w:szCs w:val="24"/>
+          <w:lang w:val="en-US" w:eastAsia="zh-CN" w:bidi="ar-SA"/>
+        </w:rPr>
+        <w:t>JSTL标签库URL以及前缀</w:t>
+      </w:r>
+    </w:p>
+    <w:tbl>
+      <w:tblPr>
+        <w:tblStyle w:val="7"/>
+        <w:tblW w:w="0" w:type="auto"/>
+        <w:tblInd w:w="500" w:type="dxa"/>
+        <w:tblBorders>
+          <w:top w:val="single" w:color="auto" w:sz="4" w:space="0"/>
+          <w:left w:val="single" w:color="auto" w:sz="4" w:space="0"/>
+          <w:bottom w:val="single" w:color="auto" w:sz="4" w:space="0"/>
+          <w:right w:val="single" w:color="auto" w:sz="4" w:space="0"/>
+          <w:insideH w:val="single" w:color="auto" w:sz="4" w:space="0"/>
+          <w:insideV w:val="single" w:color="auto" w:sz="4" w:space="0"/>
+        </w:tblBorders>
+        <w:tblLayout w:type="autofit"/>
+        <w:tblCellMar>
+          <w:left w:w="108" w:type="dxa"/>
+          <w:right w:w="108" w:type="dxa"/>
+        </w:tblCellMar>
+      </w:tblPr>
+      <w:tblGrid>
+        <w:gridCol w:w="1481"/>
+        <w:gridCol w:w="1043"/>
+        <w:gridCol w:w="3435"/>
+        <w:gridCol w:w="2063"/>
+      </w:tblGrid>
+      <w:tr>
+        <w:tblPrEx>
+          <w:tblBorders>
+            <w:top w:val="single" w:color="auto" w:sz="4" w:space="0"/>
+            <w:left w:val="single" w:color="auto" w:sz="4" w:space="0"/>
+            <w:bottom w:val="single" w:color="auto" w:sz="4" w:space="0"/>
+            <w:right w:val="single" w:color="auto" w:sz="4" w:space="0"/>
+            <w:insideH w:val="single" w:color="auto" w:sz="4" w:space="0"/>
+            <w:insideV w:val="single" w:color="auto" w:sz="4" w:space="0"/>
+          </w:tblBorders>
+          <w:tblCellMar>
+            <w:left w:w="108" w:type="dxa"/>
+            <w:right w:w="108" w:type="dxa"/>
+          </w:tblCellMar>
+        </w:tblPrEx>
+        <w:tc>
+          <w:tcPr>
+            <w:tcW w:w="1630" w:type="dxa"/>
+          </w:tcPr>
+          <w:p>
+            <w:pPr>
+              <w:pStyle w:val="5"/>
+              <w:keepNext w:val="0"/>
+              <w:keepLines w:val="0"/>
+              <w:widowControl/>
+              <w:numPr>
+                <w:numId w:val="0"/>
+              </w:numPr>
+              <w:suppressLineNumbers w:val="0"/>
+              <w:spacing w:before="0" w:beforeAutospacing="0" w:after="160" w:afterAutospacing="0" w:line="260" w:lineRule="atLeast"/>
+              <w:ind w:right="0" w:rightChars="0"/>
+              <w:outlineLvl w:val="9"/>
+              <w:rPr>
+                <w:rFonts w:hint="eastAsia" w:cstheme="minorBidi"/>
+                <w:b w:val="0"/>
+                <w:bCs w:val="0"/>
+                <w:color w:val="auto"/>
+                <w:kern w:val="2"/>
+                <w:sz w:val="21"/>
+                <w:szCs w:val="24"/>
+                <w:vertAlign w:val="baseline"/>
+                <w:lang w:val="en-US" w:eastAsia="zh-CN" w:bidi="ar-SA"/>
+              </w:rPr>
+            </w:pPr>
+            <w:r>
+              <w:rPr>
+                <w:rFonts w:hint="eastAsia" w:cstheme="minorBidi"/>
+                <w:b w:val="0"/>
+                <w:bCs w:val="0"/>
+                <w:color w:val="auto"/>
+                <w:kern w:val="2"/>
+                <w:sz w:val="21"/>
+                <w:szCs w:val="24"/>
+                <w:lang w:val="en-US" w:eastAsia="zh-CN" w:bidi="ar-SA"/>
+              </w:rPr>
+              <w:t xml:space="preserve">JSTL </w:t>
+            </w:r>
+          </w:p>
+        </w:tc>
+        <w:tc>
+          <w:tcPr>
+            <w:tcW w:w="1103" w:type="dxa"/>
+          </w:tcPr>
+          <w:p>
+            <w:pPr>
+              <w:pStyle w:val="5"/>
+              <w:keepNext w:val="0"/>
+              <w:keepLines w:val="0"/>
+              <w:widowControl/>
+              <w:numPr>
+                <w:numId w:val="0"/>
+              </w:numPr>
+              <w:suppressLineNumbers w:val="0"/>
+              <w:spacing w:before="0" w:beforeAutospacing="0" w:after="160" w:afterAutospacing="0" w:line="260" w:lineRule="atLeast"/>
+              <w:ind w:right="0" w:rightChars="0"/>
+              <w:outlineLvl w:val="9"/>
+              <w:rPr>
+                <w:rFonts w:hint="eastAsia" w:cstheme="minorBidi"/>
+                <w:b w:val="0"/>
+                <w:bCs w:val="0"/>
+                <w:color w:val="auto"/>
+                <w:kern w:val="2"/>
+                <w:sz w:val="21"/>
+                <w:szCs w:val="24"/>
+                <w:vertAlign w:val="baseline"/>
+                <w:lang w:val="en-US" w:eastAsia="zh-CN" w:bidi="ar-SA"/>
+              </w:rPr>
+            </w:pPr>
+            <w:r>
+              <w:rPr>
+                <w:rFonts w:hint="eastAsia" w:cstheme="minorBidi"/>
+                <w:b w:val="0"/>
+                <w:bCs w:val="0"/>
+                <w:color w:val="auto"/>
+                <w:kern w:val="2"/>
+                <w:sz w:val="21"/>
+                <w:szCs w:val="24"/>
+                <w:lang w:val="en-US" w:eastAsia="zh-CN" w:bidi="ar-SA"/>
+              </w:rPr>
+              <w:t>推荐前缀</w:t>
+            </w:r>
+          </w:p>
+        </w:tc>
+        <w:tc>
+          <w:tcPr>
+            <w:tcW w:w="3158" w:type="dxa"/>
+          </w:tcPr>
+          <w:p>
+            <w:pPr>
+              <w:pStyle w:val="5"/>
+              <w:keepNext w:val="0"/>
+              <w:keepLines w:val="0"/>
+              <w:widowControl/>
+              <w:numPr>
+                <w:numId w:val="0"/>
+              </w:numPr>
+              <w:suppressLineNumbers w:val="0"/>
+              <w:spacing w:before="0" w:beforeAutospacing="0" w:after="160" w:afterAutospacing="0" w:line="260" w:lineRule="atLeast"/>
+              <w:ind w:right="0" w:rightChars="0"/>
+              <w:outlineLvl w:val="9"/>
+              <w:rPr>
+                <w:rFonts w:hint="eastAsia" w:cstheme="minorBidi"/>
+                <w:b w:val="0"/>
+                <w:bCs w:val="0"/>
+                <w:color w:val="auto"/>
+                <w:kern w:val="2"/>
+                <w:sz w:val="21"/>
+                <w:szCs w:val="24"/>
+                <w:vertAlign w:val="baseline"/>
+                <w:lang w:val="en-US" w:eastAsia="zh-CN" w:bidi="ar-SA"/>
+              </w:rPr>
+            </w:pPr>
+            <w:r>
+              <w:rPr>
+                <w:rFonts w:hint="eastAsia" w:cstheme="minorBidi"/>
+                <w:b w:val="0"/>
+                <w:bCs w:val="0"/>
+                <w:color w:val="auto"/>
+                <w:kern w:val="2"/>
+                <w:sz w:val="21"/>
+                <w:szCs w:val="24"/>
+                <w:lang w:val="en-US" w:eastAsia="zh-CN" w:bidi="ar-SA"/>
+              </w:rPr>
+              <w:t xml:space="preserve"> URI </w:t>
+            </w:r>
+          </w:p>
+        </w:tc>
+        <w:tc>
+          <w:tcPr>
+            <w:tcW w:w="2131" w:type="dxa"/>
+          </w:tcPr>
+          <w:p>
+            <w:pPr>
+              <w:pStyle w:val="5"/>
+              <w:keepNext w:val="0"/>
+              <w:keepLines w:val="0"/>
+              <w:widowControl/>
+              <w:numPr>
+                <w:ilvl w:val="0"/>
+                <w:numId w:val="0"/>
+              </w:numPr>
+              <w:suppressLineNumbers w:val="0"/>
+              <w:pBdr>
+                <w:top w:val="none" w:color="auto" w:sz="0" w:space="0"/>
+                <w:left w:val="none" w:color="auto" w:sz="0" w:space="0"/>
+                <w:bottom w:val="none" w:color="auto" w:sz="0" w:space="0"/>
+                <w:right w:val="none" w:color="auto" w:sz="0" w:space="0"/>
+              </w:pBdr>
+              <w:shd w:val="clear" w:fill="FFFFFF"/>
+              <w:spacing w:before="0" w:beforeAutospacing="0" w:after="160" w:afterAutospacing="0" w:line="260" w:lineRule="atLeast"/>
+              <w:ind w:right="0" w:rightChars="0" w:firstLine="420" w:firstLineChars="0"/>
+              <w:outlineLvl w:val="9"/>
+              <w:rPr>
+                <w:rFonts w:hint="eastAsia" w:cstheme="minorBidi"/>
+                <w:b w:val="0"/>
+                <w:bCs w:val="0"/>
+                <w:color w:val="auto"/>
+                <w:kern w:val="2"/>
+                <w:sz w:val="21"/>
+                <w:szCs w:val="24"/>
+                <w:vertAlign w:val="baseline"/>
+                <w:lang w:val="en-US" w:eastAsia="zh-CN" w:bidi="ar-SA"/>
+              </w:rPr>
+            </w:pPr>
+            <w:r>
+              <w:rPr>
+                <w:rFonts w:hint="eastAsia" w:cstheme="minorBidi"/>
+                <w:b w:val="0"/>
+                <w:bCs w:val="0"/>
+                <w:color w:val="auto"/>
+                <w:kern w:val="2"/>
+                <w:sz w:val="21"/>
+                <w:szCs w:val="24"/>
+                <w:lang w:val="en-US" w:eastAsia="zh-CN" w:bidi="ar-SA"/>
+              </w:rPr>
+              <w:t>示例</w:t>
+            </w:r>
+          </w:p>
+        </w:tc>
+      </w:tr>
+      <w:tr>
+        <w:tblPrEx>
+          <w:tblBorders>
+            <w:top w:val="single" w:color="auto" w:sz="4" w:space="0"/>
+            <w:left w:val="single" w:color="auto" w:sz="4" w:space="0"/>
+            <w:bottom w:val="single" w:color="auto" w:sz="4" w:space="0"/>
+            <w:right w:val="single" w:color="auto" w:sz="4" w:space="0"/>
+            <w:insideH w:val="single" w:color="auto" w:sz="4" w:space="0"/>
+            <w:insideV w:val="single" w:color="auto" w:sz="4" w:space="0"/>
+          </w:tblBorders>
+          <w:tblCellMar>
+            <w:left w:w="108" w:type="dxa"/>
+            <w:right w:w="108" w:type="dxa"/>
+          </w:tblCellMar>
+        </w:tblPrEx>
+        <w:tc>
+          <w:tcPr>
+            <w:tcW w:w="1630" w:type="dxa"/>
+          </w:tcPr>
+          <w:p>
+            <w:pPr>
+              <w:pStyle w:val="5"/>
+              <w:keepNext w:val="0"/>
+              <w:keepLines w:val="0"/>
+              <w:widowControl/>
+              <w:numPr>
+                <w:numId w:val="0"/>
+              </w:numPr>
+              <w:suppressLineNumbers w:val="0"/>
+              <w:spacing w:before="0" w:beforeAutospacing="0" w:after="160" w:afterAutospacing="0" w:line="260" w:lineRule="atLeast"/>
+              <w:ind w:right="0" w:rightChars="0"/>
+              <w:outlineLvl w:val="9"/>
+              <w:rPr>
+                <w:rFonts w:hint="default" w:cstheme="minorBidi"/>
+                <w:b w:val="0"/>
+                <w:bCs w:val="0"/>
+                <w:color w:val="auto"/>
+                <w:kern w:val="2"/>
+                <w:sz w:val="21"/>
+                <w:szCs w:val="24"/>
+                <w:vertAlign w:val="baseline"/>
+                <w:lang w:val="en-US" w:eastAsia="zh-CN" w:bidi="ar-SA"/>
+              </w:rPr>
+            </w:pPr>
+            <w:r>
+              <w:rPr>
+                <w:rFonts w:hint="eastAsia" w:cstheme="minorBidi"/>
+                <w:b w:val="0"/>
+                <w:bCs w:val="0"/>
+                <w:color w:val="auto"/>
+                <w:kern w:val="2"/>
+                <w:sz w:val="21"/>
+                <w:szCs w:val="24"/>
+                <w:vertAlign w:val="baseline"/>
+                <w:lang w:val="en-US" w:eastAsia="zh-CN" w:bidi="ar-SA"/>
+              </w:rPr>
+              <w:t>核心标签库</w:t>
+            </w:r>
+          </w:p>
+        </w:tc>
+        <w:tc>
+          <w:tcPr>
+            <w:tcW w:w="1103" w:type="dxa"/>
+          </w:tcPr>
+          <w:p>
+            <w:pPr>
+              <w:pStyle w:val="5"/>
+              <w:keepNext w:val="0"/>
+              <w:keepLines w:val="0"/>
+              <w:widowControl/>
+              <w:numPr>
+                <w:numId w:val="0"/>
+              </w:numPr>
+              <w:suppressLineNumbers w:val="0"/>
+              <w:spacing w:before="0" w:beforeAutospacing="0" w:after="160" w:afterAutospacing="0" w:line="260" w:lineRule="atLeast"/>
+              <w:ind w:right="0" w:rightChars="0"/>
+              <w:outlineLvl w:val="9"/>
+              <w:rPr>
+                <w:rFonts w:hint="default" w:cstheme="minorBidi"/>
+                <w:b w:val="0"/>
+                <w:bCs w:val="0"/>
+                <w:color w:val="auto"/>
+                <w:kern w:val="2"/>
+                <w:sz w:val="21"/>
+                <w:szCs w:val="24"/>
+                <w:vertAlign w:val="baseline"/>
+                <w:lang w:val="en-US" w:eastAsia="zh-CN" w:bidi="ar-SA"/>
+              </w:rPr>
+            </w:pPr>
+            <w:r>
+              <w:rPr>
+                <w:rFonts w:hint="eastAsia" w:cstheme="minorBidi"/>
+                <w:b w:val="0"/>
+                <w:bCs w:val="0"/>
+                <w:color w:val="auto"/>
+                <w:kern w:val="2"/>
+                <w:sz w:val="21"/>
+                <w:szCs w:val="24"/>
+                <w:vertAlign w:val="baseline"/>
+                <w:lang w:val="en-US" w:eastAsia="zh-CN" w:bidi="ar-SA"/>
+              </w:rPr>
+              <w:t>c</w:t>
+            </w:r>
+          </w:p>
+        </w:tc>
+        <w:tc>
+          <w:tcPr>
+            <w:tcW w:w="3158" w:type="dxa"/>
+          </w:tcPr>
+          <w:p>
+            <w:pPr>
+              <w:pStyle w:val="5"/>
+              <w:keepNext w:val="0"/>
+              <w:keepLines w:val="0"/>
+              <w:widowControl/>
+              <w:numPr>
+                <w:numId w:val="0"/>
+              </w:numPr>
+              <w:suppressLineNumbers w:val="0"/>
+              <w:spacing w:before="0" w:beforeAutospacing="0" w:after="160" w:afterAutospacing="0" w:line="260" w:lineRule="atLeast"/>
+              <w:ind w:right="0" w:rightChars="0"/>
+              <w:outlineLvl w:val="9"/>
+              <w:rPr>
+                <w:rFonts w:hint="default" w:cstheme="minorBidi"/>
+                <w:b w:val="0"/>
+                <w:bCs w:val="0"/>
+                <w:color w:val="auto"/>
+                <w:kern w:val="2"/>
+                <w:sz w:val="21"/>
+                <w:szCs w:val="24"/>
+                <w:vertAlign w:val="baseline"/>
+                <w:lang w:val="en-US" w:eastAsia="zh-CN" w:bidi="ar-SA"/>
+              </w:rPr>
+            </w:pPr>
+            <w:r>
+              <w:rPr>
+                <w:rFonts w:hint="eastAsia" w:cstheme="minorBidi"/>
+                <w:b w:val="0"/>
+                <w:bCs w:val="0"/>
+                <w:color w:val="auto"/>
+                <w:kern w:val="2"/>
+                <w:sz w:val="21"/>
+                <w:szCs w:val="24"/>
+                <w:vertAlign w:val="baseline"/>
+                <w:lang w:val="en-US" w:eastAsia="zh-CN" w:bidi="ar-SA"/>
+              </w:rPr>
+              <w:t>http://java.sun.com/jsp/jstl/core</w:t>
+            </w:r>
+          </w:p>
+        </w:tc>
+        <w:tc>
+          <w:tcPr>
+            <w:tcW w:w="2131" w:type="dxa"/>
+          </w:tcPr>
+          <w:p>
+            <w:pPr>
+              <w:pStyle w:val="5"/>
+              <w:keepNext w:val="0"/>
+              <w:keepLines w:val="0"/>
+              <w:widowControl/>
+              <w:numPr>
+                <w:numId w:val="0"/>
+              </w:numPr>
+              <w:suppressLineNumbers w:val="0"/>
+              <w:spacing w:before="0" w:beforeAutospacing="0" w:after="160" w:afterAutospacing="0" w:line="260" w:lineRule="atLeast"/>
+              <w:ind w:right="0" w:rightChars="0"/>
+              <w:outlineLvl w:val="9"/>
+              <w:rPr>
+                <w:rFonts w:hint="default" w:cstheme="minorBidi"/>
+                <w:b w:val="0"/>
+                <w:bCs w:val="0"/>
+                <w:color w:val="auto"/>
+                <w:kern w:val="2"/>
+                <w:sz w:val="21"/>
+                <w:szCs w:val="24"/>
+                <w:vertAlign w:val="baseline"/>
+                <w:lang w:val="en-US" w:eastAsia="zh-CN" w:bidi="ar-SA"/>
+              </w:rPr>
+            </w:pPr>
+            <w:r>
+              <w:rPr>
+                <w:rFonts w:hint="eastAsia" w:cstheme="minorBidi"/>
+                <w:b w:val="0"/>
+                <w:bCs w:val="0"/>
+                <w:color w:val="auto"/>
+                <w:kern w:val="2"/>
+                <w:sz w:val="21"/>
+                <w:szCs w:val="24"/>
+                <w:vertAlign w:val="baseline"/>
+                <w:lang w:val="en-US" w:eastAsia="zh-CN" w:bidi="ar-SA"/>
+              </w:rPr>
+              <w:t>&lt;c:out&gt;</w:t>
+            </w:r>
+          </w:p>
+        </w:tc>
+      </w:tr>
+      <w:tr>
+        <w:tblPrEx>
+          <w:tblBorders>
+            <w:top w:val="single" w:color="auto" w:sz="4" w:space="0"/>
+            <w:left w:val="single" w:color="auto" w:sz="4" w:space="0"/>
+            <w:bottom w:val="single" w:color="auto" w:sz="4" w:space="0"/>
+            <w:right w:val="single" w:color="auto" w:sz="4" w:space="0"/>
+            <w:insideH w:val="single" w:color="auto" w:sz="4" w:space="0"/>
+            <w:insideV w:val="single" w:color="auto" w:sz="4" w:space="0"/>
+          </w:tblBorders>
+          <w:tblCellMar>
+            <w:left w:w="108" w:type="dxa"/>
+            <w:right w:w="108" w:type="dxa"/>
+          </w:tblCellMar>
+        </w:tblPrEx>
+        <w:tc>
+          <w:tcPr>
+            <w:tcW w:w="1630" w:type="dxa"/>
+          </w:tcPr>
+          <w:p>
+            <w:pPr>
+              <w:pStyle w:val="5"/>
+              <w:keepNext w:val="0"/>
+              <w:keepLines w:val="0"/>
+              <w:widowControl/>
+              <w:numPr>
+                <w:numId w:val="0"/>
+              </w:numPr>
+              <w:suppressLineNumbers w:val="0"/>
+              <w:spacing w:before="0" w:beforeAutospacing="0" w:after="160" w:afterAutospacing="0" w:line="260" w:lineRule="atLeast"/>
+              <w:ind w:right="0" w:rightChars="0"/>
+              <w:outlineLvl w:val="9"/>
+              <w:rPr>
+                <w:rFonts w:hint="default" w:cstheme="minorBidi"/>
+                <w:b w:val="0"/>
+                <w:bCs w:val="0"/>
+                <w:color w:val="auto"/>
+                <w:kern w:val="2"/>
+                <w:sz w:val="21"/>
+                <w:szCs w:val="24"/>
+                <w:vertAlign w:val="baseline"/>
+                <w:lang w:val="en-US" w:eastAsia="zh-CN" w:bidi="ar-SA"/>
+              </w:rPr>
+            </w:pPr>
+            <w:r>
+              <w:rPr>
+                <w:rFonts w:hint="eastAsia" w:cstheme="minorBidi"/>
+                <w:b w:val="0"/>
+                <w:bCs w:val="0"/>
+                <w:color w:val="auto"/>
+                <w:kern w:val="2"/>
+                <w:sz w:val="21"/>
+                <w:szCs w:val="24"/>
+                <w:vertAlign w:val="baseline"/>
+                <w:lang w:val="en-US" w:eastAsia="zh-CN" w:bidi="ar-SA"/>
+              </w:rPr>
+              <w:t>函数标签库</w:t>
+            </w:r>
+          </w:p>
+        </w:tc>
+        <w:tc>
+          <w:tcPr>
+            <w:tcW w:w="1103" w:type="dxa"/>
+          </w:tcPr>
+          <w:p>
+            <w:pPr>
+              <w:pStyle w:val="5"/>
+              <w:keepNext w:val="0"/>
+              <w:keepLines w:val="0"/>
+              <w:widowControl/>
+              <w:numPr>
+                <w:numId w:val="0"/>
+              </w:numPr>
+              <w:suppressLineNumbers w:val="0"/>
+              <w:spacing w:before="0" w:beforeAutospacing="0" w:after="160" w:afterAutospacing="0" w:line="260" w:lineRule="atLeast"/>
+              <w:ind w:right="0" w:rightChars="0"/>
+              <w:outlineLvl w:val="9"/>
+              <w:rPr>
+                <w:rFonts w:hint="default" w:cstheme="minorBidi"/>
+                <w:b w:val="0"/>
+                <w:bCs w:val="0"/>
+                <w:color w:val="auto"/>
+                <w:kern w:val="2"/>
+                <w:sz w:val="21"/>
+                <w:szCs w:val="24"/>
+                <w:vertAlign w:val="baseline"/>
+                <w:lang w:val="en-US" w:eastAsia="zh-CN" w:bidi="ar-SA"/>
+              </w:rPr>
+            </w:pPr>
+            <w:r>
+              <w:rPr>
+                <w:rFonts w:hint="eastAsia" w:cstheme="minorBidi"/>
+                <w:b w:val="0"/>
+                <w:bCs w:val="0"/>
+                <w:color w:val="auto"/>
+                <w:kern w:val="2"/>
+                <w:sz w:val="21"/>
+                <w:szCs w:val="24"/>
+                <w:vertAlign w:val="baseline"/>
+                <w:lang w:val="en-US" w:eastAsia="zh-CN" w:bidi="ar-SA"/>
+              </w:rPr>
+              <w:t>fn</w:t>
+            </w:r>
+          </w:p>
+        </w:tc>
+        <w:tc>
+          <w:tcPr>
+            <w:tcW w:w="3158" w:type="dxa"/>
+          </w:tcPr>
+          <w:p>
+            <w:pPr>
+              <w:pStyle w:val="5"/>
+              <w:keepNext w:val="0"/>
+              <w:keepLines w:val="0"/>
+              <w:widowControl/>
+              <w:numPr>
+                <w:numId w:val="0"/>
+              </w:numPr>
+              <w:suppressLineNumbers w:val="0"/>
+              <w:spacing w:before="0" w:beforeAutospacing="0" w:after="160" w:afterAutospacing="0" w:line="260" w:lineRule="atLeast"/>
+              <w:ind w:right="0" w:rightChars="0"/>
+              <w:outlineLvl w:val="9"/>
+              <w:rPr>
+                <w:rFonts w:hint="default" w:cstheme="minorBidi"/>
+                <w:b w:val="0"/>
+                <w:bCs w:val="0"/>
+                <w:color w:val="auto"/>
+                <w:kern w:val="2"/>
+                <w:sz w:val="21"/>
+                <w:szCs w:val="24"/>
+                <w:vertAlign w:val="baseline"/>
+                <w:lang w:val="en-US" w:eastAsia="zh-CN" w:bidi="ar-SA"/>
+              </w:rPr>
+            </w:pPr>
+            <w:r>
+              <w:rPr>
+                <w:rFonts w:hint="eastAsia" w:cstheme="minorBidi"/>
+                <w:b w:val="0"/>
+                <w:bCs w:val="0"/>
+                <w:color w:val="auto"/>
+                <w:kern w:val="2"/>
+                <w:sz w:val="21"/>
+                <w:szCs w:val="24"/>
+                <w:vertAlign w:val="baseline"/>
+                <w:lang w:val="en-US" w:eastAsia="zh-CN" w:bidi="ar-SA"/>
+              </w:rPr>
+              <w:t>http://java.sun.com/jsp/jstl/functions</w:t>
+            </w:r>
+          </w:p>
+        </w:tc>
+        <w:tc>
+          <w:tcPr>
+            <w:tcW w:w="2131" w:type="dxa"/>
+          </w:tcPr>
+          <w:p>
+            <w:pPr>
+              <w:pStyle w:val="5"/>
+              <w:keepNext w:val="0"/>
+              <w:keepLines w:val="0"/>
+              <w:widowControl/>
+              <w:numPr>
+                <w:numId w:val="0"/>
+              </w:numPr>
+              <w:suppressLineNumbers w:val="0"/>
+              <w:spacing w:before="0" w:beforeAutospacing="0" w:after="160" w:afterAutospacing="0" w:line="260" w:lineRule="atLeast"/>
+              <w:ind w:right="0" w:rightChars="0"/>
+              <w:outlineLvl w:val="9"/>
+              <w:rPr>
+                <w:rFonts w:hint="default" w:cstheme="minorBidi"/>
+                <w:b w:val="0"/>
+                <w:bCs w:val="0"/>
+                <w:color w:val="auto"/>
+                <w:kern w:val="2"/>
+                <w:sz w:val="21"/>
+                <w:szCs w:val="24"/>
+                <w:vertAlign w:val="baseline"/>
+                <w:lang w:val="en-US" w:eastAsia="zh-CN" w:bidi="ar-SA"/>
+              </w:rPr>
+            </w:pPr>
+            <w:r>
+              <w:rPr>
+                <w:rFonts w:hint="eastAsia" w:cstheme="minorBidi"/>
+                <w:b w:val="0"/>
+                <w:bCs w:val="0"/>
+                <w:color w:val="auto"/>
+                <w:kern w:val="2"/>
+                <w:sz w:val="21"/>
+                <w:szCs w:val="24"/>
+                <w:vertAlign w:val="baseline"/>
+                <w:lang w:val="en-US" w:eastAsia="zh-CN" w:bidi="ar-SA"/>
+              </w:rPr>
+              <w:t>&lt;fn:length&gt;</w:t>
+            </w:r>
+          </w:p>
+        </w:tc>
+      </w:tr>
+      <w:tr>
+        <w:tblPrEx>
+          <w:tblBorders>
+            <w:top w:val="single" w:color="auto" w:sz="4" w:space="0"/>
+            <w:left w:val="single" w:color="auto" w:sz="4" w:space="0"/>
+            <w:bottom w:val="single" w:color="auto" w:sz="4" w:space="0"/>
+            <w:right w:val="single" w:color="auto" w:sz="4" w:space="0"/>
+            <w:insideH w:val="single" w:color="auto" w:sz="4" w:space="0"/>
+            <w:insideV w:val="single" w:color="auto" w:sz="4" w:space="0"/>
+          </w:tblBorders>
+          <w:tblCellMar>
+            <w:left w:w="108" w:type="dxa"/>
+            <w:right w:w="108" w:type="dxa"/>
+          </w:tblCellMar>
+        </w:tblPrEx>
+        <w:tc>
+          <w:tcPr>
+            <w:tcW w:w="1630" w:type="dxa"/>
+          </w:tcPr>
+          <w:p>
+            <w:pPr>
+              <w:pStyle w:val="5"/>
+              <w:keepNext w:val="0"/>
+              <w:keepLines w:val="0"/>
+              <w:widowControl/>
+              <w:numPr>
+                <w:numId w:val="0"/>
+              </w:numPr>
+              <w:suppressLineNumbers w:val="0"/>
+              <w:spacing w:before="0" w:beforeAutospacing="0" w:after="160" w:afterAutospacing="0" w:line="260" w:lineRule="atLeast"/>
+              <w:ind w:right="0" w:rightChars="0"/>
+              <w:outlineLvl w:val="9"/>
+              <w:rPr>
+                <w:rFonts w:hint="default" w:cstheme="minorBidi"/>
+                <w:b w:val="0"/>
+                <w:bCs w:val="0"/>
+                <w:color w:val="auto"/>
+                <w:kern w:val="2"/>
+                <w:sz w:val="21"/>
+                <w:szCs w:val="24"/>
+                <w:vertAlign w:val="baseline"/>
+                <w:lang w:val="en-US" w:eastAsia="zh-CN" w:bidi="ar-SA"/>
+              </w:rPr>
+            </w:pPr>
+            <w:r>
+              <w:rPr>
+                <w:rFonts w:hint="eastAsia" w:cstheme="minorBidi"/>
+                <w:b w:val="0"/>
+                <w:bCs w:val="0"/>
+                <w:color w:val="auto"/>
+                <w:kern w:val="2"/>
+                <w:sz w:val="21"/>
+                <w:szCs w:val="24"/>
+                <w:vertAlign w:val="baseline"/>
+                <w:lang w:val="en-US" w:eastAsia="zh-CN" w:bidi="ar-SA"/>
+              </w:rPr>
+              <w:t>118N标签库</w:t>
+            </w:r>
+          </w:p>
+        </w:tc>
+        <w:tc>
+          <w:tcPr>
+            <w:tcW w:w="1103" w:type="dxa"/>
+          </w:tcPr>
+          <w:p>
+            <w:pPr>
+              <w:pStyle w:val="5"/>
+              <w:keepNext w:val="0"/>
+              <w:keepLines w:val="0"/>
+              <w:widowControl/>
+              <w:numPr>
+                <w:numId w:val="0"/>
+              </w:numPr>
+              <w:suppressLineNumbers w:val="0"/>
+              <w:spacing w:before="0" w:beforeAutospacing="0" w:after="160" w:afterAutospacing="0" w:line="260" w:lineRule="atLeast"/>
+              <w:ind w:right="0" w:rightChars="0"/>
+              <w:outlineLvl w:val="9"/>
+              <w:rPr>
+                <w:rFonts w:hint="default" w:cstheme="minorBidi"/>
+                <w:b w:val="0"/>
+                <w:bCs w:val="0"/>
+                <w:color w:val="auto"/>
+                <w:kern w:val="2"/>
+                <w:sz w:val="21"/>
+                <w:szCs w:val="24"/>
+                <w:vertAlign w:val="baseline"/>
+                <w:lang w:val="en-US" w:eastAsia="zh-CN" w:bidi="ar-SA"/>
+              </w:rPr>
+            </w:pPr>
+            <w:r>
+              <w:rPr>
+                <w:rFonts w:hint="eastAsia" w:cstheme="minorBidi"/>
+                <w:b w:val="0"/>
+                <w:bCs w:val="0"/>
+                <w:color w:val="auto"/>
+                <w:kern w:val="2"/>
+                <w:sz w:val="21"/>
+                <w:szCs w:val="24"/>
+                <w:vertAlign w:val="baseline"/>
+                <w:lang w:val="en-US" w:eastAsia="zh-CN" w:bidi="ar-SA"/>
+              </w:rPr>
+              <w:t>fmt</w:t>
+            </w:r>
+          </w:p>
+        </w:tc>
+        <w:tc>
+          <w:tcPr>
+            <w:tcW w:w="3158" w:type="dxa"/>
+          </w:tcPr>
+          <w:p>
+            <w:pPr>
+              <w:pStyle w:val="5"/>
+              <w:keepNext w:val="0"/>
+              <w:keepLines w:val="0"/>
+              <w:widowControl/>
+              <w:numPr>
+                <w:numId w:val="0"/>
+              </w:numPr>
+              <w:suppressLineNumbers w:val="0"/>
+              <w:spacing w:before="0" w:beforeAutospacing="0" w:after="160" w:afterAutospacing="0" w:line="260" w:lineRule="atLeast"/>
+              <w:ind w:right="0" w:rightChars="0"/>
+              <w:outlineLvl w:val="9"/>
+              <w:rPr>
+                <w:rFonts w:hint="default" w:cstheme="minorBidi"/>
+                <w:b w:val="0"/>
+                <w:bCs w:val="0"/>
+                <w:color w:val="auto"/>
+                <w:kern w:val="2"/>
+                <w:sz w:val="21"/>
+                <w:szCs w:val="24"/>
+                <w:vertAlign w:val="baseline"/>
+                <w:lang w:val="en-US" w:eastAsia="zh-CN" w:bidi="ar-SA"/>
+              </w:rPr>
+            </w:pPr>
+            <w:r>
+              <w:rPr>
+                <w:rFonts w:hint="eastAsia" w:cstheme="minorBidi"/>
+                <w:b w:val="0"/>
+                <w:bCs w:val="0"/>
+                <w:color w:val="auto"/>
+                <w:kern w:val="2"/>
+                <w:sz w:val="21"/>
+                <w:szCs w:val="24"/>
+                <w:vertAlign w:val="baseline"/>
+                <w:lang w:val="en-US" w:eastAsia="zh-CN" w:bidi="ar-SA"/>
+              </w:rPr>
+              <w:t>http://java.sun.com/jsp/jstl/fmt</w:t>
+            </w:r>
+          </w:p>
+        </w:tc>
+        <w:tc>
+          <w:tcPr>
+            <w:tcW w:w="2131" w:type="dxa"/>
+          </w:tcPr>
+          <w:p>
+            <w:pPr>
+              <w:pStyle w:val="5"/>
+              <w:keepNext w:val="0"/>
+              <w:keepLines w:val="0"/>
+              <w:widowControl/>
+              <w:numPr>
+                <w:numId w:val="0"/>
+              </w:numPr>
+              <w:suppressLineNumbers w:val="0"/>
+              <w:spacing w:before="0" w:beforeAutospacing="0" w:after="160" w:afterAutospacing="0" w:line="260" w:lineRule="atLeast"/>
+              <w:ind w:right="0" w:rightChars="0"/>
+              <w:outlineLvl w:val="9"/>
+              <w:rPr>
+                <w:rFonts w:hint="default" w:cstheme="minorBidi"/>
+                <w:b w:val="0"/>
+                <w:bCs w:val="0"/>
+                <w:color w:val="auto"/>
+                <w:kern w:val="2"/>
+                <w:sz w:val="21"/>
+                <w:szCs w:val="24"/>
+                <w:vertAlign w:val="baseline"/>
+                <w:lang w:val="en-US" w:eastAsia="zh-CN" w:bidi="ar-SA"/>
+              </w:rPr>
+            </w:pPr>
+            <w:r>
+              <w:rPr>
+                <w:rFonts w:hint="eastAsia" w:cstheme="minorBidi"/>
+                <w:b w:val="0"/>
+                <w:bCs w:val="0"/>
+                <w:color w:val="auto"/>
+                <w:kern w:val="2"/>
+                <w:sz w:val="21"/>
+                <w:szCs w:val="24"/>
+                <w:vertAlign w:val="baseline"/>
+                <w:lang w:val="en-US" w:eastAsia="zh-CN" w:bidi="ar-SA"/>
+              </w:rPr>
+              <w:t>&lt;fmt:fomatDate&gt;</w:t>
+            </w:r>
+          </w:p>
+        </w:tc>
+      </w:tr>
+      <w:tr>
+        <w:tblPrEx>
+          <w:tblBorders>
+            <w:top w:val="single" w:color="auto" w:sz="4" w:space="0"/>
+            <w:left w:val="single" w:color="auto" w:sz="4" w:space="0"/>
+            <w:bottom w:val="single" w:color="auto" w:sz="4" w:space="0"/>
+            <w:right w:val="single" w:color="auto" w:sz="4" w:space="0"/>
+            <w:insideH w:val="single" w:color="auto" w:sz="4" w:space="0"/>
+            <w:insideV w:val="single" w:color="auto" w:sz="4" w:space="0"/>
+          </w:tblBorders>
+          <w:tblCellMar>
+            <w:left w:w="108" w:type="dxa"/>
+            <w:right w:w="108" w:type="dxa"/>
+          </w:tblCellMar>
+        </w:tblPrEx>
+        <w:tc>
+          <w:tcPr>
+            <w:tcW w:w="1630" w:type="dxa"/>
+          </w:tcPr>
+          <w:p>
+            <w:pPr>
+              <w:pStyle w:val="5"/>
+              <w:keepNext w:val="0"/>
+              <w:keepLines w:val="0"/>
+              <w:widowControl/>
+              <w:numPr>
+                <w:numId w:val="0"/>
+              </w:numPr>
+              <w:suppressLineNumbers w:val="0"/>
+              <w:spacing w:before="0" w:beforeAutospacing="0" w:after="160" w:afterAutospacing="0" w:line="260" w:lineRule="atLeast"/>
+              <w:ind w:right="0" w:rightChars="0"/>
+              <w:outlineLvl w:val="9"/>
+              <w:rPr>
+                <w:rFonts w:hint="default" w:cstheme="minorBidi"/>
+                <w:b w:val="0"/>
+                <w:bCs w:val="0"/>
+                <w:color w:val="auto"/>
+                <w:kern w:val="2"/>
+                <w:sz w:val="21"/>
+                <w:szCs w:val="24"/>
+                <w:vertAlign w:val="baseline"/>
+                <w:lang w:val="en-US" w:eastAsia="zh-CN" w:bidi="ar-SA"/>
+              </w:rPr>
+            </w:pPr>
+            <w:r>
+              <w:rPr>
+                <w:rFonts w:hint="eastAsia" w:cstheme="minorBidi"/>
+                <w:b w:val="0"/>
+                <w:bCs w:val="0"/>
+                <w:color w:val="auto"/>
+                <w:kern w:val="2"/>
+                <w:sz w:val="21"/>
+                <w:szCs w:val="24"/>
+                <w:vertAlign w:val="baseline"/>
+                <w:lang w:val="en-US" w:eastAsia="zh-CN" w:bidi="ar-SA"/>
+              </w:rPr>
+              <w:t>SQL标签库</w:t>
+            </w:r>
+          </w:p>
+        </w:tc>
+        <w:tc>
+          <w:tcPr>
+            <w:tcW w:w="1103" w:type="dxa"/>
+          </w:tcPr>
+          <w:p>
+            <w:pPr>
+              <w:pStyle w:val="5"/>
+              <w:keepNext w:val="0"/>
+              <w:keepLines w:val="0"/>
+              <w:widowControl/>
+              <w:numPr>
+                <w:numId w:val="0"/>
+              </w:numPr>
+              <w:suppressLineNumbers w:val="0"/>
+              <w:spacing w:before="0" w:beforeAutospacing="0" w:after="160" w:afterAutospacing="0" w:line="260" w:lineRule="atLeast"/>
+              <w:ind w:right="0" w:rightChars="0"/>
+              <w:outlineLvl w:val="9"/>
+              <w:rPr>
+                <w:rFonts w:hint="default" w:cstheme="minorBidi"/>
+                <w:b w:val="0"/>
+                <w:bCs w:val="0"/>
+                <w:color w:val="auto"/>
+                <w:kern w:val="2"/>
+                <w:sz w:val="21"/>
+                <w:szCs w:val="24"/>
+                <w:vertAlign w:val="baseline"/>
+                <w:lang w:val="en-US" w:eastAsia="zh-CN" w:bidi="ar-SA"/>
+              </w:rPr>
+            </w:pPr>
+            <w:r>
+              <w:rPr>
+                <w:rFonts w:hint="eastAsia" w:cstheme="minorBidi"/>
+                <w:b w:val="0"/>
+                <w:bCs w:val="0"/>
+                <w:color w:val="auto"/>
+                <w:kern w:val="2"/>
+                <w:sz w:val="21"/>
+                <w:szCs w:val="24"/>
+                <w:vertAlign w:val="baseline"/>
+                <w:lang w:val="en-US" w:eastAsia="zh-CN" w:bidi="ar-SA"/>
+              </w:rPr>
+              <w:t>sql</w:t>
+            </w:r>
+          </w:p>
+        </w:tc>
+        <w:tc>
+          <w:tcPr>
+            <w:tcW w:w="3158" w:type="dxa"/>
+          </w:tcPr>
+          <w:p>
+            <w:pPr>
+              <w:pStyle w:val="5"/>
+              <w:keepNext w:val="0"/>
+              <w:keepLines w:val="0"/>
+              <w:widowControl/>
+              <w:numPr>
+                <w:numId w:val="0"/>
+              </w:numPr>
+              <w:suppressLineNumbers w:val="0"/>
+              <w:spacing w:before="0" w:beforeAutospacing="0" w:after="160" w:afterAutospacing="0" w:line="260" w:lineRule="atLeast"/>
+              <w:ind w:right="0" w:rightChars="0"/>
+              <w:outlineLvl w:val="9"/>
+              <w:rPr>
+                <w:rFonts w:hint="default" w:cstheme="minorBidi"/>
+                <w:b w:val="0"/>
+                <w:bCs w:val="0"/>
+                <w:color w:val="auto"/>
+                <w:kern w:val="2"/>
+                <w:sz w:val="21"/>
+                <w:szCs w:val="24"/>
+                <w:vertAlign w:val="baseline"/>
+                <w:lang w:val="en-US" w:eastAsia="zh-CN" w:bidi="ar-SA"/>
+              </w:rPr>
+            </w:pPr>
+            <w:r>
+              <w:rPr>
+                <w:rFonts w:hint="eastAsia" w:cstheme="minorBidi"/>
+                <w:b w:val="0"/>
+                <w:bCs w:val="0"/>
+                <w:color w:val="auto"/>
+                <w:kern w:val="2"/>
+                <w:sz w:val="21"/>
+                <w:szCs w:val="24"/>
+                <w:vertAlign w:val="baseline"/>
+                <w:lang w:val="en-US" w:eastAsia="zh-CN" w:bidi="ar-SA"/>
+              </w:rPr>
+              <w:t>http://java.sun.com/jsp/jstl/sql</w:t>
+            </w:r>
+          </w:p>
+        </w:tc>
+        <w:tc>
+          <w:tcPr>
+            <w:tcW w:w="2131" w:type="dxa"/>
+          </w:tcPr>
+          <w:p>
+            <w:pPr>
+              <w:pStyle w:val="5"/>
+              <w:keepNext w:val="0"/>
+              <w:keepLines w:val="0"/>
+              <w:widowControl/>
+              <w:numPr>
+                <w:numId w:val="0"/>
+              </w:numPr>
+              <w:suppressLineNumbers w:val="0"/>
+              <w:spacing w:before="0" w:beforeAutospacing="0" w:after="160" w:afterAutospacing="0" w:line="260" w:lineRule="atLeast"/>
+              <w:ind w:right="0" w:rightChars="0"/>
+              <w:outlineLvl w:val="9"/>
+              <w:rPr>
+                <w:rFonts w:hint="default" w:cstheme="minorBidi"/>
+                <w:b w:val="0"/>
+                <w:bCs w:val="0"/>
+                <w:color w:val="auto"/>
+                <w:kern w:val="2"/>
+                <w:sz w:val="21"/>
+                <w:szCs w:val="24"/>
+                <w:vertAlign w:val="baseline"/>
+                <w:lang w:val="en-US" w:eastAsia="zh-CN" w:bidi="ar-SA"/>
+              </w:rPr>
+            </w:pPr>
+            <w:r>
+              <w:rPr>
+                <w:rFonts w:hint="eastAsia" w:cstheme="minorBidi"/>
+                <w:b w:val="0"/>
+                <w:bCs w:val="0"/>
+                <w:color w:val="auto"/>
+                <w:kern w:val="2"/>
+                <w:sz w:val="21"/>
+                <w:szCs w:val="24"/>
+                <w:vertAlign w:val="baseline"/>
+                <w:lang w:val="en-US" w:eastAsia="zh-CN" w:bidi="ar-SA"/>
+              </w:rPr>
+              <w:t>&lt;sql:query&gt;</w:t>
+            </w:r>
+          </w:p>
+        </w:tc>
+      </w:tr>
+      <w:tr>
+        <w:tblPrEx>
+          <w:tblBorders>
+            <w:top w:val="single" w:color="auto" w:sz="4" w:space="0"/>
+            <w:left w:val="single" w:color="auto" w:sz="4" w:space="0"/>
+            <w:bottom w:val="single" w:color="auto" w:sz="4" w:space="0"/>
+            <w:right w:val="single" w:color="auto" w:sz="4" w:space="0"/>
+            <w:insideH w:val="single" w:color="auto" w:sz="4" w:space="0"/>
+            <w:insideV w:val="single" w:color="auto" w:sz="4" w:space="0"/>
+          </w:tblBorders>
+          <w:tblCellMar>
+            <w:left w:w="108" w:type="dxa"/>
+            <w:right w:w="108" w:type="dxa"/>
+          </w:tblCellMar>
+        </w:tblPrEx>
+        <w:tc>
+          <w:tcPr>
+            <w:tcW w:w="1630" w:type="dxa"/>
+          </w:tcPr>
+          <w:p>
+            <w:pPr>
+              <w:pStyle w:val="5"/>
+              <w:keepNext w:val="0"/>
+              <w:keepLines w:val="0"/>
+              <w:widowControl/>
+              <w:numPr>
+                <w:numId w:val="0"/>
+              </w:numPr>
+              <w:suppressLineNumbers w:val="0"/>
+              <w:spacing w:before="0" w:beforeAutospacing="0" w:after="160" w:afterAutospacing="0" w:line="260" w:lineRule="atLeast"/>
+              <w:ind w:right="0" w:rightChars="0"/>
+              <w:outlineLvl w:val="9"/>
+              <w:rPr>
+                <w:rFonts w:hint="default" w:cstheme="minorBidi"/>
+                <w:b w:val="0"/>
+                <w:bCs w:val="0"/>
+                <w:color w:val="auto"/>
+                <w:kern w:val="2"/>
+                <w:sz w:val="21"/>
+                <w:szCs w:val="24"/>
+                <w:vertAlign w:val="baseline"/>
+                <w:lang w:val="en-US" w:eastAsia="zh-CN" w:bidi="ar-SA"/>
+              </w:rPr>
+            </w:pPr>
+            <w:r>
+              <w:rPr>
+                <w:rFonts w:hint="eastAsia" w:cstheme="minorBidi"/>
+                <w:b w:val="0"/>
+                <w:bCs w:val="0"/>
+                <w:color w:val="auto"/>
+                <w:kern w:val="2"/>
+                <w:sz w:val="21"/>
+                <w:szCs w:val="24"/>
+                <w:vertAlign w:val="baseline"/>
+                <w:lang w:val="en-US" w:eastAsia="zh-CN" w:bidi="ar-SA"/>
+              </w:rPr>
+              <w:t>XML标签库</w:t>
+            </w:r>
+          </w:p>
+        </w:tc>
+        <w:tc>
+          <w:tcPr>
+            <w:tcW w:w="1103" w:type="dxa"/>
+          </w:tcPr>
+          <w:p>
+            <w:pPr>
+              <w:pStyle w:val="5"/>
+              <w:keepNext w:val="0"/>
+              <w:keepLines w:val="0"/>
+              <w:widowControl/>
+              <w:numPr>
+                <w:numId w:val="0"/>
+              </w:numPr>
+              <w:suppressLineNumbers w:val="0"/>
+              <w:spacing w:before="0" w:beforeAutospacing="0" w:after="160" w:afterAutospacing="0" w:line="260" w:lineRule="atLeast"/>
+              <w:ind w:right="0" w:rightChars="0"/>
+              <w:outlineLvl w:val="9"/>
+              <w:rPr>
+                <w:rFonts w:hint="default" w:cstheme="minorBidi"/>
+                <w:b w:val="0"/>
+                <w:bCs w:val="0"/>
+                <w:color w:val="auto"/>
+                <w:kern w:val="2"/>
+                <w:sz w:val="21"/>
+                <w:szCs w:val="24"/>
+                <w:vertAlign w:val="baseline"/>
+                <w:lang w:val="en-US" w:eastAsia="zh-CN" w:bidi="ar-SA"/>
+              </w:rPr>
+            </w:pPr>
+            <w:r>
+              <w:rPr>
+                <w:rFonts w:hint="eastAsia" w:cstheme="minorBidi"/>
+                <w:b w:val="0"/>
+                <w:bCs w:val="0"/>
+                <w:color w:val="auto"/>
+                <w:kern w:val="2"/>
+                <w:sz w:val="21"/>
+                <w:szCs w:val="24"/>
+                <w:vertAlign w:val="baseline"/>
+                <w:lang w:val="en-US" w:eastAsia="zh-CN" w:bidi="ar-SA"/>
+              </w:rPr>
+              <w:t>X/xml</w:t>
+            </w:r>
+          </w:p>
+        </w:tc>
+        <w:tc>
+          <w:tcPr>
+            <w:tcW w:w="3158" w:type="dxa"/>
+          </w:tcPr>
+          <w:p>
+            <w:pPr>
+              <w:pStyle w:val="5"/>
+              <w:keepNext w:val="0"/>
+              <w:keepLines w:val="0"/>
+              <w:widowControl/>
+              <w:numPr>
+                <w:numId w:val="0"/>
+              </w:numPr>
+              <w:suppressLineNumbers w:val="0"/>
+              <w:spacing w:before="0" w:beforeAutospacing="0" w:after="160" w:afterAutospacing="0" w:line="260" w:lineRule="atLeast"/>
+              <w:ind w:right="0" w:rightChars="0"/>
+              <w:outlineLvl w:val="9"/>
+              <w:rPr>
+                <w:rFonts w:hint="default" w:cstheme="minorBidi"/>
+                <w:b w:val="0"/>
+                <w:bCs w:val="0"/>
+                <w:color w:val="auto"/>
+                <w:kern w:val="2"/>
+                <w:sz w:val="21"/>
+                <w:szCs w:val="24"/>
+                <w:vertAlign w:val="baseline"/>
+                <w:lang w:val="en-US" w:eastAsia="zh-CN" w:bidi="ar-SA"/>
+              </w:rPr>
+            </w:pPr>
+            <w:r>
+              <w:rPr>
+                <w:rFonts w:hint="eastAsia" w:cstheme="minorBidi"/>
+                <w:b w:val="0"/>
+                <w:bCs w:val="0"/>
+                <w:color w:val="auto"/>
+                <w:kern w:val="2"/>
+                <w:sz w:val="21"/>
+                <w:szCs w:val="24"/>
+                <w:vertAlign w:val="baseline"/>
+                <w:lang w:val="en-US" w:eastAsia="zh-CN" w:bidi="ar-SA"/>
+              </w:rPr>
+              <w:t>http://java.sun.com/jsp/jstl/xml</w:t>
+            </w:r>
+          </w:p>
+        </w:tc>
+        <w:tc>
+          <w:tcPr>
+            <w:tcW w:w="2131" w:type="dxa"/>
+          </w:tcPr>
+          <w:p>
+            <w:pPr>
+              <w:pStyle w:val="5"/>
+              <w:keepNext w:val="0"/>
+              <w:keepLines w:val="0"/>
+              <w:widowControl/>
+              <w:numPr>
+                <w:numId w:val="0"/>
+              </w:numPr>
+              <w:suppressLineNumbers w:val="0"/>
+              <w:spacing w:before="0" w:beforeAutospacing="0" w:after="160" w:afterAutospacing="0" w:line="260" w:lineRule="atLeast"/>
+              <w:ind w:right="0" w:rightChars="0"/>
+              <w:outlineLvl w:val="9"/>
+              <w:rPr>
+                <w:rFonts w:hint="default" w:cstheme="minorBidi"/>
+                <w:b w:val="0"/>
+                <w:bCs w:val="0"/>
+                <w:color w:val="auto"/>
+                <w:kern w:val="2"/>
+                <w:sz w:val="21"/>
+                <w:szCs w:val="24"/>
+                <w:vertAlign w:val="baseline"/>
+                <w:lang w:val="en-US" w:eastAsia="zh-CN" w:bidi="ar-SA"/>
+              </w:rPr>
+            </w:pPr>
+            <w:r>
+              <w:rPr>
+                <w:rFonts w:hint="eastAsia" w:cstheme="minorBidi"/>
+                <w:b w:val="0"/>
+                <w:bCs w:val="0"/>
+                <w:color w:val="auto"/>
+                <w:kern w:val="2"/>
+                <w:sz w:val="21"/>
+                <w:szCs w:val="24"/>
+                <w:vertAlign w:val="baseline"/>
+                <w:lang w:val="en-US" w:eastAsia="zh-CN" w:bidi="ar-SA"/>
+              </w:rPr>
+              <w:t>&lt;x:set&gt;</w:t>
+            </w:r>
+          </w:p>
+        </w:tc>
+      </w:tr>
+    </w:tbl>
+    <w:p>
+      <w:pPr>
+        <w:pStyle w:val="5"/>
+        <w:keepNext w:val="0"/>
+        <w:keepLines w:val="0"/>
+        <w:widowControl/>
+        <w:numPr>
+          <w:numId w:val="0"/>
+        </w:numPr>
+        <w:suppressLineNumbers w:val="0"/>
+        <w:pBdr>
+          <w:top w:val="none" w:color="auto" w:sz="0" w:space="0"/>
+          <w:left w:val="none" w:color="auto" w:sz="0" w:space="0"/>
+          <w:bottom w:val="none" w:color="auto" w:sz="0" w:space="0"/>
+          <w:right w:val="none" w:color="auto" w:sz="0" w:space="0"/>
+        </w:pBdr>
+        <w:shd w:val="clear" w:fill="FFFFFF"/>
+        <w:spacing w:before="0" w:beforeAutospacing="0" w:after="160" w:afterAutospacing="0" w:line="260" w:lineRule="atLeast"/>
+        <w:ind w:right="0" w:rightChars="0" w:firstLine="420" w:firstLineChars="0"/>
+        <w:outlineLvl w:val="9"/>
+        <w:rPr>
+          <w:rFonts w:hint="default" w:cstheme="minorBidi"/>
+          <w:b w:val="0"/>
+          <w:bCs w:val="0"/>
+          <w:color w:val="auto"/>
+          <w:kern w:val="2"/>
+          <w:sz w:val="21"/>
+          <w:szCs w:val="24"/>
+          <w:lang w:val="en-US" w:eastAsia="zh-CN" w:bidi="ar-SA"/>
+        </w:rPr>
+      </w:pPr>
+    </w:p>
+    <w:p>
+      <w:pPr>
+        <w:pStyle w:val="5"/>
+        <w:keepNext w:val="0"/>
+        <w:keepLines w:val="0"/>
+        <w:widowControl/>
+        <w:numPr>
+          <w:ilvl w:val="0"/>
+          <w:numId w:val="16"/>
+        </w:numPr>
+        <w:suppressLineNumbers w:val="0"/>
+        <w:pBdr>
+          <w:top w:val="none" w:color="auto" w:sz="0" w:space="0"/>
+          <w:left w:val="none" w:color="auto" w:sz="0" w:space="0"/>
+          <w:bottom w:val="none" w:color="auto" w:sz="0" w:space="0"/>
+          <w:right w:val="none" w:color="auto" w:sz="0" w:space="0"/>
+        </w:pBdr>
+        <w:shd w:val="clear" w:fill="FFFFFF"/>
+        <w:spacing w:before="0" w:beforeAutospacing="0" w:after="160" w:afterAutospacing="0" w:line="260" w:lineRule="atLeast"/>
+        <w:ind w:left="420" w:leftChars="0" w:right="0" w:rightChars="0" w:firstLine="0" w:firstLineChars="0"/>
+        <w:outlineLvl w:val="2"/>
+        <w:rPr>
+          <w:rFonts w:hint="eastAsia" w:ascii="微软雅黑" w:hAnsi="微软雅黑" w:eastAsia="微软雅黑" w:cs="微软雅黑"/>
+          <w:b/>
+          <w:bCs/>
+          <w:i w:val="0"/>
+          <w:iCs w:val="0"/>
+          <w:caps w:val="0"/>
+          <w:color w:val="4F4F4F"/>
+          <w:spacing w:val="0"/>
+          <w:kern w:val="2"/>
+          <w:sz w:val="20"/>
+          <w:szCs w:val="20"/>
+          <w:shd w:val="clear" w:fill="FFFFFF"/>
+          <w:lang w:val="en-US" w:eastAsia="zh-CN" w:bidi="ar-SA"/>
+        </w:rPr>
+      </w:pPr>
+      <w:r>
+        <w:rPr>
+          <w:rFonts w:hint="eastAsia" w:ascii="微软雅黑" w:hAnsi="微软雅黑" w:eastAsia="微软雅黑" w:cs="微软雅黑"/>
+          <w:b/>
+          <w:bCs/>
+          <w:i w:val="0"/>
+          <w:iCs w:val="0"/>
+          <w:caps w:val="0"/>
+          <w:color w:val="4F4F4F"/>
+          <w:spacing w:val="0"/>
+          <w:kern w:val="2"/>
+          <w:sz w:val="20"/>
+          <w:szCs w:val="20"/>
+          <w:shd w:val="clear" w:fill="FFFFFF"/>
+          <w:lang w:val="en-US" w:eastAsia="zh-CN" w:bidi="ar-SA"/>
+        </w:rPr>
+        <w:t>表达式标签</w:t>
+      </w:r>
+    </w:p>
+    <w:p>
+      <w:pPr>
+        <w:pStyle w:val="5"/>
+        <w:keepNext w:val="0"/>
+        <w:keepLines w:val="0"/>
+        <w:widowControl/>
+        <w:numPr>
+          <w:ilvl w:val="0"/>
+          <w:numId w:val="17"/>
+        </w:numPr>
+        <w:suppressLineNumbers w:val="0"/>
+        <w:spacing w:before="0" w:beforeAutospacing="0" w:after="160" w:afterAutospacing="0" w:line="260" w:lineRule="atLeast"/>
+        <w:ind w:left="420" w:leftChars="0" w:right="0" w:rightChars="0" w:firstLine="420" w:firstLineChars="0"/>
+        <w:outlineLvl w:val="9"/>
+        <w:rPr>
+          <w:rFonts w:hint="eastAsia" w:cstheme="minorBidi"/>
+          <w:b w:val="0"/>
+          <w:bCs w:val="0"/>
+          <w:color w:val="auto"/>
+          <w:kern w:val="2"/>
+          <w:sz w:val="21"/>
+          <w:szCs w:val="24"/>
+          <w:vertAlign w:val="baseline"/>
+          <w:lang w:val="en-US" w:eastAsia="zh-CN" w:bidi="ar-SA"/>
+        </w:rPr>
+      </w:pPr>
+      <w:r>
+        <w:rPr>
+          <w:rFonts w:hint="eastAsia" w:cstheme="minorBidi"/>
+          <w:b w:val="0"/>
+          <w:bCs w:val="0"/>
+          <w:color w:val="auto"/>
+          <w:kern w:val="2"/>
+          <w:sz w:val="21"/>
+          <w:szCs w:val="24"/>
+          <w:vertAlign w:val="baseline"/>
+          <w:lang w:val="en-US" w:eastAsia="zh-CN" w:bidi="ar-SA"/>
+        </w:rPr>
+        <w:t>&lt;c:out value=</w:t>
+      </w:r>
+      <w:r>
+        <w:rPr>
+          <w:rFonts w:hint="default" w:cstheme="minorBidi"/>
+          <w:b w:val="0"/>
+          <w:bCs w:val="0"/>
+          <w:color w:val="auto"/>
+          <w:kern w:val="2"/>
+          <w:sz w:val="21"/>
+          <w:szCs w:val="24"/>
+          <w:vertAlign w:val="baseline"/>
+          <w:lang w:val="en-US" w:eastAsia="zh-CN" w:bidi="ar-SA"/>
+        </w:rPr>
+        <w:t>”</w:t>
+      </w:r>
+      <w:r>
+        <w:rPr>
+          <w:rFonts w:hint="eastAsia" w:cstheme="minorBidi"/>
+          <w:b w:val="0"/>
+          <w:bCs w:val="0"/>
+          <w:color w:val="auto"/>
+          <w:kern w:val="2"/>
+          <w:sz w:val="21"/>
+          <w:szCs w:val="24"/>
+          <w:vertAlign w:val="baseline"/>
+          <w:lang w:val="en-US" w:eastAsia="zh-CN" w:bidi="ar-SA"/>
+        </w:rPr>
+        <w:t>输出的内容</w:t>
+      </w:r>
+      <w:r>
+        <w:rPr>
+          <w:rFonts w:hint="default" w:cstheme="minorBidi"/>
+          <w:b w:val="0"/>
+          <w:bCs w:val="0"/>
+          <w:color w:val="auto"/>
+          <w:kern w:val="2"/>
+          <w:sz w:val="21"/>
+          <w:szCs w:val="24"/>
+          <w:vertAlign w:val="baseline"/>
+          <w:lang w:val="en-US" w:eastAsia="zh-CN" w:bidi="ar-SA"/>
+        </w:rPr>
+        <w:t>”</w:t>
+      </w:r>
+      <w:r>
+        <w:rPr>
+          <w:rFonts w:hint="eastAsia" w:cstheme="minorBidi"/>
+          <w:b w:val="0"/>
+          <w:bCs w:val="0"/>
+          <w:color w:val="auto"/>
+          <w:kern w:val="2"/>
+          <w:sz w:val="21"/>
+          <w:szCs w:val="24"/>
+          <w:vertAlign w:val="baseline"/>
+          <w:lang w:val="en-US" w:eastAsia="zh-CN" w:bidi="ar-SA"/>
+        </w:rPr>
+        <w:t xml:space="preserve"> default=</w:t>
+      </w:r>
+      <w:r>
+        <w:rPr>
+          <w:rFonts w:hint="default" w:cstheme="minorBidi"/>
+          <w:b w:val="0"/>
+          <w:bCs w:val="0"/>
+          <w:color w:val="auto"/>
+          <w:kern w:val="2"/>
+          <w:sz w:val="21"/>
+          <w:szCs w:val="24"/>
+          <w:vertAlign w:val="baseline"/>
+          <w:lang w:val="en-US" w:eastAsia="zh-CN" w:bidi="ar-SA"/>
+        </w:rPr>
+        <w:t>”</w:t>
+      </w:r>
+      <w:r>
+        <w:rPr>
+          <w:rFonts w:hint="eastAsia" w:cstheme="minorBidi"/>
+          <w:b w:val="0"/>
+          <w:bCs w:val="0"/>
+          <w:color w:val="auto"/>
+          <w:kern w:val="2"/>
+          <w:sz w:val="21"/>
+          <w:szCs w:val="24"/>
+          <w:vertAlign w:val="baseline"/>
+          <w:lang w:val="en-US" w:eastAsia="zh-CN" w:bidi="ar-SA"/>
+        </w:rPr>
+        <w:t>默认值</w:t>
+      </w:r>
+      <w:r>
+        <w:rPr>
+          <w:rFonts w:hint="default" w:cstheme="minorBidi"/>
+          <w:b w:val="0"/>
+          <w:bCs w:val="0"/>
+          <w:color w:val="auto"/>
+          <w:kern w:val="2"/>
+          <w:sz w:val="21"/>
+          <w:szCs w:val="24"/>
+          <w:vertAlign w:val="baseline"/>
+          <w:lang w:val="en-US" w:eastAsia="zh-CN" w:bidi="ar-SA"/>
+        </w:rPr>
+        <w:t>”</w:t>
+      </w:r>
+      <w:r>
+        <w:rPr>
+          <w:rFonts w:hint="eastAsia" w:cstheme="minorBidi"/>
+          <w:b w:val="0"/>
+          <w:bCs w:val="0"/>
+          <w:color w:val="auto"/>
+          <w:kern w:val="2"/>
+          <w:sz w:val="21"/>
+          <w:szCs w:val="24"/>
+          <w:vertAlign w:val="baseline"/>
+          <w:lang w:val="en-US" w:eastAsia="zh-CN" w:bidi="ar-SA"/>
+        </w:rPr>
+        <w:t xml:space="preserve"> escapeXml=</w:t>
+      </w:r>
+      <w:r>
+        <w:rPr>
+          <w:rFonts w:hint="default" w:cstheme="minorBidi"/>
+          <w:b w:val="0"/>
+          <w:bCs w:val="0"/>
+          <w:color w:val="auto"/>
+          <w:kern w:val="2"/>
+          <w:sz w:val="21"/>
+          <w:szCs w:val="24"/>
+          <w:vertAlign w:val="baseline"/>
+          <w:lang w:val="en-US" w:eastAsia="zh-CN" w:bidi="ar-SA"/>
+        </w:rPr>
+        <w:t>”</w:t>
+      </w:r>
+      <w:r>
+        <w:rPr>
+          <w:rFonts w:hint="eastAsia" w:cstheme="minorBidi"/>
+          <w:b w:val="0"/>
+          <w:bCs w:val="0"/>
+          <w:color w:val="auto"/>
+          <w:kern w:val="2"/>
+          <w:sz w:val="21"/>
+          <w:szCs w:val="24"/>
+          <w:vertAlign w:val="baseline"/>
+          <w:lang w:val="en-US" w:eastAsia="zh-CN" w:bidi="ar-SA"/>
+        </w:rPr>
+        <w:t>true/false</w:t>
+      </w:r>
+      <w:r>
+        <w:rPr>
+          <w:rFonts w:hint="default" w:cstheme="minorBidi"/>
+          <w:b w:val="0"/>
+          <w:bCs w:val="0"/>
+          <w:color w:val="auto"/>
+          <w:kern w:val="2"/>
+          <w:sz w:val="21"/>
+          <w:szCs w:val="24"/>
+          <w:vertAlign w:val="baseline"/>
+          <w:lang w:val="en-US" w:eastAsia="zh-CN" w:bidi="ar-SA"/>
+        </w:rPr>
+        <w:t>”</w:t>
+      </w:r>
+      <w:r>
+        <w:rPr>
+          <w:rFonts w:hint="eastAsia" w:cstheme="minorBidi"/>
+          <w:b w:val="0"/>
+          <w:bCs w:val="0"/>
+          <w:color w:val="auto"/>
+          <w:kern w:val="2"/>
+          <w:sz w:val="21"/>
+          <w:szCs w:val="24"/>
+          <w:vertAlign w:val="baseline"/>
+          <w:lang w:val="en-US" w:eastAsia="zh-CN" w:bidi="ar-SA"/>
+        </w:rPr>
+        <w:t>/&gt;</w:t>
+      </w:r>
+    </w:p>
+    <w:p>
+      <w:pPr>
+        <w:pStyle w:val="5"/>
+        <w:keepNext w:val="0"/>
+        <w:keepLines w:val="0"/>
+        <w:widowControl/>
+        <w:numPr>
+          <w:numId w:val="0"/>
+        </w:numPr>
+        <w:suppressLineNumbers w:val="0"/>
+        <w:spacing w:before="0" w:beforeAutospacing="0" w:after="160" w:afterAutospacing="0" w:line="260" w:lineRule="atLeast"/>
+        <w:ind w:left="840" w:leftChars="0" w:right="0" w:rightChars="0"/>
+        <w:outlineLvl w:val="9"/>
+        <w:rPr>
+          <w:rFonts w:hint="eastAsia" w:cstheme="minorBidi"/>
+          <w:b w:val="0"/>
+          <w:bCs w:val="0"/>
+          <w:color w:val="auto"/>
+          <w:kern w:val="2"/>
+          <w:sz w:val="21"/>
+          <w:szCs w:val="24"/>
+          <w:vertAlign w:val="baseline"/>
+          <w:lang w:val="en-US" w:eastAsia="zh-CN" w:bidi="ar-SA"/>
+        </w:rPr>
+      </w:pPr>
+      <w:r>
+        <w:rPr>
+          <w:rFonts w:hint="eastAsia" w:cstheme="minorBidi"/>
+          <w:b w:val="0"/>
+          <w:bCs w:val="0"/>
+          <w:color w:val="auto"/>
+          <w:kern w:val="2"/>
+          <w:sz w:val="21"/>
+          <w:szCs w:val="24"/>
+          <w:vertAlign w:val="baseline"/>
+          <w:lang w:val="en-US" w:eastAsia="zh-CN" w:bidi="ar-SA"/>
+        </w:rPr>
+        <w:t>default属性：（可选属性）没有内容输出时，value值为空时，default属性值作为默认值输出。</w:t>
+      </w:r>
+    </w:p>
+    <w:p>
+      <w:pPr>
+        <w:pStyle w:val="5"/>
+        <w:keepNext w:val="0"/>
+        <w:keepLines w:val="0"/>
+        <w:widowControl/>
+        <w:numPr>
+          <w:numId w:val="0"/>
+        </w:numPr>
+        <w:suppressLineNumbers w:val="0"/>
+        <w:spacing w:before="0" w:beforeAutospacing="0" w:after="160" w:afterAutospacing="0" w:line="260" w:lineRule="atLeast"/>
+        <w:ind w:left="840" w:leftChars="0" w:right="0" w:rightChars="0"/>
+        <w:outlineLvl w:val="9"/>
+        <w:rPr>
+          <w:rFonts w:hint="eastAsia" w:cstheme="minorBidi"/>
+          <w:b w:val="0"/>
+          <w:bCs w:val="0"/>
+          <w:color w:val="auto"/>
+          <w:kern w:val="2"/>
+          <w:sz w:val="21"/>
+          <w:szCs w:val="24"/>
+          <w:vertAlign w:val="baseline"/>
+          <w:lang w:val="en-US" w:eastAsia="zh-CN" w:bidi="ar-SA"/>
+        </w:rPr>
+      </w:pPr>
+      <w:r>
+        <w:rPr>
+          <w:rFonts w:hint="eastAsia" w:cstheme="minorBidi"/>
+          <w:b w:val="0"/>
+          <w:bCs w:val="0"/>
+          <w:color w:val="auto"/>
+          <w:kern w:val="2"/>
+          <w:sz w:val="21"/>
+          <w:szCs w:val="24"/>
+          <w:vertAlign w:val="baseline"/>
+          <w:lang w:val="en-US" w:eastAsia="zh-CN" w:bidi="ar-SA"/>
+        </w:rPr>
+        <w:t>escapeXml属性：（可选属性）决定对输出变量中的特殊字符是否转义，</w:t>
+      </w:r>
+    </w:p>
+    <w:p>
+      <w:pPr>
+        <w:pStyle w:val="5"/>
+        <w:keepNext w:val="0"/>
+        <w:keepLines w:val="0"/>
+        <w:widowControl/>
+        <w:numPr>
+          <w:numId w:val="0"/>
+        </w:numPr>
+        <w:suppressLineNumbers w:val="0"/>
+        <w:spacing w:before="0" w:beforeAutospacing="0" w:after="160" w:afterAutospacing="0" w:line="260" w:lineRule="atLeast"/>
+        <w:ind w:left="840" w:leftChars="0" w:right="0" w:rightChars="0"/>
+        <w:outlineLvl w:val="9"/>
+        <w:rPr>
+          <w:rFonts w:hint="eastAsia" w:cstheme="minorBidi"/>
+          <w:b w:val="0"/>
+          <w:bCs w:val="0"/>
+          <w:color w:val="auto"/>
+          <w:kern w:val="2"/>
+          <w:sz w:val="21"/>
+          <w:szCs w:val="24"/>
+          <w:vertAlign w:val="baseline"/>
+          <w:lang w:val="en-US" w:eastAsia="zh-CN" w:bidi="ar-SA"/>
+        </w:rPr>
+      </w:pPr>
+      <w:r>
+        <w:rPr>
+          <w:rFonts w:hint="eastAsia" w:cstheme="minorBidi"/>
+          <w:b w:val="0"/>
+          <w:bCs w:val="0"/>
+          <w:color w:val="auto"/>
+          <w:kern w:val="2"/>
+          <w:sz w:val="21"/>
+          <w:szCs w:val="24"/>
+          <w:vertAlign w:val="baseline"/>
+          <w:lang w:val="en-US" w:eastAsia="zh-CN" w:bidi="ar-SA"/>
+        </w:rPr>
+        <w:t>为true时，表示忽略并输出，为false时，对特殊字符进行转义输出。</w:t>
+      </w:r>
+    </w:p>
+    <w:p>
+      <w:pPr>
+        <w:pStyle w:val="5"/>
+        <w:keepNext w:val="0"/>
+        <w:keepLines w:val="0"/>
+        <w:widowControl/>
+        <w:numPr>
+          <w:ilvl w:val="0"/>
+          <w:numId w:val="17"/>
+        </w:numPr>
+        <w:suppressLineNumbers w:val="0"/>
+        <w:spacing w:before="0" w:beforeAutospacing="0" w:after="160" w:afterAutospacing="0" w:line="260" w:lineRule="atLeast"/>
+        <w:ind w:left="420" w:leftChars="0" w:right="0" w:rightChars="0" w:firstLine="420" w:firstLineChars="0"/>
+        <w:outlineLvl w:val="9"/>
+        <w:rPr>
+          <w:rFonts w:hint="eastAsia" w:cstheme="minorBidi"/>
+          <w:b w:val="0"/>
+          <w:bCs w:val="0"/>
+          <w:color w:val="auto"/>
+          <w:kern w:val="2"/>
+          <w:sz w:val="21"/>
+          <w:szCs w:val="24"/>
+          <w:vertAlign w:val="baseline"/>
+          <w:lang w:val="en-US" w:eastAsia="zh-CN" w:bidi="ar-SA"/>
+        </w:rPr>
+      </w:pPr>
+      <w:r>
+        <w:rPr>
+          <w:rFonts w:hint="eastAsia" w:cstheme="minorBidi"/>
+          <w:b w:val="0"/>
+          <w:bCs w:val="0"/>
+          <w:color w:val="auto"/>
+          <w:kern w:val="2"/>
+          <w:sz w:val="21"/>
+          <w:szCs w:val="24"/>
+          <w:vertAlign w:val="baseline"/>
+          <w:lang w:val="en-US" w:eastAsia="zh-CN" w:bidi="ar-SA"/>
+        </w:rPr>
+        <w:t>&lt;c:set value=</w:t>
+      </w:r>
+      <w:r>
+        <w:rPr>
+          <w:rFonts w:hint="default" w:cstheme="minorBidi"/>
+          <w:b w:val="0"/>
+          <w:bCs w:val="0"/>
+          <w:color w:val="auto"/>
+          <w:kern w:val="2"/>
+          <w:sz w:val="21"/>
+          <w:szCs w:val="24"/>
+          <w:vertAlign w:val="baseline"/>
+          <w:lang w:val="en-US" w:eastAsia="zh-CN" w:bidi="ar-SA"/>
+        </w:rPr>
+        <w:t>”</w:t>
+      </w:r>
+      <w:r>
+        <w:rPr>
+          <w:rFonts w:hint="eastAsia" w:cstheme="minorBidi"/>
+          <w:b w:val="0"/>
+          <w:bCs w:val="0"/>
+          <w:color w:val="auto"/>
+          <w:kern w:val="2"/>
+          <w:sz w:val="21"/>
+          <w:szCs w:val="24"/>
+          <w:vertAlign w:val="baseline"/>
+          <w:lang w:val="en-US" w:eastAsia="zh-CN" w:bidi="ar-SA"/>
+        </w:rPr>
+        <w:t>变量值</w:t>
+      </w:r>
+      <w:r>
+        <w:rPr>
+          <w:rFonts w:hint="default" w:cstheme="minorBidi"/>
+          <w:b w:val="0"/>
+          <w:bCs w:val="0"/>
+          <w:color w:val="auto"/>
+          <w:kern w:val="2"/>
+          <w:sz w:val="21"/>
+          <w:szCs w:val="24"/>
+          <w:vertAlign w:val="baseline"/>
+          <w:lang w:val="en-US" w:eastAsia="zh-CN" w:bidi="ar-SA"/>
+        </w:rPr>
+        <w:t>”</w:t>
+      </w:r>
+      <w:r>
+        <w:rPr>
+          <w:rFonts w:hint="eastAsia" w:cstheme="minorBidi"/>
+          <w:b w:val="0"/>
+          <w:bCs w:val="0"/>
+          <w:color w:val="auto"/>
+          <w:kern w:val="2"/>
+          <w:sz w:val="21"/>
+          <w:szCs w:val="24"/>
+          <w:vertAlign w:val="baseline"/>
+          <w:lang w:val="en-US" w:eastAsia="zh-CN" w:bidi="ar-SA"/>
+        </w:rPr>
+        <w:t xml:space="preserve"> var=</w:t>
+      </w:r>
+      <w:r>
+        <w:rPr>
+          <w:rFonts w:hint="default" w:cstheme="minorBidi"/>
+          <w:b w:val="0"/>
+          <w:bCs w:val="0"/>
+          <w:color w:val="auto"/>
+          <w:kern w:val="2"/>
+          <w:sz w:val="21"/>
+          <w:szCs w:val="24"/>
+          <w:vertAlign w:val="baseline"/>
+          <w:lang w:val="en-US" w:eastAsia="zh-CN" w:bidi="ar-SA"/>
+        </w:rPr>
+        <w:t>”</w:t>
+      </w:r>
+      <w:r>
+        <w:rPr>
+          <w:rFonts w:hint="eastAsia" w:cstheme="minorBidi"/>
+          <w:b w:val="0"/>
+          <w:bCs w:val="0"/>
+          <w:color w:val="auto"/>
+          <w:kern w:val="2"/>
+          <w:sz w:val="21"/>
+          <w:szCs w:val="24"/>
+          <w:vertAlign w:val="baseline"/>
+          <w:lang w:val="en-US" w:eastAsia="zh-CN" w:bidi="ar-SA"/>
+        </w:rPr>
+        <w:t>变量名</w:t>
+      </w:r>
+      <w:r>
+        <w:rPr>
+          <w:rFonts w:hint="default" w:cstheme="minorBidi"/>
+          <w:b w:val="0"/>
+          <w:bCs w:val="0"/>
+          <w:color w:val="auto"/>
+          <w:kern w:val="2"/>
+          <w:sz w:val="21"/>
+          <w:szCs w:val="24"/>
+          <w:vertAlign w:val="baseline"/>
+          <w:lang w:val="en-US" w:eastAsia="zh-CN" w:bidi="ar-SA"/>
+        </w:rPr>
+        <w:t>”</w:t>
+      </w:r>
+      <w:r>
+        <w:rPr>
+          <w:rFonts w:hint="eastAsia" w:cstheme="minorBidi"/>
+          <w:b w:val="0"/>
+          <w:bCs w:val="0"/>
+          <w:color w:val="auto"/>
+          <w:kern w:val="2"/>
+          <w:sz w:val="21"/>
+          <w:szCs w:val="24"/>
+          <w:vertAlign w:val="baseline"/>
+          <w:lang w:val="en-US" w:eastAsia="zh-CN" w:bidi="ar-SA"/>
+        </w:rPr>
+        <w:t xml:space="preserve"> scope=</w:t>
+      </w:r>
+      <w:r>
+        <w:rPr>
+          <w:rFonts w:hint="default" w:cstheme="minorBidi"/>
+          <w:b w:val="0"/>
+          <w:bCs w:val="0"/>
+          <w:color w:val="auto"/>
+          <w:kern w:val="2"/>
+          <w:sz w:val="21"/>
+          <w:szCs w:val="24"/>
+          <w:vertAlign w:val="baseline"/>
+          <w:lang w:val="en-US" w:eastAsia="zh-CN" w:bidi="ar-SA"/>
+        </w:rPr>
+        <w:t>”</w:t>
+      </w:r>
+      <w:r>
+        <w:rPr>
+          <w:rFonts w:hint="eastAsia" w:cstheme="minorBidi"/>
+          <w:b w:val="0"/>
+          <w:bCs w:val="0"/>
+          <w:color w:val="auto"/>
+          <w:kern w:val="2"/>
+          <w:sz w:val="21"/>
+          <w:szCs w:val="24"/>
+          <w:vertAlign w:val="baseline"/>
+          <w:lang w:val="en-US" w:eastAsia="zh-CN" w:bidi="ar-SA"/>
+        </w:rPr>
+        <w:t>page/request/session/application/&gt;</w:t>
+      </w:r>
+    </w:p>
+    <w:p>
+      <w:pPr>
+        <w:pStyle w:val="5"/>
+        <w:keepNext w:val="0"/>
+        <w:keepLines w:val="0"/>
+        <w:widowControl/>
+        <w:numPr>
+          <w:numId w:val="0"/>
+        </w:numPr>
+        <w:suppressLineNumbers w:val="0"/>
+        <w:spacing w:before="0" w:beforeAutospacing="0" w:after="160" w:afterAutospacing="0" w:line="260" w:lineRule="atLeast"/>
+        <w:ind w:left="840" w:leftChars="0" w:right="0" w:rightChars="0" w:firstLine="420" w:firstLineChars="0"/>
+        <w:outlineLvl w:val="9"/>
+        <w:rPr>
+          <w:rFonts w:hint="eastAsia" w:cstheme="minorBidi"/>
+          <w:b w:val="0"/>
+          <w:bCs w:val="0"/>
+          <w:color w:val="auto"/>
+          <w:kern w:val="2"/>
+          <w:sz w:val="21"/>
+          <w:szCs w:val="24"/>
+          <w:vertAlign w:val="baseline"/>
+          <w:lang w:val="en-US" w:eastAsia="zh-CN" w:bidi="ar-SA"/>
+        </w:rPr>
+      </w:pPr>
+      <w:r>
+        <w:rPr>
+          <w:rFonts w:hint="eastAsia" w:cstheme="minorBidi"/>
+          <w:b w:val="0"/>
+          <w:bCs w:val="0"/>
+          <w:color w:val="auto"/>
+          <w:kern w:val="2"/>
+          <w:sz w:val="21"/>
+          <w:szCs w:val="24"/>
+          <w:vertAlign w:val="baseline"/>
+          <w:lang w:val="en-US" w:eastAsia="zh-CN" w:bidi="ar-SA"/>
+        </w:rPr>
+        <w:t>对JavaBean进行设置时</w:t>
+      </w:r>
+    </w:p>
+    <w:p>
+      <w:pPr>
+        <w:pStyle w:val="5"/>
+        <w:keepNext w:val="0"/>
+        <w:keepLines w:val="0"/>
+        <w:widowControl/>
+        <w:numPr>
+          <w:numId w:val="0"/>
+        </w:numPr>
+        <w:suppressLineNumbers w:val="0"/>
+        <w:spacing w:before="0" w:beforeAutospacing="0" w:after="160" w:afterAutospacing="0" w:line="260" w:lineRule="atLeast"/>
+        <w:ind w:left="840" w:leftChars="0" w:right="0" w:rightChars="0" w:firstLine="420" w:firstLineChars="0"/>
+        <w:outlineLvl w:val="9"/>
+        <w:rPr>
+          <w:rFonts w:hint="eastAsia" w:cstheme="minorBidi"/>
+          <w:b w:val="0"/>
+          <w:bCs w:val="0"/>
+          <w:color w:val="auto"/>
+          <w:kern w:val="2"/>
+          <w:sz w:val="21"/>
+          <w:szCs w:val="24"/>
+          <w:vertAlign w:val="baseline"/>
+          <w:lang w:val="en-US" w:eastAsia="zh-CN" w:bidi="ar-SA"/>
+        </w:rPr>
+      </w:pPr>
+      <w:r>
+        <w:rPr>
+          <w:rFonts w:hint="eastAsia" w:cstheme="minorBidi"/>
+          <w:b w:val="0"/>
+          <w:bCs w:val="0"/>
+          <w:color w:val="auto"/>
+          <w:kern w:val="2"/>
+          <w:sz w:val="21"/>
+          <w:szCs w:val="24"/>
+          <w:vertAlign w:val="baseline"/>
+          <w:lang w:val="en-US" w:eastAsia="zh-CN" w:bidi="ar-SA"/>
+        </w:rPr>
+        <w:t>&lt;c:set value=</w:t>
+      </w:r>
+      <w:r>
+        <w:rPr>
+          <w:rFonts w:hint="default" w:cstheme="minorBidi"/>
+          <w:b w:val="0"/>
+          <w:bCs w:val="0"/>
+          <w:color w:val="auto"/>
+          <w:kern w:val="2"/>
+          <w:sz w:val="21"/>
+          <w:szCs w:val="24"/>
+          <w:vertAlign w:val="baseline"/>
+          <w:lang w:val="en-US" w:eastAsia="zh-CN" w:bidi="ar-SA"/>
+        </w:rPr>
+        <w:t>”</w:t>
+      </w:r>
+      <w:r>
+        <w:rPr>
+          <w:rFonts w:hint="eastAsia" w:cstheme="minorBidi"/>
+          <w:b w:val="0"/>
+          <w:bCs w:val="0"/>
+          <w:color w:val="auto"/>
+          <w:kern w:val="2"/>
+          <w:sz w:val="21"/>
+          <w:szCs w:val="24"/>
+          <w:vertAlign w:val="baseline"/>
+          <w:lang w:val="en-US" w:eastAsia="zh-CN" w:bidi="ar-SA"/>
+        </w:rPr>
+        <w:t>属性值</w:t>
+      </w:r>
+      <w:r>
+        <w:rPr>
+          <w:rFonts w:hint="default" w:cstheme="minorBidi"/>
+          <w:b w:val="0"/>
+          <w:bCs w:val="0"/>
+          <w:color w:val="auto"/>
+          <w:kern w:val="2"/>
+          <w:sz w:val="21"/>
+          <w:szCs w:val="24"/>
+          <w:vertAlign w:val="baseline"/>
+          <w:lang w:val="en-US" w:eastAsia="zh-CN" w:bidi="ar-SA"/>
+        </w:rPr>
+        <w:t>”</w:t>
+      </w:r>
+      <w:r>
+        <w:rPr>
+          <w:rFonts w:hint="eastAsia" w:cstheme="minorBidi"/>
+          <w:b w:val="0"/>
+          <w:bCs w:val="0"/>
+          <w:color w:val="auto"/>
+          <w:kern w:val="2"/>
+          <w:sz w:val="21"/>
+          <w:szCs w:val="24"/>
+          <w:vertAlign w:val="baseline"/>
+          <w:lang w:val="en-US" w:eastAsia="zh-CN" w:bidi="ar-SA"/>
+        </w:rPr>
+        <w:t xml:space="preserve"> target=</w:t>
+      </w:r>
+      <w:r>
+        <w:rPr>
+          <w:rFonts w:hint="default" w:cstheme="minorBidi"/>
+          <w:b w:val="0"/>
+          <w:bCs w:val="0"/>
+          <w:color w:val="auto"/>
+          <w:kern w:val="2"/>
+          <w:sz w:val="21"/>
+          <w:szCs w:val="24"/>
+          <w:vertAlign w:val="baseline"/>
+          <w:lang w:val="en-US" w:eastAsia="zh-CN" w:bidi="ar-SA"/>
+        </w:rPr>
+        <w:t>”</w:t>
+      </w:r>
+      <w:r>
+        <w:rPr>
+          <w:rFonts w:hint="eastAsia" w:cstheme="minorBidi"/>
+          <w:b w:val="0"/>
+          <w:bCs w:val="0"/>
+          <w:color w:val="auto"/>
+          <w:kern w:val="2"/>
+          <w:sz w:val="21"/>
+          <w:szCs w:val="24"/>
+          <w:vertAlign w:val="baseline"/>
+          <w:lang w:val="en-US" w:eastAsia="zh-CN" w:bidi="ar-SA"/>
+        </w:rPr>
+        <w:t>对象名</w:t>
+      </w:r>
+      <w:r>
+        <w:rPr>
+          <w:rFonts w:hint="default" w:cstheme="minorBidi"/>
+          <w:b w:val="0"/>
+          <w:bCs w:val="0"/>
+          <w:color w:val="auto"/>
+          <w:kern w:val="2"/>
+          <w:sz w:val="21"/>
+          <w:szCs w:val="24"/>
+          <w:vertAlign w:val="baseline"/>
+          <w:lang w:val="en-US" w:eastAsia="zh-CN" w:bidi="ar-SA"/>
+        </w:rPr>
+        <w:t>”</w:t>
+      </w:r>
+      <w:r>
+        <w:rPr>
+          <w:rFonts w:hint="eastAsia" w:cstheme="minorBidi"/>
+          <w:b w:val="0"/>
+          <w:bCs w:val="0"/>
+          <w:color w:val="auto"/>
+          <w:kern w:val="2"/>
+          <w:sz w:val="21"/>
+          <w:szCs w:val="24"/>
+          <w:vertAlign w:val="baseline"/>
+          <w:lang w:val="en-US" w:eastAsia="zh-CN" w:bidi="ar-SA"/>
+        </w:rPr>
+        <w:t xml:space="preserve"> property=</w:t>
+      </w:r>
+      <w:r>
+        <w:rPr>
+          <w:rFonts w:hint="default" w:cstheme="minorBidi"/>
+          <w:b w:val="0"/>
+          <w:bCs w:val="0"/>
+          <w:color w:val="auto"/>
+          <w:kern w:val="2"/>
+          <w:sz w:val="21"/>
+          <w:szCs w:val="24"/>
+          <w:vertAlign w:val="baseline"/>
+          <w:lang w:val="en-US" w:eastAsia="zh-CN" w:bidi="ar-SA"/>
+        </w:rPr>
+        <w:t>”</w:t>
+      </w:r>
+      <w:r>
+        <w:rPr>
+          <w:rFonts w:hint="eastAsia" w:cstheme="minorBidi"/>
+          <w:b w:val="0"/>
+          <w:bCs w:val="0"/>
+          <w:color w:val="auto"/>
+          <w:kern w:val="2"/>
+          <w:sz w:val="21"/>
+          <w:szCs w:val="24"/>
+          <w:vertAlign w:val="baseline"/>
+          <w:lang w:val="en-US" w:eastAsia="zh-CN" w:bidi="ar-SA"/>
+        </w:rPr>
+        <w:t>属性名</w:t>
+      </w:r>
+      <w:r>
+        <w:rPr>
+          <w:rFonts w:hint="default" w:cstheme="minorBidi"/>
+          <w:b w:val="0"/>
+          <w:bCs w:val="0"/>
+          <w:color w:val="auto"/>
+          <w:kern w:val="2"/>
+          <w:sz w:val="21"/>
+          <w:szCs w:val="24"/>
+          <w:vertAlign w:val="baseline"/>
+          <w:lang w:val="en-US" w:eastAsia="zh-CN" w:bidi="ar-SA"/>
+        </w:rPr>
+        <w:t>”</w:t>
+      </w:r>
+      <w:r>
+        <w:rPr>
+          <w:rFonts w:hint="eastAsia" w:cstheme="minorBidi"/>
+          <w:b w:val="0"/>
+          <w:bCs w:val="0"/>
+          <w:color w:val="auto"/>
+          <w:kern w:val="2"/>
+          <w:sz w:val="21"/>
+          <w:szCs w:val="24"/>
+          <w:vertAlign w:val="baseline"/>
+          <w:lang w:val="en-US" w:eastAsia="zh-CN" w:bidi="ar-SA"/>
+        </w:rPr>
+        <w:t xml:space="preserve"> /&gt;</w:t>
+      </w:r>
+    </w:p>
+    <w:p>
+      <w:pPr>
+        <w:pStyle w:val="5"/>
+        <w:keepNext w:val="0"/>
+        <w:keepLines w:val="0"/>
+        <w:widowControl/>
+        <w:numPr>
+          <w:ilvl w:val="0"/>
+          <w:numId w:val="17"/>
+        </w:numPr>
+        <w:suppressLineNumbers w:val="0"/>
+        <w:spacing w:before="0" w:beforeAutospacing="0" w:after="160" w:afterAutospacing="0" w:line="260" w:lineRule="atLeast"/>
+        <w:ind w:left="420" w:leftChars="0" w:right="0" w:rightChars="0" w:firstLine="420" w:firstLineChars="0"/>
+        <w:outlineLvl w:val="9"/>
+        <w:rPr>
+          <w:rFonts w:hint="eastAsia" w:cstheme="minorBidi"/>
+          <w:b w:val="0"/>
+          <w:bCs w:val="0"/>
+          <w:color w:val="auto"/>
+          <w:kern w:val="2"/>
+          <w:sz w:val="21"/>
+          <w:szCs w:val="24"/>
+          <w:vertAlign w:val="baseline"/>
+          <w:lang w:val="en-US" w:eastAsia="zh-CN" w:bidi="ar-SA"/>
+        </w:rPr>
+      </w:pPr>
+      <w:r>
+        <w:rPr>
+          <w:rFonts w:hint="eastAsia" w:cstheme="minorBidi"/>
+          <w:b w:val="0"/>
+          <w:bCs w:val="0"/>
+          <w:color w:val="auto"/>
+          <w:kern w:val="2"/>
+          <w:sz w:val="21"/>
+          <w:szCs w:val="24"/>
+          <w:vertAlign w:val="baseline"/>
+          <w:lang w:val="en-US" w:eastAsia="zh-CN" w:bidi="ar-SA"/>
+        </w:rPr>
+        <w:t>&lt;c:remove var=</w:t>
+      </w:r>
+      <w:r>
+        <w:rPr>
+          <w:rFonts w:hint="default" w:cstheme="minorBidi"/>
+          <w:b w:val="0"/>
+          <w:bCs w:val="0"/>
+          <w:color w:val="auto"/>
+          <w:kern w:val="2"/>
+          <w:sz w:val="21"/>
+          <w:szCs w:val="24"/>
+          <w:vertAlign w:val="baseline"/>
+          <w:lang w:val="en-US" w:eastAsia="zh-CN" w:bidi="ar-SA"/>
+        </w:rPr>
+        <w:t>”</w:t>
+      </w:r>
+      <w:r>
+        <w:rPr>
+          <w:rFonts w:hint="eastAsia" w:cstheme="minorBidi"/>
+          <w:b w:val="0"/>
+          <w:bCs w:val="0"/>
+          <w:color w:val="auto"/>
+          <w:kern w:val="2"/>
+          <w:sz w:val="21"/>
+          <w:szCs w:val="24"/>
+          <w:vertAlign w:val="baseline"/>
+          <w:lang w:val="en-US" w:eastAsia="zh-CN" w:bidi="ar-SA"/>
+        </w:rPr>
+        <w:t>变量名</w:t>
+      </w:r>
+      <w:r>
+        <w:rPr>
+          <w:rFonts w:hint="default" w:cstheme="minorBidi"/>
+          <w:b w:val="0"/>
+          <w:bCs w:val="0"/>
+          <w:color w:val="auto"/>
+          <w:kern w:val="2"/>
+          <w:sz w:val="21"/>
+          <w:szCs w:val="24"/>
+          <w:vertAlign w:val="baseline"/>
+          <w:lang w:val="en-US" w:eastAsia="zh-CN" w:bidi="ar-SA"/>
+        </w:rPr>
+        <w:t>”</w:t>
+      </w:r>
+      <w:r>
+        <w:rPr>
+          <w:rFonts w:hint="eastAsia" w:cstheme="minorBidi"/>
+          <w:b w:val="0"/>
+          <w:bCs w:val="0"/>
+          <w:color w:val="auto"/>
+          <w:kern w:val="2"/>
+          <w:sz w:val="21"/>
+          <w:szCs w:val="24"/>
+          <w:vertAlign w:val="baseline"/>
+          <w:lang w:val="en-US" w:eastAsia="zh-CN" w:bidi="ar-SA"/>
+        </w:rPr>
+        <w:t xml:space="preserve"> scope=</w:t>
+      </w:r>
+      <w:r>
+        <w:rPr>
+          <w:rFonts w:hint="default" w:cstheme="minorBidi"/>
+          <w:b w:val="0"/>
+          <w:bCs w:val="0"/>
+          <w:color w:val="auto"/>
+          <w:kern w:val="2"/>
+          <w:sz w:val="21"/>
+          <w:szCs w:val="24"/>
+          <w:vertAlign w:val="baseline"/>
+          <w:lang w:val="en-US" w:eastAsia="zh-CN" w:bidi="ar-SA"/>
+        </w:rPr>
+        <w:t>”</w:t>
+      </w:r>
+      <w:r>
+        <w:rPr>
+          <w:rFonts w:hint="eastAsia" w:cstheme="minorBidi"/>
+          <w:b w:val="0"/>
+          <w:bCs w:val="0"/>
+          <w:color w:val="auto"/>
+          <w:kern w:val="2"/>
+          <w:sz w:val="21"/>
+          <w:szCs w:val="24"/>
+          <w:vertAlign w:val="baseline"/>
+          <w:lang w:val="en-US" w:eastAsia="zh-CN" w:bidi="ar-SA"/>
+        </w:rPr>
+        <w:t>作用范围</w:t>
+      </w:r>
+      <w:r>
+        <w:rPr>
+          <w:rFonts w:hint="default" w:cstheme="minorBidi"/>
+          <w:b w:val="0"/>
+          <w:bCs w:val="0"/>
+          <w:color w:val="auto"/>
+          <w:kern w:val="2"/>
+          <w:sz w:val="21"/>
+          <w:szCs w:val="24"/>
+          <w:vertAlign w:val="baseline"/>
+          <w:lang w:val="en-US" w:eastAsia="zh-CN" w:bidi="ar-SA"/>
+        </w:rPr>
+        <w:t>”</w:t>
+      </w:r>
+      <w:r>
+        <w:rPr>
+          <w:rFonts w:hint="eastAsia" w:cstheme="minorBidi"/>
+          <w:b w:val="0"/>
+          <w:bCs w:val="0"/>
+          <w:color w:val="auto"/>
+          <w:kern w:val="2"/>
+          <w:sz w:val="21"/>
+          <w:szCs w:val="24"/>
+          <w:vertAlign w:val="baseline"/>
+          <w:lang w:val="en-US" w:eastAsia="zh-CN" w:bidi="ar-SA"/>
+        </w:rPr>
+        <w:t xml:space="preserve"> /&gt;</w:t>
+      </w:r>
+    </w:p>
+    <w:p>
+      <w:pPr>
+        <w:pStyle w:val="5"/>
+        <w:keepNext w:val="0"/>
+        <w:keepLines w:val="0"/>
+        <w:widowControl/>
+        <w:numPr>
+          <w:numId w:val="0"/>
+        </w:numPr>
+        <w:suppressLineNumbers w:val="0"/>
+        <w:spacing w:before="0" w:beforeAutospacing="0" w:after="160" w:afterAutospacing="0" w:line="260" w:lineRule="atLeast"/>
+        <w:ind w:left="840" w:leftChars="0" w:right="0" w:rightChars="0" w:firstLine="420" w:firstLineChars="0"/>
+        <w:outlineLvl w:val="9"/>
+        <w:rPr>
+          <w:rFonts w:hint="eastAsia" w:cstheme="minorBidi"/>
+          <w:b w:val="0"/>
+          <w:bCs w:val="0"/>
+          <w:color w:val="auto"/>
+          <w:kern w:val="2"/>
+          <w:sz w:val="21"/>
+          <w:szCs w:val="24"/>
+          <w:vertAlign w:val="baseline"/>
+          <w:lang w:val="en-US" w:eastAsia="zh-CN" w:bidi="ar-SA"/>
+        </w:rPr>
+      </w:pPr>
+      <w:r>
+        <w:rPr>
+          <w:rFonts w:hint="eastAsia" w:cstheme="minorBidi"/>
+          <w:b w:val="0"/>
+          <w:bCs w:val="0"/>
+          <w:color w:val="auto"/>
+          <w:kern w:val="2"/>
+          <w:sz w:val="21"/>
+          <w:szCs w:val="24"/>
+          <w:vertAlign w:val="baseline"/>
+          <w:lang w:val="en-US" w:eastAsia="zh-CN" w:bidi="ar-SA"/>
+        </w:rPr>
+        <w:t>不指定范围时，相同的两个同名变量都被移除，因此在移除变量时要添加作用范围。</w:t>
+      </w:r>
+    </w:p>
+    <w:p>
+      <w:pPr>
+        <w:pStyle w:val="5"/>
+        <w:keepNext w:val="0"/>
+        <w:keepLines w:val="0"/>
+        <w:widowControl/>
+        <w:numPr>
+          <w:ilvl w:val="0"/>
+          <w:numId w:val="16"/>
+        </w:numPr>
+        <w:suppressLineNumbers w:val="0"/>
+        <w:pBdr>
+          <w:top w:val="none" w:color="auto" w:sz="0" w:space="0"/>
+          <w:left w:val="none" w:color="auto" w:sz="0" w:space="0"/>
+          <w:bottom w:val="none" w:color="auto" w:sz="0" w:space="0"/>
+          <w:right w:val="none" w:color="auto" w:sz="0" w:space="0"/>
+        </w:pBdr>
+        <w:shd w:val="clear" w:fill="FFFFFF"/>
+        <w:spacing w:before="0" w:beforeAutospacing="0" w:after="160" w:afterAutospacing="0" w:line="260" w:lineRule="atLeast"/>
+        <w:ind w:left="420" w:leftChars="0" w:right="0" w:rightChars="0" w:firstLine="0" w:firstLineChars="0"/>
+        <w:outlineLvl w:val="2"/>
+        <w:rPr>
+          <w:rFonts w:hint="eastAsia" w:ascii="微软雅黑" w:hAnsi="微软雅黑" w:eastAsia="微软雅黑" w:cs="微软雅黑"/>
+          <w:b/>
+          <w:bCs/>
+          <w:i w:val="0"/>
+          <w:iCs w:val="0"/>
+          <w:caps w:val="0"/>
+          <w:color w:val="4F4F4F"/>
+          <w:spacing w:val="0"/>
+          <w:kern w:val="2"/>
+          <w:sz w:val="20"/>
+          <w:szCs w:val="20"/>
+          <w:shd w:val="clear" w:fill="FFFFFF"/>
+          <w:lang w:val="en-US" w:eastAsia="zh-CN" w:bidi="ar-SA"/>
+        </w:rPr>
+      </w:pPr>
+      <w:r>
+        <w:rPr>
+          <w:rFonts w:hint="eastAsia" w:ascii="微软雅黑" w:hAnsi="微软雅黑" w:eastAsia="微软雅黑" w:cs="微软雅黑"/>
+          <w:b/>
+          <w:bCs/>
+          <w:i w:val="0"/>
+          <w:iCs w:val="0"/>
+          <w:caps w:val="0"/>
+          <w:color w:val="4F4F4F"/>
+          <w:spacing w:val="0"/>
+          <w:kern w:val="2"/>
+          <w:sz w:val="20"/>
+          <w:szCs w:val="20"/>
+          <w:shd w:val="clear" w:fill="FFFFFF"/>
+          <w:lang w:val="en-US" w:eastAsia="zh-CN" w:bidi="ar-SA"/>
+        </w:rPr>
+        <w:t>流程控制标签</w:t>
+      </w:r>
+    </w:p>
+    <w:p>
+      <w:pPr>
+        <w:pStyle w:val="5"/>
+        <w:keepNext w:val="0"/>
+        <w:keepLines w:val="0"/>
+        <w:widowControl/>
+        <w:numPr>
+          <w:ilvl w:val="0"/>
+          <w:numId w:val="0"/>
+        </w:numPr>
+        <w:suppressLineNumbers w:val="0"/>
+        <w:spacing w:before="0" w:beforeAutospacing="0" w:after="160" w:afterAutospacing="0" w:line="260" w:lineRule="atLeast"/>
+        <w:ind w:left="420" w:leftChars="0" w:right="0" w:rightChars="0" w:firstLine="420" w:firstLineChars="0"/>
+        <w:outlineLvl w:val="9"/>
+        <w:rPr>
+          <w:rFonts w:hint="eastAsia" w:cstheme="minorBidi"/>
+          <w:b w:val="0"/>
+          <w:bCs w:val="0"/>
+          <w:color w:val="auto"/>
+          <w:kern w:val="2"/>
+          <w:sz w:val="21"/>
+          <w:szCs w:val="24"/>
+          <w:vertAlign w:val="baseline"/>
+          <w:lang w:val="en-US" w:eastAsia="zh-CN" w:bidi="ar-SA"/>
+        </w:rPr>
+      </w:pPr>
+      <w:r>
+        <w:rPr>
+          <w:rFonts w:hint="eastAsia" w:cstheme="minorBidi"/>
+          <w:b w:val="0"/>
+          <w:bCs w:val="0"/>
+          <w:color w:val="auto"/>
+          <w:kern w:val="2"/>
+          <w:sz w:val="21"/>
+          <w:szCs w:val="24"/>
+          <w:vertAlign w:val="baseline"/>
+          <w:lang w:val="en-US" w:eastAsia="zh-CN" w:bidi="ar-SA"/>
+        </w:rPr>
+        <w:t>(1)&lt;c:if test=</w:t>
+      </w:r>
+      <w:r>
+        <w:rPr>
+          <w:rFonts w:hint="default" w:cstheme="minorBidi"/>
+          <w:b w:val="0"/>
+          <w:bCs w:val="0"/>
+          <w:color w:val="auto"/>
+          <w:kern w:val="2"/>
+          <w:sz w:val="21"/>
+          <w:szCs w:val="24"/>
+          <w:vertAlign w:val="baseline"/>
+          <w:lang w:val="en-US" w:eastAsia="zh-CN" w:bidi="ar-SA"/>
+        </w:rPr>
+        <w:t>”</w:t>
+      </w:r>
+      <w:r>
+        <w:rPr>
+          <w:rFonts w:hint="eastAsia" w:cstheme="minorBidi"/>
+          <w:b w:val="0"/>
+          <w:bCs w:val="0"/>
+          <w:color w:val="auto"/>
+          <w:kern w:val="2"/>
+          <w:sz w:val="21"/>
+          <w:szCs w:val="24"/>
+          <w:vertAlign w:val="baseline"/>
+          <w:lang w:val="en-US" w:eastAsia="zh-CN" w:bidi="ar-SA"/>
+        </w:rPr>
+        <w:t>${条件表达式}</w:t>
+      </w:r>
+      <w:r>
+        <w:rPr>
+          <w:rFonts w:hint="default" w:cstheme="minorBidi"/>
+          <w:b w:val="0"/>
+          <w:bCs w:val="0"/>
+          <w:color w:val="auto"/>
+          <w:kern w:val="2"/>
+          <w:sz w:val="21"/>
+          <w:szCs w:val="24"/>
+          <w:vertAlign w:val="baseline"/>
+          <w:lang w:val="en-US" w:eastAsia="zh-CN" w:bidi="ar-SA"/>
+        </w:rPr>
+        <w:t>”</w:t>
+      </w:r>
+      <w:r>
+        <w:rPr>
+          <w:rFonts w:hint="eastAsia" w:cstheme="minorBidi"/>
+          <w:b w:val="0"/>
+          <w:bCs w:val="0"/>
+          <w:color w:val="auto"/>
+          <w:kern w:val="2"/>
+          <w:sz w:val="21"/>
+          <w:szCs w:val="24"/>
+          <w:vertAlign w:val="baseline"/>
+          <w:lang w:val="en-US" w:eastAsia="zh-CN" w:bidi="ar-SA"/>
+        </w:rPr>
+        <w:t xml:space="preserve"> scope=</w:t>
+      </w:r>
+      <w:r>
+        <w:rPr>
+          <w:rFonts w:hint="default" w:cstheme="minorBidi"/>
+          <w:b w:val="0"/>
+          <w:bCs w:val="0"/>
+          <w:color w:val="auto"/>
+          <w:kern w:val="2"/>
+          <w:sz w:val="21"/>
+          <w:szCs w:val="24"/>
+          <w:vertAlign w:val="baseline"/>
+          <w:lang w:val="en-US" w:eastAsia="zh-CN" w:bidi="ar-SA"/>
+        </w:rPr>
+        <w:t>”</w:t>
+      </w:r>
+      <w:r>
+        <w:rPr>
+          <w:rFonts w:hint="eastAsia" w:cstheme="minorBidi"/>
+          <w:b w:val="0"/>
+          <w:bCs w:val="0"/>
+          <w:color w:val="auto"/>
+          <w:kern w:val="2"/>
+          <w:sz w:val="21"/>
+          <w:szCs w:val="24"/>
+          <w:vertAlign w:val="baseline"/>
+          <w:lang w:val="en-US" w:eastAsia="zh-CN" w:bidi="ar-SA"/>
+        </w:rPr>
+        <w:t>作用范围</w:t>
+      </w:r>
+      <w:r>
+        <w:rPr>
+          <w:rFonts w:hint="default" w:cstheme="minorBidi"/>
+          <w:b w:val="0"/>
+          <w:bCs w:val="0"/>
+          <w:color w:val="auto"/>
+          <w:kern w:val="2"/>
+          <w:sz w:val="21"/>
+          <w:szCs w:val="24"/>
+          <w:vertAlign w:val="baseline"/>
+          <w:lang w:val="en-US" w:eastAsia="zh-CN" w:bidi="ar-SA"/>
+        </w:rPr>
+        <w:t>”</w:t>
+      </w:r>
+      <w:r>
+        <w:rPr>
+          <w:rFonts w:hint="eastAsia" w:cstheme="minorBidi"/>
+          <w:b w:val="0"/>
+          <w:bCs w:val="0"/>
+          <w:color w:val="auto"/>
+          <w:kern w:val="2"/>
+          <w:sz w:val="21"/>
+          <w:szCs w:val="24"/>
+          <w:vertAlign w:val="baseline"/>
+          <w:lang w:val="en-US" w:eastAsia="zh-CN" w:bidi="ar-SA"/>
+        </w:rPr>
+        <w:t>/&gt;</w:t>
+      </w:r>
+    </w:p>
+    <w:p>
+      <w:pPr>
+        <w:pStyle w:val="5"/>
+        <w:keepNext w:val="0"/>
+        <w:keepLines w:val="0"/>
+        <w:widowControl/>
+        <w:numPr>
+          <w:ilvl w:val="0"/>
+          <w:numId w:val="0"/>
+        </w:numPr>
+        <w:suppressLineNumbers w:val="0"/>
+        <w:spacing w:before="0" w:beforeAutospacing="0" w:after="160" w:afterAutospacing="0" w:line="260" w:lineRule="atLeast"/>
+        <w:ind w:left="840" w:leftChars="0" w:right="0" w:rightChars="0" w:firstLine="420" w:firstLineChars="0"/>
+        <w:outlineLvl w:val="9"/>
+        <w:rPr>
+          <w:rFonts w:hint="eastAsia" w:cstheme="minorBidi"/>
+          <w:b w:val="0"/>
+          <w:bCs w:val="0"/>
+          <w:color w:val="auto"/>
+          <w:kern w:val="2"/>
+          <w:sz w:val="21"/>
+          <w:szCs w:val="24"/>
+          <w:vertAlign w:val="baseline"/>
+          <w:lang w:val="en-US" w:eastAsia="zh-CN" w:bidi="ar-SA"/>
+        </w:rPr>
+      </w:pPr>
+      <w:r>
+        <w:rPr>
+          <w:rFonts w:hint="eastAsia" w:cstheme="minorBidi"/>
+          <w:b w:val="0"/>
+          <w:bCs w:val="0"/>
+          <w:color w:val="auto"/>
+          <w:kern w:val="2"/>
+          <w:sz w:val="21"/>
+          <w:szCs w:val="24"/>
+          <w:vertAlign w:val="baseline"/>
+          <w:lang w:val="en-US" w:eastAsia="zh-CN" w:bidi="ar-SA"/>
+        </w:rPr>
+        <w:t>Body content</w:t>
+      </w:r>
+    </w:p>
+    <w:p>
+      <w:pPr>
+        <w:pStyle w:val="5"/>
+        <w:keepNext w:val="0"/>
+        <w:keepLines w:val="0"/>
+        <w:widowControl/>
+        <w:numPr>
+          <w:ilvl w:val="0"/>
+          <w:numId w:val="0"/>
+        </w:numPr>
+        <w:suppressLineNumbers w:val="0"/>
+        <w:spacing w:before="0" w:beforeAutospacing="0" w:after="160" w:afterAutospacing="0" w:line="260" w:lineRule="atLeast"/>
+        <w:ind w:left="420" w:leftChars="0" w:right="0" w:rightChars="0" w:firstLine="630" w:firstLineChars="300"/>
+        <w:outlineLvl w:val="9"/>
+        <w:rPr>
+          <w:rFonts w:hint="eastAsia" w:cstheme="minorBidi"/>
+          <w:b w:val="0"/>
+          <w:bCs w:val="0"/>
+          <w:color w:val="auto"/>
+          <w:kern w:val="2"/>
+          <w:sz w:val="21"/>
+          <w:szCs w:val="24"/>
+          <w:vertAlign w:val="baseline"/>
+          <w:lang w:val="en-US" w:eastAsia="zh-CN" w:bidi="ar-SA"/>
+        </w:rPr>
+      </w:pPr>
+      <w:r>
+        <w:rPr>
+          <w:rFonts w:hint="eastAsia" w:cstheme="minorBidi"/>
+          <w:b w:val="0"/>
+          <w:bCs w:val="0"/>
+          <w:color w:val="auto"/>
+          <w:kern w:val="2"/>
+          <w:sz w:val="21"/>
+          <w:szCs w:val="24"/>
+          <w:vertAlign w:val="baseline"/>
+          <w:lang w:val="en-US" w:eastAsia="zh-CN" w:bidi="ar-SA"/>
+        </w:rPr>
+        <w:t>&lt;/c:if&gt;</w:t>
+      </w:r>
+    </w:p>
+    <w:p>
+      <w:pPr>
+        <w:pStyle w:val="5"/>
+        <w:keepNext w:val="0"/>
+        <w:keepLines w:val="0"/>
+        <w:widowControl/>
+        <w:numPr>
+          <w:numId w:val="0"/>
+        </w:numPr>
+        <w:suppressLineNumbers w:val="0"/>
+        <w:spacing w:before="0" w:beforeAutospacing="0" w:after="160" w:afterAutospacing="0" w:line="260" w:lineRule="atLeast"/>
+        <w:ind w:left="420" w:leftChars="0" w:right="0" w:rightChars="0" w:firstLine="420" w:firstLineChars="0"/>
+        <w:outlineLvl w:val="9"/>
+        <w:rPr>
+          <w:rFonts w:hint="eastAsia" w:cstheme="minorBidi"/>
+          <w:b w:val="0"/>
+          <w:bCs w:val="0"/>
+          <w:color w:val="auto"/>
+          <w:kern w:val="2"/>
+          <w:sz w:val="21"/>
+          <w:szCs w:val="24"/>
+          <w:vertAlign w:val="baseline"/>
+          <w:lang w:val="en-US" w:eastAsia="zh-CN" w:bidi="ar-SA"/>
+        </w:rPr>
+      </w:pPr>
+      <w:r>
+        <w:rPr>
+          <w:rFonts w:hint="eastAsia" w:cstheme="minorBidi"/>
+          <w:b w:val="0"/>
+          <w:bCs w:val="0"/>
+          <w:color w:val="auto"/>
+          <w:kern w:val="2"/>
+          <w:sz w:val="21"/>
+          <w:szCs w:val="24"/>
+          <w:vertAlign w:val="baseline"/>
+          <w:lang w:val="en-US" w:eastAsia="zh-CN" w:bidi="ar-SA"/>
+        </w:rPr>
+        <w:t>(2)&lt;c:choose&gt;</w:t>
+      </w:r>
+    </w:p>
+    <w:p>
+      <w:pPr>
+        <w:pStyle w:val="5"/>
+        <w:keepNext w:val="0"/>
+        <w:keepLines w:val="0"/>
+        <w:widowControl/>
+        <w:numPr>
+          <w:numId w:val="0"/>
+        </w:numPr>
+        <w:suppressLineNumbers w:val="0"/>
+        <w:spacing w:before="0" w:beforeAutospacing="0" w:after="160" w:afterAutospacing="0" w:line="260" w:lineRule="atLeast"/>
+        <w:ind w:left="840" w:leftChars="0" w:right="0" w:rightChars="0" w:firstLine="420" w:firstLineChars="0"/>
+        <w:outlineLvl w:val="9"/>
+        <w:rPr>
+          <w:rFonts w:hint="eastAsia" w:cstheme="minorBidi"/>
+          <w:b w:val="0"/>
+          <w:bCs w:val="0"/>
+          <w:color w:val="auto"/>
+          <w:kern w:val="2"/>
+          <w:sz w:val="21"/>
+          <w:szCs w:val="24"/>
+          <w:vertAlign w:val="baseline"/>
+          <w:lang w:val="en-US" w:eastAsia="zh-CN" w:bidi="ar-SA"/>
+        </w:rPr>
+      </w:pPr>
+      <w:r>
+        <w:rPr>
+          <w:rFonts w:hint="eastAsia" w:cstheme="minorBidi"/>
+          <w:b w:val="0"/>
+          <w:bCs w:val="0"/>
+          <w:color w:val="auto"/>
+          <w:kern w:val="2"/>
+          <w:sz w:val="21"/>
+          <w:szCs w:val="24"/>
+          <w:vertAlign w:val="baseline"/>
+          <w:lang w:val="en-US" w:eastAsia="zh-CN" w:bidi="ar-SA"/>
+        </w:rPr>
+        <w:t>&lt;c:when test=</w:t>
+      </w:r>
+      <w:r>
+        <w:rPr>
+          <w:rFonts w:hint="default" w:cstheme="minorBidi"/>
+          <w:b w:val="0"/>
+          <w:bCs w:val="0"/>
+          <w:color w:val="auto"/>
+          <w:kern w:val="2"/>
+          <w:sz w:val="21"/>
+          <w:szCs w:val="24"/>
+          <w:vertAlign w:val="baseline"/>
+          <w:lang w:val="en-US" w:eastAsia="zh-CN" w:bidi="ar-SA"/>
+        </w:rPr>
+        <w:t>”</w:t>
+      </w:r>
+      <w:r>
+        <w:rPr>
+          <w:rFonts w:hint="eastAsia" w:cstheme="minorBidi"/>
+          <w:b w:val="0"/>
+          <w:bCs w:val="0"/>
+          <w:color w:val="auto"/>
+          <w:kern w:val="2"/>
+          <w:sz w:val="21"/>
+          <w:szCs w:val="24"/>
+          <w:vertAlign w:val="baseline"/>
+          <w:lang w:val="en-US" w:eastAsia="zh-CN" w:bidi="ar-SA"/>
+        </w:rPr>
+        <w:t>${条件1}</w:t>
+      </w:r>
+      <w:r>
+        <w:rPr>
+          <w:rFonts w:hint="default" w:cstheme="minorBidi"/>
+          <w:b w:val="0"/>
+          <w:bCs w:val="0"/>
+          <w:color w:val="auto"/>
+          <w:kern w:val="2"/>
+          <w:sz w:val="21"/>
+          <w:szCs w:val="24"/>
+          <w:vertAlign w:val="baseline"/>
+          <w:lang w:val="en-US" w:eastAsia="zh-CN" w:bidi="ar-SA"/>
+        </w:rPr>
+        <w:t>”</w:t>
+      </w:r>
+      <w:r>
+        <w:rPr>
+          <w:rFonts w:hint="eastAsia" w:cstheme="minorBidi"/>
+          <w:b w:val="0"/>
+          <w:bCs w:val="0"/>
+          <w:color w:val="auto"/>
+          <w:kern w:val="2"/>
+          <w:sz w:val="21"/>
+          <w:szCs w:val="24"/>
+          <w:vertAlign w:val="baseline"/>
+          <w:lang w:val="en-US" w:eastAsia="zh-CN" w:bidi="ar-SA"/>
+        </w:rPr>
+        <w:t>&gt;...&lt;/c:when&gt;</w:t>
+      </w:r>
+    </w:p>
+    <w:p>
+      <w:pPr>
+        <w:pStyle w:val="5"/>
+        <w:keepNext w:val="0"/>
+        <w:keepLines w:val="0"/>
+        <w:widowControl/>
+        <w:numPr>
+          <w:ilvl w:val="0"/>
+          <w:numId w:val="0"/>
+        </w:numPr>
+        <w:suppressLineNumbers w:val="0"/>
+        <w:spacing w:before="0" w:beforeAutospacing="0" w:after="160" w:afterAutospacing="0" w:line="260" w:lineRule="atLeast"/>
+        <w:ind w:left="840" w:leftChars="0" w:right="0" w:rightChars="0" w:firstLine="420" w:firstLineChars="0"/>
+        <w:outlineLvl w:val="9"/>
+        <w:rPr>
+          <w:rFonts w:hint="default" w:cstheme="minorBidi"/>
+          <w:b w:val="0"/>
+          <w:bCs w:val="0"/>
+          <w:color w:val="auto"/>
+          <w:kern w:val="2"/>
+          <w:sz w:val="21"/>
+          <w:szCs w:val="24"/>
+          <w:vertAlign w:val="baseline"/>
+          <w:lang w:val="en-US" w:eastAsia="zh-CN" w:bidi="ar-SA"/>
+        </w:rPr>
+      </w:pPr>
+      <w:r>
+        <w:rPr>
+          <w:rFonts w:hint="eastAsia" w:cstheme="minorBidi"/>
+          <w:b w:val="0"/>
+          <w:bCs w:val="0"/>
+          <w:color w:val="auto"/>
+          <w:kern w:val="2"/>
+          <w:sz w:val="21"/>
+          <w:szCs w:val="24"/>
+          <w:vertAlign w:val="baseline"/>
+          <w:lang w:val="en-US" w:eastAsia="zh-CN" w:bidi="ar-SA"/>
+        </w:rPr>
+        <w:t>&lt;c:when test=</w:t>
+      </w:r>
+      <w:r>
+        <w:rPr>
+          <w:rFonts w:hint="default" w:cstheme="minorBidi"/>
+          <w:b w:val="0"/>
+          <w:bCs w:val="0"/>
+          <w:color w:val="auto"/>
+          <w:kern w:val="2"/>
+          <w:sz w:val="21"/>
+          <w:szCs w:val="24"/>
+          <w:vertAlign w:val="baseline"/>
+          <w:lang w:val="en-US" w:eastAsia="zh-CN" w:bidi="ar-SA"/>
+        </w:rPr>
+        <w:t>”</w:t>
+      </w:r>
+      <w:r>
+        <w:rPr>
+          <w:rFonts w:hint="eastAsia" w:cstheme="minorBidi"/>
+          <w:b w:val="0"/>
+          <w:bCs w:val="0"/>
+          <w:color w:val="auto"/>
+          <w:kern w:val="2"/>
+          <w:sz w:val="21"/>
+          <w:szCs w:val="24"/>
+          <w:vertAlign w:val="baseline"/>
+          <w:lang w:val="en-US" w:eastAsia="zh-CN" w:bidi="ar-SA"/>
+        </w:rPr>
+        <w:t>${条件2}</w:t>
+      </w:r>
+      <w:r>
+        <w:rPr>
+          <w:rFonts w:hint="default" w:cstheme="minorBidi"/>
+          <w:b w:val="0"/>
+          <w:bCs w:val="0"/>
+          <w:color w:val="auto"/>
+          <w:kern w:val="2"/>
+          <w:sz w:val="21"/>
+          <w:szCs w:val="24"/>
+          <w:vertAlign w:val="baseline"/>
+          <w:lang w:val="en-US" w:eastAsia="zh-CN" w:bidi="ar-SA"/>
+        </w:rPr>
+        <w:t>”</w:t>
+      </w:r>
+      <w:r>
+        <w:rPr>
+          <w:rFonts w:hint="eastAsia" w:cstheme="minorBidi"/>
+          <w:b w:val="0"/>
+          <w:bCs w:val="0"/>
+          <w:color w:val="auto"/>
+          <w:kern w:val="2"/>
+          <w:sz w:val="21"/>
+          <w:szCs w:val="24"/>
+          <w:vertAlign w:val="baseline"/>
+          <w:lang w:val="en-US" w:eastAsia="zh-CN" w:bidi="ar-SA"/>
+        </w:rPr>
+        <w:t>&gt;...&lt;/c:when&gt;</w:t>
+      </w:r>
+    </w:p>
+    <w:p>
+      <w:pPr>
+        <w:pStyle w:val="5"/>
+        <w:keepNext w:val="0"/>
+        <w:keepLines w:val="0"/>
+        <w:widowControl/>
+        <w:numPr>
+          <w:numId w:val="0"/>
+        </w:numPr>
+        <w:suppressLineNumbers w:val="0"/>
+        <w:spacing w:before="0" w:beforeAutospacing="0" w:after="160" w:afterAutospacing="0" w:line="260" w:lineRule="atLeast"/>
+        <w:ind w:left="840" w:leftChars="0" w:right="0" w:rightChars="0" w:firstLine="420" w:firstLineChars="0"/>
+        <w:outlineLvl w:val="9"/>
+        <w:rPr>
+          <w:rFonts w:hint="default" w:cstheme="minorBidi"/>
+          <w:b w:val="0"/>
+          <w:bCs w:val="0"/>
+          <w:color w:val="auto"/>
+          <w:kern w:val="2"/>
+          <w:sz w:val="21"/>
+          <w:szCs w:val="24"/>
+          <w:vertAlign w:val="baseline"/>
+          <w:lang w:val="en-US" w:eastAsia="zh-CN" w:bidi="ar-SA"/>
+        </w:rPr>
+      </w:pPr>
+      <w:r>
+        <w:rPr>
+          <w:rFonts w:hint="eastAsia" w:cstheme="minorBidi"/>
+          <w:b w:val="0"/>
+          <w:bCs w:val="0"/>
+          <w:color w:val="auto"/>
+          <w:kern w:val="2"/>
+          <w:sz w:val="21"/>
+          <w:szCs w:val="24"/>
+          <w:vertAlign w:val="baseline"/>
+          <w:lang w:val="en-US" w:eastAsia="zh-CN" w:bidi="ar-SA"/>
+        </w:rPr>
+        <w:t>...</w:t>
+      </w:r>
+    </w:p>
+    <w:p>
+      <w:pPr>
+        <w:pStyle w:val="5"/>
+        <w:keepNext w:val="0"/>
+        <w:keepLines w:val="0"/>
+        <w:widowControl/>
+        <w:numPr>
+          <w:ilvl w:val="0"/>
+          <w:numId w:val="0"/>
+        </w:numPr>
+        <w:suppressLineNumbers w:val="0"/>
+        <w:spacing w:before="0" w:beforeAutospacing="0" w:after="160" w:afterAutospacing="0" w:line="260" w:lineRule="atLeast"/>
+        <w:ind w:left="840" w:leftChars="0" w:right="0" w:rightChars="0" w:firstLine="420" w:firstLineChars="0"/>
+        <w:outlineLvl w:val="9"/>
+        <w:rPr>
+          <w:rFonts w:hint="eastAsia" w:cstheme="minorBidi"/>
+          <w:b w:val="0"/>
+          <w:bCs w:val="0"/>
+          <w:color w:val="auto"/>
+          <w:kern w:val="2"/>
+          <w:sz w:val="21"/>
+          <w:szCs w:val="24"/>
+          <w:vertAlign w:val="baseline"/>
+          <w:lang w:val="en-US" w:eastAsia="zh-CN" w:bidi="ar-SA"/>
+        </w:rPr>
+      </w:pPr>
+      <w:r>
+        <w:rPr>
+          <w:rFonts w:hint="eastAsia" w:cstheme="minorBidi"/>
+          <w:b w:val="0"/>
+          <w:bCs w:val="0"/>
+          <w:color w:val="auto"/>
+          <w:kern w:val="2"/>
+          <w:sz w:val="21"/>
+          <w:szCs w:val="24"/>
+          <w:vertAlign w:val="baseline"/>
+          <w:lang w:val="en-US" w:eastAsia="zh-CN" w:bidi="ar-SA"/>
+        </w:rPr>
+        <w:t>&lt;c:when test=</w:t>
+      </w:r>
+      <w:r>
+        <w:rPr>
+          <w:rFonts w:hint="default" w:cstheme="minorBidi"/>
+          <w:b w:val="0"/>
+          <w:bCs w:val="0"/>
+          <w:color w:val="auto"/>
+          <w:kern w:val="2"/>
+          <w:sz w:val="21"/>
+          <w:szCs w:val="24"/>
+          <w:vertAlign w:val="baseline"/>
+          <w:lang w:val="en-US" w:eastAsia="zh-CN" w:bidi="ar-SA"/>
+        </w:rPr>
+        <w:t>”</w:t>
+      </w:r>
+      <w:r>
+        <w:rPr>
+          <w:rFonts w:hint="eastAsia" w:cstheme="minorBidi"/>
+          <w:b w:val="0"/>
+          <w:bCs w:val="0"/>
+          <w:color w:val="auto"/>
+          <w:kern w:val="2"/>
+          <w:sz w:val="21"/>
+          <w:szCs w:val="24"/>
+          <w:vertAlign w:val="baseline"/>
+          <w:lang w:val="en-US" w:eastAsia="zh-CN" w:bidi="ar-SA"/>
+        </w:rPr>
+        <w:t>${条件n}</w:t>
+      </w:r>
+      <w:r>
+        <w:rPr>
+          <w:rFonts w:hint="default" w:cstheme="minorBidi"/>
+          <w:b w:val="0"/>
+          <w:bCs w:val="0"/>
+          <w:color w:val="auto"/>
+          <w:kern w:val="2"/>
+          <w:sz w:val="21"/>
+          <w:szCs w:val="24"/>
+          <w:vertAlign w:val="baseline"/>
+          <w:lang w:val="en-US" w:eastAsia="zh-CN" w:bidi="ar-SA"/>
+        </w:rPr>
+        <w:t>”</w:t>
+      </w:r>
+      <w:r>
+        <w:rPr>
+          <w:rFonts w:hint="eastAsia" w:cstheme="minorBidi"/>
+          <w:b w:val="0"/>
+          <w:bCs w:val="0"/>
+          <w:color w:val="auto"/>
+          <w:kern w:val="2"/>
+          <w:sz w:val="21"/>
+          <w:szCs w:val="24"/>
+          <w:vertAlign w:val="baseline"/>
+          <w:lang w:val="en-US" w:eastAsia="zh-CN" w:bidi="ar-SA"/>
+        </w:rPr>
+        <w:t>&gt;...&lt;/c:when&gt;</w:t>
+      </w:r>
+    </w:p>
+    <w:p>
+      <w:pPr>
+        <w:pStyle w:val="5"/>
+        <w:keepNext w:val="0"/>
+        <w:keepLines w:val="0"/>
+        <w:widowControl/>
+        <w:numPr>
+          <w:ilvl w:val="0"/>
+          <w:numId w:val="0"/>
+        </w:numPr>
+        <w:suppressLineNumbers w:val="0"/>
+        <w:spacing w:before="0" w:beforeAutospacing="0" w:after="160" w:afterAutospacing="0" w:line="260" w:lineRule="atLeast"/>
+        <w:ind w:left="840" w:leftChars="0" w:right="0" w:rightChars="0" w:firstLine="420" w:firstLineChars="0"/>
+        <w:outlineLvl w:val="9"/>
+        <w:rPr>
+          <w:rFonts w:hint="eastAsia" w:cstheme="minorBidi"/>
+          <w:b w:val="0"/>
+          <w:bCs w:val="0"/>
+          <w:color w:val="auto"/>
+          <w:kern w:val="2"/>
+          <w:sz w:val="21"/>
+          <w:szCs w:val="24"/>
+          <w:vertAlign w:val="baseline"/>
+          <w:lang w:val="en-US" w:eastAsia="zh-CN" w:bidi="ar-SA"/>
+        </w:rPr>
+      </w:pPr>
+      <w:r>
+        <w:rPr>
+          <w:rFonts w:hint="eastAsia" w:cstheme="minorBidi"/>
+          <w:b w:val="0"/>
+          <w:bCs w:val="0"/>
+          <w:color w:val="auto"/>
+          <w:kern w:val="2"/>
+          <w:sz w:val="21"/>
+          <w:szCs w:val="24"/>
+          <w:vertAlign w:val="baseline"/>
+          <w:lang w:val="en-US" w:eastAsia="zh-CN" w:bidi="ar-SA"/>
+        </w:rPr>
+        <w:t>&lt;c:otherwise&gt;以上条件都不满足时执行&lt;/c:otherwise&gt;</w:t>
+      </w:r>
+    </w:p>
+    <w:p>
+      <w:pPr>
+        <w:pStyle w:val="5"/>
+        <w:keepNext w:val="0"/>
+        <w:keepLines w:val="0"/>
+        <w:widowControl/>
+        <w:numPr>
+          <w:ilvl w:val="0"/>
+          <w:numId w:val="0"/>
+        </w:numPr>
+        <w:suppressLineNumbers w:val="0"/>
+        <w:spacing w:before="0" w:beforeAutospacing="0" w:after="160" w:afterAutospacing="0" w:line="260" w:lineRule="atLeast"/>
+        <w:ind w:left="420" w:leftChars="0" w:right="0" w:rightChars="0" w:firstLine="630" w:firstLineChars="300"/>
+        <w:outlineLvl w:val="9"/>
+        <w:rPr>
+          <w:rFonts w:hint="default" w:cstheme="minorBidi"/>
+          <w:b w:val="0"/>
+          <w:bCs w:val="0"/>
+          <w:color w:val="auto"/>
+          <w:kern w:val="2"/>
+          <w:sz w:val="21"/>
+          <w:szCs w:val="24"/>
+          <w:vertAlign w:val="baseline"/>
+          <w:lang w:val="en-US" w:eastAsia="zh-CN" w:bidi="ar-SA"/>
+        </w:rPr>
+      </w:pPr>
       <w:bookmarkStart w:id="0" w:name="_GoBack"/>
       <w:bookmarkEnd w:id="0"/>
+      <w:r>
+        <w:rPr>
+          <w:rFonts w:hint="eastAsia" w:cstheme="minorBidi"/>
+          <w:b w:val="0"/>
+          <w:bCs w:val="0"/>
+          <w:color w:val="auto"/>
+          <w:kern w:val="2"/>
+          <w:sz w:val="21"/>
+          <w:szCs w:val="24"/>
+          <w:vertAlign w:val="baseline"/>
+          <w:lang w:val="en-US" w:eastAsia="zh-CN" w:bidi="ar-SA"/>
+        </w:rPr>
+        <w:t>&lt;/c:choose&gt;</w:t>
+      </w:r>
+    </w:p>
+    <w:p>
+      <w:pPr>
+        <w:pStyle w:val="5"/>
+        <w:keepNext w:val="0"/>
+        <w:keepLines w:val="0"/>
+        <w:widowControl/>
+        <w:numPr>
+          <w:numId w:val="0"/>
+        </w:numPr>
+        <w:suppressLineNumbers w:val="0"/>
+        <w:spacing w:before="0" w:beforeAutospacing="0" w:after="160" w:afterAutospacing="0" w:line="260" w:lineRule="atLeast"/>
+        <w:ind w:left="840" w:leftChars="0" w:right="0" w:rightChars="0" w:firstLine="420" w:firstLineChars="0"/>
+        <w:outlineLvl w:val="9"/>
+        <w:rPr>
+          <w:rFonts w:hint="default" w:cstheme="minorBidi"/>
+          <w:b w:val="0"/>
+          <w:bCs w:val="0"/>
+          <w:color w:val="auto"/>
+          <w:kern w:val="2"/>
+          <w:sz w:val="21"/>
+          <w:szCs w:val="24"/>
+          <w:vertAlign w:val="baseline"/>
+          <w:lang w:val="en-US" w:eastAsia="zh-CN" w:bidi="ar-SA"/>
+        </w:rPr>
+      </w:pPr>
     </w:p>
     <w:sectPr>
       <w:pgSz w:w="11906" w:h="16838"/>
@@ -9518,6 +13882,46 @@
     </w:lvl>
   </w:abstractNum>
   <w:abstractNum w:abstractNumId="8">
+    <w:nsid w:val="E1CB3A1F"/>
+    <w:multiLevelType w:val="singleLevel"/>
+    <w:tmpl w:val="E1CB3A1F"/>
+    <w:lvl w:ilvl="0" w:tentative="0">
+      <w:start w:val="1"/>
+      <w:numFmt w:val="decimal"/>
+      <w:lvlText w:val="(%1)"/>
+      <w:lvlJc w:val="left"/>
+      <w:pPr>
+        <w:tabs>
+          <w:tab w:val="left" w:pos="312"/>
+        </w:tabs>
+      </w:pPr>
+    </w:lvl>
+  </w:abstractNum>
+  <w:abstractNum w:abstractNumId="9">
+    <w:nsid w:val="E2603D4B"/>
+    <w:multiLevelType w:val="singleLevel"/>
+    <w:tmpl w:val="E2603D4B"/>
+    <w:lvl w:ilvl="0" w:tentative="0">
+      <w:start w:val="1"/>
+      <w:numFmt w:val="decimal"/>
+      <w:suff w:val="nothing"/>
+      <w:lvlText w:val="%1、"/>
+      <w:lvlJc w:val="left"/>
+    </w:lvl>
+  </w:abstractNum>
+  <w:abstractNum w:abstractNumId="10">
+    <w:nsid w:val="F5454C94"/>
+    <w:multiLevelType w:val="singleLevel"/>
+    <w:tmpl w:val="F5454C94"/>
+    <w:lvl w:ilvl="0" w:tentative="0">
+      <w:start w:val="1"/>
+      <w:numFmt w:val="decimal"/>
+      <w:suff w:val="nothing"/>
+      <w:lvlText w:val="%1、"/>
+      <w:lvlJc w:val="left"/>
+    </w:lvl>
+  </w:abstractNum>
+  <w:abstractNum w:abstractNumId="11">
     <w:nsid w:val="07977943"/>
     <w:multiLevelType w:val="multilevel"/>
     <w:tmpl w:val="07977943"/>
@@ -9649,7 +14053,7 @@
       </w:rPr>
     </w:lvl>
   </w:abstractNum>
-  <w:abstractNum w:abstractNumId="9">
+  <w:abstractNum w:abstractNumId="12">
     <w:nsid w:val="17396340"/>
     <w:multiLevelType w:val="multilevel"/>
     <w:tmpl w:val="17396340"/>
@@ -9781,7 +14185,22 @@
       </w:rPr>
     </w:lvl>
   </w:abstractNum>
-  <w:abstractNum w:abstractNumId="10">
+  <w:abstractNum w:abstractNumId="13">
+    <w:nsid w:val="1B09519B"/>
+    <w:multiLevelType w:val="singleLevel"/>
+    <w:tmpl w:val="1B09519B"/>
+    <w:lvl w:ilvl="0" w:tentative="0">
+      <w:start w:val="2"/>
+      <w:numFmt w:val="chineseCounting"/>
+      <w:suff w:val="nothing"/>
+      <w:lvlText w:val="%1、"/>
+      <w:lvlJc w:val="left"/>
+      <w:rPr>
+        <w:rFonts w:hint="eastAsia"/>
+      </w:rPr>
+    </w:lvl>
+  </w:abstractNum>
+  <w:abstractNum w:abstractNumId="14">
     <w:nsid w:val="52D3BF0E"/>
     <w:multiLevelType w:val="singleLevel"/>
     <w:tmpl w:val="52D3BF0E"/>
@@ -9793,7 +14212,7 @@
       <w:lvlJc w:val="left"/>
     </w:lvl>
   </w:abstractNum>
-  <w:abstractNum w:abstractNumId="11">
+  <w:abstractNum w:abstractNumId="15">
     <w:nsid w:val="58DD054F"/>
     <w:multiLevelType w:val="singleLevel"/>
     <w:tmpl w:val="58DD054F"/>
@@ -9811,7 +14230,7 @@
       </w:rPr>
     </w:lvl>
   </w:abstractNum>
-  <w:abstractNum w:abstractNumId="12">
+  <w:abstractNum w:abstractNumId="16">
     <w:nsid w:val="651A6664"/>
     <w:multiLevelType w:val="singleLevel"/>
     <w:tmpl w:val="651A6664"/>
@@ -9824,10 +14243,10 @@
     </w:lvl>
   </w:abstractNum>
   <w:num w:numId="1">
-    <w:abstractNumId w:val="12"/>
+    <w:abstractNumId w:val="16"/>
   </w:num>
   <w:num w:numId="2">
-    <w:abstractNumId w:val="10"/>
+    <w:abstractNumId w:val="14"/>
   </w:num>
   <w:num w:numId="3">
     <w:abstractNumId w:val="2"/>
@@ -9842,16 +14261,16 @@
     <w:abstractNumId w:val="6"/>
   </w:num>
   <w:num w:numId="7">
-    <w:abstractNumId w:val="8"/>
+    <w:abstractNumId w:val="11"/>
   </w:num>
   <w:num w:numId="8">
-    <w:abstractNumId w:val="9"/>
+    <w:abstractNumId w:val="12"/>
   </w:num>
   <w:num w:numId="9">
     <w:abstractNumId w:val="0"/>
   </w:num>
   <w:num w:numId="10">
-    <w:abstractNumId w:val="11"/>
+    <w:abstractNumId w:val="15"/>
   </w:num>
   <w:num w:numId="11">
     <w:abstractNumId w:val="3"/>
@@ -9861,6 +14280,18 @@
   </w:num>
   <w:num w:numId="13">
     <w:abstractNumId w:val="5"/>
+  </w:num>
+  <w:num w:numId="14">
+    <w:abstractNumId w:val="13"/>
+  </w:num>
+  <w:num w:numId="15">
+    <w:abstractNumId w:val="10"/>
+  </w:num>
+  <w:num w:numId="16">
+    <w:abstractNumId w:val="9"/>
+  </w:num>
+  <w:num w:numId="17">
+    <w:abstractNumId w:val="8"/>
   </w:num>
 </w:numbering>
 </file>

--- a/file/方法.docx
+++ b/file/方法.docx
@@ -4991,12 +4991,6 @@
             <w:insideH w:val="single" w:color="auto" w:sz="4" w:space="0"/>
             <w:insideV w:val="single" w:color="auto" w:sz="4" w:space="0"/>
           </w:tblBorders>
-          <w:tblCellMar>
-            <w:top w:w="0" w:type="dxa"/>
-            <w:left w:w="108" w:type="dxa"/>
-            <w:bottom w:w="0" w:type="dxa"/>
-            <w:right w:w="108" w:type="dxa"/>
-          </w:tblCellMar>
         </w:tblPrEx>
         <w:tc>
           <w:tcPr>
@@ -10090,6 +10084,7 @@
         <w:keepLines w:val="0"/>
         <w:widowControl/>
         <w:numPr>
+          <w:ilvl w:val="0"/>
           <w:numId w:val="0"/>
         </w:numPr>
         <w:suppressLineNumbers w:val="0"/>
@@ -10135,6 +10130,7 @@
         <w:keepLines w:val="0"/>
         <w:widowControl/>
         <w:numPr>
+          <w:ilvl w:val="0"/>
           <w:numId w:val="0"/>
         </w:numPr>
         <w:suppressLineNumbers w:val="0"/>
@@ -10180,6 +10176,7 @@
         <w:keepLines w:val="0"/>
         <w:widowControl/>
         <w:numPr>
+          <w:ilvl w:val="0"/>
           <w:numId w:val="0"/>
         </w:numPr>
         <w:suppressLineNumbers w:val="0"/>
@@ -10329,6 +10326,7 @@
         <w:keepLines w:val="0"/>
         <w:widowControl/>
         <w:numPr>
+          <w:ilvl w:val="0"/>
           <w:numId w:val="0"/>
         </w:numPr>
         <w:suppressLineNumbers w:val="0"/>
@@ -10382,7 +10380,9 @@
         </w:tblBorders>
         <w:tblLayout w:type="autofit"/>
         <w:tblCellMar>
+          <w:top w:w="0" w:type="dxa"/>
           <w:left w:w="108" w:type="dxa"/>
+          <w:bottom w:w="0" w:type="dxa"/>
           <w:right w:w="108" w:type="dxa"/>
         </w:tblCellMar>
       </w:tblPr>
@@ -10403,7 +10403,9 @@
             <w:insideV w:val="single" w:color="auto" w:sz="4" w:space="0"/>
           </w:tblBorders>
           <w:tblCellMar>
+            <w:top w:w="0" w:type="dxa"/>
             <w:left w:w="108" w:type="dxa"/>
+            <w:bottom w:w="0" w:type="dxa"/>
             <w:right w:w="108" w:type="dxa"/>
           </w:tblCellMar>
         </w:tblPrEx>
@@ -10418,6 +10420,7 @@
               <w:keepLines w:val="0"/>
               <w:widowControl/>
               <w:numPr>
+                <w:ilvl w:val="0"/>
                 <w:numId w:val="0"/>
               </w:numPr>
               <w:suppressLineNumbers w:val="0"/>
@@ -10462,6 +10465,7 @@
               <w:keepLines w:val="0"/>
               <w:widowControl/>
               <w:numPr>
+                <w:ilvl w:val="0"/>
                 <w:numId w:val="0"/>
               </w:numPr>
               <w:suppressLineNumbers w:val="0"/>
@@ -10506,6 +10510,7 @@
               <w:keepLines w:val="0"/>
               <w:widowControl/>
               <w:numPr>
+                <w:ilvl w:val="0"/>
                 <w:numId w:val="0"/>
               </w:numPr>
               <w:suppressLineNumbers w:val="0"/>
@@ -10603,7 +10608,9 @@
             <w:insideV w:val="single" w:color="auto" w:sz="4" w:space="0"/>
           </w:tblBorders>
           <w:tblCellMar>
+            <w:top w:w="0" w:type="dxa"/>
             <w:left w:w="108" w:type="dxa"/>
+            <w:bottom w:w="0" w:type="dxa"/>
             <w:right w:w="108" w:type="dxa"/>
           </w:tblCellMar>
         </w:tblPrEx>
@@ -10618,6 +10625,7 @@
               <w:keepLines w:val="0"/>
               <w:widowControl/>
               <w:numPr>
+                <w:ilvl w:val="0"/>
                 <w:numId w:val="0"/>
               </w:numPr>
               <w:suppressLineNumbers w:val="0"/>
@@ -10663,6 +10671,7 @@
               <w:keepLines w:val="0"/>
               <w:widowControl/>
               <w:numPr>
+                <w:ilvl w:val="0"/>
                 <w:numId w:val="0"/>
               </w:numPr>
               <w:suppressLineNumbers w:val="0"/>
@@ -10708,6 +10717,7 @@
               <w:keepLines w:val="0"/>
               <w:widowControl/>
               <w:numPr>
+                <w:ilvl w:val="0"/>
                 <w:numId w:val="0"/>
               </w:numPr>
               <w:suppressLineNumbers w:val="0"/>
@@ -10753,6 +10763,7 @@
               <w:keepLines w:val="0"/>
               <w:widowControl/>
               <w:numPr>
+                <w:ilvl w:val="0"/>
                 <w:numId w:val="0"/>
               </w:numPr>
               <w:suppressLineNumbers w:val="0"/>
@@ -10799,7 +10810,9 @@
             <w:insideV w:val="single" w:color="auto" w:sz="4" w:space="0"/>
           </w:tblBorders>
           <w:tblCellMar>
+            <w:top w:w="0" w:type="dxa"/>
             <w:left w:w="108" w:type="dxa"/>
+            <w:bottom w:w="0" w:type="dxa"/>
             <w:right w:w="108" w:type="dxa"/>
           </w:tblCellMar>
         </w:tblPrEx>
@@ -10814,6 +10827,7 @@
               <w:keepLines w:val="0"/>
               <w:widowControl/>
               <w:numPr>
+                <w:ilvl w:val="0"/>
                 <w:numId w:val="0"/>
               </w:numPr>
               <w:suppressLineNumbers w:val="0"/>
@@ -10859,6 +10873,7 @@
               <w:keepLines w:val="0"/>
               <w:widowControl/>
               <w:numPr>
+                <w:ilvl w:val="0"/>
                 <w:numId w:val="0"/>
               </w:numPr>
               <w:suppressLineNumbers w:val="0"/>
@@ -10904,6 +10919,7 @@
               <w:keepLines w:val="0"/>
               <w:widowControl/>
               <w:numPr>
+                <w:ilvl w:val="0"/>
                 <w:numId w:val="0"/>
               </w:numPr>
               <w:suppressLineNumbers w:val="0"/>
@@ -10949,6 +10965,7 @@
               <w:keepLines w:val="0"/>
               <w:widowControl/>
               <w:numPr>
+                <w:ilvl w:val="0"/>
                 <w:numId w:val="0"/>
               </w:numPr>
               <w:suppressLineNumbers w:val="0"/>
@@ -10995,7 +11012,9 @@
             <w:insideV w:val="single" w:color="auto" w:sz="4" w:space="0"/>
           </w:tblBorders>
           <w:tblCellMar>
+            <w:top w:w="0" w:type="dxa"/>
             <w:left w:w="108" w:type="dxa"/>
+            <w:bottom w:w="0" w:type="dxa"/>
             <w:right w:w="108" w:type="dxa"/>
           </w:tblCellMar>
         </w:tblPrEx>
@@ -11010,6 +11029,7 @@
               <w:keepLines w:val="0"/>
               <w:widowControl/>
               <w:numPr>
+                <w:ilvl w:val="0"/>
                 <w:numId w:val="0"/>
               </w:numPr>
               <w:suppressLineNumbers w:val="0"/>
@@ -11055,6 +11075,7 @@
               <w:keepLines w:val="0"/>
               <w:widowControl/>
               <w:numPr>
+                <w:ilvl w:val="0"/>
                 <w:numId w:val="0"/>
               </w:numPr>
               <w:suppressLineNumbers w:val="0"/>
@@ -11100,6 +11121,7 @@
               <w:keepLines w:val="0"/>
               <w:widowControl/>
               <w:numPr>
+                <w:ilvl w:val="0"/>
                 <w:numId w:val="0"/>
               </w:numPr>
               <w:suppressLineNumbers w:val="0"/>
@@ -11145,6 +11167,7 @@
               <w:keepLines w:val="0"/>
               <w:widowControl/>
               <w:numPr>
+                <w:ilvl w:val="0"/>
                 <w:numId w:val="0"/>
               </w:numPr>
               <w:suppressLineNumbers w:val="0"/>
@@ -11191,7 +11214,9 @@
             <w:insideV w:val="single" w:color="auto" w:sz="4" w:space="0"/>
           </w:tblBorders>
           <w:tblCellMar>
+            <w:top w:w="0" w:type="dxa"/>
             <w:left w:w="108" w:type="dxa"/>
+            <w:bottom w:w="0" w:type="dxa"/>
             <w:right w:w="108" w:type="dxa"/>
           </w:tblCellMar>
         </w:tblPrEx>
@@ -11206,6 +11231,7 @@
               <w:keepLines w:val="0"/>
               <w:widowControl/>
               <w:numPr>
+                <w:ilvl w:val="0"/>
                 <w:numId w:val="0"/>
               </w:numPr>
               <w:suppressLineNumbers w:val="0"/>
@@ -11251,6 +11277,7 @@
               <w:keepLines w:val="0"/>
               <w:widowControl/>
               <w:numPr>
+                <w:ilvl w:val="0"/>
                 <w:numId w:val="0"/>
               </w:numPr>
               <w:suppressLineNumbers w:val="0"/>
@@ -11296,6 +11323,7 @@
               <w:keepLines w:val="0"/>
               <w:widowControl/>
               <w:numPr>
+                <w:ilvl w:val="0"/>
                 <w:numId w:val="0"/>
               </w:numPr>
               <w:suppressLineNumbers w:val="0"/>
@@ -11341,6 +11369,7 @@
               <w:keepLines w:val="0"/>
               <w:widowControl/>
               <w:numPr>
+                <w:ilvl w:val="0"/>
                 <w:numId w:val="0"/>
               </w:numPr>
               <w:suppressLineNumbers w:val="0"/>
@@ -11387,7 +11416,9 @@
             <w:insideV w:val="single" w:color="auto" w:sz="4" w:space="0"/>
           </w:tblBorders>
           <w:tblCellMar>
+            <w:top w:w="0" w:type="dxa"/>
             <w:left w:w="108" w:type="dxa"/>
+            <w:bottom w:w="0" w:type="dxa"/>
             <w:right w:w="108" w:type="dxa"/>
           </w:tblCellMar>
         </w:tblPrEx>
@@ -11402,6 +11433,7 @@
               <w:keepLines w:val="0"/>
               <w:widowControl/>
               <w:numPr>
+                <w:ilvl w:val="0"/>
                 <w:numId w:val="0"/>
               </w:numPr>
               <w:suppressLineNumbers w:val="0"/>
@@ -11447,6 +11479,7 @@
               <w:keepLines w:val="0"/>
               <w:widowControl/>
               <w:numPr>
+                <w:ilvl w:val="0"/>
                 <w:numId w:val="0"/>
               </w:numPr>
               <w:suppressLineNumbers w:val="0"/>
@@ -11492,6 +11525,7 @@
               <w:keepLines w:val="0"/>
               <w:widowControl/>
               <w:numPr>
+                <w:ilvl w:val="0"/>
                 <w:numId w:val="0"/>
               </w:numPr>
               <w:suppressLineNumbers w:val="0"/>
@@ -11537,6 +11571,7 @@
               <w:keepLines w:val="0"/>
               <w:widowControl/>
               <w:numPr>
+                <w:ilvl w:val="0"/>
                 <w:numId w:val="0"/>
               </w:numPr>
               <w:suppressLineNumbers w:val="0"/>
@@ -11580,6 +11615,7 @@
         <w:keepLines w:val="0"/>
         <w:widowControl/>
         <w:numPr>
+          <w:ilvl w:val="0"/>
           <w:numId w:val="0"/>
         </w:numPr>
         <w:suppressLineNumbers w:val="0"/>
@@ -11877,6 +11913,7 @@
         <w:keepLines w:val="0"/>
         <w:widowControl/>
         <w:numPr>
+          <w:ilvl w:val="0"/>
           <w:numId w:val="0"/>
         </w:numPr>
         <w:suppressLineNumbers w:val="0"/>
@@ -11917,6 +11954,7 @@
         <w:keepLines w:val="0"/>
         <w:widowControl/>
         <w:numPr>
+          <w:ilvl w:val="0"/>
           <w:numId w:val="0"/>
         </w:numPr>
         <w:suppressLineNumbers w:val="0"/>
@@ -11957,6 +11995,7 @@
         <w:keepLines w:val="0"/>
         <w:widowControl/>
         <w:numPr>
+          <w:ilvl w:val="0"/>
           <w:numId w:val="0"/>
         </w:numPr>
         <w:suppressLineNumbers w:val="0"/>
@@ -12178,6 +12217,7 @@
         <w:keepLines w:val="0"/>
         <w:widowControl/>
         <w:numPr>
+          <w:ilvl w:val="0"/>
           <w:numId w:val="0"/>
         </w:numPr>
         <w:suppressLineNumbers w:val="0"/>
@@ -12218,6 +12258,7 @@
         <w:keepLines w:val="0"/>
         <w:widowControl/>
         <w:numPr>
+          <w:ilvl w:val="0"/>
           <w:numId w:val="0"/>
         </w:numPr>
         <w:suppressLineNumbers w:val="0"/>
@@ -12579,6 +12620,7 @@
         <w:keepLines w:val="0"/>
         <w:widowControl/>
         <w:numPr>
+          <w:ilvl w:val="0"/>
           <w:numId w:val="0"/>
         </w:numPr>
         <w:suppressLineNumbers w:val="0"/>
@@ -12910,6 +12952,7 @@
         <w:keepLines w:val="0"/>
         <w:widowControl/>
         <w:numPr>
+          <w:ilvl w:val="0"/>
           <w:numId w:val="0"/>
         </w:numPr>
         <w:suppressLineNumbers w:val="0"/>
@@ -12950,6 +12993,7 @@
         <w:keepLines w:val="0"/>
         <w:widowControl/>
         <w:numPr>
+          <w:ilvl w:val="0"/>
           <w:numId w:val="0"/>
         </w:numPr>
         <w:suppressLineNumbers w:val="0"/>
@@ -13143,6 +13187,7 @@
         <w:keepLines w:val="0"/>
         <w:widowControl/>
         <w:numPr>
+          <w:ilvl w:val="0"/>
           <w:numId w:val="0"/>
         </w:numPr>
         <w:suppressLineNumbers w:val="0"/>
@@ -13340,8 +13385,6 @@
           <w:lang w:val="en-US" w:eastAsia="zh-CN" w:bidi="ar-SA"/>
         </w:rPr>
       </w:pPr>
-      <w:bookmarkStart w:id="0" w:name="_GoBack"/>
-      <w:bookmarkEnd w:id="0"/>
       <w:r>
         <w:rPr>
           <w:rFonts w:hint="eastAsia" w:cstheme="minorBidi"/>
@@ -13364,6 +13407,438 @@
         <w:keepLines w:val="0"/>
         <w:widowControl/>
         <w:numPr>
+          <w:ilvl w:val="0"/>
+          <w:numId w:val="16"/>
+        </w:numPr>
+        <w:suppressLineNumbers w:val="0"/>
+        <w:pBdr>
+          <w:top w:val="none" w:color="auto" w:sz="0" w:space="0"/>
+          <w:left w:val="none" w:color="auto" w:sz="0" w:space="0"/>
+          <w:bottom w:val="none" w:color="auto" w:sz="0" w:space="0"/>
+          <w:right w:val="none" w:color="auto" w:sz="0" w:space="0"/>
+        </w:pBdr>
+        <w:shd w:val="clear" w:fill="FFFFFF"/>
+        <w:spacing w:before="0" w:beforeAutospacing="0" w:after="160" w:afterAutospacing="0" w:line="260" w:lineRule="atLeast"/>
+        <w:ind w:left="420" w:leftChars="0" w:right="0" w:rightChars="0" w:firstLine="0" w:firstLineChars="0"/>
+        <w:outlineLvl w:val="2"/>
+        <w:rPr>
+          <w:rFonts w:hint="eastAsia" w:ascii="微软雅黑" w:hAnsi="微软雅黑" w:eastAsia="微软雅黑" w:cs="微软雅黑"/>
+          <w:b/>
+          <w:bCs/>
+          <w:i w:val="0"/>
+          <w:iCs w:val="0"/>
+          <w:caps w:val="0"/>
+          <w:color w:val="4F4F4F"/>
+          <w:spacing w:val="0"/>
+          <w:kern w:val="2"/>
+          <w:sz w:val="20"/>
+          <w:szCs w:val="20"/>
+          <w:shd w:val="clear" w:fill="FFFFFF"/>
+          <w:lang w:val="en-US" w:eastAsia="zh-CN" w:bidi="ar-SA"/>
+        </w:rPr>
+      </w:pPr>
+      <w:r>
+        <w:rPr>
+          <w:rFonts w:hint="eastAsia" w:ascii="微软雅黑" w:hAnsi="微软雅黑" w:eastAsia="微软雅黑" w:cs="微软雅黑"/>
+          <w:b/>
+          <w:bCs/>
+          <w:i w:val="0"/>
+          <w:iCs w:val="0"/>
+          <w:caps w:val="0"/>
+          <w:color w:val="4F4F4F"/>
+          <w:spacing w:val="0"/>
+          <w:kern w:val="2"/>
+          <w:sz w:val="20"/>
+          <w:szCs w:val="20"/>
+          <w:shd w:val="clear" w:fill="FFFFFF"/>
+          <w:lang w:val="en-US" w:eastAsia="zh-CN" w:bidi="ar-SA"/>
+        </w:rPr>
+        <w:t>循环标签</w:t>
+      </w:r>
+    </w:p>
+    <w:p>
+      <w:pPr>
+        <w:pStyle w:val="5"/>
+        <w:keepNext w:val="0"/>
+        <w:keepLines w:val="0"/>
+        <w:widowControl/>
+        <w:numPr>
+          <w:numId w:val="0"/>
+        </w:numPr>
+        <w:suppressLineNumbers w:val="0"/>
+        <w:spacing w:before="0" w:beforeAutospacing="0" w:after="160" w:afterAutospacing="0" w:line="260" w:lineRule="atLeast"/>
+        <w:ind w:left="840" w:leftChars="0" w:right="0" w:rightChars="0"/>
+        <w:outlineLvl w:val="9"/>
+        <w:rPr>
+          <w:rFonts w:hint="eastAsia" w:cstheme="minorBidi"/>
+          <w:b w:val="0"/>
+          <w:bCs w:val="0"/>
+          <w:color w:val="auto"/>
+          <w:kern w:val="2"/>
+          <w:sz w:val="21"/>
+          <w:szCs w:val="24"/>
+          <w:vertAlign w:val="baseline"/>
+          <w:lang w:val="en-US" w:eastAsia="zh-CN" w:bidi="ar-SA"/>
+        </w:rPr>
+      </w:pPr>
+      <w:r>
+        <w:rPr>
+          <w:rFonts w:hint="eastAsia" w:cstheme="minorBidi"/>
+          <w:b w:val="0"/>
+          <w:bCs w:val="0"/>
+          <w:color w:val="auto"/>
+          <w:kern w:val="2"/>
+          <w:sz w:val="21"/>
+          <w:szCs w:val="24"/>
+          <w:vertAlign w:val="baseline"/>
+          <w:lang w:val="en-US" w:eastAsia="zh-CN" w:bidi="ar-SA"/>
+        </w:rPr>
+        <w:t>(1)&lt;c:forEach var=</w:t>
+      </w:r>
+      <w:r>
+        <w:rPr>
+          <w:rFonts w:hint="default" w:cstheme="minorBidi"/>
+          <w:b w:val="0"/>
+          <w:bCs w:val="0"/>
+          <w:color w:val="auto"/>
+          <w:kern w:val="2"/>
+          <w:sz w:val="21"/>
+          <w:szCs w:val="24"/>
+          <w:vertAlign w:val="baseline"/>
+          <w:lang w:val="en-US" w:eastAsia="zh-CN" w:bidi="ar-SA"/>
+        </w:rPr>
+        <w:t>”</w:t>
+      </w:r>
+      <w:r>
+        <w:rPr>
+          <w:rFonts w:hint="eastAsia" w:cstheme="minorBidi"/>
+          <w:b w:val="0"/>
+          <w:bCs w:val="0"/>
+          <w:color w:val="auto"/>
+          <w:kern w:val="2"/>
+          <w:sz w:val="21"/>
+          <w:szCs w:val="24"/>
+          <w:vertAlign w:val="baseline"/>
+          <w:lang w:val="en-US" w:eastAsia="zh-CN" w:bidi="ar-SA"/>
+        </w:rPr>
+        <w:t>元素名</w:t>
+      </w:r>
+      <w:r>
+        <w:rPr>
+          <w:rFonts w:hint="default" w:cstheme="minorBidi"/>
+          <w:b w:val="0"/>
+          <w:bCs w:val="0"/>
+          <w:color w:val="auto"/>
+          <w:kern w:val="2"/>
+          <w:sz w:val="21"/>
+          <w:szCs w:val="24"/>
+          <w:vertAlign w:val="baseline"/>
+          <w:lang w:val="en-US" w:eastAsia="zh-CN" w:bidi="ar-SA"/>
+        </w:rPr>
+        <w:t>”</w:t>
+      </w:r>
+      <w:r>
+        <w:rPr>
+          <w:rFonts w:hint="eastAsia" w:cstheme="minorBidi"/>
+          <w:b w:val="0"/>
+          <w:bCs w:val="0"/>
+          <w:color w:val="auto"/>
+          <w:kern w:val="2"/>
+          <w:sz w:val="21"/>
+          <w:szCs w:val="24"/>
+          <w:vertAlign w:val="baseline"/>
+          <w:lang w:val="en-US" w:eastAsia="zh-CN" w:bidi="ar-SA"/>
+        </w:rPr>
+        <w:t xml:space="preserve"> items=</w:t>
+      </w:r>
+      <w:r>
+        <w:rPr>
+          <w:rFonts w:hint="default" w:cstheme="minorBidi"/>
+          <w:b w:val="0"/>
+          <w:bCs w:val="0"/>
+          <w:color w:val="auto"/>
+          <w:kern w:val="2"/>
+          <w:sz w:val="21"/>
+          <w:szCs w:val="24"/>
+          <w:vertAlign w:val="baseline"/>
+          <w:lang w:val="en-US" w:eastAsia="zh-CN" w:bidi="ar-SA"/>
+        </w:rPr>
+        <w:t>”</w:t>
+      </w:r>
+      <w:r>
+        <w:rPr>
+          <w:rFonts w:hint="eastAsia" w:cstheme="minorBidi"/>
+          <w:b w:val="0"/>
+          <w:bCs w:val="0"/>
+          <w:color w:val="auto"/>
+          <w:kern w:val="2"/>
+          <w:sz w:val="21"/>
+          <w:szCs w:val="24"/>
+          <w:vertAlign w:val="baseline"/>
+          <w:lang w:val="en-US" w:eastAsia="zh-CN" w:bidi="ar-SA"/>
+        </w:rPr>
+        <w:t>集合名</w:t>
+      </w:r>
+      <w:r>
+        <w:rPr>
+          <w:rFonts w:hint="default" w:cstheme="minorBidi"/>
+          <w:b w:val="0"/>
+          <w:bCs w:val="0"/>
+          <w:color w:val="auto"/>
+          <w:kern w:val="2"/>
+          <w:sz w:val="21"/>
+          <w:szCs w:val="24"/>
+          <w:vertAlign w:val="baseline"/>
+          <w:lang w:val="en-US" w:eastAsia="zh-CN" w:bidi="ar-SA"/>
+        </w:rPr>
+        <w:t>”</w:t>
+      </w:r>
+      <w:r>
+        <w:rPr>
+          <w:rFonts w:hint="eastAsia" w:cstheme="minorBidi"/>
+          <w:b w:val="0"/>
+          <w:bCs w:val="0"/>
+          <w:color w:val="auto"/>
+          <w:kern w:val="2"/>
+          <w:sz w:val="21"/>
+          <w:szCs w:val="24"/>
+          <w:vertAlign w:val="baseline"/>
+          <w:lang w:val="en-US" w:eastAsia="zh-CN" w:bidi="ar-SA"/>
+        </w:rPr>
+        <w:t xml:space="preserve"> begin=</w:t>
+      </w:r>
+      <w:r>
+        <w:rPr>
+          <w:rFonts w:hint="default" w:cstheme="minorBidi"/>
+          <w:b w:val="0"/>
+          <w:bCs w:val="0"/>
+          <w:color w:val="auto"/>
+          <w:kern w:val="2"/>
+          <w:sz w:val="21"/>
+          <w:szCs w:val="24"/>
+          <w:vertAlign w:val="baseline"/>
+          <w:lang w:val="en-US" w:eastAsia="zh-CN" w:bidi="ar-SA"/>
+        </w:rPr>
+        <w:t>”</w:t>
+      </w:r>
+      <w:r>
+        <w:rPr>
+          <w:rFonts w:hint="eastAsia" w:cstheme="minorBidi"/>
+          <w:b w:val="0"/>
+          <w:bCs w:val="0"/>
+          <w:color w:val="auto"/>
+          <w:kern w:val="2"/>
+          <w:sz w:val="21"/>
+          <w:szCs w:val="24"/>
+          <w:vertAlign w:val="baseline"/>
+          <w:lang w:val="en-US" w:eastAsia="zh-CN" w:bidi="ar-SA"/>
+        </w:rPr>
+        <w:t>起始</w:t>
+      </w:r>
+      <w:r>
+        <w:rPr>
+          <w:rFonts w:hint="default" w:cstheme="minorBidi"/>
+          <w:b w:val="0"/>
+          <w:bCs w:val="0"/>
+          <w:color w:val="auto"/>
+          <w:kern w:val="2"/>
+          <w:sz w:val="21"/>
+          <w:szCs w:val="24"/>
+          <w:vertAlign w:val="baseline"/>
+          <w:lang w:val="en-US" w:eastAsia="zh-CN" w:bidi="ar-SA"/>
+        </w:rPr>
+        <w:t>”</w:t>
+      </w:r>
+      <w:r>
+        <w:rPr>
+          <w:rFonts w:hint="eastAsia" w:cstheme="minorBidi"/>
+          <w:b w:val="0"/>
+          <w:bCs w:val="0"/>
+          <w:color w:val="auto"/>
+          <w:kern w:val="2"/>
+          <w:sz w:val="21"/>
+          <w:szCs w:val="24"/>
+          <w:vertAlign w:val="baseline"/>
+          <w:lang w:val="en-US" w:eastAsia="zh-CN" w:bidi="ar-SA"/>
+        </w:rPr>
+        <w:t xml:space="preserve"> end=</w:t>
+      </w:r>
+      <w:r>
+        <w:rPr>
+          <w:rFonts w:hint="default" w:cstheme="minorBidi"/>
+          <w:b w:val="0"/>
+          <w:bCs w:val="0"/>
+          <w:color w:val="auto"/>
+          <w:kern w:val="2"/>
+          <w:sz w:val="21"/>
+          <w:szCs w:val="24"/>
+          <w:vertAlign w:val="baseline"/>
+          <w:lang w:val="en-US" w:eastAsia="zh-CN" w:bidi="ar-SA"/>
+        </w:rPr>
+        <w:t>”</w:t>
+      </w:r>
+      <w:r>
+        <w:rPr>
+          <w:rFonts w:hint="eastAsia" w:cstheme="minorBidi"/>
+          <w:b w:val="0"/>
+          <w:bCs w:val="0"/>
+          <w:color w:val="auto"/>
+          <w:kern w:val="2"/>
+          <w:sz w:val="21"/>
+          <w:szCs w:val="24"/>
+          <w:vertAlign w:val="baseline"/>
+          <w:lang w:val="en-US" w:eastAsia="zh-CN" w:bidi="ar-SA"/>
+        </w:rPr>
+        <w:t>结束</w:t>
+      </w:r>
+      <w:r>
+        <w:rPr>
+          <w:rFonts w:hint="default" w:cstheme="minorBidi"/>
+          <w:b w:val="0"/>
+          <w:bCs w:val="0"/>
+          <w:color w:val="auto"/>
+          <w:kern w:val="2"/>
+          <w:sz w:val="21"/>
+          <w:szCs w:val="24"/>
+          <w:vertAlign w:val="baseline"/>
+          <w:lang w:val="en-US" w:eastAsia="zh-CN" w:bidi="ar-SA"/>
+        </w:rPr>
+        <w:t>”</w:t>
+      </w:r>
+      <w:r>
+        <w:rPr>
+          <w:rFonts w:hint="eastAsia" w:cstheme="minorBidi"/>
+          <w:b w:val="0"/>
+          <w:bCs w:val="0"/>
+          <w:color w:val="auto"/>
+          <w:kern w:val="2"/>
+          <w:sz w:val="21"/>
+          <w:szCs w:val="24"/>
+          <w:vertAlign w:val="baseline"/>
+          <w:lang w:val="en-US" w:eastAsia="zh-CN" w:bidi="ar-SA"/>
+        </w:rPr>
+        <w:t xml:space="preserve"> step=</w:t>
+      </w:r>
+      <w:r>
+        <w:rPr>
+          <w:rFonts w:hint="default" w:cstheme="minorBidi"/>
+          <w:b w:val="0"/>
+          <w:bCs w:val="0"/>
+          <w:color w:val="auto"/>
+          <w:kern w:val="2"/>
+          <w:sz w:val="21"/>
+          <w:szCs w:val="24"/>
+          <w:vertAlign w:val="baseline"/>
+          <w:lang w:val="en-US" w:eastAsia="zh-CN" w:bidi="ar-SA"/>
+        </w:rPr>
+        <w:t>”</w:t>
+      </w:r>
+      <w:r>
+        <w:rPr>
+          <w:rFonts w:hint="eastAsia" w:cstheme="minorBidi"/>
+          <w:b w:val="0"/>
+          <w:bCs w:val="0"/>
+          <w:color w:val="auto"/>
+          <w:kern w:val="2"/>
+          <w:sz w:val="21"/>
+          <w:szCs w:val="24"/>
+          <w:vertAlign w:val="baseline"/>
+          <w:lang w:val="en-US" w:eastAsia="zh-CN" w:bidi="ar-SA"/>
+        </w:rPr>
+        <w:t>步长</w:t>
+      </w:r>
+      <w:r>
+        <w:rPr>
+          <w:rFonts w:hint="default" w:cstheme="minorBidi"/>
+          <w:b w:val="0"/>
+          <w:bCs w:val="0"/>
+          <w:color w:val="auto"/>
+          <w:kern w:val="2"/>
+          <w:sz w:val="21"/>
+          <w:szCs w:val="24"/>
+          <w:vertAlign w:val="baseline"/>
+          <w:lang w:val="en-US" w:eastAsia="zh-CN" w:bidi="ar-SA"/>
+        </w:rPr>
+        <w:t>”</w:t>
+      </w:r>
+      <w:r>
+        <w:rPr>
+          <w:rFonts w:hint="eastAsia" w:cstheme="minorBidi"/>
+          <w:b w:val="0"/>
+          <w:bCs w:val="0"/>
+          <w:color w:val="auto"/>
+          <w:kern w:val="2"/>
+          <w:sz w:val="21"/>
+          <w:szCs w:val="24"/>
+          <w:vertAlign w:val="baseline"/>
+          <w:lang w:val="en-US" w:eastAsia="zh-CN" w:bidi="ar-SA"/>
+        </w:rPr>
+        <w:t xml:space="preserve"> varStatus=</w:t>
+      </w:r>
+      <w:r>
+        <w:rPr>
+          <w:rFonts w:hint="default" w:cstheme="minorBidi"/>
+          <w:b w:val="0"/>
+          <w:bCs w:val="0"/>
+          <w:color w:val="auto"/>
+          <w:kern w:val="2"/>
+          <w:sz w:val="21"/>
+          <w:szCs w:val="24"/>
+          <w:vertAlign w:val="baseline"/>
+          <w:lang w:val="en-US" w:eastAsia="zh-CN" w:bidi="ar-SA"/>
+        </w:rPr>
+        <w:t>”</w:t>
+      </w:r>
+      <w:r>
+        <w:rPr>
+          <w:rFonts w:hint="eastAsia" w:cstheme="minorBidi"/>
+          <w:b w:val="0"/>
+          <w:bCs w:val="0"/>
+          <w:color w:val="auto"/>
+          <w:kern w:val="2"/>
+          <w:sz w:val="21"/>
+          <w:szCs w:val="24"/>
+          <w:vertAlign w:val="baseline"/>
+          <w:lang w:val="en-US" w:eastAsia="zh-CN" w:bidi="ar-SA"/>
+        </w:rPr>
+        <w:t>循环状态名称</w:t>
+      </w:r>
+      <w:r>
+        <w:rPr>
+          <w:rFonts w:hint="default" w:cstheme="minorBidi"/>
+          <w:b w:val="0"/>
+          <w:bCs w:val="0"/>
+          <w:color w:val="auto"/>
+          <w:kern w:val="2"/>
+          <w:sz w:val="21"/>
+          <w:szCs w:val="24"/>
+          <w:vertAlign w:val="baseline"/>
+          <w:lang w:val="en-US" w:eastAsia="zh-CN" w:bidi="ar-SA"/>
+        </w:rPr>
+        <w:t>”</w:t>
+      </w:r>
+      <w:r>
+        <w:rPr>
+          <w:rFonts w:hint="eastAsia" w:cstheme="minorBidi"/>
+          <w:b w:val="0"/>
+          <w:bCs w:val="0"/>
+          <w:color w:val="auto"/>
+          <w:kern w:val="2"/>
+          <w:sz w:val="21"/>
+          <w:szCs w:val="24"/>
+          <w:vertAlign w:val="baseline"/>
+          <w:lang w:val="en-US" w:eastAsia="zh-CN" w:bidi="ar-SA"/>
+        </w:rPr>
+        <w:t>&gt;</w:t>
+      </w:r>
+    </w:p>
+    <w:p>
+      <w:pPr>
+        <w:pStyle w:val="5"/>
+        <w:keepNext w:val="0"/>
+        <w:keepLines w:val="0"/>
+        <w:widowControl/>
+        <w:numPr>
           <w:numId w:val="0"/>
         </w:numPr>
         <w:suppressLineNumbers w:val="0"/>
@@ -13371,6 +13846,86 @@
         <w:ind w:left="840" w:leftChars="0" w:right="0" w:rightChars="0" w:firstLine="420" w:firstLineChars="0"/>
         <w:outlineLvl w:val="9"/>
         <w:rPr>
+          <w:rFonts w:hint="eastAsia" w:cstheme="minorBidi"/>
+          <w:b w:val="0"/>
+          <w:bCs w:val="0"/>
+          <w:color w:val="auto"/>
+          <w:kern w:val="2"/>
+          <w:sz w:val="21"/>
+          <w:szCs w:val="24"/>
+          <w:vertAlign w:val="baseline"/>
+          <w:lang w:val="en-US" w:eastAsia="zh-CN" w:bidi="ar-SA"/>
+        </w:rPr>
+      </w:pPr>
+      <w:r>
+        <w:rPr>
+          <w:rFonts w:hint="eastAsia" w:cstheme="minorBidi"/>
+          <w:b w:val="0"/>
+          <w:bCs w:val="0"/>
+          <w:color w:val="auto"/>
+          <w:kern w:val="2"/>
+          <w:sz w:val="21"/>
+          <w:szCs w:val="24"/>
+          <w:vertAlign w:val="baseline"/>
+          <w:lang w:val="en-US" w:eastAsia="zh-CN" w:bidi="ar-SA"/>
+        </w:rPr>
+        <w:t>body content</w:t>
+      </w:r>
+    </w:p>
+    <w:p>
+      <w:pPr>
+        <w:pStyle w:val="5"/>
+        <w:keepNext w:val="0"/>
+        <w:keepLines w:val="0"/>
+        <w:widowControl/>
+        <w:numPr>
+          <w:numId w:val="0"/>
+        </w:numPr>
+        <w:suppressLineNumbers w:val="0"/>
+        <w:spacing w:before="0" w:beforeAutospacing="0" w:after="160" w:afterAutospacing="0" w:line="260" w:lineRule="atLeast"/>
+        <w:ind w:left="420" w:leftChars="0" w:right="0" w:rightChars="0" w:firstLine="630" w:firstLineChars="300"/>
+        <w:outlineLvl w:val="9"/>
+        <w:rPr>
+          <w:rFonts w:hint="eastAsia" w:cstheme="minorBidi"/>
+          <w:b w:val="0"/>
+          <w:bCs w:val="0"/>
+          <w:color w:val="auto"/>
+          <w:kern w:val="2"/>
+          <w:sz w:val="21"/>
+          <w:szCs w:val="24"/>
+          <w:vertAlign w:val="baseline"/>
+          <w:lang w:val="en-US" w:eastAsia="zh-CN" w:bidi="ar-SA"/>
+        </w:rPr>
+      </w:pPr>
+      <w:r>
+        <w:rPr>
+          <w:rFonts w:hint="eastAsia" w:cstheme="minorBidi"/>
+          <w:b w:val="0"/>
+          <w:bCs w:val="0"/>
+          <w:color w:val="auto"/>
+          <w:kern w:val="2"/>
+          <w:sz w:val="21"/>
+          <w:szCs w:val="24"/>
+          <w:vertAlign w:val="baseline"/>
+          <w:lang w:val="en-US" w:eastAsia="zh-CN" w:bidi="ar-SA"/>
+        </w:rPr>
+        <w:t>&lt;/c:forEach&gt;</w:t>
+      </w:r>
+    </w:p>
+    <w:p>
+      <w:pPr>
+        <w:pStyle w:val="5"/>
+        <w:keepNext w:val="0"/>
+        <w:keepLines w:val="0"/>
+        <w:widowControl/>
+        <w:numPr>
+          <w:numId w:val="0"/>
+        </w:numPr>
+        <w:suppressLineNumbers w:val="0"/>
+        <w:spacing w:before="0" w:beforeAutospacing="0" w:after="160" w:afterAutospacing="0" w:line="260" w:lineRule="atLeast"/>
+        <w:ind w:left="420" w:leftChars="0" w:right="0" w:rightChars="0" w:firstLine="630" w:firstLineChars="300"/>
+        <w:outlineLvl w:val="9"/>
+        <w:rPr>
           <w:rFonts w:hint="default" w:cstheme="minorBidi"/>
           <w:b w:val="0"/>
           <w:bCs w:val="0"/>
@@ -13382,6 +13937,874 @@
           <w:lang w:val="en-US" w:eastAsia="zh-CN" w:bidi="ar-SA"/>
         </w:rPr>
       </w:pPr>
+      <w:r>
+        <w:rPr>
+          <w:rFonts w:hint="default" w:cstheme="minorBidi"/>
+          <w:b w:val="0"/>
+          <w:bCs w:val="0"/>
+          <w:color w:val="0000FF"/>
+          <w:kern w:val="2"/>
+          <w:sz w:val="21"/>
+          <w:szCs w:val="24"/>
+          <w:vertAlign w:val="baseline"/>
+          <w:lang w:val="en-US" w:eastAsia="zh-CN" w:bidi="ar-SA"/>
+        </w:rPr>
+        <w:t>var</w:t>
+      </w:r>
+      <w:r>
+        <w:rPr>
+          <w:rFonts w:hint="default" w:cstheme="minorBidi"/>
+          <w:b w:val="0"/>
+          <w:bCs w:val="0"/>
+          <w:color w:val="auto"/>
+          <w:kern w:val="2"/>
+          <w:sz w:val="21"/>
+          <w:szCs w:val="24"/>
+          <w:vertAlign w:val="baseline"/>
+          <w:lang w:val="en-US" w:eastAsia="zh-CN" w:bidi="ar-SA"/>
+        </w:rPr>
+        <w:t>属性用于指定将当前迭代的元素保存到page域中的名称</w:t>
+      </w:r>
+    </w:p>
+    <w:p>
+      <w:pPr>
+        <w:pStyle w:val="5"/>
+        <w:keepNext w:val="0"/>
+        <w:keepLines w:val="0"/>
+        <w:widowControl/>
+        <w:numPr>
+          <w:numId w:val="0"/>
+        </w:numPr>
+        <w:suppressLineNumbers w:val="0"/>
+        <w:spacing w:before="0" w:beforeAutospacing="0" w:after="160" w:afterAutospacing="0" w:line="260" w:lineRule="atLeast"/>
+        <w:ind w:left="420" w:leftChars="0" w:right="0" w:rightChars="0" w:firstLine="630" w:firstLineChars="300"/>
+        <w:outlineLvl w:val="9"/>
+        <w:rPr>
+          <w:rFonts w:hint="default" w:cstheme="minorBidi"/>
+          <w:b w:val="0"/>
+          <w:bCs w:val="0"/>
+          <w:color w:val="auto"/>
+          <w:kern w:val="2"/>
+          <w:sz w:val="21"/>
+          <w:szCs w:val="24"/>
+          <w:vertAlign w:val="baseline"/>
+          <w:lang w:val="en-US" w:eastAsia="zh-CN" w:bidi="ar-SA"/>
+        </w:rPr>
+      </w:pPr>
+      <w:r>
+        <w:rPr>
+          <w:rFonts w:hint="default" w:cstheme="minorBidi"/>
+          <w:b w:val="0"/>
+          <w:bCs w:val="0"/>
+          <w:color w:val="0000FF"/>
+          <w:kern w:val="2"/>
+          <w:sz w:val="21"/>
+          <w:szCs w:val="24"/>
+          <w:vertAlign w:val="baseline"/>
+          <w:lang w:val="en-US" w:eastAsia="zh-CN" w:bidi="ar-SA"/>
+        </w:rPr>
+        <w:t>items</w:t>
+      </w:r>
+      <w:r>
+        <w:rPr>
+          <w:rFonts w:hint="default" w:cstheme="minorBidi"/>
+          <w:b w:val="0"/>
+          <w:bCs w:val="0"/>
+          <w:color w:val="auto"/>
+          <w:kern w:val="2"/>
+          <w:sz w:val="21"/>
+          <w:szCs w:val="24"/>
+          <w:vertAlign w:val="baseline"/>
+          <w:lang w:val="en-US" w:eastAsia="zh-CN" w:bidi="ar-SA"/>
+        </w:rPr>
+        <w:t>属性用于指定将要迭代的集合对象</w:t>
+      </w:r>
+    </w:p>
+    <w:p>
+      <w:pPr>
+        <w:pStyle w:val="5"/>
+        <w:keepNext w:val="0"/>
+        <w:keepLines w:val="0"/>
+        <w:widowControl/>
+        <w:numPr>
+          <w:numId w:val="0"/>
+        </w:numPr>
+        <w:suppressLineNumbers w:val="0"/>
+        <w:spacing w:before="0" w:beforeAutospacing="0" w:after="160" w:afterAutospacing="0" w:line="260" w:lineRule="atLeast"/>
+        <w:ind w:left="420" w:leftChars="0" w:right="0" w:rightChars="0" w:firstLine="630" w:firstLineChars="300"/>
+        <w:outlineLvl w:val="9"/>
+        <w:rPr>
+          <w:rFonts w:hint="default" w:cstheme="minorBidi"/>
+          <w:b w:val="0"/>
+          <w:bCs w:val="0"/>
+          <w:color w:val="auto"/>
+          <w:kern w:val="2"/>
+          <w:sz w:val="21"/>
+          <w:szCs w:val="24"/>
+          <w:vertAlign w:val="baseline"/>
+          <w:lang w:val="en-US" w:eastAsia="zh-CN" w:bidi="ar-SA"/>
+        </w:rPr>
+      </w:pPr>
+      <w:r>
+        <w:rPr>
+          <w:rFonts w:hint="default" w:cstheme="minorBidi"/>
+          <w:b w:val="0"/>
+          <w:bCs w:val="0"/>
+          <w:color w:val="0000FF"/>
+          <w:kern w:val="2"/>
+          <w:sz w:val="21"/>
+          <w:szCs w:val="24"/>
+          <w:vertAlign w:val="baseline"/>
+          <w:lang w:val="en-US" w:eastAsia="zh-CN" w:bidi="ar-SA"/>
+        </w:rPr>
+        <w:t>varStaus</w:t>
+      </w:r>
+      <w:r>
+        <w:rPr>
+          <w:rFonts w:hint="default" w:cstheme="minorBidi"/>
+          <w:b w:val="0"/>
+          <w:bCs w:val="0"/>
+          <w:color w:val="auto"/>
+          <w:kern w:val="2"/>
+          <w:sz w:val="21"/>
+          <w:szCs w:val="24"/>
+          <w:vertAlign w:val="baseline"/>
+          <w:lang w:val="en-US" w:eastAsia="zh-CN" w:bidi="ar-SA"/>
+        </w:rPr>
+        <w:t>属性用于指定当前迭代状态信息对象保存到page域中的名称</w:t>
+      </w:r>
+    </w:p>
+    <w:p>
+      <w:pPr>
+        <w:pStyle w:val="5"/>
+        <w:keepNext w:val="0"/>
+        <w:keepLines w:val="0"/>
+        <w:widowControl/>
+        <w:numPr>
+          <w:numId w:val="0"/>
+        </w:numPr>
+        <w:suppressLineNumbers w:val="0"/>
+        <w:spacing w:before="0" w:beforeAutospacing="0" w:after="160" w:afterAutospacing="0" w:line="260" w:lineRule="atLeast"/>
+        <w:ind w:left="420" w:leftChars="0" w:right="0" w:rightChars="0" w:firstLine="630" w:firstLineChars="300"/>
+        <w:outlineLvl w:val="9"/>
+        <w:rPr>
+          <w:rFonts w:hint="default" w:cstheme="minorBidi"/>
+          <w:b w:val="0"/>
+          <w:bCs w:val="0"/>
+          <w:color w:val="auto"/>
+          <w:kern w:val="2"/>
+          <w:sz w:val="21"/>
+          <w:szCs w:val="24"/>
+          <w:vertAlign w:val="baseline"/>
+          <w:lang w:val="en-US" w:eastAsia="zh-CN" w:bidi="ar-SA"/>
+        </w:rPr>
+      </w:pPr>
+      <w:r>
+        <w:rPr>
+          <w:rFonts w:hint="default" w:cstheme="minorBidi"/>
+          <w:b w:val="0"/>
+          <w:bCs w:val="0"/>
+          <w:color w:val="0000FF"/>
+          <w:kern w:val="2"/>
+          <w:sz w:val="21"/>
+          <w:szCs w:val="24"/>
+          <w:vertAlign w:val="baseline"/>
+          <w:lang w:val="en-US" w:eastAsia="zh-CN" w:bidi="ar-SA"/>
+        </w:rPr>
+        <w:t>bengin</w:t>
+      </w:r>
+      <w:r>
+        <w:rPr>
+          <w:rFonts w:hint="default" w:cstheme="minorBidi"/>
+          <w:b w:val="0"/>
+          <w:bCs w:val="0"/>
+          <w:color w:val="auto"/>
+          <w:kern w:val="2"/>
+          <w:sz w:val="21"/>
+          <w:szCs w:val="24"/>
+          <w:vertAlign w:val="baseline"/>
+          <w:lang w:val="en-US" w:eastAsia="zh-CN" w:bidi="ar-SA"/>
+        </w:rPr>
+        <w:t>属性用于指定从集合中第几个元素开始进行迭代，begin的索引值从0开始。如果没有指定items属性，就从begin指定的值开始迭代，直到迭代结束为止。</w:t>
+      </w:r>
+    </w:p>
+    <w:p>
+      <w:pPr>
+        <w:pStyle w:val="5"/>
+        <w:keepNext w:val="0"/>
+        <w:keepLines w:val="0"/>
+        <w:widowControl/>
+        <w:numPr>
+          <w:numId w:val="0"/>
+        </w:numPr>
+        <w:suppressLineNumbers w:val="0"/>
+        <w:spacing w:before="0" w:beforeAutospacing="0" w:after="160" w:afterAutospacing="0" w:line="260" w:lineRule="atLeast"/>
+        <w:ind w:left="420" w:leftChars="0" w:right="0" w:rightChars="0" w:firstLine="630" w:firstLineChars="300"/>
+        <w:outlineLvl w:val="9"/>
+        <w:rPr>
+          <w:rFonts w:hint="eastAsia" w:cstheme="minorBidi"/>
+          <w:b w:val="0"/>
+          <w:bCs w:val="0"/>
+          <w:color w:val="auto"/>
+          <w:kern w:val="2"/>
+          <w:sz w:val="21"/>
+          <w:szCs w:val="24"/>
+          <w:vertAlign w:val="baseline"/>
+          <w:lang w:val="en-US" w:eastAsia="zh-CN" w:bidi="ar-SA"/>
+        </w:rPr>
+      </w:pPr>
+      <w:r>
+        <w:rPr>
+          <w:rFonts w:hint="default" w:cstheme="minorBidi"/>
+          <w:b w:val="0"/>
+          <w:bCs w:val="0"/>
+          <w:color w:val="0000FF"/>
+          <w:kern w:val="2"/>
+          <w:sz w:val="21"/>
+          <w:szCs w:val="24"/>
+          <w:vertAlign w:val="baseline"/>
+          <w:lang w:val="en-US" w:eastAsia="zh-CN" w:bidi="ar-SA"/>
+        </w:rPr>
+        <w:t>step</w:t>
+      </w:r>
+      <w:r>
+        <w:rPr>
+          <w:rFonts w:hint="default" w:cstheme="minorBidi"/>
+          <w:b w:val="0"/>
+          <w:bCs w:val="0"/>
+          <w:color w:val="auto"/>
+          <w:kern w:val="2"/>
+          <w:sz w:val="21"/>
+          <w:szCs w:val="24"/>
+          <w:vertAlign w:val="baseline"/>
+          <w:lang w:val="en-US" w:eastAsia="zh-CN" w:bidi="ar-SA"/>
+        </w:rPr>
+        <w:t>属性用于指定迭代的步长，即迭代因子的增量</w:t>
+      </w:r>
+      <w:r>
+        <w:rPr>
+          <w:rFonts w:hint="eastAsia" w:cstheme="minorBidi"/>
+          <w:b w:val="0"/>
+          <w:bCs w:val="0"/>
+          <w:color w:val="auto"/>
+          <w:kern w:val="2"/>
+          <w:sz w:val="21"/>
+          <w:szCs w:val="24"/>
+          <w:vertAlign w:val="baseline"/>
+          <w:lang w:val="en-US" w:eastAsia="zh-CN" w:bidi="ar-SA"/>
+        </w:rPr>
+        <w:t>。</w:t>
+      </w:r>
+    </w:p>
+    <w:p>
+      <w:pPr>
+        <w:pStyle w:val="5"/>
+        <w:keepNext w:val="0"/>
+        <w:keepLines w:val="0"/>
+        <w:widowControl/>
+        <w:numPr>
+          <w:numId w:val="0"/>
+        </w:numPr>
+        <w:suppressLineNumbers w:val="0"/>
+        <w:spacing w:before="0" w:beforeAutospacing="0" w:after="160" w:afterAutospacing="0" w:line="260" w:lineRule="atLeast"/>
+        <w:ind w:left="420" w:leftChars="0" w:right="0" w:rightChars="0" w:firstLine="630" w:firstLineChars="300"/>
+        <w:outlineLvl w:val="9"/>
+        <w:rPr>
+          <w:rFonts w:hint="default" w:cstheme="minorBidi"/>
+          <w:b w:val="0"/>
+          <w:bCs w:val="0"/>
+          <w:color w:val="auto"/>
+          <w:kern w:val="2"/>
+          <w:sz w:val="21"/>
+          <w:szCs w:val="24"/>
+          <w:vertAlign w:val="baseline"/>
+          <w:lang w:val="en-US" w:eastAsia="zh-CN" w:bidi="ar-SA"/>
+        </w:rPr>
+      </w:pPr>
+      <w:r>
+        <w:rPr>
+          <w:rFonts w:hint="default" w:cstheme="minorBidi"/>
+          <w:b w:val="0"/>
+          <w:bCs w:val="0"/>
+          <w:color w:val="auto"/>
+          <w:kern w:val="2"/>
+          <w:sz w:val="21"/>
+          <w:szCs w:val="24"/>
+          <w:vertAlign w:val="baseline"/>
+          <w:lang w:val="en-US" w:eastAsia="zh-CN" w:bidi="ar-SA"/>
+        </w:rPr>
+        <w:drawing>
+          <wp:inline distT="0" distB="0" distL="114300" distR="114300">
+            <wp:extent cx="5272405" cy="3213100"/>
+            <wp:effectExtent l="0" t="0" r="10795" b="0"/>
+            <wp:docPr id="6" name="图片 6" descr="PixPin_2024-12-18_19-51-52"/>
+            <wp:cNvGraphicFramePr>
+              <a:graphicFrameLocks xmlns:a="http://schemas.openxmlformats.org/drawingml/2006/main" noChangeAspect="1"/>
+            </wp:cNvGraphicFramePr>
+            <a:graphic xmlns:a="http://schemas.openxmlformats.org/drawingml/2006/main">
+              <a:graphicData uri="http://schemas.openxmlformats.org/drawingml/2006/picture">
+                <pic:pic xmlns:pic="http://schemas.openxmlformats.org/drawingml/2006/picture">
+                  <pic:nvPicPr>
+                    <pic:cNvPr id="6" name="图片 6" descr="PixPin_2024-12-18_19-51-52"/>
+                    <pic:cNvPicPr>
+                      <a:picLocks noChangeAspect="1"/>
+                    </pic:cNvPicPr>
+                  </pic:nvPicPr>
+                  <pic:blipFill>
+                    <a:blip r:embed="rId9"/>
+                    <a:stretch>
+                      <a:fillRect/>
+                    </a:stretch>
+                  </pic:blipFill>
+                  <pic:spPr>
+                    <a:xfrm>
+                      <a:off x="0" y="0"/>
+                      <a:ext cx="5272405" cy="3213100"/>
+                    </a:xfrm>
+                    <a:prstGeom prst="rect">
+                      <a:avLst/>
+                    </a:prstGeom>
+                  </pic:spPr>
+                </pic:pic>
+              </a:graphicData>
+            </a:graphic>
+          </wp:inline>
+        </w:drawing>
+      </w:r>
+    </w:p>
+    <w:p>
+      <w:pPr>
+        <w:pStyle w:val="5"/>
+        <w:keepNext w:val="0"/>
+        <w:keepLines w:val="0"/>
+        <w:widowControl/>
+        <w:numPr>
+          <w:numId w:val="0"/>
+        </w:numPr>
+        <w:suppressLineNumbers w:val="0"/>
+        <w:spacing w:before="0" w:beforeAutospacing="0" w:after="160" w:afterAutospacing="0" w:line="260" w:lineRule="atLeast"/>
+        <w:ind w:left="420" w:leftChars="0" w:right="0" w:rightChars="0"/>
+        <w:outlineLvl w:val="9"/>
+        <w:rPr>
+          <w:rFonts w:hint="eastAsia" w:cstheme="minorBidi"/>
+          <w:b w:val="0"/>
+          <w:bCs w:val="0"/>
+          <w:color w:val="auto"/>
+          <w:kern w:val="2"/>
+          <w:sz w:val="21"/>
+          <w:szCs w:val="24"/>
+          <w:vertAlign w:val="baseline"/>
+          <w:lang w:val="en-US" w:eastAsia="zh-CN" w:bidi="ar-SA"/>
+        </w:rPr>
+      </w:pPr>
+      <w:r>
+        <w:rPr>
+          <w:rFonts w:hint="eastAsia" w:cstheme="minorBidi"/>
+          <w:b w:val="0"/>
+          <w:bCs w:val="0"/>
+          <w:color w:val="auto"/>
+          <w:kern w:val="2"/>
+          <w:sz w:val="21"/>
+          <w:szCs w:val="24"/>
+          <w:vertAlign w:val="baseline"/>
+          <w:lang w:val="en-US" w:eastAsia="zh-CN" w:bidi="ar-SA"/>
+        </w:rPr>
+        <w:t>(2)&lt;c:forTokens&gt;标签</w:t>
+      </w:r>
+    </w:p>
+    <w:p>
+      <w:pPr>
+        <w:pStyle w:val="5"/>
+        <w:keepNext w:val="0"/>
+        <w:keepLines w:val="0"/>
+        <w:widowControl/>
+        <w:numPr>
+          <w:numId w:val="0"/>
+        </w:numPr>
+        <w:suppressLineNumbers w:val="0"/>
+        <w:spacing w:before="0" w:beforeAutospacing="0" w:after="160" w:afterAutospacing="0" w:line="260" w:lineRule="atLeast"/>
+        <w:ind w:left="420" w:leftChars="0" w:right="0" w:rightChars="0"/>
+        <w:outlineLvl w:val="9"/>
+        <w:rPr>
+          <w:rFonts w:hint="eastAsia" w:cstheme="minorBidi"/>
+          <w:b w:val="0"/>
+          <w:bCs w:val="0"/>
+          <w:color w:val="auto"/>
+          <w:kern w:val="2"/>
+          <w:sz w:val="21"/>
+          <w:szCs w:val="24"/>
+          <w:vertAlign w:val="baseline"/>
+          <w:lang w:val="en-US" w:eastAsia="zh-CN" w:bidi="ar-SA"/>
+        </w:rPr>
+      </w:pPr>
+      <w:r>
+        <w:rPr>
+          <w:rFonts w:hint="eastAsia" w:cstheme="minorBidi"/>
+          <w:b w:val="0"/>
+          <w:bCs w:val="0"/>
+          <w:color w:val="auto"/>
+          <w:kern w:val="2"/>
+          <w:sz w:val="21"/>
+          <w:szCs w:val="24"/>
+          <w:vertAlign w:val="baseline"/>
+          <w:lang w:val="en-US" w:eastAsia="zh-CN" w:bidi="ar-SA"/>
+        </w:rPr>
+        <w:t>&lt;c:forTokens items=</w:t>
+      </w:r>
+      <w:r>
+        <w:rPr>
+          <w:rFonts w:hint="default" w:cstheme="minorBidi"/>
+          <w:b w:val="0"/>
+          <w:bCs w:val="0"/>
+          <w:color w:val="auto"/>
+          <w:kern w:val="2"/>
+          <w:sz w:val="21"/>
+          <w:szCs w:val="24"/>
+          <w:vertAlign w:val="baseline"/>
+          <w:lang w:val="en-US" w:eastAsia="zh-CN" w:bidi="ar-SA"/>
+        </w:rPr>
+        <w:t>”</w:t>
+      </w:r>
+      <w:r>
+        <w:rPr>
+          <w:rFonts w:hint="eastAsia" w:cstheme="minorBidi"/>
+          <w:b w:val="0"/>
+          <w:bCs w:val="0"/>
+          <w:color w:val="auto"/>
+          <w:kern w:val="2"/>
+          <w:sz w:val="21"/>
+          <w:szCs w:val="24"/>
+          <w:vertAlign w:val="baseline"/>
+          <w:lang w:val="en-US" w:eastAsia="zh-CN" w:bidi="ar-SA"/>
+        </w:rPr>
+        <w:t>字符串</w:t>
+      </w:r>
+      <w:r>
+        <w:rPr>
+          <w:rFonts w:hint="default" w:cstheme="minorBidi"/>
+          <w:b w:val="0"/>
+          <w:bCs w:val="0"/>
+          <w:color w:val="auto"/>
+          <w:kern w:val="2"/>
+          <w:sz w:val="21"/>
+          <w:szCs w:val="24"/>
+          <w:vertAlign w:val="baseline"/>
+          <w:lang w:val="en-US" w:eastAsia="zh-CN" w:bidi="ar-SA"/>
+        </w:rPr>
+        <w:t>”</w:t>
+      </w:r>
+      <w:r>
+        <w:rPr>
+          <w:rFonts w:hint="eastAsia" w:cstheme="minorBidi"/>
+          <w:b w:val="0"/>
+          <w:bCs w:val="0"/>
+          <w:color w:val="auto"/>
+          <w:kern w:val="2"/>
+          <w:sz w:val="21"/>
+          <w:szCs w:val="24"/>
+          <w:vertAlign w:val="baseline"/>
+          <w:lang w:val="en-US" w:eastAsia="zh-CN" w:bidi="ar-SA"/>
+        </w:rPr>
+        <w:t xml:space="preserve"> delims=</w:t>
+      </w:r>
+      <w:r>
+        <w:rPr>
+          <w:rFonts w:hint="default" w:cstheme="minorBidi"/>
+          <w:b w:val="0"/>
+          <w:bCs w:val="0"/>
+          <w:color w:val="auto"/>
+          <w:kern w:val="2"/>
+          <w:sz w:val="21"/>
+          <w:szCs w:val="24"/>
+          <w:vertAlign w:val="baseline"/>
+          <w:lang w:val="en-US" w:eastAsia="zh-CN" w:bidi="ar-SA"/>
+        </w:rPr>
+        <w:t>”</w:t>
+      </w:r>
+      <w:r>
+        <w:rPr>
+          <w:rFonts w:hint="eastAsia" w:cstheme="minorBidi"/>
+          <w:b w:val="0"/>
+          <w:bCs w:val="0"/>
+          <w:color w:val="auto"/>
+          <w:kern w:val="2"/>
+          <w:sz w:val="21"/>
+          <w:szCs w:val="24"/>
+          <w:vertAlign w:val="baseline"/>
+          <w:lang w:val="en-US" w:eastAsia="zh-CN" w:bidi="ar-SA"/>
+        </w:rPr>
+        <w:t>分隔符</w:t>
+      </w:r>
+      <w:r>
+        <w:rPr>
+          <w:rFonts w:hint="default" w:cstheme="minorBidi"/>
+          <w:b w:val="0"/>
+          <w:bCs w:val="0"/>
+          <w:color w:val="auto"/>
+          <w:kern w:val="2"/>
+          <w:sz w:val="21"/>
+          <w:szCs w:val="24"/>
+          <w:vertAlign w:val="baseline"/>
+          <w:lang w:val="en-US" w:eastAsia="zh-CN" w:bidi="ar-SA"/>
+        </w:rPr>
+        <w:t>”</w:t>
+      </w:r>
+      <w:r>
+        <w:rPr>
+          <w:rFonts w:hint="eastAsia" w:cstheme="minorBidi"/>
+          <w:b w:val="0"/>
+          <w:bCs w:val="0"/>
+          <w:color w:val="auto"/>
+          <w:kern w:val="2"/>
+          <w:sz w:val="21"/>
+          <w:szCs w:val="24"/>
+          <w:vertAlign w:val="baseline"/>
+          <w:lang w:val="en-US" w:eastAsia="zh-CN" w:bidi="ar-SA"/>
+        </w:rPr>
+        <w:t xml:space="preserve"> var=</w:t>
+      </w:r>
+      <w:r>
+        <w:rPr>
+          <w:rFonts w:hint="default" w:cstheme="minorBidi"/>
+          <w:b w:val="0"/>
+          <w:bCs w:val="0"/>
+          <w:color w:val="auto"/>
+          <w:kern w:val="2"/>
+          <w:sz w:val="21"/>
+          <w:szCs w:val="24"/>
+          <w:vertAlign w:val="baseline"/>
+          <w:lang w:val="en-US" w:eastAsia="zh-CN" w:bidi="ar-SA"/>
+        </w:rPr>
+        <w:t>”</w:t>
+      </w:r>
+      <w:r>
+        <w:rPr>
+          <w:rFonts w:hint="eastAsia" w:cstheme="minorBidi"/>
+          <w:b w:val="0"/>
+          <w:bCs w:val="0"/>
+          <w:color w:val="auto"/>
+          <w:kern w:val="2"/>
+          <w:sz w:val="21"/>
+          <w:szCs w:val="24"/>
+          <w:vertAlign w:val="baseline"/>
+          <w:lang w:val="en-US" w:eastAsia="zh-CN" w:bidi="ar-SA"/>
+        </w:rPr>
+        <w:t>字串名</w:t>
+      </w:r>
+      <w:r>
+        <w:rPr>
+          <w:rFonts w:hint="default" w:cstheme="minorBidi"/>
+          <w:b w:val="0"/>
+          <w:bCs w:val="0"/>
+          <w:color w:val="auto"/>
+          <w:kern w:val="2"/>
+          <w:sz w:val="21"/>
+          <w:szCs w:val="24"/>
+          <w:vertAlign w:val="baseline"/>
+          <w:lang w:val="en-US" w:eastAsia="zh-CN" w:bidi="ar-SA"/>
+        </w:rPr>
+        <w:t>”</w:t>
+      </w:r>
+      <w:r>
+        <w:rPr>
+          <w:rFonts w:hint="eastAsia" w:cstheme="minorBidi"/>
+          <w:b w:val="0"/>
+          <w:bCs w:val="0"/>
+          <w:color w:val="auto"/>
+          <w:kern w:val="2"/>
+          <w:sz w:val="21"/>
+          <w:szCs w:val="24"/>
+          <w:vertAlign w:val="baseline"/>
+          <w:lang w:val="en-US" w:eastAsia="zh-CN" w:bidi="ar-SA"/>
+        </w:rPr>
+        <w:t xml:space="preserve"> begin=</w:t>
+      </w:r>
+      <w:r>
+        <w:rPr>
+          <w:rFonts w:hint="default" w:cstheme="minorBidi"/>
+          <w:b w:val="0"/>
+          <w:bCs w:val="0"/>
+          <w:color w:val="auto"/>
+          <w:kern w:val="2"/>
+          <w:sz w:val="21"/>
+          <w:szCs w:val="24"/>
+          <w:vertAlign w:val="baseline"/>
+          <w:lang w:val="en-US" w:eastAsia="zh-CN" w:bidi="ar-SA"/>
+        </w:rPr>
+        <w:t>”</w:t>
+      </w:r>
+      <w:r>
+        <w:rPr>
+          <w:rFonts w:hint="eastAsia" w:cstheme="minorBidi"/>
+          <w:b w:val="0"/>
+          <w:bCs w:val="0"/>
+          <w:color w:val="auto"/>
+          <w:kern w:val="2"/>
+          <w:sz w:val="21"/>
+          <w:szCs w:val="24"/>
+          <w:vertAlign w:val="baseline"/>
+          <w:lang w:val="en-US" w:eastAsia="zh-CN" w:bidi="ar-SA"/>
+        </w:rPr>
+        <w:t>起始</w:t>
+      </w:r>
+      <w:r>
+        <w:rPr>
+          <w:rFonts w:hint="default" w:cstheme="minorBidi"/>
+          <w:b w:val="0"/>
+          <w:bCs w:val="0"/>
+          <w:color w:val="auto"/>
+          <w:kern w:val="2"/>
+          <w:sz w:val="21"/>
+          <w:szCs w:val="24"/>
+          <w:vertAlign w:val="baseline"/>
+          <w:lang w:val="en-US" w:eastAsia="zh-CN" w:bidi="ar-SA"/>
+        </w:rPr>
+        <w:t>”</w:t>
+      </w:r>
+      <w:r>
+        <w:rPr>
+          <w:rFonts w:hint="eastAsia" w:cstheme="minorBidi"/>
+          <w:b w:val="0"/>
+          <w:bCs w:val="0"/>
+          <w:color w:val="auto"/>
+          <w:kern w:val="2"/>
+          <w:sz w:val="21"/>
+          <w:szCs w:val="24"/>
+          <w:vertAlign w:val="baseline"/>
+          <w:lang w:val="en-US" w:eastAsia="zh-CN" w:bidi="ar-SA"/>
+        </w:rPr>
+        <w:t xml:space="preserve"> end=</w:t>
+      </w:r>
+      <w:r>
+        <w:rPr>
+          <w:rFonts w:hint="default" w:cstheme="minorBidi"/>
+          <w:b w:val="0"/>
+          <w:bCs w:val="0"/>
+          <w:color w:val="auto"/>
+          <w:kern w:val="2"/>
+          <w:sz w:val="21"/>
+          <w:szCs w:val="24"/>
+          <w:vertAlign w:val="baseline"/>
+          <w:lang w:val="en-US" w:eastAsia="zh-CN" w:bidi="ar-SA"/>
+        </w:rPr>
+        <w:t>”</w:t>
+      </w:r>
+      <w:r>
+        <w:rPr>
+          <w:rFonts w:hint="eastAsia" w:cstheme="minorBidi"/>
+          <w:b w:val="0"/>
+          <w:bCs w:val="0"/>
+          <w:color w:val="auto"/>
+          <w:kern w:val="2"/>
+          <w:sz w:val="21"/>
+          <w:szCs w:val="24"/>
+          <w:vertAlign w:val="baseline"/>
+          <w:lang w:val="en-US" w:eastAsia="zh-CN" w:bidi="ar-SA"/>
+        </w:rPr>
+        <w:t>结束</w:t>
+      </w:r>
+      <w:r>
+        <w:rPr>
+          <w:rFonts w:hint="default" w:cstheme="minorBidi"/>
+          <w:b w:val="0"/>
+          <w:bCs w:val="0"/>
+          <w:color w:val="auto"/>
+          <w:kern w:val="2"/>
+          <w:sz w:val="21"/>
+          <w:szCs w:val="24"/>
+          <w:vertAlign w:val="baseline"/>
+          <w:lang w:val="en-US" w:eastAsia="zh-CN" w:bidi="ar-SA"/>
+        </w:rPr>
+        <w:t>”</w:t>
+      </w:r>
+      <w:r>
+        <w:rPr>
+          <w:rFonts w:hint="eastAsia" w:cstheme="minorBidi"/>
+          <w:b w:val="0"/>
+          <w:bCs w:val="0"/>
+          <w:color w:val="auto"/>
+          <w:kern w:val="2"/>
+          <w:sz w:val="21"/>
+          <w:szCs w:val="24"/>
+          <w:vertAlign w:val="baseline"/>
+          <w:lang w:val="en-US" w:eastAsia="zh-CN" w:bidi="ar-SA"/>
+        </w:rPr>
+        <w:t xml:space="preserve"> step=</w:t>
+      </w:r>
+      <w:r>
+        <w:rPr>
+          <w:rFonts w:hint="default" w:cstheme="minorBidi"/>
+          <w:b w:val="0"/>
+          <w:bCs w:val="0"/>
+          <w:color w:val="auto"/>
+          <w:kern w:val="2"/>
+          <w:sz w:val="21"/>
+          <w:szCs w:val="24"/>
+          <w:vertAlign w:val="baseline"/>
+          <w:lang w:val="en-US" w:eastAsia="zh-CN" w:bidi="ar-SA"/>
+        </w:rPr>
+        <w:t>”</w:t>
+      </w:r>
+      <w:r>
+        <w:rPr>
+          <w:rFonts w:hint="eastAsia" w:cstheme="minorBidi"/>
+          <w:b w:val="0"/>
+          <w:bCs w:val="0"/>
+          <w:color w:val="auto"/>
+          <w:kern w:val="2"/>
+          <w:sz w:val="21"/>
+          <w:szCs w:val="24"/>
+          <w:vertAlign w:val="baseline"/>
+          <w:lang w:val="en-US" w:eastAsia="zh-CN" w:bidi="ar-SA"/>
+        </w:rPr>
+        <w:t>步长</w:t>
+      </w:r>
+      <w:r>
+        <w:rPr>
+          <w:rFonts w:hint="default" w:cstheme="minorBidi"/>
+          <w:b w:val="0"/>
+          <w:bCs w:val="0"/>
+          <w:color w:val="auto"/>
+          <w:kern w:val="2"/>
+          <w:sz w:val="21"/>
+          <w:szCs w:val="24"/>
+          <w:vertAlign w:val="baseline"/>
+          <w:lang w:val="en-US" w:eastAsia="zh-CN" w:bidi="ar-SA"/>
+        </w:rPr>
+        <w:t>”</w:t>
+      </w:r>
+      <w:r>
+        <w:rPr>
+          <w:rFonts w:hint="eastAsia" w:cstheme="minorBidi"/>
+          <w:b w:val="0"/>
+          <w:bCs w:val="0"/>
+          <w:color w:val="auto"/>
+          <w:kern w:val="2"/>
+          <w:sz w:val="21"/>
+          <w:szCs w:val="24"/>
+          <w:vertAlign w:val="baseline"/>
+          <w:lang w:val="en-US" w:eastAsia="zh-CN" w:bidi="ar-SA"/>
+        </w:rPr>
+        <w:t>&gt;</w:t>
+      </w:r>
+    </w:p>
+    <w:p>
+      <w:pPr>
+        <w:pStyle w:val="5"/>
+        <w:keepNext w:val="0"/>
+        <w:keepLines w:val="0"/>
+        <w:widowControl/>
+        <w:numPr>
+          <w:numId w:val="0"/>
+        </w:numPr>
+        <w:suppressLineNumbers w:val="0"/>
+        <w:spacing w:before="0" w:beforeAutospacing="0" w:after="160" w:afterAutospacing="0" w:line="260" w:lineRule="atLeast"/>
+        <w:ind w:left="420" w:leftChars="0" w:right="0" w:rightChars="0"/>
+        <w:outlineLvl w:val="9"/>
+        <w:rPr>
+          <w:rFonts w:hint="eastAsia" w:cstheme="minorBidi"/>
+          <w:b w:val="0"/>
+          <w:bCs w:val="0"/>
+          <w:color w:val="auto"/>
+          <w:kern w:val="2"/>
+          <w:sz w:val="21"/>
+          <w:szCs w:val="24"/>
+          <w:vertAlign w:val="baseline"/>
+          <w:lang w:val="en-US" w:eastAsia="zh-CN" w:bidi="ar-SA"/>
+        </w:rPr>
+      </w:pPr>
+      <w:r>
+        <w:rPr>
+          <w:rFonts w:hint="eastAsia" w:cstheme="minorBidi"/>
+          <w:b w:val="0"/>
+          <w:bCs w:val="0"/>
+          <w:color w:val="auto"/>
+          <w:kern w:val="2"/>
+          <w:sz w:val="21"/>
+          <w:szCs w:val="24"/>
+          <w:vertAlign w:val="baseline"/>
+          <w:lang w:val="en-US" w:eastAsia="zh-CN" w:bidi="ar-SA"/>
+        </w:rPr>
+        <w:t>&lt;/c:forTokens&gt;</w:t>
+      </w:r>
+    </w:p>
+    <w:p>
+      <w:pPr>
+        <w:pStyle w:val="5"/>
+        <w:keepNext w:val="0"/>
+        <w:keepLines w:val="0"/>
+        <w:widowControl/>
+        <w:numPr>
+          <w:numId w:val="0"/>
+        </w:numPr>
+        <w:suppressLineNumbers w:val="0"/>
+        <w:spacing w:before="0" w:beforeAutospacing="0" w:after="160" w:afterAutospacing="0" w:line="260" w:lineRule="atLeast"/>
+        <w:ind w:left="420" w:leftChars="0" w:right="0" w:rightChars="0"/>
+        <w:outlineLvl w:val="9"/>
+        <w:rPr>
+          <w:rFonts w:hint="default" w:cstheme="minorBidi"/>
+          <w:b w:val="0"/>
+          <w:bCs w:val="0"/>
+          <w:color w:val="auto"/>
+          <w:kern w:val="2"/>
+          <w:sz w:val="21"/>
+          <w:szCs w:val="24"/>
+          <w:vertAlign w:val="baseline"/>
+          <w:lang w:val="en-US" w:eastAsia="zh-CN" w:bidi="ar-SA"/>
+        </w:rPr>
+      </w:pPr>
+      <w:r>
+        <w:rPr>
+          <w:rFonts w:hint="default" w:cstheme="minorBidi"/>
+          <w:b w:val="0"/>
+          <w:bCs w:val="0"/>
+          <w:color w:val="auto"/>
+          <w:kern w:val="2"/>
+          <w:sz w:val="21"/>
+          <w:szCs w:val="24"/>
+          <w:vertAlign w:val="baseline"/>
+          <w:lang w:val="en-US" w:eastAsia="zh-CN" w:bidi="ar-SA"/>
+        </w:rPr>
+        <w:drawing>
+          <wp:inline distT="0" distB="0" distL="114300" distR="114300">
+            <wp:extent cx="5273675" cy="2999105"/>
+            <wp:effectExtent l="0" t="0" r="9525" b="10795"/>
+            <wp:docPr id="7" name="图片 7" descr="PixPin_2024-12-18_19-54-16"/>
+            <wp:cNvGraphicFramePr>
+              <a:graphicFrameLocks xmlns:a="http://schemas.openxmlformats.org/drawingml/2006/main" noChangeAspect="1"/>
+            </wp:cNvGraphicFramePr>
+            <a:graphic xmlns:a="http://schemas.openxmlformats.org/drawingml/2006/main">
+              <a:graphicData uri="http://schemas.openxmlformats.org/drawingml/2006/picture">
+                <pic:pic xmlns:pic="http://schemas.openxmlformats.org/drawingml/2006/picture">
+                  <pic:nvPicPr>
+                    <pic:cNvPr id="7" name="图片 7" descr="PixPin_2024-12-18_19-54-16"/>
+                    <pic:cNvPicPr>
+                      <a:picLocks noChangeAspect="1"/>
+                    </pic:cNvPicPr>
+                  </pic:nvPicPr>
+                  <pic:blipFill>
+                    <a:blip r:embed="rId10"/>
+                    <a:stretch>
+                      <a:fillRect/>
+                    </a:stretch>
+                  </pic:blipFill>
+                  <pic:spPr>
+                    <a:xfrm>
+                      <a:off x="0" y="0"/>
+                      <a:ext cx="5273675" cy="2999105"/>
+                    </a:xfrm>
+                    <a:prstGeom prst="rect">
+                      <a:avLst/>
+                    </a:prstGeom>
+                  </pic:spPr>
+                </pic:pic>
+              </a:graphicData>
+            </a:graphic>
+          </wp:inline>
+        </w:drawing>
+      </w:r>
+      <w:bookmarkStart w:id="0" w:name="_GoBack"/>
+      <w:bookmarkEnd w:id="0"/>
     </w:p>
     <w:sectPr>
       <w:pgSz w:w="11906" w:h="16838"/>
@@ -14399,7 +15822,7 @@
     <w:lsdException w:unhideWhenUsed="0" w:uiPriority="0" w:semiHidden="0" w:name="Document Map"/>
     <w:lsdException w:unhideWhenUsed="0" w:uiPriority="0" w:semiHidden="0" w:name="Plain Text"/>
     <w:lsdException w:unhideWhenUsed="0" w:uiPriority="0" w:semiHidden="0" w:name="E-mail Signature"/>
-    <w:lsdException w:unhideWhenUsed="0" w:uiPriority="0" w:semiHidden="0" w:name="Normal (Web)"/>
+    <w:lsdException w:qFormat="1" w:unhideWhenUsed="0" w:uiPriority="0" w:semiHidden="0" w:name="Normal (Web)"/>
     <w:lsdException w:unhideWhenUsed="0" w:uiPriority="0" w:semiHidden="0" w:name="HTML Acronym"/>
     <w:lsdException w:unhideWhenUsed="0" w:uiPriority="0" w:semiHidden="0" w:name="HTML Address"/>
     <w:lsdException w:unhideWhenUsed="0" w:uiPriority="0" w:semiHidden="0" w:name="HTML Cite"/>
@@ -14651,6 +16074,7 @@
   <w:style w:type="paragraph" w:styleId="5">
     <w:name w:val="Normal (Web)"/>
     <w:basedOn w:val="1"/>
+    <w:qFormat/>
     <w:uiPriority w:val="0"/>
     <w:pPr>
       <w:spacing w:before="0" w:beforeAutospacing="1" w:after="0" w:afterAutospacing="1"/>
